--- a/lib/docx_templates/solar_submission.docx
+++ b/lib/docx_templates/solar_submission.docx
@@ -5,11 +5,6 @@
     <w:p>
       <w:pPr>
         <w:pStyle w:val="Heading2"/>
-        <w:tabs>
-          <w:tab w:val="clear" w:pos="0"/>
-          <w:tab w:val="num" w:pos="-900"/>
-        </w:tabs>
-        <w:ind w:left="-720"/>
       </w:pPr>
       <w:r>
         <w:rPr>
@@ -17,7 +12,73 @@
           <w:sz w:val="20"/>
           <w:szCs w:val="20"/>
         </w:rPr>
-        <w:t>&lt;%=hide%&gt;&lt;%$primary_contact = client_contacts.andand.first%&gt;</w:t>
+        <w:t>&lt;%=hide%&gt;</w:t>
+      </w:r>
+      <w:r>
+        <w:rPr>
+          <w:rFonts w:ascii="Arial" w:hAnsi="Arial"/>
+          <w:sz w:val="20"/>
+          <w:szCs w:val="20"/>
+        </w:rPr>
+        <w:br/>
+      </w:r>
+      <w:r>
+        <w:rPr>
+          <w:rFonts w:ascii="Arial" w:hAnsi="Arial"/>
+          <w:sz w:val="20"/>
+          <w:szCs w:val="20"/>
+        </w:rPr>
+        <w:t>&lt;%</w:t>
+      </w:r>
+      <w:r>
+        <w:rPr>
+          <w:rFonts w:ascii="Arial" w:hAnsi="Arial"/>
+          <w:sz w:val="20"/>
+          <w:szCs w:val="20"/>
+        </w:rPr>
+        <w:t xml:space="preserve"> </w:t>
+      </w:r>
+      <w:bookmarkStart w:id="0" w:name="_GoBack"/>
+      <w:bookmarkEnd w:id="0"/>
+      <w:r>
+        <w:rPr>
+          <w:rFonts w:ascii="Arial" w:hAnsi="Arial"/>
+          <w:sz w:val="20"/>
+          <w:szCs w:val="20"/>
+        </w:rPr>
+        <w:t>$primary_contact = client_contacts.andand.first</w:t>
+      </w:r>
+      <w:r>
+        <w:rPr>
+          <w:rFonts w:ascii="Arial" w:hAnsi="Arial"/>
+          <w:sz w:val="20"/>
+          <w:szCs w:val="20"/>
+        </w:rPr>
+        <w:t xml:space="preserve"> </w:t>
+      </w:r>
+      <w:r>
+        <w:rPr>
+          <w:rFonts w:ascii="Arial" w:hAnsi="Arial"/>
+          <w:sz w:val="20"/>
+          <w:szCs w:val="20"/>
+        </w:rPr>
+        <w:t>%&gt;</w:t>
+      </w:r>
+      <w:r>
+        <w:rPr>
+          <w:rFonts w:ascii="Arial" w:hAnsi="Arial"/>
+          <w:sz w:val="20"/>
+          <w:szCs w:val="20"/>
+        </w:rPr>
+        <w:br/>
+      </w:r>
+      <w:r>
+        <w:rPr>
+          <w:rFonts w:ascii="Arial" w:hAnsi="Arial"/>
+          <w:sz w:val="20"/>
+          <w:szCs w:val="20"/>
+        </w:rPr>
+        <w:t>&lt;% $policy = insurer_offerings.andand.find { |p| p.chosen_insurer.yes.value } %&gt;</w:t>
       </w:r>
     </w:p>
     <w:p>
@@ -1053,7 +1114,15 @@
                 <w:sz w:val="20"/>
                 <w:szCs w:val="20"/>
               </w:rPr>
-              <w:t>&lt;%=locations[].renovations_plumbing.yes%&gt;</w:t>
+              <w:t>&lt;%=locations[].renovations_plu</w:t>
+            </w:r>
+            <w:r>
+              <w:rPr>
+                <w:sz w:val="20"/>
+                <w:szCs w:val="20"/>
+              </w:rPr>
+              <w:lastRenderedPageBreak/>
+              <w:t>mbing.yes%&gt;</w:t>
             </w:r>
           </w:p>
         </w:tc>
@@ -1084,6 +1153,7 @@
                 <w:sz w:val="20"/>
                 <w:szCs w:val="20"/>
               </w:rPr>
+              <w:lastRenderedPageBreak/>
               <w:t>Year:</w:t>
             </w:r>
           </w:p>
@@ -1110,7 +1180,15 @@
                 <w:sz w:val="20"/>
                 <w:szCs w:val="20"/>
               </w:rPr>
-              <w:t>&lt;%=locations[].renovations_plumbing_year%&gt;</w:t>
+              <w:t>&lt;%=locations[].renovations_plu</w:t>
+            </w:r>
+            <w:r>
+              <w:rPr>
+                <w:sz w:val="20"/>
+                <w:szCs w:val="20"/>
+              </w:rPr>
+              <w:lastRenderedPageBreak/>
+              <w:t>mbing_year%&gt;</w:t>
             </w:r>
           </w:p>
         </w:tc>
@@ -1136,7 +1214,16 @@
                 <w:sz w:val="20"/>
                 <w:szCs w:val="20"/>
               </w:rPr>
-              <w:t>&lt;%=locations[].renovations_heating_complete_partial||''%&gt;</w:t>
+              <w:lastRenderedPageBreak/>
+              <w:t>&lt;%=locations[].renovations_heating_complete_partial||''%</w:t>
+            </w:r>
+            <w:r>
+              <w:rPr>
+                <w:sz w:val="20"/>
+                <w:szCs w:val="20"/>
+              </w:rPr>
+              <w:lastRenderedPageBreak/>
+              <w:t>&gt;</w:t>
             </w:r>
           </w:p>
         </w:tc>
@@ -3164,16 +3251,7 @@
                 <w:szCs w:val="20"/>
               </w:rPr>
               <w:br/>
-              <w:t>&lt;%= locations[</w:t>
-            </w:r>
-            <w:bookmarkStart w:id="0" w:name="_GoBack"/>
-            <w:bookmarkEnd w:id="0"/>
-            <w:r>
-              <w:rPr>
-                <w:sz w:val="20"/>
-                <w:szCs w:val="20"/>
-              </w:rPr>
-              <w:t>]._cats = $cats.to_a %&gt;</w:t>
+              <w:t>&lt;%= locations[]._cats = $cats.to_a %&gt;</w:t>
             </w:r>
           </w:p>
         </w:tc>

--- a/lib/docx_templates/solar_submission.docx
+++ b/lib/docx_templates/solar_submission.docx
@@ -12,14 +12,32 @@
           <w:sz w:val="20"/>
           <w:szCs w:val="20"/>
         </w:rPr>
-        <w:t>&lt;%=hide%&gt;</w:t>
-      </w:r>
+        <w:t>&lt;%=</w:t>
+      </w:r>
+      <w:proofErr w:type="gramStart"/>
       <w:r>
         <w:rPr>
           <w:rFonts w:ascii="Arial" w:hAnsi="Arial"/>
           <w:sz w:val="20"/>
           <w:szCs w:val="20"/>
         </w:rPr>
+        <w:t>hide%</w:t>
+      </w:r>
+      <w:proofErr w:type="gramEnd"/>
+      <w:r>
+        <w:rPr>
+          <w:rFonts w:ascii="Arial" w:hAnsi="Arial"/>
+          <w:sz w:val="20"/>
+          <w:szCs w:val="20"/>
+        </w:rPr>
+        <w:t>&gt;</w:t>
+      </w:r>
+      <w:r>
+        <w:rPr>
+          <w:rFonts w:ascii="Arial" w:hAnsi="Arial"/>
+          <w:sz w:val="20"/>
+          <w:szCs w:val="20"/>
+        </w:rPr>
         <w:br/>
       </w:r>
       <w:r>
@@ -38,22 +56,48 @@
         </w:rPr>
         <w:t xml:space="preserve"> </w:t>
       </w:r>
-      <w:bookmarkStart w:id="0" w:name="_GoBack"/>
-      <w:bookmarkEnd w:id="0"/>
       <w:r>
         <w:rPr>
           <w:rFonts w:ascii="Arial" w:hAnsi="Arial"/>
           <w:sz w:val="20"/>
           <w:szCs w:val="20"/>
         </w:rPr>
-        <w:t>$primary_contact = client_contacts.andand.first</w:t>
-      </w:r>
+        <w:t>$</w:t>
+      </w:r>
+      <w:proofErr w:type="spellStart"/>
       <w:r>
         <w:rPr>
           <w:rFonts w:ascii="Arial" w:hAnsi="Arial"/>
           <w:sz w:val="20"/>
           <w:szCs w:val="20"/>
         </w:rPr>
+        <w:t>primary_contact</w:t>
+      </w:r>
+      <w:proofErr w:type="spellEnd"/>
+      <w:r>
+        <w:rPr>
+          <w:rFonts w:ascii="Arial" w:hAnsi="Arial"/>
+          <w:sz w:val="20"/>
+          <w:szCs w:val="20"/>
+        </w:rPr>
+        <w:t xml:space="preserve"> = </w:t>
+      </w:r>
+      <w:proofErr w:type="spellStart"/>
+      <w:r>
+        <w:rPr>
+          <w:rFonts w:ascii="Arial" w:hAnsi="Arial"/>
+          <w:sz w:val="20"/>
+          <w:szCs w:val="20"/>
+        </w:rPr>
+        <w:t>client_contacts.andand.first</w:t>
+      </w:r>
+      <w:proofErr w:type="spellEnd"/>
+      <w:r>
+        <w:rPr>
+          <w:rFonts w:ascii="Arial" w:hAnsi="Arial"/>
+          <w:sz w:val="20"/>
+          <w:szCs w:val="20"/>
+        </w:rPr>
         <w:t xml:space="preserve"> </w:t>
       </w:r>
       <w:r>
@@ -78,7 +122,43 @@
           <w:sz w:val="20"/>
           <w:szCs w:val="20"/>
         </w:rPr>
-        <w:t>&lt;% $policy = insurer_offerings.andand.find { |p| p.chosen_insurer.yes.value } %&gt;</w:t>
+        <w:t xml:space="preserve">&lt;% $policy = </w:t>
+      </w:r>
+      <w:proofErr w:type="spellStart"/>
+      <w:r>
+        <w:rPr>
+          <w:rFonts w:ascii="Arial" w:hAnsi="Arial"/>
+          <w:sz w:val="20"/>
+          <w:szCs w:val="20"/>
+        </w:rPr>
+        <w:t>insurer_offerings.andand.find</w:t>
+      </w:r>
+      <w:proofErr w:type="spellEnd"/>
+      <w:r>
+        <w:rPr>
+          <w:rFonts w:ascii="Arial" w:hAnsi="Arial"/>
+          <w:sz w:val="20"/>
+          <w:szCs w:val="20"/>
+        </w:rPr>
+        <w:t xml:space="preserve"> { |p| </w:t>
+      </w:r>
+      <w:proofErr w:type="spellStart"/>
+      <w:r>
+        <w:rPr>
+          <w:rFonts w:ascii="Arial" w:hAnsi="Arial"/>
+          <w:sz w:val="20"/>
+          <w:szCs w:val="20"/>
+        </w:rPr>
+        <w:t>p.chosen_insurer.yes.value</w:t>
+      </w:r>
+      <w:proofErr w:type="spellEnd"/>
+      <w:r>
+        <w:rPr>
+          <w:rFonts w:ascii="Arial" w:hAnsi="Arial"/>
+          <w:sz w:val="20"/>
+          <w:szCs w:val="20"/>
+        </w:rPr>
+        <w:t xml:space="preserve"> } %&gt;</w:t>
       </w:r>
     </w:p>
     <w:p>
@@ -176,8 +256,17 @@
           <w:sz w:val="20"/>
           <w:szCs w:val="20"/>
         </w:rPr>
-        <w:t>Name of Applicant:</w:t>
-      </w:r>
+        <w:t>Name of Applicant</w:t>
+      </w:r>
+      <w:proofErr w:type="gramStart"/>
+      <w:r>
+        <w:rPr>
+          <w:sz w:val="20"/>
+          <w:szCs w:val="20"/>
+        </w:rPr>
+        <w:t>:</w:t>
+      </w:r>
+      <w:proofErr w:type="gramEnd"/>
       <w:r>
         <w:rPr>
           <w:sz w:val="20"/>
@@ -191,7 +280,25 @@
           <w:sz w:val="20"/>
           <w:szCs w:val="20"/>
         </w:rPr>
-        <w:t>&lt;%=company_name%&gt;</w:t>
+        <w:t>&lt;%=</w:t>
+      </w:r>
+      <w:proofErr w:type="spellStart"/>
+      <w:r>
+        <w:rPr>
+          <w:color w:val="808080" w:themeColor="background1" w:themeShade="80"/>
+          <w:sz w:val="20"/>
+          <w:szCs w:val="20"/>
+        </w:rPr>
+        <w:t>company_name</w:t>
+      </w:r>
+      <w:proofErr w:type="spellEnd"/>
+      <w:r>
+        <w:rPr>
+          <w:color w:val="808080" w:themeColor="background1" w:themeShade="80"/>
+          <w:sz w:val="20"/>
+          <w:szCs w:val="20"/>
+        </w:rPr>
+        <w:t>%&gt;</w:t>
       </w:r>
       <w:r>
         <w:rPr>
@@ -221,8 +328,17 @@
           <w:sz w:val="20"/>
           <w:szCs w:val="20"/>
         </w:rPr>
-        <w:t>Address:</w:t>
-      </w:r>
+        <w:t>Address</w:t>
+      </w:r>
+      <w:proofErr w:type="gramStart"/>
+      <w:r>
+        <w:rPr>
+          <w:sz w:val="20"/>
+          <w:szCs w:val="20"/>
+        </w:rPr>
+        <w:t>:</w:t>
+      </w:r>
+      <w:proofErr w:type="gramEnd"/>
       <w:r>
         <w:rPr>
           <w:sz w:val="20"/>
@@ -276,7 +392,25 @@
           <w:sz w:val="20"/>
           <w:szCs w:val="20"/>
         </w:rPr>
-        <w:t xml:space="preserve">&lt;%=$primary_contact.name%&gt;     </w:t>
+        <w:t>&lt;%=$primary_</w:t>
+      </w:r>
+      <w:proofErr w:type="gramStart"/>
+      <w:r>
+        <w:rPr>
+          <w:color w:val="808080" w:themeColor="background1" w:themeShade="80"/>
+          <w:sz w:val="20"/>
+          <w:szCs w:val="20"/>
+        </w:rPr>
+        <w:t>contact.name%</w:t>
+      </w:r>
+      <w:proofErr w:type="gramEnd"/>
+      <w:r>
+        <w:rPr>
+          <w:color w:val="808080" w:themeColor="background1" w:themeShade="80"/>
+          <w:sz w:val="20"/>
+          <w:szCs w:val="20"/>
+        </w:rPr>
+        <w:t xml:space="preserve">&gt;     </w:t>
       </w:r>
       <w:r>
         <w:rPr>
@@ -291,7 +425,43 @@
           <w:sz w:val="20"/>
           <w:szCs w:val="20"/>
         </w:rPr>
-        <w:t>&lt;%=$primary_contact.phone%&gt;</w:t>
+        <w:t>&lt;%=$</w:t>
+      </w:r>
+      <w:proofErr w:type="spellStart"/>
+      <w:r>
+        <w:rPr>
+          <w:color w:val="808080" w:themeColor="background1" w:themeShade="80"/>
+          <w:sz w:val="20"/>
+          <w:szCs w:val="20"/>
+        </w:rPr>
+        <w:t>primary_</w:t>
+      </w:r>
+      <w:proofErr w:type="gramStart"/>
+      <w:r>
+        <w:rPr>
+          <w:color w:val="808080" w:themeColor="background1" w:themeShade="80"/>
+          <w:sz w:val="20"/>
+          <w:szCs w:val="20"/>
+        </w:rPr>
+        <w:t>contact.phone</w:t>
+      </w:r>
+      <w:proofErr w:type="spellEnd"/>
+      <w:r>
+        <w:rPr>
+          <w:color w:val="808080" w:themeColor="background1" w:themeShade="80"/>
+          <w:sz w:val="20"/>
+          <w:szCs w:val="20"/>
+        </w:rPr>
+        <w:t>%</w:t>
+      </w:r>
+      <w:proofErr w:type="gramEnd"/>
+      <w:r>
+        <w:rPr>
+          <w:color w:val="808080" w:themeColor="background1" w:themeShade="80"/>
+          <w:sz w:val="20"/>
+          <w:szCs w:val="20"/>
+        </w:rPr>
+        <w:t>&gt;</w:t>
       </w:r>
     </w:p>
     <w:p>
@@ -325,8 +495,17 @@
           <w:sz w:val="20"/>
           <w:szCs w:val="20"/>
         </w:rPr>
-        <w:t>Describe operations of the applicant:</w:t>
-      </w:r>
+        <w:t>Describe operations of the applicant</w:t>
+      </w:r>
+      <w:proofErr w:type="gramStart"/>
+      <w:r>
+        <w:rPr>
+          <w:sz w:val="20"/>
+          <w:szCs w:val="20"/>
+        </w:rPr>
+        <w:t>:</w:t>
+      </w:r>
+      <w:proofErr w:type="gramEnd"/>
       <w:r>
         <w:rPr>
           <w:sz w:val="20"/>
@@ -340,7 +519,25 @@
           <w:sz w:val="20"/>
           <w:szCs w:val="20"/>
         </w:rPr>
-        <w:t>&lt;%=description_operations%&gt;</w:t>
+        <w:t>&lt;%=</w:t>
+      </w:r>
+      <w:proofErr w:type="spellStart"/>
+      <w:r>
+        <w:rPr>
+          <w:color w:val="808080" w:themeColor="background1" w:themeShade="80"/>
+          <w:sz w:val="20"/>
+          <w:szCs w:val="20"/>
+        </w:rPr>
+        <w:t>description_operations</w:t>
+      </w:r>
+      <w:proofErr w:type="spellEnd"/>
+      <w:r>
+        <w:rPr>
+          <w:color w:val="808080" w:themeColor="background1" w:themeShade="80"/>
+          <w:sz w:val="20"/>
+          <w:szCs w:val="20"/>
+        </w:rPr>
+        <w:t>%&gt;</w:t>
       </w:r>
     </w:p>
     <w:p>
@@ -362,7 +559,32 @@
           <w:sz w:val="20"/>
           <w:szCs w:val="20"/>
         </w:rPr>
-        <w:t>&lt;%=locations[].start||''%&gt;</w:t>
+        <w:t>&lt;%=</w:t>
+      </w:r>
+      <w:proofErr w:type="gramStart"/>
+      <w:r>
+        <w:rPr>
+          <w:b/>
+          <w:bCs/>
+          <w:sz w:val="20"/>
+          <w:szCs w:val="20"/>
+        </w:rPr>
+        <w:t>locations[</w:t>
+      </w:r>
+      <w:proofErr w:type="gramEnd"/>
+      <w:r>
+        <w:rPr>
+          <w:b/>
+          <w:bCs/>
+          <w:sz w:val="20"/>
+          <w:szCs w:val="20"/>
+        </w:rPr>
+        <w:t>].start||''%&gt;</w:t>
+      </w:r>
+    </w:p>
+    <w:p>
+      <w:r>
+        <w:br w:type="page"/>
       </w:r>
     </w:p>
     <w:p>
@@ -387,7 +609,52 @@
           <w:sz w:val="20"/>
           <w:szCs w:val="20"/>
         </w:rPr>
-        <w:t>INFORMATION FOR LOCATION NUMBER &lt;%=locations[].location_number%&gt;</w:t>
+        <w:lastRenderedPageBreak/>
+        <w:t>INFORMATION FOR LOCATION NUMBER &lt;%=</w:t>
+      </w:r>
+      <w:proofErr w:type="gramStart"/>
+      <w:r>
+        <w:rPr>
+          <w:b/>
+          <w:bCs/>
+          <w:i/>
+          <w:sz w:val="20"/>
+          <w:szCs w:val="20"/>
+        </w:rPr>
+        <w:t>locations[</w:t>
+      </w:r>
+      <w:proofErr w:type="gramEnd"/>
+      <w:r>
+        <w:rPr>
+          <w:b/>
+          <w:bCs/>
+          <w:i/>
+          <w:sz w:val="20"/>
+          <w:szCs w:val="20"/>
+        </w:rPr>
+        <w:t>].</w:t>
+      </w:r>
+      <w:proofErr w:type="spellStart"/>
+      <w:r>
+        <w:rPr>
+          <w:b/>
+          <w:bCs/>
+          <w:i/>
+          <w:sz w:val="20"/>
+          <w:szCs w:val="20"/>
+        </w:rPr>
+        <w:t>location_number</w:t>
+      </w:r>
+      <w:proofErr w:type="spellEnd"/>
+      <w:r>
+        <w:rPr>
+          <w:b/>
+          <w:bCs/>
+          <w:i/>
+          <w:sz w:val="20"/>
+          <w:szCs w:val="20"/>
+        </w:rPr>
+        <w:t>%&gt;</w:t>
       </w:r>
     </w:p>
     <w:p>
@@ -434,7 +701,43 @@
           <w:sz w:val="20"/>
           <w:szCs w:val="20"/>
         </w:rPr>
-        <w:t>&lt;%=locations[].location_address%&gt;</w:t>
+        <w:t>&lt;%=</w:t>
+      </w:r>
+      <w:proofErr w:type="gramStart"/>
+      <w:r>
+        <w:rPr>
+          <w:color w:val="808080" w:themeColor="background1" w:themeShade="80"/>
+          <w:sz w:val="20"/>
+          <w:szCs w:val="20"/>
+        </w:rPr>
+        <w:t>locations[</w:t>
+      </w:r>
+      <w:proofErr w:type="gramEnd"/>
+      <w:r>
+        <w:rPr>
+          <w:color w:val="808080" w:themeColor="background1" w:themeShade="80"/>
+          <w:sz w:val="20"/>
+          <w:szCs w:val="20"/>
+        </w:rPr>
+        <w:t>].</w:t>
+      </w:r>
+      <w:proofErr w:type="spellStart"/>
+      <w:r>
+        <w:rPr>
+          <w:color w:val="808080" w:themeColor="background1" w:themeShade="80"/>
+          <w:sz w:val="20"/>
+          <w:szCs w:val="20"/>
+        </w:rPr>
+        <w:t>location_address</w:t>
+      </w:r>
+      <w:proofErr w:type="spellEnd"/>
+      <w:r>
+        <w:rPr>
+          <w:color w:val="808080" w:themeColor="background1" w:themeShade="80"/>
+          <w:sz w:val="20"/>
+          <w:szCs w:val="20"/>
+        </w:rPr>
+        <w:t>%&gt;</w:t>
       </w:r>
     </w:p>
     <w:p>
@@ -480,7 +783,43 @@
           <w:sz w:val="20"/>
           <w:szCs w:val="20"/>
         </w:rPr>
-        <w:t>&lt;%=locations[].solar_project_type%&gt;</w:t>
+        <w:t>&lt;%=</w:t>
+      </w:r>
+      <w:proofErr w:type="gramStart"/>
+      <w:r>
+        <w:rPr>
+          <w:color w:val="808080" w:themeColor="background1" w:themeShade="80"/>
+          <w:sz w:val="20"/>
+          <w:szCs w:val="20"/>
+        </w:rPr>
+        <w:t>locations[</w:t>
+      </w:r>
+      <w:proofErr w:type="gramEnd"/>
+      <w:r>
+        <w:rPr>
+          <w:color w:val="808080" w:themeColor="background1" w:themeShade="80"/>
+          <w:sz w:val="20"/>
+          <w:szCs w:val="20"/>
+        </w:rPr>
+        <w:t>].</w:t>
+      </w:r>
+      <w:proofErr w:type="spellStart"/>
+      <w:r>
+        <w:rPr>
+          <w:color w:val="808080" w:themeColor="background1" w:themeShade="80"/>
+          <w:sz w:val="20"/>
+          <w:szCs w:val="20"/>
+        </w:rPr>
+        <w:t>solar_project_type</w:t>
+      </w:r>
+      <w:proofErr w:type="spellEnd"/>
+      <w:r>
+        <w:rPr>
+          <w:color w:val="808080" w:themeColor="background1" w:themeShade="80"/>
+          <w:sz w:val="20"/>
+          <w:szCs w:val="20"/>
+        </w:rPr>
+        <w:t>%&gt;</w:t>
       </w:r>
     </w:p>
     <w:p>
@@ -525,7 +864,43 @@
           <w:sz w:val="20"/>
           <w:szCs w:val="20"/>
         </w:rPr>
-        <w:t>&lt;%=locations[].pv_mounting_type%&gt;</w:t>
+        <w:t>&lt;%=</w:t>
+      </w:r>
+      <w:proofErr w:type="gramStart"/>
+      <w:r>
+        <w:rPr>
+          <w:color w:val="808080" w:themeColor="background1" w:themeShade="80"/>
+          <w:sz w:val="20"/>
+          <w:szCs w:val="20"/>
+        </w:rPr>
+        <w:t>locations[</w:t>
+      </w:r>
+      <w:proofErr w:type="gramEnd"/>
+      <w:r>
+        <w:rPr>
+          <w:color w:val="808080" w:themeColor="background1" w:themeShade="80"/>
+          <w:sz w:val="20"/>
+          <w:szCs w:val="20"/>
+        </w:rPr>
+        <w:t>].</w:t>
+      </w:r>
+      <w:proofErr w:type="spellStart"/>
+      <w:r>
+        <w:rPr>
+          <w:color w:val="808080" w:themeColor="background1" w:themeShade="80"/>
+          <w:sz w:val="20"/>
+          <w:szCs w:val="20"/>
+        </w:rPr>
+        <w:t>pv_mounting_type</w:t>
+      </w:r>
+      <w:proofErr w:type="spellEnd"/>
+      <w:r>
+        <w:rPr>
+          <w:color w:val="808080" w:themeColor="background1" w:themeShade="80"/>
+          <w:sz w:val="20"/>
+          <w:szCs w:val="20"/>
+        </w:rPr>
+        <w:t>%&gt;</w:t>
       </w:r>
       <w:r>
         <w:rPr>
@@ -561,7 +936,43 @@
           <w:sz w:val="20"/>
           <w:szCs w:val="20"/>
         </w:rPr>
-        <w:t>&lt;%=locations[].solar_mounting_structure%&gt;</w:t>
+        <w:t>&lt;%=</w:t>
+      </w:r>
+      <w:proofErr w:type="gramStart"/>
+      <w:r>
+        <w:rPr>
+          <w:color w:val="808080" w:themeColor="background1" w:themeShade="80"/>
+          <w:sz w:val="20"/>
+          <w:szCs w:val="20"/>
+        </w:rPr>
+        <w:t>locations[</w:t>
+      </w:r>
+      <w:proofErr w:type="gramEnd"/>
+      <w:r>
+        <w:rPr>
+          <w:color w:val="808080" w:themeColor="background1" w:themeShade="80"/>
+          <w:sz w:val="20"/>
+          <w:szCs w:val="20"/>
+        </w:rPr>
+        <w:t>].</w:t>
+      </w:r>
+      <w:proofErr w:type="spellStart"/>
+      <w:r>
+        <w:rPr>
+          <w:color w:val="808080" w:themeColor="background1" w:themeShade="80"/>
+          <w:sz w:val="20"/>
+          <w:szCs w:val="20"/>
+        </w:rPr>
+        <w:t>solar_mounting_structure</w:t>
+      </w:r>
+      <w:proofErr w:type="spellEnd"/>
+      <w:r>
+        <w:rPr>
+          <w:color w:val="808080" w:themeColor="background1" w:themeShade="80"/>
+          <w:sz w:val="20"/>
+          <w:szCs w:val="20"/>
+        </w:rPr>
+        <w:t>%&gt;</w:t>
       </w:r>
     </w:p>
     <w:p>
@@ -586,6 +997,61 @@
           <w:szCs w:val="20"/>
         </w:rPr>
       </w:pPr>
+      <w:r>
+        <w:rPr>
+          <w:sz w:val="20"/>
+          <w:szCs w:val="20"/>
+        </w:rPr>
+        <w:t>&lt;%=</w:t>
+      </w:r>
+      <w:proofErr w:type="spellStart"/>
+      <w:r>
+        <w:rPr>
+          <w:sz w:val="20"/>
+          <w:szCs w:val="20"/>
+        </w:rPr>
+        <w:t>ifblock</w:t>
+      </w:r>
+      <w:proofErr w:type="spellEnd"/>
+      <w:r>
+        <w:rPr>
+          <w:sz w:val="20"/>
+          <w:szCs w:val="20"/>
+        </w:rPr>
+        <w:t xml:space="preserve"> </w:t>
+      </w:r>
+      <w:proofErr w:type="gramStart"/>
+      <w:r>
+        <w:rPr>
+          <w:sz w:val="20"/>
+          <w:szCs w:val="20"/>
+        </w:rPr>
+        <w:t>locations[</w:t>
+      </w:r>
+      <w:proofErr w:type="gramEnd"/>
+      <w:r>
+        <w:rPr>
+          <w:sz w:val="20"/>
+          <w:szCs w:val="20"/>
+        </w:rPr>
+        <w:t>].</w:t>
+      </w:r>
+      <w:proofErr w:type="spellStart"/>
+      <w:r>
+        <w:rPr>
+          <w:sz w:val="20"/>
+          <w:szCs w:val="20"/>
+        </w:rPr>
+        <w:t>pv_mounting_type</w:t>
+      </w:r>
+      <w:proofErr w:type="spellEnd"/>
+      <w:r>
+        <w:rPr>
+          <w:sz w:val="20"/>
+          <w:szCs w:val="20"/>
+        </w:rPr>
+        <w:t>=='Rooftop'%&gt;</w:t>
+      </w:r>
       <w:r>
         <w:rPr>
           <w:sz w:val="20"/>
@@ -616,8 +1082,17 @@
           <w:sz w:val="20"/>
           <w:szCs w:val="20"/>
         </w:rPr>
-        <w:t>Specify the type and use of structure to which it is attached:</w:t>
-      </w:r>
+        <w:t>Specify the type and use of structure to which it is attached</w:t>
+      </w:r>
+      <w:proofErr w:type="gramStart"/>
+      <w:r>
+        <w:rPr>
+          <w:sz w:val="20"/>
+          <w:szCs w:val="20"/>
+        </w:rPr>
+        <w:t>:</w:t>
+      </w:r>
+      <w:proofErr w:type="gramEnd"/>
       <w:r>
         <w:rPr>
           <w:sz w:val="20"/>
@@ -631,7 +1106,25 @@
           <w:sz w:val="20"/>
           <w:szCs w:val="20"/>
         </w:rPr>
-        <w:t>&lt;%=locations[].solar_structure_type%&gt;</w:t>
+        <w:t>&lt;%=locations[].</w:t>
+      </w:r>
+      <w:proofErr w:type="spellStart"/>
+      <w:r>
+        <w:rPr>
+          <w:color w:val="808080" w:themeColor="background1" w:themeShade="80"/>
+          <w:sz w:val="20"/>
+          <w:szCs w:val="20"/>
+        </w:rPr>
+        <w:t>solar_structure_type</w:t>
+      </w:r>
+      <w:proofErr w:type="spellEnd"/>
+      <w:r>
+        <w:rPr>
+          <w:color w:val="808080" w:themeColor="background1" w:themeShade="80"/>
+          <w:sz w:val="20"/>
+          <w:szCs w:val="20"/>
+        </w:rPr>
+        <w:t>%&gt;</w:t>
       </w:r>
     </w:p>
     <w:p>
@@ -668,7 +1161,43 @@
           <w:sz w:val="20"/>
           <w:szCs w:val="20"/>
         </w:rPr>
-        <w:t>&lt;%=locations[].solar_location_operation%&gt;</w:t>
+        <w:t>&lt;%=</w:t>
+      </w:r>
+      <w:proofErr w:type="gramStart"/>
+      <w:r>
+        <w:rPr>
+          <w:color w:val="808080" w:themeColor="background1" w:themeShade="80"/>
+          <w:sz w:val="20"/>
+          <w:szCs w:val="20"/>
+        </w:rPr>
+        <w:t>locations[</w:t>
+      </w:r>
+      <w:proofErr w:type="gramEnd"/>
+      <w:r>
+        <w:rPr>
+          <w:color w:val="808080" w:themeColor="background1" w:themeShade="80"/>
+          <w:sz w:val="20"/>
+          <w:szCs w:val="20"/>
+        </w:rPr>
+        <w:t>].</w:t>
+      </w:r>
+      <w:proofErr w:type="spellStart"/>
+      <w:r>
+        <w:rPr>
+          <w:color w:val="808080" w:themeColor="background1" w:themeShade="80"/>
+          <w:sz w:val="20"/>
+          <w:szCs w:val="20"/>
+        </w:rPr>
+        <w:t>solar_location_operation</w:t>
+      </w:r>
+      <w:proofErr w:type="spellEnd"/>
+      <w:r>
+        <w:rPr>
+          <w:color w:val="808080" w:themeColor="background1" w:themeShade="80"/>
+          <w:sz w:val="20"/>
+          <w:szCs w:val="20"/>
+        </w:rPr>
+        <w:t>%&gt;</w:t>
       </w:r>
     </w:p>
     <w:p>
@@ -695,7 +1224,39 @@
           <w:sz w:val="20"/>
           <w:szCs w:val="20"/>
         </w:rPr>
-        <w:t>&lt;%=locations[].solar_roof_leased.yes%&gt;</w:t>
+        <w:t>&lt;%=</w:t>
+      </w:r>
+      <w:proofErr w:type="gramStart"/>
+      <w:r>
+        <w:rPr>
+          <w:sz w:val="20"/>
+          <w:szCs w:val="20"/>
+        </w:rPr>
+        <w:t>locations[</w:t>
+      </w:r>
+      <w:proofErr w:type="gramEnd"/>
+      <w:r>
+        <w:rPr>
+          <w:sz w:val="20"/>
+          <w:szCs w:val="20"/>
+        </w:rPr>
+        <w:t>].</w:t>
+      </w:r>
+      <w:proofErr w:type="spellStart"/>
+      <w:r>
+        <w:rPr>
+          <w:sz w:val="20"/>
+          <w:szCs w:val="20"/>
+        </w:rPr>
+        <w:t>solar_roof_leased.yes</w:t>
+      </w:r>
+      <w:proofErr w:type="spellEnd"/>
+      <w:r>
+        <w:rPr>
+          <w:sz w:val="20"/>
+          <w:szCs w:val="20"/>
+        </w:rPr>
+        <w:t>%&gt;</w:t>
       </w:r>
     </w:p>
     <w:p>
@@ -723,7 +1284,39 @@
           <w:sz w:val="20"/>
           <w:szCs w:val="20"/>
         </w:rPr>
-        <w:t>&lt;%=locations[].solar_engineering_evaluation.yes%&gt;</w:t>
+        <w:t>&lt;%=</w:t>
+      </w:r>
+      <w:proofErr w:type="gramStart"/>
+      <w:r>
+        <w:rPr>
+          <w:sz w:val="20"/>
+          <w:szCs w:val="20"/>
+        </w:rPr>
+        <w:t>locations[</w:t>
+      </w:r>
+      <w:proofErr w:type="gramEnd"/>
+      <w:r>
+        <w:rPr>
+          <w:sz w:val="20"/>
+          <w:szCs w:val="20"/>
+        </w:rPr>
+        <w:t>].</w:t>
+      </w:r>
+      <w:proofErr w:type="spellStart"/>
+      <w:r>
+        <w:rPr>
+          <w:sz w:val="20"/>
+          <w:szCs w:val="20"/>
+        </w:rPr>
+        <w:t>solar_engineering_evaluation.yes</w:t>
+      </w:r>
+      <w:proofErr w:type="spellEnd"/>
+      <w:r>
+        <w:rPr>
+          <w:sz w:val="20"/>
+          <w:szCs w:val="20"/>
+        </w:rPr>
+        <w:t>%&gt;</w:t>
       </w:r>
     </w:p>
     <w:p>
@@ -800,8 +1393,33 @@
           <w:szCs w:val="20"/>
         </w:rPr>
         <w:tab/>
-        <w:t>&lt;%=locations[].construction_walls</w:t>
-      </w:r>
+        <w:t>&lt;%=</w:t>
+      </w:r>
+      <w:proofErr w:type="gramStart"/>
+      <w:r>
+        <w:rPr>
+          <w:sz w:val="20"/>
+          <w:szCs w:val="20"/>
+        </w:rPr>
+        <w:t>locations[</w:t>
+      </w:r>
+      <w:proofErr w:type="gramEnd"/>
+      <w:r>
+        <w:rPr>
+          <w:sz w:val="20"/>
+          <w:szCs w:val="20"/>
+        </w:rPr>
+        <w:t>].</w:t>
+      </w:r>
+      <w:proofErr w:type="spellStart"/>
+      <w:r>
+        <w:rPr>
+          <w:sz w:val="20"/>
+          <w:szCs w:val="20"/>
+        </w:rPr>
+        <w:t>construction_walls</w:t>
+      </w:r>
+      <w:proofErr w:type="spellEnd"/>
       <w:r>
         <w:rPr>
           <w:sz w:val="20"/>
@@ -849,15 +1467,40 @@
           <w:sz w:val="20"/>
           <w:szCs w:val="20"/>
         </w:rPr>
-        <w:t>&lt;%=location</w:t>
-      </w:r>
-      <w:r>
-        <w:rPr>
-          <w:sz w:val="20"/>
-          <w:szCs w:val="20"/>
-        </w:rPr>
-        <w:t>s[].construction_roof</w:t>
-      </w:r>
+        <w:t>&lt;%=</w:t>
+      </w:r>
+      <w:proofErr w:type="gramStart"/>
+      <w:r>
+        <w:rPr>
+          <w:sz w:val="20"/>
+          <w:szCs w:val="20"/>
+        </w:rPr>
+        <w:t>location</w:t>
+      </w:r>
+      <w:r>
+        <w:rPr>
+          <w:sz w:val="20"/>
+          <w:szCs w:val="20"/>
+        </w:rPr>
+        <w:t>s[</w:t>
+      </w:r>
+      <w:proofErr w:type="gramEnd"/>
+      <w:r>
+        <w:rPr>
+          <w:sz w:val="20"/>
+          <w:szCs w:val="20"/>
+        </w:rPr>
+        <w:t>].</w:t>
+      </w:r>
+      <w:proofErr w:type="spellStart"/>
+      <w:r>
+        <w:rPr>
+          <w:sz w:val="20"/>
+          <w:szCs w:val="20"/>
+        </w:rPr>
+        <w:t>construction_roof</w:t>
+      </w:r>
+      <w:proofErr w:type="spellEnd"/>
       <w:r>
         <w:rPr>
           <w:sz w:val="20"/>
@@ -912,8 +1555,33 @@
           <w:sz w:val="20"/>
           <w:szCs w:val="20"/>
         </w:rPr>
-        <w:t>=locations[].year_built</w:t>
-      </w:r>
+        <w:t>=</w:t>
+      </w:r>
+      <w:proofErr w:type="gramStart"/>
+      <w:r>
+        <w:rPr>
+          <w:sz w:val="20"/>
+          <w:szCs w:val="20"/>
+        </w:rPr>
+        <w:t>locations[</w:t>
+      </w:r>
+      <w:proofErr w:type="gramEnd"/>
+      <w:r>
+        <w:rPr>
+          <w:sz w:val="20"/>
+          <w:szCs w:val="20"/>
+        </w:rPr>
+        <w:t>].</w:t>
+      </w:r>
+      <w:proofErr w:type="spellStart"/>
+      <w:r>
+        <w:rPr>
+          <w:sz w:val="20"/>
+          <w:szCs w:val="20"/>
+        </w:rPr>
+        <w:t>year_built</w:t>
+      </w:r>
+      <w:proofErr w:type="spellEnd"/>
       <w:r>
         <w:rPr>
           <w:sz w:val="20"/>
@@ -956,7 +1624,39 @@
           <w:sz w:val="20"/>
           <w:szCs w:val="20"/>
         </w:rPr>
-        <w:t>&lt;%=locations[].renovations_none_known.yes%&gt;</w:t>
+        <w:t>&lt;%=</w:t>
+      </w:r>
+      <w:proofErr w:type="gramStart"/>
+      <w:r>
+        <w:rPr>
+          <w:sz w:val="20"/>
+          <w:szCs w:val="20"/>
+        </w:rPr>
+        <w:t>locations[</w:t>
+      </w:r>
+      <w:proofErr w:type="gramEnd"/>
+      <w:r>
+        <w:rPr>
+          <w:sz w:val="20"/>
+          <w:szCs w:val="20"/>
+        </w:rPr>
+        <w:t>].</w:t>
+      </w:r>
+      <w:proofErr w:type="spellStart"/>
+      <w:r>
+        <w:rPr>
+          <w:sz w:val="20"/>
+          <w:szCs w:val="20"/>
+        </w:rPr>
+        <w:t>renovations_none_known.yes</w:t>
+      </w:r>
+      <w:proofErr w:type="spellEnd"/>
+      <w:r>
+        <w:rPr>
+          <w:sz w:val="20"/>
+          <w:szCs w:val="20"/>
+        </w:rPr>
+        <w:t>%&gt;</w:t>
       </w:r>
     </w:p>
     <w:tbl>
@@ -1003,7 +1703,39 @@
                 <w:sz w:val="20"/>
                 <w:szCs w:val="20"/>
               </w:rPr>
-              <w:t>&lt;%=locations[].renovations_electrical.yes%&gt;</w:t>
+              <w:t>&lt;%=</w:t>
+            </w:r>
+            <w:proofErr w:type="gramStart"/>
+            <w:r>
+              <w:rPr>
+                <w:sz w:val="20"/>
+                <w:szCs w:val="20"/>
+              </w:rPr>
+              <w:t>locations[</w:t>
+            </w:r>
+            <w:proofErr w:type="gramEnd"/>
+            <w:r>
+              <w:rPr>
+                <w:sz w:val="20"/>
+                <w:szCs w:val="20"/>
+              </w:rPr>
+              <w:t>].</w:t>
+            </w:r>
+            <w:proofErr w:type="spellStart"/>
+            <w:r>
+              <w:rPr>
+                <w:sz w:val="20"/>
+                <w:szCs w:val="20"/>
+              </w:rPr>
+              <w:t>renovations_electrical.yes</w:t>
+            </w:r>
+            <w:proofErr w:type="spellEnd"/>
+            <w:r>
+              <w:rPr>
+                <w:sz w:val="20"/>
+                <w:szCs w:val="20"/>
+              </w:rPr>
+              <w:t>%&gt;</w:t>
             </w:r>
           </w:p>
         </w:tc>
@@ -1060,7 +1792,39 @@
                 <w:sz w:val="20"/>
                 <w:szCs w:val="20"/>
               </w:rPr>
-              <w:t>&lt;%=locations[].renovations_electrical_year%&gt;</w:t>
+              <w:t>&lt;%=</w:t>
+            </w:r>
+            <w:proofErr w:type="gramStart"/>
+            <w:r>
+              <w:rPr>
+                <w:sz w:val="20"/>
+                <w:szCs w:val="20"/>
+              </w:rPr>
+              <w:t>locations[</w:t>
+            </w:r>
+            <w:proofErr w:type="gramEnd"/>
+            <w:r>
+              <w:rPr>
+                <w:sz w:val="20"/>
+                <w:szCs w:val="20"/>
+              </w:rPr>
+              <w:t>].</w:t>
+            </w:r>
+            <w:proofErr w:type="spellStart"/>
+            <w:r>
+              <w:rPr>
+                <w:sz w:val="20"/>
+                <w:szCs w:val="20"/>
+              </w:rPr>
+              <w:t>renovations_electrical_year</w:t>
+            </w:r>
+            <w:proofErr w:type="spellEnd"/>
+            <w:r>
+              <w:rPr>
+                <w:sz w:val="20"/>
+                <w:szCs w:val="20"/>
+              </w:rPr>
+              <w:t>%&gt;</w:t>
             </w:r>
           </w:p>
         </w:tc>
@@ -1086,7 +1850,39 @@
                 <w:sz w:val="20"/>
                 <w:szCs w:val="20"/>
               </w:rPr>
-              <w:t>&lt;%=locations[].renovations_heating_complete_partial||''%&gt;</w:t>
+              <w:t>&lt;%=</w:t>
+            </w:r>
+            <w:proofErr w:type="gramStart"/>
+            <w:r>
+              <w:rPr>
+                <w:sz w:val="20"/>
+                <w:szCs w:val="20"/>
+              </w:rPr>
+              <w:t>locations[</w:t>
+            </w:r>
+            <w:proofErr w:type="gramEnd"/>
+            <w:r>
+              <w:rPr>
+                <w:sz w:val="20"/>
+                <w:szCs w:val="20"/>
+              </w:rPr>
+              <w:t>].</w:t>
+            </w:r>
+            <w:proofErr w:type="spellStart"/>
+            <w:r>
+              <w:rPr>
+                <w:sz w:val="20"/>
+                <w:szCs w:val="20"/>
+              </w:rPr>
+              <w:t>renovations_heating_complete_partial</w:t>
+            </w:r>
+            <w:proofErr w:type="spellEnd"/>
+            <w:r>
+              <w:rPr>
+                <w:sz w:val="20"/>
+                <w:szCs w:val="20"/>
+              </w:rPr>
+              <w:t>||''%&gt;</w:t>
             </w:r>
           </w:p>
         </w:tc>
@@ -1114,15 +1910,39 @@
                 <w:sz w:val="20"/>
                 <w:szCs w:val="20"/>
               </w:rPr>
-              <w:t>&lt;%=locations[].renovations_plu</w:t>
-            </w:r>
-            <w:r>
-              <w:rPr>
-                <w:sz w:val="20"/>
-                <w:szCs w:val="20"/>
-              </w:rPr>
-              <w:lastRenderedPageBreak/>
-              <w:t>mbing.yes%&gt;</w:t>
+              <w:t>&lt;%=</w:t>
+            </w:r>
+            <w:proofErr w:type="gramStart"/>
+            <w:r>
+              <w:rPr>
+                <w:sz w:val="20"/>
+                <w:szCs w:val="20"/>
+              </w:rPr>
+              <w:t>locations[</w:t>
+            </w:r>
+            <w:proofErr w:type="gramEnd"/>
+            <w:r>
+              <w:rPr>
+                <w:sz w:val="20"/>
+                <w:szCs w:val="20"/>
+              </w:rPr>
+              <w:t>].</w:t>
+            </w:r>
+            <w:proofErr w:type="spellStart"/>
+            <w:r>
+              <w:rPr>
+                <w:sz w:val="20"/>
+                <w:szCs w:val="20"/>
+              </w:rPr>
+              <w:t>renovations_plumbing.yes</w:t>
+            </w:r>
+            <w:proofErr w:type="spellEnd"/>
+            <w:r>
+              <w:rPr>
+                <w:sz w:val="20"/>
+                <w:szCs w:val="20"/>
+              </w:rPr>
+              <w:t>%&gt;</w:t>
             </w:r>
           </w:p>
         </w:tc>
@@ -1153,7 +1973,6 @@
                 <w:sz w:val="20"/>
                 <w:szCs w:val="20"/>
               </w:rPr>
-              <w:lastRenderedPageBreak/>
               <w:t>Year:</w:t>
             </w:r>
           </w:p>
@@ -1180,15 +1999,39 @@
                 <w:sz w:val="20"/>
                 <w:szCs w:val="20"/>
               </w:rPr>
-              <w:t>&lt;%=locations[].renovations_plu</w:t>
-            </w:r>
-            <w:r>
-              <w:rPr>
-                <w:sz w:val="20"/>
-                <w:szCs w:val="20"/>
-              </w:rPr>
-              <w:lastRenderedPageBreak/>
-              <w:t>mbing_year%&gt;</w:t>
+              <w:t>&lt;%=</w:t>
+            </w:r>
+            <w:proofErr w:type="gramStart"/>
+            <w:r>
+              <w:rPr>
+                <w:sz w:val="20"/>
+                <w:szCs w:val="20"/>
+              </w:rPr>
+              <w:t>locations[</w:t>
+            </w:r>
+            <w:proofErr w:type="gramEnd"/>
+            <w:r>
+              <w:rPr>
+                <w:sz w:val="20"/>
+                <w:szCs w:val="20"/>
+              </w:rPr>
+              <w:t>].</w:t>
+            </w:r>
+            <w:proofErr w:type="spellStart"/>
+            <w:r>
+              <w:rPr>
+                <w:sz w:val="20"/>
+                <w:szCs w:val="20"/>
+              </w:rPr>
+              <w:t>renovations_plumbing_year</w:t>
+            </w:r>
+            <w:proofErr w:type="spellEnd"/>
+            <w:r>
+              <w:rPr>
+                <w:sz w:val="20"/>
+                <w:szCs w:val="20"/>
+              </w:rPr>
+              <w:t>%&gt;</w:t>
             </w:r>
           </w:p>
         </w:tc>
@@ -1214,16 +2057,39 @@
                 <w:sz w:val="20"/>
                 <w:szCs w:val="20"/>
               </w:rPr>
-              <w:lastRenderedPageBreak/>
-              <w:t>&lt;%=locations[].renovations_heating_complete_partial||''%</w:t>
-            </w:r>
-            <w:r>
-              <w:rPr>
-                <w:sz w:val="20"/>
-                <w:szCs w:val="20"/>
-              </w:rPr>
-              <w:lastRenderedPageBreak/>
-              <w:t>&gt;</w:t>
+              <w:t>&lt;%=</w:t>
+            </w:r>
+            <w:proofErr w:type="gramStart"/>
+            <w:r>
+              <w:rPr>
+                <w:sz w:val="20"/>
+                <w:szCs w:val="20"/>
+              </w:rPr>
+              <w:t>locations[</w:t>
+            </w:r>
+            <w:proofErr w:type="gramEnd"/>
+            <w:r>
+              <w:rPr>
+                <w:sz w:val="20"/>
+                <w:szCs w:val="20"/>
+              </w:rPr>
+              <w:t>].</w:t>
+            </w:r>
+            <w:proofErr w:type="spellStart"/>
+            <w:r>
+              <w:rPr>
+                <w:sz w:val="20"/>
+                <w:szCs w:val="20"/>
+              </w:rPr>
+              <w:t>renovations_heating_complete_partial</w:t>
+            </w:r>
+            <w:proofErr w:type="spellEnd"/>
+            <w:r>
+              <w:rPr>
+                <w:sz w:val="20"/>
+                <w:szCs w:val="20"/>
+              </w:rPr>
+              <w:t>||''%&gt;</w:t>
             </w:r>
           </w:p>
         </w:tc>
@@ -1251,8 +2117,39 @@
                 <w:sz w:val="20"/>
                 <w:szCs w:val="20"/>
               </w:rPr>
-              <w:lastRenderedPageBreak/>
-              <w:t>&lt;%=locations[].renovations_heating.yes%&gt;</w:t>
+              <w:t>&lt;%=</w:t>
+            </w:r>
+            <w:proofErr w:type="gramStart"/>
+            <w:r>
+              <w:rPr>
+                <w:sz w:val="20"/>
+                <w:szCs w:val="20"/>
+              </w:rPr>
+              <w:t>locations[</w:t>
+            </w:r>
+            <w:proofErr w:type="gramEnd"/>
+            <w:r>
+              <w:rPr>
+                <w:sz w:val="20"/>
+                <w:szCs w:val="20"/>
+              </w:rPr>
+              <w:t>].</w:t>
+            </w:r>
+            <w:proofErr w:type="spellStart"/>
+            <w:r>
+              <w:rPr>
+                <w:sz w:val="20"/>
+                <w:szCs w:val="20"/>
+              </w:rPr>
+              <w:t>renovations_heating.yes</w:t>
+            </w:r>
+            <w:proofErr w:type="spellEnd"/>
+            <w:r>
+              <w:rPr>
+                <w:sz w:val="20"/>
+                <w:szCs w:val="20"/>
+              </w:rPr>
+              <w:t>%&gt;</w:t>
             </w:r>
           </w:p>
         </w:tc>
@@ -1309,7 +2206,39 @@
                 <w:sz w:val="20"/>
                 <w:szCs w:val="20"/>
               </w:rPr>
-              <w:t>&lt;%=locations[].renovations_heating_year%&gt;</w:t>
+              <w:t>&lt;%=</w:t>
+            </w:r>
+            <w:proofErr w:type="gramStart"/>
+            <w:r>
+              <w:rPr>
+                <w:sz w:val="20"/>
+                <w:szCs w:val="20"/>
+              </w:rPr>
+              <w:t>locations[</w:t>
+            </w:r>
+            <w:proofErr w:type="gramEnd"/>
+            <w:r>
+              <w:rPr>
+                <w:sz w:val="20"/>
+                <w:szCs w:val="20"/>
+              </w:rPr>
+              <w:t>].</w:t>
+            </w:r>
+            <w:proofErr w:type="spellStart"/>
+            <w:r>
+              <w:rPr>
+                <w:sz w:val="20"/>
+                <w:szCs w:val="20"/>
+              </w:rPr>
+              <w:t>renovations_heating_year</w:t>
+            </w:r>
+            <w:proofErr w:type="spellEnd"/>
+            <w:r>
+              <w:rPr>
+                <w:sz w:val="20"/>
+                <w:szCs w:val="20"/>
+              </w:rPr>
+              <w:t>%&gt;</w:t>
             </w:r>
           </w:p>
         </w:tc>
@@ -1335,7 +2264,39 @@
                 <w:sz w:val="20"/>
                 <w:szCs w:val="20"/>
               </w:rPr>
-              <w:t>&lt;%=locations[].renovations_heating_complete_partial||''%&gt;</w:t>
+              <w:t>&lt;%=</w:t>
+            </w:r>
+            <w:proofErr w:type="gramStart"/>
+            <w:r>
+              <w:rPr>
+                <w:sz w:val="20"/>
+                <w:szCs w:val="20"/>
+              </w:rPr>
+              <w:t>locations[</w:t>
+            </w:r>
+            <w:proofErr w:type="gramEnd"/>
+            <w:r>
+              <w:rPr>
+                <w:sz w:val="20"/>
+                <w:szCs w:val="20"/>
+              </w:rPr>
+              <w:t>].</w:t>
+            </w:r>
+            <w:proofErr w:type="spellStart"/>
+            <w:r>
+              <w:rPr>
+                <w:sz w:val="20"/>
+                <w:szCs w:val="20"/>
+              </w:rPr>
+              <w:t>renovations_heating_complete_partial</w:t>
+            </w:r>
+            <w:proofErr w:type="spellEnd"/>
+            <w:r>
+              <w:rPr>
+                <w:sz w:val="20"/>
+                <w:szCs w:val="20"/>
+              </w:rPr>
+              <w:t>||''%&gt;</w:t>
             </w:r>
           </w:p>
         </w:tc>
@@ -1366,7 +2327,39 @@
                 <w:sz w:val="20"/>
                 <w:szCs w:val="20"/>
               </w:rPr>
-              <w:t>&lt;%=locations[].renovations_roof.yes%&gt;</w:t>
+              <w:t>&lt;%=</w:t>
+            </w:r>
+            <w:proofErr w:type="gramStart"/>
+            <w:r>
+              <w:rPr>
+                <w:sz w:val="20"/>
+                <w:szCs w:val="20"/>
+              </w:rPr>
+              <w:t>locations[</w:t>
+            </w:r>
+            <w:proofErr w:type="gramEnd"/>
+            <w:r>
+              <w:rPr>
+                <w:sz w:val="20"/>
+                <w:szCs w:val="20"/>
+              </w:rPr>
+              <w:t>].</w:t>
+            </w:r>
+            <w:proofErr w:type="spellStart"/>
+            <w:r>
+              <w:rPr>
+                <w:sz w:val="20"/>
+                <w:szCs w:val="20"/>
+              </w:rPr>
+              <w:t>renovations_roof.yes</w:t>
+            </w:r>
+            <w:proofErr w:type="spellEnd"/>
+            <w:r>
+              <w:rPr>
+                <w:sz w:val="20"/>
+                <w:szCs w:val="20"/>
+              </w:rPr>
+              <w:t>%&gt;</w:t>
             </w:r>
           </w:p>
         </w:tc>
@@ -1423,7 +2416,39 @@
                 <w:sz w:val="20"/>
                 <w:szCs w:val="20"/>
               </w:rPr>
-              <w:t>&lt;%=locations[].renovations_roof_year%&gt;</w:t>
+              <w:t>&lt;%=</w:t>
+            </w:r>
+            <w:proofErr w:type="gramStart"/>
+            <w:r>
+              <w:rPr>
+                <w:sz w:val="20"/>
+                <w:szCs w:val="20"/>
+              </w:rPr>
+              <w:t>locations[</w:t>
+            </w:r>
+            <w:proofErr w:type="gramEnd"/>
+            <w:r>
+              <w:rPr>
+                <w:sz w:val="20"/>
+                <w:szCs w:val="20"/>
+              </w:rPr>
+              <w:t>].</w:t>
+            </w:r>
+            <w:proofErr w:type="spellStart"/>
+            <w:r>
+              <w:rPr>
+                <w:sz w:val="20"/>
+                <w:szCs w:val="20"/>
+              </w:rPr>
+              <w:t>renovations_roof_year</w:t>
+            </w:r>
+            <w:proofErr w:type="spellEnd"/>
+            <w:r>
+              <w:rPr>
+                <w:sz w:val="20"/>
+                <w:szCs w:val="20"/>
+              </w:rPr>
+              <w:t>%&gt;</w:t>
             </w:r>
           </w:p>
         </w:tc>
@@ -1449,15 +2474,112 @@
                 <w:sz w:val="20"/>
                 <w:szCs w:val="20"/>
               </w:rPr>
-              <w:t>&lt;%=locations[].renovations_heating_complete_partial||''%&gt;</w:t>
+              <w:t>&lt;%=</w:t>
+            </w:r>
+            <w:proofErr w:type="gramStart"/>
+            <w:r>
+              <w:rPr>
+                <w:sz w:val="20"/>
+                <w:szCs w:val="20"/>
+              </w:rPr>
+              <w:t>locations[</w:t>
+            </w:r>
+            <w:proofErr w:type="gramEnd"/>
+            <w:r>
+              <w:rPr>
+                <w:sz w:val="20"/>
+                <w:szCs w:val="20"/>
+              </w:rPr>
+              <w:t>].</w:t>
+            </w:r>
+            <w:proofErr w:type="spellStart"/>
+            <w:r>
+              <w:rPr>
+                <w:sz w:val="20"/>
+                <w:szCs w:val="20"/>
+              </w:rPr>
+              <w:t>renovations_heating_complete_partial</w:t>
+            </w:r>
+            <w:proofErr w:type="spellEnd"/>
+            <w:r>
+              <w:rPr>
+                <w:sz w:val="20"/>
+                <w:szCs w:val="20"/>
+              </w:rPr>
+              <w:t>||''%&gt;</w:t>
             </w:r>
           </w:p>
         </w:tc>
       </w:tr>
     </w:tbl>
     <w:p>
-      <w:r>
-        <w:br w:type="page"/>
+      <w:pPr>
+        <w:rPr>
+          <w:sz w:val="20"/>
+          <w:szCs w:val="20"/>
+        </w:rPr>
+      </w:pPr>
+      <w:r>
+        <w:rPr>
+          <w:sz w:val="20"/>
+          <w:szCs w:val="20"/>
+        </w:rPr>
+        <w:t>&lt;%=</w:t>
+      </w:r>
+      <w:proofErr w:type="spellStart"/>
+      <w:r>
+        <w:rPr>
+          <w:sz w:val="20"/>
+          <w:szCs w:val="20"/>
+        </w:rPr>
+        <w:t>end</w:t>
+      </w:r>
+      <w:r>
+        <w:rPr>
+          <w:sz w:val="20"/>
+          <w:szCs w:val="20"/>
+        </w:rPr>
+        <w:t>block</w:t>
+      </w:r>
+      <w:proofErr w:type="spellEnd"/>
+      <w:r>
+        <w:rPr>
+          <w:sz w:val="20"/>
+          <w:szCs w:val="20"/>
+        </w:rPr>
+        <w:t xml:space="preserve"> </w:t>
+      </w:r>
+      <w:proofErr w:type="gramStart"/>
+      <w:r>
+        <w:rPr>
+          <w:sz w:val="20"/>
+          <w:szCs w:val="20"/>
+        </w:rPr>
+        <w:t>locations[</w:t>
+      </w:r>
+      <w:proofErr w:type="gramEnd"/>
+      <w:r>
+        <w:rPr>
+          <w:sz w:val="20"/>
+          <w:szCs w:val="20"/>
+        </w:rPr>
+        <w:t>].</w:t>
+      </w:r>
+      <w:proofErr w:type="spellStart"/>
+      <w:r>
+        <w:rPr>
+          <w:sz w:val="20"/>
+          <w:szCs w:val="20"/>
+        </w:rPr>
+        <w:t>pv_mounting_type</w:t>
+      </w:r>
+      <w:proofErr w:type="spellEnd"/>
+      <w:r>
+        <w:rPr>
+          <w:sz w:val="20"/>
+          <w:szCs w:val="20"/>
+        </w:rPr>
+        <w:t>=='Rooftop'%&gt;</w:t>
       </w:r>
     </w:p>
     <w:p>
@@ -1476,7 +2598,75 @@
           <w:sz w:val="20"/>
           <w:szCs w:val="20"/>
         </w:rPr>
-        <w:lastRenderedPageBreak/>
+        <w:t>&lt;%=</w:t>
+      </w:r>
+      <w:proofErr w:type="spellStart"/>
+      <w:r>
+        <w:rPr>
+          <w:sz w:val="20"/>
+          <w:szCs w:val="20"/>
+        </w:rPr>
+        <w:t>ifblock</w:t>
+      </w:r>
+      <w:proofErr w:type="spellEnd"/>
+      <w:r>
+        <w:rPr>
+          <w:sz w:val="20"/>
+          <w:szCs w:val="20"/>
+        </w:rPr>
+        <w:t xml:space="preserve"> </w:t>
+      </w:r>
+      <w:proofErr w:type="gramStart"/>
+      <w:r>
+        <w:rPr>
+          <w:sz w:val="20"/>
+          <w:szCs w:val="20"/>
+        </w:rPr>
+        <w:t>locations[</w:t>
+      </w:r>
+      <w:proofErr w:type="gramEnd"/>
+      <w:r>
+        <w:rPr>
+          <w:sz w:val="20"/>
+          <w:szCs w:val="20"/>
+        </w:rPr>
+        <w:t>].</w:t>
+      </w:r>
+      <w:proofErr w:type="spellStart"/>
+      <w:r>
+        <w:rPr>
+          <w:sz w:val="20"/>
+          <w:szCs w:val="20"/>
+        </w:rPr>
+        <w:t>pv_mounting_type</w:t>
+      </w:r>
+      <w:proofErr w:type="spellEnd"/>
+      <w:r>
+        <w:rPr>
+          <w:sz w:val="20"/>
+          <w:szCs w:val="20"/>
+        </w:rPr>
+        <w:t>=='</w:t>
+      </w:r>
+      <w:r>
+        <w:rPr>
+          <w:sz w:val="20"/>
+          <w:szCs w:val="20"/>
+        </w:rPr>
+        <w:t>Ground</w:t>
+      </w:r>
+      <w:r>
+        <w:rPr>
+          <w:sz w:val="20"/>
+          <w:szCs w:val="20"/>
+        </w:rPr>
+        <w:t>'%&gt;</w:t>
+      </w:r>
+      <w:r>
+        <w:rPr>
+          <w:sz w:val="20"/>
+          <w:szCs w:val="20"/>
+        </w:rPr>
         <w:t>If ground-mounted, provide the following details:</w:t>
       </w:r>
     </w:p>
@@ -1523,8 +2713,27 @@
           <w:sz w:val="20"/>
           <w:szCs w:val="20"/>
         </w:rPr>
-        <w:t>&lt;%=locations[].</w:t>
-      </w:r>
+        <w:t>&lt;%=</w:t>
+      </w:r>
+      <w:proofErr w:type="gramStart"/>
+      <w:r>
+        <w:rPr>
+          <w:color w:val="808080" w:themeColor="background1" w:themeShade="80"/>
+          <w:sz w:val="20"/>
+          <w:szCs w:val="20"/>
+        </w:rPr>
+        <w:t>locations[</w:t>
+      </w:r>
+      <w:proofErr w:type="gramEnd"/>
+      <w:r>
+        <w:rPr>
+          <w:color w:val="808080" w:themeColor="background1" w:themeShade="80"/>
+          <w:sz w:val="20"/>
+          <w:szCs w:val="20"/>
+        </w:rPr>
+        <w:t>].</w:t>
+      </w:r>
+      <w:proofErr w:type="spellStart"/>
       <w:r>
         <w:rPr>
           <w:color w:val="808080" w:themeColor="background1" w:themeShade="80"/>
@@ -1539,7 +2748,16 @@
           <w:sz w:val="20"/>
           <w:szCs w:val="20"/>
         </w:rPr>
-        <w:t>_site_maintenance%&gt;</w:t>
+        <w:t>_site_maintenance</w:t>
+      </w:r>
+      <w:proofErr w:type="spellEnd"/>
+      <w:r>
+        <w:rPr>
+          <w:color w:val="808080" w:themeColor="background1" w:themeShade="80"/>
+          <w:sz w:val="20"/>
+          <w:szCs w:val="20"/>
+        </w:rPr>
+        <w:t>%&gt;</w:t>
       </w:r>
       <w:r>
         <w:rPr>
@@ -1641,7 +2859,39 @@
                 <w:sz w:val="18"/>
                 <w:szCs w:val="18"/>
               </w:rPr>
-              <w:t>&lt;%=locations[].protection_types.deadbolt%&gt;</w:t>
+              <w:t>&lt;%=</w:t>
+            </w:r>
+            <w:proofErr w:type="gramStart"/>
+            <w:r>
+              <w:rPr>
+                <w:sz w:val="18"/>
+                <w:szCs w:val="18"/>
+              </w:rPr>
+              <w:t>locations[</w:t>
+            </w:r>
+            <w:proofErr w:type="gramEnd"/>
+            <w:r>
+              <w:rPr>
+                <w:sz w:val="18"/>
+                <w:szCs w:val="18"/>
+              </w:rPr>
+              <w:t>].</w:t>
+            </w:r>
+            <w:proofErr w:type="spellStart"/>
+            <w:r>
+              <w:rPr>
+                <w:sz w:val="18"/>
+                <w:szCs w:val="18"/>
+              </w:rPr>
+              <w:t>protection_types.deadbolt</w:t>
+            </w:r>
+            <w:proofErr w:type="spellEnd"/>
+            <w:r>
+              <w:rPr>
+                <w:sz w:val="18"/>
+                <w:szCs w:val="18"/>
+              </w:rPr>
+              <w:t>%&gt;</w:t>
             </w:r>
           </w:p>
         </w:tc>
@@ -1667,7 +2917,39 @@
                 <w:sz w:val="18"/>
                 <w:szCs w:val="18"/>
               </w:rPr>
-              <w:t>&lt;%=locations[].protection_types.breakage_resistant_glass%&gt;</w:t>
+              <w:t>&lt;%=</w:t>
+            </w:r>
+            <w:proofErr w:type="gramStart"/>
+            <w:r>
+              <w:rPr>
+                <w:sz w:val="18"/>
+                <w:szCs w:val="18"/>
+              </w:rPr>
+              <w:t>locations[</w:t>
+            </w:r>
+            <w:proofErr w:type="gramEnd"/>
+            <w:r>
+              <w:rPr>
+                <w:sz w:val="18"/>
+                <w:szCs w:val="18"/>
+              </w:rPr>
+              <w:t>].</w:t>
+            </w:r>
+            <w:proofErr w:type="spellStart"/>
+            <w:r>
+              <w:rPr>
+                <w:sz w:val="18"/>
+                <w:szCs w:val="18"/>
+              </w:rPr>
+              <w:t>protection_types.breakage_resistant_glass</w:t>
+            </w:r>
+            <w:proofErr w:type="spellEnd"/>
+            <w:r>
+              <w:rPr>
+                <w:sz w:val="18"/>
+                <w:szCs w:val="18"/>
+              </w:rPr>
+              <w:t>%&gt;</w:t>
             </w:r>
           </w:p>
         </w:tc>
@@ -1693,7 +2975,39 @@
                 <w:sz w:val="18"/>
                 <w:szCs w:val="18"/>
               </w:rPr>
-              <w:t>&lt;%=locations[].protection_types.windows_barred%&gt;</w:t>
+              <w:t>&lt;%=</w:t>
+            </w:r>
+            <w:proofErr w:type="gramStart"/>
+            <w:r>
+              <w:rPr>
+                <w:sz w:val="18"/>
+                <w:szCs w:val="18"/>
+              </w:rPr>
+              <w:t>locations[</w:t>
+            </w:r>
+            <w:proofErr w:type="gramEnd"/>
+            <w:r>
+              <w:rPr>
+                <w:sz w:val="18"/>
+                <w:szCs w:val="18"/>
+              </w:rPr>
+              <w:t>].</w:t>
+            </w:r>
+            <w:proofErr w:type="spellStart"/>
+            <w:r>
+              <w:rPr>
+                <w:sz w:val="18"/>
+                <w:szCs w:val="18"/>
+              </w:rPr>
+              <w:t>protection_types.windows_barred</w:t>
+            </w:r>
+            <w:proofErr w:type="spellEnd"/>
+            <w:r>
+              <w:rPr>
+                <w:sz w:val="18"/>
+                <w:szCs w:val="18"/>
+              </w:rPr>
+              <w:t>%&gt;</w:t>
             </w:r>
           </w:p>
         </w:tc>
@@ -1719,7 +3033,39 @@
                 <w:sz w:val="18"/>
                 <w:szCs w:val="18"/>
               </w:rPr>
-              <w:t>&lt;%=locations[].protection_types.windows_wire_mesh%&gt;</w:t>
+              <w:t>&lt;%=</w:t>
+            </w:r>
+            <w:proofErr w:type="gramStart"/>
+            <w:r>
+              <w:rPr>
+                <w:sz w:val="18"/>
+                <w:szCs w:val="18"/>
+              </w:rPr>
+              <w:t>locations[</w:t>
+            </w:r>
+            <w:proofErr w:type="gramEnd"/>
+            <w:r>
+              <w:rPr>
+                <w:sz w:val="18"/>
+                <w:szCs w:val="18"/>
+              </w:rPr>
+              <w:t>].</w:t>
+            </w:r>
+            <w:proofErr w:type="spellStart"/>
+            <w:r>
+              <w:rPr>
+                <w:sz w:val="18"/>
+                <w:szCs w:val="18"/>
+              </w:rPr>
+              <w:t>protection_types.windows_wire_mesh</w:t>
+            </w:r>
+            <w:proofErr w:type="spellEnd"/>
+            <w:r>
+              <w:rPr>
+                <w:sz w:val="18"/>
+                <w:szCs w:val="18"/>
+              </w:rPr>
+              <w:t>%&gt;</w:t>
             </w:r>
           </w:p>
         </w:tc>
@@ -1747,7 +3093,47 @@
                 <w:sz w:val="18"/>
                 <w:szCs w:val="18"/>
               </w:rPr>
-              <w:t>&lt;%=locations[].protection_types.steel_bars%&gt;</w:t>
+              <w:t>&lt;%=</w:t>
+            </w:r>
+            <w:proofErr w:type="gramStart"/>
+            <w:r>
+              <w:rPr>
+                <w:sz w:val="18"/>
+                <w:szCs w:val="18"/>
+              </w:rPr>
+              <w:t>locations[</w:t>
+            </w:r>
+            <w:proofErr w:type="gramEnd"/>
+            <w:r>
+              <w:rPr>
+                <w:sz w:val="18"/>
+                <w:szCs w:val="18"/>
+              </w:rPr>
+              <w:t>].</w:t>
+            </w:r>
+            <w:proofErr w:type="spellStart"/>
+            <w:r>
+              <w:rPr>
+                <w:sz w:val="18"/>
+                <w:szCs w:val="18"/>
+              </w:rPr>
+              <w:t>prot</w:t>
+            </w:r>
+            <w:r>
+              <w:rPr>
+                <w:sz w:val="18"/>
+                <w:szCs w:val="18"/>
+              </w:rPr>
+              <w:lastRenderedPageBreak/>
+              <w:t>ection_types.steel_bars</w:t>
+            </w:r>
+            <w:proofErr w:type="spellEnd"/>
+            <w:r>
+              <w:rPr>
+                <w:sz w:val="18"/>
+                <w:szCs w:val="18"/>
+              </w:rPr>
+              <w:t>%&gt;</w:t>
             </w:r>
           </w:p>
         </w:tc>
@@ -1773,7 +3159,48 @@
                 <w:sz w:val="18"/>
                 <w:szCs w:val="18"/>
               </w:rPr>
-              <w:t>&lt;%=locations[].protection_types.cameras%&gt;</w:t>
+              <w:lastRenderedPageBreak/>
+              <w:t>&lt;%=</w:t>
+            </w:r>
+            <w:proofErr w:type="gramStart"/>
+            <w:r>
+              <w:rPr>
+                <w:sz w:val="18"/>
+                <w:szCs w:val="18"/>
+              </w:rPr>
+              <w:t>locations[</w:t>
+            </w:r>
+            <w:proofErr w:type="gramEnd"/>
+            <w:r>
+              <w:rPr>
+                <w:sz w:val="18"/>
+                <w:szCs w:val="18"/>
+              </w:rPr>
+              <w:t>].</w:t>
+            </w:r>
+            <w:proofErr w:type="spellStart"/>
+            <w:r>
+              <w:rPr>
+                <w:sz w:val="18"/>
+                <w:szCs w:val="18"/>
+              </w:rPr>
+              <w:t>protection_</w:t>
+            </w:r>
+            <w:r>
+              <w:rPr>
+                <w:sz w:val="18"/>
+                <w:szCs w:val="18"/>
+              </w:rPr>
+              <w:lastRenderedPageBreak/>
+              <w:t>types.cameras</w:t>
+            </w:r>
+            <w:proofErr w:type="spellEnd"/>
+            <w:r>
+              <w:rPr>
+                <w:sz w:val="18"/>
+                <w:szCs w:val="18"/>
+              </w:rPr>
+              <w:t>%&gt;</w:t>
             </w:r>
           </w:p>
         </w:tc>
@@ -1799,7 +3226,48 @@
                 <w:sz w:val="18"/>
                 <w:szCs w:val="18"/>
               </w:rPr>
-              <w:t>&lt;%=locations[].protection_types.watchmen%&gt;</w:t>
+              <w:lastRenderedPageBreak/>
+              <w:t>&lt;%=</w:t>
+            </w:r>
+            <w:proofErr w:type="gramStart"/>
+            <w:r>
+              <w:rPr>
+                <w:sz w:val="18"/>
+                <w:szCs w:val="18"/>
+              </w:rPr>
+              <w:t>locations[</w:t>
+            </w:r>
+            <w:proofErr w:type="gramEnd"/>
+            <w:r>
+              <w:rPr>
+                <w:sz w:val="18"/>
+                <w:szCs w:val="18"/>
+              </w:rPr>
+              <w:t>].</w:t>
+            </w:r>
+            <w:proofErr w:type="spellStart"/>
+            <w:r>
+              <w:rPr>
+                <w:sz w:val="18"/>
+                <w:szCs w:val="18"/>
+              </w:rPr>
+              <w:t>protection</w:t>
+            </w:r>
+            <w:r>
+              <w:rPr>
+                <w:sz w:val="18"/>
+                <w:szCs w:val="18"/>
+              </w:rPr>
+              <w:lastRenderedPageBreak/>
+              <w:t>_types.watchmen</w:t>
+            </w:r>
+            <w:proofErr w:type="spellEnd"/>
+            <w:r>
+              <w:rPr>
+                <w:sz w:val="18"/>
+                <w:szCs w:val="18"/>
+              </w:rPr>
+              <w:t>%&gt;</w:t>
             </w:r>
           </w:p>
         </w:tc>
@@ -1825,7 +3293,48 @@
                 <w:sz w:val="18"/>
                 <w:szCs w:val="18"/>
               </w:rPr>
-              <w:t>&lt;%=locations[].protection_types.fence%&gt;</w:t>
+              <w:lastRenderedPageBreak/>
+              <w:t>&lt;%=</w:t>
+            </w:r>
+            <w:proofErr w:type="gramStart"/>
+            <w:r>
+              <w:rPr>
+                <w:sz w:val="18"/>
+                <w:szCs w:val="18"/>
+              </w:rPr>
+              <w:t>locations[</w:t>
+            </w:r>
+            <w:proofErr w:type="gramEnd"/>
+            <w:r>
+              <w:rPr>
+                <w:sz w:val="18"/>
+                <w:szCs w:val="18"/>
+              </w:rPr>
+              <w:t>].</w:t>
+            </w:r>
+            <w:proofErr w:type="spellStart"/>
+            <w:r>
+              <w:rPr>
+                <w:sz w:val="18"/>
+                <w:szCs w:val="18"/>
+              </w:rPr>
+              <w:t>protecti</w:t>
+            </w:r>
+            <w:r>
+              <w:rPr>
+                <w:sz w:val="18"/>
+                <w:szCs w:val="18"/>
+              </w:rPr>
+              <w:lastRenderedPageBreak/>
+              <w:t>on_types.fence</w:t>
+            </w:r>
+            <w:proofErr w:type="spellEnd"/>
+            <w:r>
+              <w:rPr>
+                <w:sz w:val="18"/>
+                <w:szCs w:val="18"/>
+              </w:rPr>
+              <w:t>%&gt;</w:t>
             </w:r>
           </w:p>
         </w:tc>
@@ -1853,7 +3362,40 @@
                 <w:sz w:val="18"/>
                 <w:szCs w:val="18"/>
               </w:rPr>
-              <w:t>&lt;%=locations[].protection_types.guard_dog%&gt;</w:t>
+              <w:lastRenderedPageBreak/>
+              <w:t>&lt;%=</w:t>
+            </w:r>
+            <w:proofErr w:type="gramStart"/>
+            <w:r>
+              <w:rPr>
+                <w:sz w:val="18"/>
+                <w:szCs w:val="18"/>
+              </w:rPr>
+              <w:t>locations[</w:t>
+            </w:r>
+            <w:proofErr w:type="gramEnd"/>
+            <w:r>
+              <w:rPr>
+                <w:sz w:val="18"/>
+                <w:szCs w:val="18"/>
+              </w:rPr>
+              <w:t>].</w:t>
+            </w:r>
+            <w:proofErr w:type="spellStart"/>
+            <w:r>
+              <w:rPr>
+                <w:sz w:val="18"/>
+                <w:szCs w:val="18"/>
+              </w:rPr>
+              <w:t>protection_types.guard_dog</w:t>
+            </w:r>
+            <w:proofErr w:type="spellEnd"/>
+            <w:r>
+              <w:rPr>
+                <w:sz w:val="18"/>
+                <w:szCs w:val="18"/>
+              </w:rPr>
+              <w:t>%&gt;</w:t>
             </w:r>
           </w:p>
         </w:tc>
@@ -1879,7 +3421,39 @@
                 <w:sz w:val="18"/>
                 <w:szCs w:val="18"/>
               </w:rPr>
-              <w:t>&lt;%=locations[].protection_types.windows_uLC%&gt;</w:t>
+              <w:t>&lt;%=</w:t>
+            </w:r>
+            <w:proofErr w:type="gramStart"/>
+            <w:r>
+              <w:rPr>
+                <w:sz w:val="18"/>
+                <w:szCs w:val="18"/>
+              </w:rPr>
+              <w:t>locations[</w:t>
+            </w:r>
+            <w:proofErr w:type="gramEnd"/>
+            <w:r>
+              <w:rPr>
+                <w:sz w:val="18"/>
+                <w:szCs w:val="18"/>
+              </w:rPr>
+              <w:t>].</w:t>
+            </w:r>
+            <w:proofErr w:type="spellStart"/>
+            <w:r>
+              <w:rPr>
+                <w:sz w:val="18"/>
+                <w:szCs w:val="18"/>
+              </w:rPr>
+              <w:t>protection_types.windows_uLC</w:t>
+            </w:r>
+            <w:proofErr w:type="spellEnd"/>
+            <w:r>
+              <w:rPr>
+                <w:sz w:val="18"/>
+                <w:szCs w:val="18"/>
+              </w:rPr>
+              <w:t>%&gt;</w:t>
             </w:r>
           </w:p>
         </w:tc>
@@ -1905,7 +3479,39 @@
                 <w:sz w:val="18"/>
                 <w:szCs w:val="18"/>
               </w:rPr>
-              <w:t>&lt;%=locations[].protection_types.combo_lock%&gt;</w:t>
+              <w:t>&lt;%=</w:t>
+            </w:r>
+            <w:proofErr w:type="gramStart"/>
+            <w:r>
+              <w:rPr>
+                <w:sz w:val="18"/>
+                <w:szCs w:val="18"/>
+              </w:rPr>
+              <w:t>locations[</w:t>
+            </w:r>
+            <w:proofErr w:type="gramEnd"/>
+            <w:r>
+              <w:rPr>
+                <w:sz w:val="18"/>
+                <w:szCs w:val="18"/>
+              </w:rPr>
+              <w:t>].</w:t>
+            </w:r>
+            <w:proofErr w:type="spellStart"/>
+            <w:r>
+              <w:rPr>
+                <w:sz w:val="18"/>
+                <w:szCs w:val="18"/>
+              </w:rPr>
+              <w:t>protection_types.combo_lock</w:t>
+            </w:r>
+            <w:proofErr w:type="spellEnd"/>
+            <w:r>
+              <w:rPr>
+                <w:sz w:val="18"/>
+                <w:szCs w:val="18"/>
+              </w:rPr>
+              <w:t>%&gt;</w:t>
             </w:r>
           </w:p>
         </w:tc>
@@ -1931,7 +3537,39 @@
                 <w:sz w:val="18"/>
                 <w:szCs w:val="18"/>
               </w:rPr>
-              <w:t>&lt;%=locations[].protection_types.additional_key%&gt;</w:t>
+              <w:t>&lt;%=</w:t>
+            </w:r>
+            <w:proofErr w:type="gramStart"/>
+            <w:r>
+              <w:rPr>
+                <w:sz w:val="18"/>
+                <w:szCs w:val="18"/>
+              </w:rPr>
+              <w:t>locations[</w:t>
+            </w:r>
+            <w:proofErr w:type="gramEnd"/>
+            <w:r>
+              <w:rPr>
+                <w:sz w:val="18"/>
+                <w:szCs w:val="18"/>
+              </w:rPr>
+              <w:t>].</w:t>
+            </w:r>
+            <w:proofErr w:type="spellStart"/>
+            <w:r>
+              <w:rPr>
+                <w:sz w:val="18"/>
+                <w:szCs w:val="18"/>
+              </w:rPr>
+              <w:t>protection_types.additional_key</w:t>
+            </w:r>
+            <w:proofErr w:type="spellEnd"/>
+            <w:r>
+              <w:rPr>
+                <w:sz w:val="18"/>
+                <w:szCs w:val="18"/>
+              </w:rPr>
+              <w:t>%&gt;</w:t>
             </w:r>
           </w:p>
         </w:tc>
@@ -1959,7 +3597,39 @@
                 <w:sz w:val="18"/>
                 <w:szCs w:val="18"/>
               </w:rPr>
-              <w:t>&lt;%=locations[].protection_types.fine_wire_protection%&gt;</w:t>
+              <w:t>&lt;%=</w:t>
+            </w:r>
+            <w:proofErr w:type="gramStart"/>
+            <w:r>
+              <w:rPr>
+                <w:sz w:val="18"/>
+                <w:szCs w:val="18"/>
+              </w:rPr>
+              <w:t>locations[</w:t>
+            </w:r>
+            <w:proofErr w:type="gramEnd"/>
+            <w:r>
+              <w:rPr>
+                <w:sz w:val="18"/>
+                <w:szCs w:val="18"/>
+              </w:rPr>
+              <w:t>].</w:t>
+            </w:r>
+            <w:proofErr w:type="spellStart"/>
+            <w:r>
+              <w:rPr>
+                <w:sz w:val="18"/>
+                <w:szCs w:val="18"/>
+              </w:rPr>
+              <w:t>protection_types.fine_wire_protection</w:t>
+            </w:r>
+            <w:proofErr w:type="spellEnd"/>
+            <w:r>
+              <w:rPr>
+                <w:sz w:val="18"/>
+                <w:szCs w:val="18"/>
+              </w:rPr>
+              <w:t>%&gt;</w:t>
             </w:r>
           </w:p>
         </w:tc>
@@ -1985,7 +3655,39 @@
                 <w:sz w:val="18"/>
                 <w:szCs w:val="18"/>
               </w:rPr>
-              <w:t>&lt;%=locations[].protection_types.concealed%&gt;</w:t>
+              <w:t>&lt;%=</w:t>
+            </w:r>
+            <w:proofErr w:type="gramStart"/>
+            <w:r>
+              <w:rPr>
+                <w:sz w:val="18"/>
+                <w:szCs w:val="18"/>
+              </w:rPr>
+              <w:t>locations[</w:t>
+            </w:r>
+            <w:proofErr w:type="gramEnd"/>
+            <w:r>
+              <w:rPr>
+                <w:sz w:val="18"/>
+                <w:szCs w:val="18"/>
+              </w:rPr>
+              <w:t>].</w:t>
+            </w:r>
+            <w:proofErr w:type="spellStart"/>
+            <w:r>
+              <w:rPr>
+                <w:sz w:val="18"/>
+                <w:szCs w:val="18"/>
+              </w:rPr>
+              <w:t>protection_types.concealed</w:t>
+            </w:r>
+            <w:proofErr w:type="spellEnd"/>
+            <w:r>
+              <w:rPr>
+                <w:sz w:val="18"/>
+                <w:szCs w:val="18"/>
+              </w:rPr>
+              <w:t>%&gt;</w:t>
             </w:r>
           </w:p>
         </w:tc>
@@ -2011,7 +3713,39 @@
                 <w:sz w:val="18"/>
                 <w:szCs w:val="18"/>
               </w:rPr>
-              <w:t>&lt;%=locations[].protection_types.common_walls%&gt;</w:t>
+              <w:t>&lt;%=</w:t>
+            </w:r>
+            <w:proofErr w:type="gramStart"/>
+            <w:r>
+              <w:rPr>
+                <w:sz w:val="18"/>
+                <w:szCs w:val="18"/>
+              </w:rPr>
+              <w:t>locations[</w:t>
+            </w:r>
+            <w:proofErr w:type="gramEnd"/>
+            <w:r>
+              <w:rPr>
+                <w:sz w:val="18"/>
+                <w:szCs w:val="18"/>
+              </w:rPr>
+              <w:t>].</w:t>
+            </w:r>
+            <w:proofErr w:type="spellStart"/>
+            <w:r>
+              <w:rPr>
+                <w:sz w:val="18"/>
+                <w:szCs w:val="18"/>
+              </w:rPr>
+              <w:t>protection_types.common_walls</w:t>
+            </w:r>
+            <w:proofErr w:type="spellEnd"/>
+            <w:r>
+              <w:rPr>
+                <w:sz w:val="18"/>
+                <w:szCs w:val="18"/>
+              </w:rPr>
+              <w:t>%&gt;</w:t>
             </w:r>
           </w:p>
         </w:tc>
@@ -2037,7 +3771,39 @@
                 <w:sz w:val="18"/>
                 <w:szCs w:val="18"/>
               </w:rPr>
-              <w:t>&lt;%=locations[].protection_types.electronic_lock%&gt;</w:t>
+              <w:t>&lt;%=</w:t>
+            </w:r>
+            <w:proofErr w:type="gramStart"/>
+            <w:r>
+              <w:rPr>
+                <w:sz w:val="18"/>
+                <w:szCs w:val="18"/>
+              </w:rPr>
+              <w:t>locations[</w:t>
+            </w:r>
+            <w:proofErr w:type="gramEnd"/>
+            <w:r>
+              <w:rPr>
+                <w:sz w:val="18"/>
+                <w:szCs w:val="18"/>
+              </w:rPr>
+              <w:t>].</w:t>
+            </w:r>
+            <w:proofErr w:type="spellStart"/>
+            <w:r>
+              <w:rPr>
+                <w:sz w:val="18"/>
+                <w:szCs w:val="18"/>
+              </w:rPr>
+              <w:t>protection_types.electronic_lock</w:t>
+            </w:r>
+            <w:proofErr w:type="spellEnd"/>
+            <w:r>
+              <w:rPr>
+                <w:sz w:val="18"/>
+                <w:szCs w:val="18"/>
+              </w:rPr>
+              <w:t>%&gt;</w:t>
             </w:r>
           </w:p>
         </w:tc>
@@ -2065,7 +3831,39 @@
                 <w:sz w:val="18"/>
                 <w:szCs w:val="18"/>
               </w:rPr>
-              <w:t>&lt;%=locations[].protection_types.visible_entrance%&gt;</w:t>
+              <w:t>&lt;%=</w:t>
+            </w:r>
+            <w:proofErr w:type="gramStart"/>
+            <w:r>
+              <w:rPr>
+                <w:sz w:val="18"/>
+                <w:szCs w:val="18"/>
+              </w:rPr>
+              <w:t>locations[</w:t>
+            </w:r>
+            <w:proofErr w:type="gramEnd"/>
+            <w:r>
+              <w:rPr>
+                <w:sz w:val="18"/>
+                <w:szCs w:val="18"/>
+              </w:rPr>
+              <w:t>].</w:t>
+            </w:r>
+            <w:proofErr w:type="spellStart"/>
+            <w:r>
+              <w:rPr>
+                <w:sz w:val="18"/>
+                <w:szCs w:val="18"/>
+              </w:rPr>
+              <w:t>protection_types.visible_entrance</w:t>
+            </w:r>
+            <w:proofErr w:type="spellEnd"/>
+            <w:r>
+              <w:rPr>
+                <w:sz w:val="18"/>
+                <w:szCs w:val="18"/>
+              </w:rPr>
+              <w:t>%&gt;</w:t>
             </w:r>
           </w:p>
         </w:tc>
@@ -2091,7 +3889,39 @@
                 <w:sz w:val="18"/>
                 <w:szCs w:val="18"/>
               </w:rPr>
-              <w:t>&lt;%=locations[].protection_types.sturdy_doors%&gt;</w:t>
+              <w:t>&lt;%=</w:t>
+            </w:r>
+            <w:proofErr w:type="gramStart"/>
+            <w:r>
+              <w:rPr>
+                <w:sz w:val="18"/>
+                <w:szCs w:val="18"/>
+              </w:rPr>
+              <w:t>locations[</w:t>
+            </w:r>
+            <w:proofErr w:type="gramEnd"/>
+            <w:r>
+              <w:rPr>
+                <w:sz w:val="18"/>
+                <w:szCs w:val="18"/>
+              </w:rPr>
+              <w:t>].</w:t>
+            </w:r>
+            <w:proofErr w:type="spellStart"/>
+            <w:r>
+              <w:rPr>
+                <w:sz w:val="18"/>
+                <w:szCs w:val="18"/>
+              </w:rPr>
+              <w:t>protection_types.sturdy_doors</w:t>
+            </w:r>
+            <w:proofErr w:type="spellEnd"/>
+            <w:r>
+              <w:rPr>
+                <w:sz w:val="18"/>
+                <w:szCs w:val="18"/>
+              </w:rPr>
+              <w:t>%&gt;</w:t>
             </w:r>
           </w:p>
         </w:tc>
@@ -2117,7 +3947,39 @@
                 <w:sz w:val="18"/>
                 <w:szCs w:val="18"/>
               </w:rPr>
-              <w:t>&lt;%=locations[].protection_types.ext_lighting%&gt;</w:t>
+              <w:t>&lt;%=</w:t>
+            </w:r>
+            <w:proofErr w:type="gramStart"/>
+            <w:r>
+              <w:rPr>
+                <w:sz w:val="18"/>
+                <w:szCs w:val="18"/>
+              </w:rPr>
+              <w:t>locations[</w:t>
+            </w:r>
+            <w:proofErr w:type="gramEnd"/>
+            <w:r>
+              <w:rPr>
+                <w:sz w:val="18"/>
+                <w:szCs w:val="18"/>
+              </w:rPr>
+              <w:t>].</w:t>
+            </w:r>
+            <w:proofErr w:type="spellStart"/>
+            <w:r>
+              <w:rPr>
+                <w:sz w:val="18"/>
+                <w:szCs w:val="18"/>
+              </w:rPr>
+              <w:t>protection_types.ext_lighting</w:t>
+            </w:r>
+            <w:proofErr w:type="spellEnd"/>
+            <w:r>
+              <w:rPr>
+                <w:sz w:val="18"/>
+                <w:szCs w:val="18"/>
+              </w:rPr>
+              <w:t>%&gt;</w:t>
             </w:r>
           </w:p>
         </w:tc>
@@ -2143,7 +4005,39 @@
                 <w:sz w:val="18"/>
                 <w:szCs w:val="18"/>
               </w:rPr>
-              <w:t>&lt;%=locations[].protection_types.holdup_buttons%&gt;</w:t>
+              <w:t>&lt;%=</w:t>
+            </w:r>
+            <w:proofErr w:type="gramStart"/>
+            <w:r>
+              <w:rPr>
+                <w:sz w:val="18"/>
+                <w:szCs w:val="18"/>
+              </w:rPr>
+              <w:t>locations[</w:t>
+            </w:r>
+            <w:proofErr w:type="gramEnd"/>
+            <w:r>
+              <w:rPr>
+                <w:sz w:val="18"/>
+                <w:szCs w:val="18"/>
+              </w:rPr>
+              <w:t>].</w:t>
+            </w:r>
+            <w:proofErr w:type="spellStart"/>
+            <w:r>
+              <w:rPr>
+                <w:sz w:val="18"/>
+                <w:szCs w:val="18"/>
+              </w:rPr>
+              <w:t>protection_types.holdup_buttons</w:t>
+            </w:r>
+            <w:proofErr w:type="spellEnd"/>
+            <w:r>
+              <w:rPr>
+                <w:sz w:val="18"/>
+                <w:szCs w:val="18"/>
+              </w:rPr>
+              <w:t>%&gt;</w:t>
             </w:r>
           </w:p>
         </w:tc>
@@ -2171,7 +4065,39 @@
                 <w:sz w:val="18"/>
                 <w:szCs w:val="18"/>
               </w:rPr>
-              <w:t>&lt;%=locations[].protection_types.metal_doors%&gt;</w:t>
+              <w:t>&lt;%=</w:t>
+            </w:r>
+            <w:proofErr w:type="gramStart"/>
+            <w:r>
+              <w:rPr>
+                <w:sz w:val="18"/>
+                <w:szCs w:val="18"/>
+              </w:rPr>
+              <w:t>locations[</w:t>
+            </w:r>
+            <w:proofErr w:type="gramEnd"/>
+            <w:r>
+              <w:rPr>
+                <w:sz w:val="18"/>
+                <w:szCs w:val="18"/>
+              </w:rPr>
+              <w:t>].</w:t>
+            </w:r>
+            <w:proofErr w:type="spellStart"/>
+            <w:r>
+              <w:rPr>
+                <w:sz w:val="18"/>
+                <w:szCs w:val="18"/>
+              </w:rPr>
+              <w:t>protection_types.metal_doors</w:t>
+            </w:r>
+            <w:proofErr w:type="spellEnd"/>
+            <w:r>
+              <w:rPr>
+                <w:sz w:val="18"/>
+                <w:szCs w:val="18"/>
+              </w:rPr>
+              <w:t>%&gt;</w:t>
             </w:r>
           </w:p>
         </w:tc>
@@ -2197,7 +4123,39 @@
                 <w:sz w:val="18"/>
                 <w:szCs w:val="18"/>
               </w:rPr>
-              <w:t>&lt;%=locations[].protection_types.motion_lighting%&gt;</w:t>
+              <w:t>&lt;%=</w:t>
+            </w:r>
+            <w:proofErr w:type="gramStart"/>
+            <w:r>
+              <w:rPr>
+                <w:sz w:val="18"/>
+                <w:szCs w:val="18"/>
+              </w:rPr>
+              <w:t>locations[</w:t>
+            </w:r>
+            <w:proofErr w:type="gramEnd"/>
+            <w:r>
+              <w:rPr>
+                <w:sz w:val="18"/>
+                <w:szCs w:val="18"/>
+              </w:rPr>
+              <w:t>].</w:t>
+            </w:r>
+            <w:proofErr w:type="spellStart"/>
+            <w:r>
+              <w:rPr>
+                <w:sz w:val="18"/>
+                <w:szCs w:val="18"/>
+              </w:rPr>
+              <w:t>protection_types.motion_lighting</w:t>
+            </w:r>
+            <w:proofErr w:type="spellEnd"/>
+            <w:r>
+              <w:rPr>
+                <w:sz w:val="18"/>
+                <w:szCs w:val="18"/>
+              </w:rPr>
+              <w:t>%&gt;</w:t>
             </w:r>
           </w:p>
         </w:tc>
@@ -2223,7 +4181,39 @@
                 <w:sz w:val="18"/>
                 <w:szCs w:val="18"/>
               </w:rPr>
-              <w:t>&lt;%=locations[].protection_types.multiple_locks%&gt;</w:t>
+              <w:t>&lt;%=</w:t>
+            </w:r>
+            <w:proofErr w:type="gramStart"/>
+            <w:r>
+              <w:rPr>
+                <w:sz w:val="18"/>
+                <w:szCs w:val="18"/>
+              </w:rPr>
+              <w:t>locations[</w:t>
+            </w:r>
+            <w:proofErr w:type="gramEnd"/>
+            <w:r>
+              <w:rPr>
+                <w:sz w:val="18"/>
+                <w:szCs w:val="18"/>
+              </w:rPr>
+              <w:t>].</w:t>
+            </w:r>
+            <w:proofErr w:type="spellStart"/>
+            <w:r>
+              <w:rPr>
+                <w:sz w:val="18"/>
+                <w:szCs w:val="18"/>
+              </w:rPr>
+              <w:t>protection_types.multiple_locks</w:t>
+            </w:r>
+            <w:proofErr w:type="spellEnd"/>
+            <w:r>
+              <w:rPr>
+                <w:sz w:val="18"/>
+                <w:szCs w:val="18"/>
+              </w:rPr>
+              <w:t>%&gt;</w:t>
             </w:r>
           </w:p>
         </w:tc>
@@ -2249,7 +4239,39 @@
                 <w:sz w:val="18"/>
                 <w:szCs w:val="18"/>
               </w:rPr>
-              <w:t>&lt;%=locations[].protection_types.perimeter%&gt;</w:t>
+              <w:t>&lt;%=</w:t>
+            </w:r>
+            <w:proofErr w:type="gramStart"/>
+            <w:r>
+              <w:rPr>
+                <w:sz w:val="18"/>
+                <w:szCs w:val="18"/>
+              </w:rPr>
+              <w:t>locations[</w:t>
+            </w:r>
+            <w:proofErr w:type="gramEnd"/>
+            <w:r>
+              <w:rPr>
+                <w:sz w:val="18"/>
+                <w:szCs w:val="18"/>
+              </w:rPr>
+              <w:t>].</w:t>
+            </w:r>
+            <w:proofErr w:type="spellStart"/>
+            <w:r>
+              <w:rPr>
+                <w:sz w:val="18"/>
+                <w:szCs w:val="18"/>
+              </w:rPr>
+              <w:t>protection_types.perimeter</w:t>
+            </w:r>
+            <w:proofErr w:type="spellEnd"/>
+            <w:r>
+              <w:rPr>
+                <w:sz w:val="18"/>
+                <w:szCs w:val="18"/>
+              </w:rPr>
+              <w:t>%&gt;</w:t>
             </w:r>
           </w:p>
         </w:tc>
@@ -2277,7 +4299,39 @@
                 <w:sz w:val="18"/>
                 <w:szCs w:val="18"/>
               </w:rPr>
-              <w:t>&lt;%=locations[].protection_types.night_illumination%&gt;</w:t>
+              <w:t>&lt;%=</w:t>
+            </w:r>
+            <w:proofErr w:type="gramStart"/>
+            <w:r>
+              <w:rPr>
+                <w:sz w:val="18"/>
+                <w:szCs w:val="18"/>
+              </w:rPr>
+              <w:t>locations[</w:t>
+            </w:r>
+            <w:proofErr w:type="gramEnd"/>
+            <w:r>
+              <w:rPr>
+                <w:sz w:val="18"/>
+                <w:szCs w:val="18"/>
+              </w:rPr>
+              <w:t>].</w:t>
+            </w:r>
+            <w:proofErr w:type="spellStart"/>
+            <w:r>
+              <w:rPr>
+                <w:sz w:val="18"/>
+                <w:szCs w:val="18"/>
+              </w:rPr>
+              <w:t>protection_types.night_illumination</w:t>
+            </w:r>
+            <w:proofErr w:type="spellEnd"/>
+            <w:r>
+              <w:rPr>
+                <w:sz w:val="18"/>
+                <w:szCs w:val="18"/>
+              </w:rPr>
+              <w:t>%&gt;</w:t>
             </w:r>
           </w:p>
         </w:tc>
@@ -2303,7 +4357,39 @@
                 <w:sz w:val="18"/>
                 <w:szCs w:val="18"/>
               </w:rPr>
-              <w:t>&lt;%=locations[].protection_types.blocked_skylight%&gt;</w:t>
+              <w:t>&lt;%=</w:t>
+            </w:r>
+            <w:proofErr w:type="gramStart"/>
+            <w:r>
+              <w:rPr>
+                <w:sz w:val="18"/>
+                <w:szCs w:val="18"/>
+              </w:rPr>
+              <w:t>locations[</w:t>
+            </w:r>
+            <w:proofErr w:type="gramEnd"/>
+            <w:r>
+              <w:rPr>
+                <w:sz w:val="18"/>
+                <w:szCs w:val="18"/>
+              </w:rPr>
+              <w:t>].</w:t>
+            </w:r>
+            <w:proofErr w:type="spellStart"/>
+            <w:r>
+              <w:rPr>
+                <w:sz w:val="18"/>
+                <w:szCs w:val="18"/>
+              </w:rPr>
+              <w:t>protection_types.blocked_skylight</w:t>
+            </w:r>
+            <w:proofErr w:type="spellEnd"/>
+            <w:r>
+              <w:rPr>
+                <w:sz w:val="18"/>
+                <w:szCs w:val="18"/>
+              </w:rPr>
+              <w:t>%&gt;</w:t>
             </w:r>
           </w:p>
         </w:tc>
@@ -2329,7 +4415,39 @@
                 <w:sz w:val="18"/>
                 <w:szCs w:val="18"/>
               </w:rPr>
-              <w:t>&lt;%=locations[].protection_types.steel_post%&gt;</w:t>
+              <w:t>&lt;%=</w:t>
+            </w:r>
+            <w:proofErr w:type="gramStart"/>
+            <w:r>
+              <w:rPr>
+                <w:sz w:val="18"/>
+                <w:szCs w:val="18"/>
+              </w:rPr>
+              <w:t>locations[</w:t>
+            </w:r>
+            <w:proofErr w:type="gramEnd"/>
+            <w:r>
+              <w:rPr>
+                <w:sz w:val="18"/>
+                <w:szCs w:val="18"/>
+              </w:rPr>
+              <w:t>].</w:t>
+            </w:r>
+            <w:proofErr w:type="spellStart"/>
+            <w:r>
+              <w:rPr>
+                <w:sz w:val="18"/>
+                <w:szCs w:val="18"/>
+              </w:rPr>
+              <w:t>protection_types.steel_post</w:t>
+            </w:r>
+            <w:proofErr w:type="spellEnd"/>
+            <w:r>
+              <w:rPr>
+                <w:sz w:val="18"/>
+                <w:szCs w:val="18"/>
+              </w:rPr>
+              <w:t>%&gt;</w:t>
             </w:r>
           </w:p>
         </w:tc>
@@ -2355,7 +4473,39 @@
                 <w:sz w:val="18"/>
                 <w:szCs w:val="18"/>
               </w:rPr>
-              <w:t>&lt;%=locations[].protection_types.stock_secured%&gt;</w:t>
+              <w:t>&lt;%=</w:t>
+            </w:r>
+            <w:proofErr w:type="gramStart"/>
+            <w:r>
+              <w:rPr>
+                <w:sz w:val="18"/>
+                <w:szCs w:val="18"/>
+              </w:rPr>
+              <w:t>locations[</w:t>
+            </w:r>
+            <w:proofErr w:type="gramEnd"/>
+            <w:r>
+              <w:rPr>
+                <w:sz w:val="18"/>
+                <w:szCs w:val="18"/>
+              </w:rPr>
+              <w:t>].</w:t>
+            </w:r>
+            <w:proofErr w:type="spellStart"/>
+            <w:r>
+              <w:rPr>
+                <w:sz w:val="18"/>
+                <w:szCs w:val="18"/>
+              </w:rPr>
+              <w:t>protection_types.stock_secured</w:t>
+            </w:r>
+            <w:proofErr w:type="spellEnd"/>
+            <w:r>
+              <w:rPr>
+                <w:sz w:val="18"/>
+                <w:szCs w:val="18"/>
+              </w:rPr>
+              <w:t>%&gt;</w:t>
             </w:r>
           </w:p>
         </w:tc>
@@ -2383,7 +4533,39 @@
                 <w:sz w:val="18"/>
                 <w:szCs w:val="18"/>
               </w:rPr>
-              <w:t>&lt;%=locations[].protection_types.stockroom_motion%&gt;</w:t>
+              <w:t>&lt;%=</w:t>
+            </w:r>
+            <w:proofErr w:type="gramStart"/>
+            <w:r>
+              <w:rPr>
+                <w:sz w:val="18"/>
+                <w:szCs w:val="18"/>
+              </w:rPr>
+              <w:t>locations[</w:t>
+            </w:r>
+            <w:proofErr w:type="gramEnd"/>
+            <w:r>
+              <w:rPr>
+                <w:sz w:val="18"/>
+                <w:szCs w:val="18"/>
+              </w:rPr>
+              <w:t>].</w:t>
+            </w:r>
+            <w:proofErr w:type="spellStart"/>
+            <w:r>
+              <w:rPr>
+                <w:sz w:val="18"/>
+                <w:szCs w:val="18"/>
+              </w:rPr>
+              <w:t>protection_types.stockroom_motion</w:t>
+            </w:r>
+            <w:proofErr w:type="spellEnd"/>
+            <w:r>
+              <w:rPr>
+                <w:sz w:val="18"/>
+                <w:szCs w:val="18"/>
+              </w:rPr>
+              <w:t>%&gt;</w:t>
             </w:r>
           </w:p>
         </w:tc>
@@ -2409,7 +4591,39 @@
                 <w:sz w:val="18"/>
                 <w:szCs w:val="18"/>
               </w:rPr>
-              <w:t>&lt;%=locations[].protection_types.warehouse_alarm%&gt;</w:t>
+              <w:t>&lt;%=</w:t>
+            </w:r>
+            <w:proofErr w:type="gramStart"/>
+            <w:r>
+              <w:rPr>
+                <w:sz w:val="18"/>
+                <w:szCs w:val="18"/>
+              </w:rPr>
+              <w:t>locations[</w:t>
+            </w:r>
+            <w:proofErr w:type="gramEnd"/>
+            <w:r>
+              <w:rPr>
+                <w:sz w:val="18"/>
+                <w:szCs w:val="18"/>
+              </w:rPr>
+              <w:t>].</w:t>
+            </w:r>
+            <w:proofErr w:type="spellStart"/>
+            <w:r>
+              <w:rPr>
+                <w:sz w:val="18"/>
+                <w:szCs w:val="18"/>
+              </w:rPr>
+              <w:t>protection_types.warehouse_alarm</w:t>
+            </w:r>
+            <w:proofErr w:type="spellEnd"/>
+            <w:r>
+              <w:rPr>
+                <w:sz w:val="18"/>
+                <w:szCs w:val="18"/>
+              </w:rPr>
+              <w:t>%&gt;</w:t>
             </w:r>
           </w:p>
         </w:tc>
@@ -2435,7 +4649,39 @@
                 <w:sz w:val="18"/>
                 <w:szCs w:val="18"/>
               </w:rPr>
-              <w:t>&lt;%=locations[].protection_types.warning_signs%&gt;</w:t>
+              <w:t>&lt;%=</w:t>
+            </w:r>
+            <w:proofErr w:type="gramStart"/>
+            <w:r>
+              <w:rPr>
+                <w:sz w:val="18"/>
+                <w:szCs w:val="18"/>
+              </w:rPr>
+              <w:t>locations[</w:t>
+            </w:r>
+            <w:proofErr w:type="gramEnd"/>
+            <w:r>
+              <w:rPr>
+                <w:sz w:val="18"/>
+                <w:szCs w:val="18"/>
+              </w:rPr>
+              <w:t>].</w:t>
+            </w:r>
+            <w:proofErr w:type="spellStart"/>
+            <w:r>
+              <w:rPr>
+                <w:sz w:val="18"/>
+                <w:szCs w:val="18"/>
+              </w:rPr>
+              <w:t>protection_types.warning_signs</w:t>
+            </w:r>
+            <w:proofErr w:type="spellEnd"/>
+            <w:r>
+              <w:rPr>
+                <w:sz w:val="18"/>
+                <w:szCs w:val="18"/>
+              </w:rPr>
+              <w:t>%&gt;</w:t>
             </w:r>
           </w:p>
         </w:tc>
@@ -2461,7 +4707,39 @@
                 <w:sz w:val="18"/>
                 <w:szCs w:val="18"/>
               </w:rPr>
-              <w:t>&lt;%=locations[].protection_types.glass_breakage_detect%&gt;</w:t>
+              <w:t>&lt;%=</w:t>
+            </w:r>
+            <w:proofErr w:type="gramStart"/>
+            <w:r>
+              <w:rPr>
+                <w:sz w:val="18"/>
+                <w:szCs w:val="18"/>
+              </w:rPr>
+              <w:t>locations[</w:t>
+            </w:r>
+            <w:proofErr w:type="gramEnd"/>
+            <w:r>
+              <w:rPr>
+                <w:sz w:val="18"/>
+                <w:szCs w:val="18"/>
+              </w:rPr>
+              <w:t>].</w:t>
+            </w:r>
+            <w:proofErr w:type="spellStart"/>
+            <w:r>
+              <w:rPr>
+                <w:sz w:val="18"/>
+                <w:szCs w:val="18"/>
+              </w:rPr>
+              <w:t>protection_types.glass_breakage_detect</w:t>
+            </w:r>
+            <w:proofErr w:type="spellEnd"/>
+            <w:r>
+              <w:rPr>
+                <w:sz w:val="18"/>
+                <w:szCs w:val="18"/>
+              </w:rPr>
+              <w:t>%&gt;</w:t>
             </w:r>
           </w:p>
         </w:tc>
@@ -2489,7 +4767,39 @@
                 <w:sz w:val="18"/>
                 <w:szCs w:val="18"/>
               </w:rPr>
-              <w:t>&lt;%=locations[].protection_types.other%&gt;</w:t>
+              <w:t>&lt;%=</w:t>
+            </w:r>
+            <w:proofErr w:type="gramStart"/>
+            <w:r>
+              <w:rPr>
+                <w:sz w:val="18"/>
+                <w:szCs w:val="18"/>
+              </w:rPr>
+              <w:t>locations[</w:t>
+            </w:r>
+            <w:proofErr w:type="gramEnd"/>
+            <w:r>
+              <w:rPr>
+                <w:sz w:val="18"/>
+                <w:szCs w:val="18"/>
+              </w:rPr>
+              <w:t>].</w:t>
+            </w:r>
+            <w:proofErr w:type="spellStart"/>
+            <w:r>
+              <w:rPr>
+                <w:sz w:val="18"/>
+                <w:szCs w:val="18"/>
+              </w:rPr>
+              <w:t>protection_types.other</w:t>
+            </w:r>
+            <w:proofErr w:type="spellEnd"/>
+            <w:r>
+              <w:rPr>
+                <w:sz w:val="18"/>
+                <w:szCs w:val="18"/>
+              </w:rPr>
+              <w:t>%&gt;</w:t>
             </w:r>
           </w:p>
         </w:tc>
@@ -2515,7 +4825,39 @@
                 <w:sz w:val="18"/>
                 <w:szCs w:val="18"/>
               </w:rPr>
-              <w:t>&lt;%=locations[].protection_types_other||''%&gt;</w:t>
+              <w:t>&lt;%=</w:t>
+            </w:r>
+            <w:proofErr w:type="gramStart"/>
+            <w:r>
+              <w:rPr>
+                <w:sz w:val="18"/>
+                <w:szCs w:val="18"/>
+              </w:rPr>
+              <w:t>locations[</w:t>
+            </w:r>
+            <w:proofErr w:type="gramEnd"/>
+            <w:r>
+              <w:rPr>
+                <w:sz w:val="18"/>
+                <w:szCs w:val="18"/>
+              </w:rPr>
+              <w:t>].</w:t>
+            </w:r>
+            <w:proofErr w:type="spellStart"/>
+            <w:r>
+              <w:rPr>
+                <w:sz w:val="18"/>
+                <w:szCs w:val="18"/>
+              </w:rPr>
+              <w:t>protection_types_other</w:t>
+            </w:r>
+            <w:proofErr w:type="spellEnd"/>
+            <w:r>
+              <w:rPr>
+                <w:sz w:val="18"/>
+                <w:szCs w:val="18"/>
+              </w:rPr>
+              <w:t>||''%&gt;</w:t>
             </w:r>
           </w:p>
         </w:tc>
@@ -2571,6 +4913,132 @@
           <w:szCs w:val="20"/>
         </w:rPr>
       </w:pPr>
+      <w:r>
+        <w:rPr>
+          <w:sz w:val="20"/>
+          <w:szCs w:val="20"/>
+        </w:rPr>
+        <w:t>&lt;%=</w:t>
+      </w:r>
+      <w:proofErr w:type="spellStart"/>
+      <w:r>
+        <w:rPr>
+          <w:sz w:val="20"/>
+          <w:szCs w:val="20"/>
+        </w:rPr>
+        <w:t>end</w:t>
+      </w:r>
+      <w:r>
+        <w:rPr>
+          <w:sz w:val="20"/>
+          <w:szCs w:val="20"/>
+        </w:rPr>
+        <w:t>block</w:t>
+      </w:r>
+      <w:proofErr w:type="spellEnd"/>
+      <w:r>
+        <w:rPr>
+          <w:sz w:val="20"/>
+          <w:szCs w:val="20"/>
+        </w:rPr>
+        <w:t xml:space="preserve"> </w:t>
+      </w:r>
+      <w:proofErr w:type="gramStart"/>
+      <w:r>
+        <w:rPr>
+          <w:sz w:val="20"/>
+          <w:szCs w:val="20"/>
+        </w:rPr>
+        <w:t>locati</w:t>
+      </w:r>
+      <w:r>
+        <w:rPr>
+          <w:sz w:val="20"/>
+          <w:szCs w:val="20"/>
+        </w:rPr>
+        <w:t>ons[</w:t>
+      </w:r>
+      <w:proofErr w:type="gramEnd"/>
+      <w:r>
+        <w:rPr>
+          <w:sz w:val="20"/>
+          <w:szCs w:val="20"/>
+        </w:rPr>
+        <w:t>].</w:t>
+      </w:r>
+      <w:proofErr w:type="spellStart"/>
+      <w:r>
+        <w:rPr>
+          <w:sz w:val="20"/>
+          <w:szCs w:val="20"/>
+        </w:rPr>
+        <w:t>pv_mounting_type</w:t>
+      </w:r>
+      <w:proofErr w:type="spellEnd"/>
+      <w:r>
+        <w:rPr>
+          <w:sz w:val="20"/>
+          <w:szCs w:val="20"/>
+        </w:rPr>
+        <w:t>=='Ground</w:t>
+      </w:r>
+      <w:r>
+        <w:rPr>
+          <w:sz w:val="20"/>
+          <w:szCs w:val="20"/>
+        </w:rPr>
+        <w:t>'%&gt;</w:t>
+      </w:r>
+    </w:p>
+    <w:p>
+      <w:pPr>
+        <w:spacing w:after="200" w:line="276" w:lineRule="auto"/>
+        <w:rPr>
+          <w:b/>
+          <w:i/>
+          <w:caps/>
+          <w:sz w:val="20"/>
+        </w:rPr>
+      </w:pPr>
+      <w:r>
+        <w:rPr>
+          <w:caps/>
+          <w:sz w:val="20"/>
+        </w:rPr>
+        <w:br w:type="page"/>
+      </w:r>
+    </w:p>
+    <w:p>
+      <w:pPr>
+        <w:rPr>
+          <w:sz w:val="20"/>
+          <w:szCs w:val="20"/>
+        </w:rPr>
+      </w:pPr>
+      <w:r>
+        <w:rPr>
+          <w:sz w:val="20"/>
+          <w:szCs w:val="20"/>
+        </w:rPr>
+        <w:lastRenderedPageBreak/>
+        <w:t xml:space="preserve">&lt;%=ifblock </w:t>
+      </w:r>
+      <w:proofErr w:type="gramStart"/>
+      <w:r>
+        <w:rPr>
+          <w:sz w:val="20"/>
+          <w:szCs w:val="20"/>
+        </w:rPr>
+        <w:t>locations[</w:t>
+      </w:r>
+      <w:proofErr w:type="gramEnd"/>
+      <w:r>
+        <w:rPr>
+          <w:sz w:val="20"/>
+          <w:szCs w:val="20"/>
+        </w:rPr>
+        <w:t>].solar_project_type == "Photovoltaic (PV)"%&gt;</w:t>
+      </w:r>
     </w:p>
     <w:p>
       <w:pPr>
@@ -2635,7 +5103,43 @@
           <w:szCs w:val="20"/>
         </w:rPr>
         <w:tab/>
-        <w:t>&lt;%=locations[].pv_manufacturer%&gt;</w:t>
+        <w:t>&lt;%=</w:t>
+      </w:r>
+      <w:proofErr w:type="gramStart"/>
+      <w:r>
+        <w:rPr>
+          <w:color w:val="808080" w:themeColor="background1" w:themeShade="80"/>
+          <w:sz w:val="20"/>
+          <w:szCs w:val="20"/>
+        </w:rPr>
+        <w:t>locations[</w:t>
+      </w:r>
+      <w:proofErr w:type="gramEnd"/>
+      <w:r>
+        <w:rPr>
+          <w:color w:val="808080" w:themeColor="background1" w:themeShade="80"/>
+          <w:sz w:val="20"/>
+          <w:szCs w:val="20"/>
+        </w:rPr>
+        <w:t>].</w:t>
+      </w:r>
+      <w:proofErr w:type="spellStart"/>
+      <w:r>
+        <w:rPr>
+          <w:color w:val="808080" w:themeColor="background1" w:themeShade="80"/>
+          <w:sz w:val="20"/>
+          <w:szCs w:val="20"/>
+        </w:rPr>
+        <w:t>pv_manufacturer</w:t>
+      </w:r>
+      <w:proofErr w:type="spellEnd"/>
+      <w:r>
+        <w:rPr>
+          <w:color w:val="808080" w:themeColor="background1" w:themeShade="80"/>
+          <w:sz w:val="20"/>
+          <w:szCs w:val="20"/>
+        </w:rPr>
+        <w:t>%&gt;</w:t>
       </w:r>
     </w:p>
     <w:p>
@@ -2681,7 +5185,43 @@
           <w:szCs w:val="20"/>
         </w:rPr>
         <w:tab/>
-        <w:t xml:space="preserve">&lt;%=locations[].pv_panels%&gt; </w:t>
+        <w:t>&lt;%=</w:t>
+      </w:r>
+      <w:proofErr w:type="gramStart"/>
+      <w:r>
+        <w:rPr>
+          <w:color w:val="808080" w:themeColor="background1" w:themeShade="80"/>
+          <w:sz w:val="20"/>
+          <w:szCs w:val="20"/>
+        </w:rPr>
+        <w:t>locations[</w:t>
+      </w:r>
+      <w:proofErr w:type="gramEnd"/>
+      <w:r>
+        <w:rPr>
+          <w:color w:val="808080" w:themeColor="background1" w:themeShade="80"/>
+          <w:sz w:val="20"/>
+          <w:szCs w:val="20"/>
+        </w:rPr>
+        <w:t>].</w:t>
+      </w:r>
+      <w:proofErr w:type="spellStart"/>
+      <w:r>
+        <w:rPr>
+          <w:color w:val="808080" w:themeColor="background1" w:themeShade="80"/>
+          <w:sz w:val="20"/>
+          <w:szCs w:val="20"/>
+        </w:rPr>
+        <w:t>pv_panels</w:t>
+      </w:r>
+      <w:proofErr w:type="spellEnd"/>
+      <w:r>
+        <w:rPr>
+          <w:color w:val="808080" w:themeColor="background1" w:themeShade="80"/>
+          <w:sz w:val="20"/>
+          <w:szCs w:val="20"/>
+        </w:rPr>
+        <w:t xml:space="preserve">%&gt; </w:t>
       </w:r>
     </w:p>
     <w:p>
@@ -2720,7 +5260,43 @@
           <w:szCs w:val="20"/>
         </w:rPr>
         <w:tab/>
-        <w:t>&lt;%=locations[].pv_capacity%&gt;</w:t>
+        <w:t>&lt;%=</w:t>
+      </w:r>
+      <w:proofErr w:type="gramStart"/>
+      <w:r>
+        <w:rPr>
+          <w:color w:val="808080" w:themeColor="background1" w:themeShade="80"/>
+          <w:sz w:val="20"/>
+          <w:szCs w:val="20"/>
+        </w:rPr>
+        <w:t>locations[</w:t>
+      </w:r>
+      <w:proofErr w:type="gramEnd"/>
+      <w:r>
+        <w:rPr>
+          <w:color w:val="808080" w:themeColor="background1" w:themeShade="80"/>
+          <w:sz w:val="20"/>
+          <w:szCs w:val="20"/>
+        </w:rPr>
+        <w:t>].</w:t>
+      </w:r>
+      <w:proofErr w:type="spellStart"/>
+      <w:r>
+        <w:rPr>
+          <w:color w:val="808080" w:themeColor="background1" w:themeShade="80"/>
+          <w:sz w:val="20"/>
+          <w:szCs w:val="20"/>
+        </w:rPr>
+        <w:t>pv_capacity</w:t>
+      </w:r>
+      <w:proofErr w:type="spellEnd"/>
+      <w:r>
+        <w:rPr>
+          <w:color w:val="808080" w:themeColor="background1" w:themeShade="80"/>
+          <w:sz w:val="20"/>
+          <w:szCs w:val="20"/>
+        </w:rPr>
+        <w:t>%&gt;</w:t>
       </w:r>
     </w:p>
     <w:p>
@@ -2766,7 +5342,43 @@
           <w:szCs w:val="20"/>
         </w:rPr>
         <w:tab/>
-        <w:t>&lt;%=locations[].pv_inverter_manufacturer%&gt;</w:t>
+        <w:t>&lt;%=</w:t>
+      </w:r>
+      <w:proofErr w:type="gramStart"/>
+      <w:r>
+        <w:rPr>
+          <w:color w:val="808080" w:themeColor="background1" w:themeShade="80"/>
+          <w:sz w:val="20"/>
+          <w:szCs w:val="20"/>
+        </w:rPr>
+        <w:t>locations[</w:t>
+      </w:r>
+      <w:proofErr w:type="gramEnd"/>
+      <w:r>
+        <w:rPr>
+          <w:color w:val="808080" w:themeColor="background1" w:themeShade="80"/>
+          <w:sz w:val="20"/>
+          <w:szCs w:val="20"/>
+        </w:rPr>
+        <w:t>].</w:t>
+      </w:r>
+      <w:proofErr w:type="spellStart"/>
+      <w:r>
+        <w:rPr>
+          <w:color w:val="808080" w:themeColor="background1" w:themeShade="80"/>
+          <w:sz w:val="20"/>
+          <w:szCs w:val="20"/>
+        </w:rPr>
+        <w:t>pv_inverter_manufacturer</w:t>
+      </w:r>
+      <w:proofErr w:type="spellEnd"/>
+      <w:r>
+        <w:rPr>
+          <w:color w:val="808080" w:themeColor="background1" w:themeShade="80"/>
+          <w:sz w:val="20"/>
+          <w:szCs w:val="20"/>
+        </w:rPr>
+        <w:t>%&gt;</w:t>
       </w:r>
     </w:p>
     <w:p>
@@ -2812,7 +5424,43 @@
           <w:szCs w:val="20"/>
         </w:rPr>
         <w:tab/>
-        <w:t>&lt;%=locations[].pv_inverter_count%&gt;</w:t>
+        <w:t>&lt;%=</w:t>
+      </w:r>
+      <w:proofErr w:type="gramStart"/>
+      <w:r>
+        <w:rPr>
+          <w:color w:val="808080" w:themeColor="background1" w:themeShade="80"/>
+          <w:sz w:val="20"/>
+          <w:szCs w:val="20"/>
+        </w:rPr>
+        <w:t>locations[</w:t>
+      </w:r>
+      <w:proofErr w:type="gramEnd"/>
+      <w:r>
+        <w:rPr>
+          <w:color w:val="808080" w:themeColor="background1" w:themeShade="80"/>
+          <w:sz w:val="20"/>
+          <w:szCs w:val="20"/>
+        </w:rPr>
+        <w:t>].</w:t>
+      </w:r>
+      <w:proofErr w:type="spellStart"/>
+      <w:r>
+        <w:rPr>
+          <w:color w:val="808080" w:themeColor="background1" w:themeShade="80"/>
+          <w:sz w:val="20"/>
+          <w:szCs w:val="20"/>
+        </w:rPr>
+        <w:t>pv_inverter_count</w:t>
+      </w:r>
+      <w:proofErr w:type="spellEnd"/>
+      <w:r>
+        <w:rPr>
+          <w:color w:val="808080" w:themeColor="background1" w:themeShade="80"/>
+          <w:sz w:val="20"/>
+          <w:szCs w:val="20"/>
+        </w:rPr>
+        <w:t>%&gt;</w:t>
       </w:r>
     </w:p>
     <w:p>
@@ -2830,7 +5478,6 @@
           <w:sz w:val="20"/>
           <w:szCs w:val="20"/>
         </w:rPr>
-        <w:lastRenderedPageBreak/>
         <w:t>Number of Transformers:</w:t>
       </w:r>
     </w:p>
@@ -2852,7 +5499,43 @@
           <w:szCs w:val="20"/>
         </w:rPr>
         <w:tab/>
-        <w:t>&lt;%=locations[].pv_transformer_count%&gt;</w:t>
+        <w:t>&lt;%=</w:t>
+      </w:r>
+      <w:proofErr w:type="gramStart"/>
+      <w:r>
+        <w:rPr>
+          <w:color w:val="808080" w:themeColor="background1" w:themeShade="80"/>
+          <w:sz w:val="20"/>
+          <w:szCs w:val="20"/>
+        </w:rPr>
+        <w:t>locations[</w:t>
+      </w:r>
+      <w:proofErr w:type="gramEnd"/>
+      <w:r>
+        <w:rPr>
+          <w:color w:val="808080" w:themeColor="background1" w:themeShade="80"/>
+          <w:sz w:val="20"/>
+          <w:szCs w:val="20"/>
+        </w:rPr>
+        <w:t>].</w:t>
+      </w:r>
+      <w:proofErr w:type="spellStart"/>
+      <w:r>
+        <w:rPr>
+          <w:color w:val="808080" w:themeColor="background1" w:themeShade="80"/>
+          <w:sz w:val="20"/>
+          <w:szCs w:val="20"/>
+        </w:rPr>
+        <w:t>pv_transformer_count</w:t>
+      </w:r>
+      <w:proofErr w:type="spellEnd"/>
+      <w:r>
+        <w:rPr>
+          <w:color w:val="808080" w:themeColor="background1" w:themeShade="80"/>
+          <w:sz w:val="20"/>
+          <w:szCs w:val="20"/>
+        </w:rPr>
+        <w:t>%&gt;</w:t>
       </w:r>
     </w:p>
     <w:p>
@@ -2882,7 +5565,39 @@
           <w:sz w:val="20"/>
           <w:szCs w:val="20"/>
         </w:rPr>
-        <w:t>&lt;%=locations[].pv_equipment_used.yes%&gt;</w:t>
+        <w:t>&lt;%=</w:t>
+      </w:r>
+      <w:proofErr w:type="gramStart"/>
+      <w:r>
+        <w:rPr>
+          <w:sz w:val="20"/>
+          <w:szCs w:val="20"/>
+        </w:rPr>
+        <w:t>locations[</w:t>
+      </w:r>
+      <w:proofErr w:type="gramEnd"/>
+      <w:r>
+        <w:rPr>
+          <w:sz w:val="20"/>
+          <w:szCs w:val="20"/>
+        </w:rPr>
+        <w:t>].</w:t>
+      </w:r>
+      <w:proofErr w:type="spellStart"/>
+      <w:r>
+        <w:rPr>
+          <w:sz w:val="20"/>
+          <w:szCs w:val="20"/>
+        </w:rPr>
+        <w:t>pv_equipment_used.yes</w:t>
+      </w:r>
+      <w:proofErr w:type="spellEnd"/>
+      <w:r>
+        <w:rPr>
+          <w:sz w:val="20"/>
+          <w:szCs w:val="20"/>
+        </w:rPr>
+        <w:t>%&gt;</w:t>
       </w:r>
       <w:r>
         <w:rPr>
@@ -2890,13 +5605,22 @@
           <w:szCs w:val="18"/>
         </w:rPr>
         <w:br/>
-        <w:t>If yes, provide details including age:</w:t>
-      </w:r>
+        <w:t>If yes, provide details including age</w:t>
+      </w:r>
+      <w:proofErr w:type="gramStart"/>
       <w:r>
         <w:rPr>
           <w:sz w:val="20"/>
           <w:szCs w:val="18"/>
         </w:rPr>
+        <w:t>:</w:t>
+      </w:r>
+      <w:proofErr w:type="gramEnd"/>
+      <w:r>
+        <w:rPr>
+          <w:sz w:val="20"/>
+          <w:szCs w:val="18"/>
+        </w:rPr>
         <w:br/>
       </w:r>
       <w:r>
@@ -2905,7 +5629,25 @@
           <w:sz w:val="20"/>
           <w:szCs w:val="18"/>
         </w:rPr>
-        <w:t>&lt;%=locations[].pv_equipment_details%&gt;</w:t>
+        <w:t>&lt;%=locations[].</w:t>
+      </w:r>
+      <w:proofErr w:type="spellStart"/>
+      <w:r>
+        <w:rPr>
+          <w:color w:val="808080" w:themeColor="background1" w:themeShade="80"/>
+          <w:sz w:val="20"/>
+          <w:szCs w:val="18"/>
+        </w:rPr>
+        <w:t>pv_equipment_details</w:t>
+      </w:r>
+      <w:proofErr w:type="spellEnd"/>
+      <w:r>
+        <w:rPr>
+          <w:color w:val="808080" w:themeColor="background1" w:themeShade="80"/>
+          <w:sz w:val="20"/>
+          <w:szCs w:val="18"/>
+        </w:rPr>
+        <w:t>%&gt;</w:t>
       </w:r>
     </w:p>
     <w:p>
@@ -2932,7 +5674,43 @@
           <w:sz w:val="20"/>
           <w:szCs w:val="20"/>
         </w:rPr>
-        <w:t>&lt;%=locations[].pv_equipment_type%&gt;</w:t>
+        <w:t>&lt;%=</w:t>
+      </w:r>
+      <w:proofErr w:type="gramStart"/>
+      <w:r>
+        <w:rPr>
+          <w:color w:val="808080" w:themeColor="background1" w:themeShade="80"/>
+          <w:sz w:val="20"/>
+          <w:szCs w:val="20"/>
+        </w:rPr>
+        <w:t>locations[</w:t>
+      </w:r>
+      <w:proofErr w:type="gramEnd"/>
+      <w:r>
+        <w:rPr>
+          <w:color w:val="808080" w:themeColor="background1" w:themeShade="80"/>
+          <w:sz w:val="20"/>
+          <w:szCs w:val="20"/>
+        </w:rPr>
+        <w:t>].</w:t>
+      </w:r>
+      <w:proofErr w:type="spellStart"/>
+      <w:r>
+        <w:rPr>
+          <w:color w:val="808080" w:themeColor="background1" w:themeShade="80"/>
+          <w:sz w:val="20"/>
+          <w:szCs w:val="20"/>
+        </w:rPr>
+        <w:t>pv_equipment_type</w:t>
+      </w:r>
+      <w:proofErr w:type="spellEnd"/>
+      <w:r>
+        <w:rPr>
+          <w:color w:val="808080" w:themeColor="background1" w:themeShade="80"/>
+          <w:sz w:val="20"/>
+          <w:szCs w:val="20"/>
+        </w:rPr>
+        <w:t>%&gt;</w:t>
       </w:r>
     </w:p>
     <w:p>
@@ -2959,7 +5737,43 @@
           <w:sz w:val="20"/>
           <w:szCs w:val="20"/>
         </w:rPr>
-        <w:t>&lt;%=locations[].pv_year_installed%&gt;</w:t>
+        <w:t>&lt;%=</w:t>
+      </w:r>
+      <w:proofErr w:type="gramStart"/>
+      <w:r>
+        <w:rPr>
+          <w:color w:val="808080" w:themeColor="background1" w:themeShade="80"/>
+          <w:sz w:val="20"/>
+          <w:szCs w:val="20"/>
+        </w:rPr>
+        <w:t>locations[</w:t>
+      </w:r>
+      <w:proofErr w:type="gramEnd"/>
+      <w:r>
+        <w:rPr>
+          <w:color w:val="808080" w:themeColor="background1" w:themeShade="80"/>
+          <w:sz w:val="20"/>
+          <w:szCs w:val="20"/>
+        </w:rPr>
+        <w:t>].</w:t>
+      </w:r>
+      <w:proofErr w:type="spellStart"/>
+      <w:r>
+        <w:rPr>
+          <w:color w:val="808080" w:themeColor="background1" w:themeShade="80"/>
+          <w:sz w:val="20"/>
+          <w:szCs w:val="20"/>
+        </w:rPr>
+        <w:t>pv_year_installed</w:t>
+      </w:r>
+      <w:proofErr w:type="spellEnd"/>
+      <w:r>
+        <w:rPr>
+          <w:color w:val="808080" w:themeColor="background1" w:themeShade="80"/>
+          <w:sz w:val="20"/>
+          <w:szCs w:val="20"/>
+        </w:rPr>
+        <w:t>%&gt;</w:t>
       </w:r>
     </w:p>
     <w:p>
@@ -2993,7 +5807,43 @@
           <w:sz w:val="20"/>
           <w:szCs w:val="20"/>
         </w:rPr>
-        <w:t>&lt;%=locations[].pv_installer%&gt;</w:t>
+        <w:t>&lt;%=</w:t>
+      </w:r>
+      <w:proofErr w:type="gramStart"/>
+      <w:r>
+        <w:rPr>
+          <w:color w:val="808080" w:themeColor="background1" w:themeShade="80"/>
+          <w:sz w:val="20"/>
+          <w:szCs w:val="20"/>
+        </w:rPr>
+        <w:t>locations[</w:t>
+      </w:r>
+      <w:proofErr w:type="gramEnd"/>
+      <w:r>
+        <w:rPr>
+          <w:color w:val="808080" w:themeColor="background1" w:themeShade="80"/>
+          <w:sz w:val="20"/>
+          <w:szCs w:val="20"/>
+        </w:rPr>
+        <w:t>].</w:t>
+      </w:r>
+      <w:proofErr w:type="spellStart"/>
+      <w:r>
+        <w:rPr>
+          <w:color w:val="808080" w:themeColor="background1" w:themeShade="80"/>
+          <w:sz w:val="20"/>
+          <w:szCs w:val="20"/>
+        </w:rPr>
+        <w:t>pv_installer</w:t>
+      </w:r>
+      <w:proofErr w:type="spellEnd"/>
+      <w:r>
+        <w:rPr>
+          <w:color w:val="808080" w:themeColor="background1" w:themeShade="80"/>
+          <w:sz w:val="20"/>
+          <w:szCs w:val="20"/>
+        </w:rPr>
+        <w:t>%&gt;</w:t>
       </w:r>
     </w:p>
     <w:p>
@@ -3005,6 +5855,60 @@
         <w:rPr>
           <w:color w:val="auto"/>
           <w:sz w:val="20"/>
+          <w:szCs w:val="20"/>
+        </w:rPr>
+      </w:pPr>
+      <w:r>
+        <w:rPr>
+          <w:color w:val="auto"/>
+          <w:sz w:val="20"/>
+          <w:szCs w:val="20"/>
+        </w:rPr>
+        <w:t>&lt;%=</w:t>
+      </w:r>
+      <w:proofErr w:type="gramStart"/>
+      <w:r>
+        <w:rPr>
+          <w:color w:val="auto"/>
+          <w:sz w:val="20"/>
+          <w:szCs w:val="20"/>
+        </w:rPr>
+        <w:t>locations[</w:t>
+      </w:r>
+      <w:proofErr w:type="gramEnd"/>
+      <w:r>
+        <w:rPr>
+          <w:color w:val="auto"/>
+          <w:sz w:val="20"/>
+          <w:szCs w:val="20"/>
+        </w:rPr>
+        <w:t>].</w:t>
+      </w:r>
+      <w:proofErr w:type="spellStart"/>
+      <w:r>
+        <w:rPr>
+          <w:color w:val="auto"/>
+          <w:sz w:val="20"/>
+          <w:szCs w:val="20"/>
+        </w:rPr>
+        <w:t>pv_installer_sia.yes</w:t>
+      </w:r>
+      <w:proofErr w:type="spellEnd"/>
+      <w:r>
+        <w:rPr>
+          <w:color w:val="auto"/>
+          <w:sz w:val="20"/>
+          <w:szCs w:val="20"/>
+        </w:rPr>
+        <w:t>%&gt;</w:t>
+      </w:r>
+    </w:p>
+    <w:p>
+      <w:pPr>
+        <w:spacing w:after="200" w:line="276" w:lineRule="auto"/>
+        <w:rPr>
+          <w:color w:val="auto"/>
+          <w:sz w:val="20"/>
           <w:szCs w:val="18"/>
         </w:rPr>
       </w:pPr>
@@ -3012,9 +5916,63 @@
         <w:rPr>
           <w:color w:val="auto"/>
           <w:sz w:val="20"/>
-          <w:szCs w:val="20"/>
-        </w:rPr>
-        <w:t>&lt;%=locations[].pv_installer_sia.yes%&gt;</w:t>
+          <w:szCs w:val="18"/>
+        </w:rPr>
+        <w:t>&lt;%=end</w:t>
+      </w:r>
+      <w:bookmarkStart w:id="0" w:name="_GoBack"/>
+      <w:bookmarkEnd w:id="0"/>
+      <w:r>
+        <w:rPr>
+          <w:color w:val="auto"/>
+          <w:sz w:val="20"/>
+          <w:szCs w:val="18"/>
+        </w:rPr>
+        <w:t xml:space="preserve">block </w:t>
+      </w:r>
+      <w:proofErr w:type="gramStart"/>
+      <w:r>
+        <w:rPr>
+          <w:color w:val="auto"/>
+          <w:sz w:val="20"/>
+          <w:szCs w:val="18"/>
+        </w:rPr>
+        <w:t>locations[</w:t>
+      </w:r>
+      <w:proofErr w:type="gramEnd"/>
+      <w:r>
+        <w:rPr>
+          <w:color w:val="auto"/>
+          <w:sz w:val="20"/>
+          <w:szCs w:val="18"/>
+        </w:rPr>
+        <w:t>].</w:t>
+      </w:r>
+      <w:proofErr w:type="spellStart"/>
+      <w:r>
+        <w:rPr>
+          <w:color w:val="auto"/>
+          <w:sz w:val="20"/>
+          <w:szCs w:val="18"/>
+        </w:rPr>
+        <w:t>solar_project_type</w:t>
+      </w:r>
+      <w:proofErr w:type="spellEnd"/>
+      <w:r>
+        <w:rPr>
+          <w:color w:val="auto"/>
+          <w:sz w:val="20"/>
+          <w:szCs w:val="18"/>
+        </w:rPr>
+        <w:t xml:space="preserve"> == "Photovoltaic (PV)"%&gt;</w:t>
+      </w:r>
+      <w:r>
+        <w:rPr>
+          <w:color w:val="auto"/>
+          <w:sz w:val="20"/>
+          <w:szCs w:val="18"/>
+        </w:rPr>
+        <w:br w:type="page"/>
       </w:r>
     </w:p>
     <w:p>
@@ -3024,29 +5982,18 @@
         <w:adjustRightInd w:val="0"/>
         <w:spacing w:line="240" w:lineRule="auto"/>
         <w:rPr>
+          <w:b/>
           <w:sz w:val="20"/>
           <w:szCs w:val="18"/>
         </w:rPr>
       </w:pPr>
-    </w:p>
-    <w:p>
-      <w:pPr>
-        <w:autoSpaceDE w:val="0"/>
-        <w:autoSpaceDN w:val="0"/>
-        <w:adjustRightInd w:val="0"/>
-        <w:spacing w:line="240" w:lineRule="auto"/>
+      <w:r>
         <w:rPr>
           <w:b/>
           <w:sz w:val="20"/>
           <w:szCs w:val="18"/>
         </w:rPr>
-      </w:pPr>
-      <w:r>
-        <w:rPr>
-          <w:b/>
-          <w:sz w:val="20"/>
-          <w:szCs w:val="18"/>
-        </w:rPr>
+        <w:lastRenderedPageBreak/>
         <w:t>COVERAGES DESIRED</w:t>
       </w:r>
     </w:p>
@@ -3227,7 +6174,55 @@
                 <w:sz w:val="20"/>
                 <w:szCs w:val="20"/>
               </w:rPr>
-              <w:t>&lt;%=hide%&gt;&lt;%=$coverage_schedules = locations[].coverage_schedules%&gt;</w:t>
+              <w:t>&lt;%=</w:t>
+            </w:r>
+            <w:proofErr w:type="gramStart"/>
+            <w:r>
+              <w:rPr>
+                <w:sz w:val="20"/>
+                <w:szCs w:val="20"/>
+              </w:rPr>
+              <w:t>hide%</w:t>
+            </w:r>
+            <w:proofErr w:type="gramEnd"/>
+            <w:r>
+              <w:rPr>
+                <w:sz w:val="20"/>
+                <w:szCs w:val="20"/>
+              </w:rPr>
+              <w:t>&gt;&lt;%=$</w:t>
+            </w:r>
+            <w:proofErr w:type="spellStart"/>
+            <w:r>
+              <w:rPr>
+                <w:sz w:val="20"/>
+                <w:szCs w:val="20"/>
+              </w:rPr>
+              <w:t>coverage_schedules</w:t>
+            </w:r>
+            <w:proofErr w:type="spellEnd"/>
+            <w:r>
+              <w:rPr>
+                <w:sz w:val="20"/>
+                <w:szCs w:val="20"/>
+              </w:rPr>
+              <w:t xml:space="preserve"> = locations[].</w:t>
+            </w:r>
+            <w:proofErr w:type="spellStart"/>
+            <w:r>
+              <w:rPr>
+                <w:sz w:val="20"/>
+                <w:szCs w:val="20"/>
+              </w:rPr>
+              <w:t>coverage_schedules</w:t>
+            </w:r>
+            <w:proofErr w:type="spellEnd"/>
+            <w:r>
+              <w:rPr>
+                <w:sz w:val="20"/>
+                <w:szCs w:val="20"/>
+              </w:rPr>
+              <w:t>%&gt;</w:t>
             </w:r>
             <w:r>
               <w:rPr>
@@ -3243,7 +6238,71 @@
                 <w:szCs w:val="20"/>
               </w:rPr>
               <w:br/>
-              <w:t>&lt;% $coverage_schedules.each do |cov| ($cats[cov.category] ||= []) &lt;&lt; cov end %&gt;</w:t>
+              <w:t>&lt;% $</w:t>
+            </w:r>
+            <w:proofErr w:type="spellStart"/>
+            <w:r>
+              <w:rPr>
+                <w:sz w:val="20"/>
+                <w:szCs w:val="20"/>
+              </w:rPr>
+              <w:t>coverage_schedules.each</w:t>
+            </w:r>
+            <w:proofErr w:type="spellEnd"/>
+            <w:r>
+              <w:rPr>
+                <w:sz w:val="20"/>
+                <w:szCs w:val="20"/>
+              </w:rPr>
+              <w:t xml:space="preserve"> do |</w:t>
+            </w:r>
+            <w:proofErr w:type="spellStart"/>
+            <w:r>
+              <w:rPr>
+                <w:sz w:val="20"/>
+                <w:szCs w:val="20"/>
+              </w:rPr>
+              <w:t>cov</w:t>
+            </w:r>
+            <w:proofErr w:type="spellEnd"/>
+            <w:r>
+              <w:rPr>
+                <w:sz w:val="20"/>
+                <w:szCs w:val="20"/>
+              </w:rPr>
+              <w:t>| ($cats[</w:t>
+            </w:r>
+            <w:proofErr w:type="spellStart"/>
+            <w:r>
+              <w:rPr>
+                <w:sz w:val="20"/>
+                <w:szCs w:val="20"/>
+              </w:rPr>
+              <w:t>cov.category</w:t>
+            </w:r>
+            <w:proofErr w:type="spellEnd"/>
+            <w:r>
+              <w:rPr>
+                <w:sz w:val="20"/>
+                <w:szCs w:val="20"/>
+              </w:rPr>
+              <w:t xml:space="preserve">] ||= []) &lt;&lt; </w:t>
+            </w:r>
+            <w:proofErr w:type="spellStart"/>
+            <w:r>
+              <w:rPr>
+                <w:sz w:val="20"/>
+                <w:szCs w:val="20"/>
+              </w:rPr>
+              <w:t>cov</w:t>
+            </w:r>
+            <w:proofErr w:type="spellEnd"/>
+            <w:r>
+              <w:rPr>
+                <w:sz w:val="20"/>
+                <w:szCs w:val="20"/>
+              </w:rPr>
+              <w:t xml:space="preserve"> end %&gt;</w:t>
             </w:r>
             <w:r>
               <w:rPr>
@@ -3251,7 +6310,23 @@
                 <w:szCs w:val="20"/>
               </w:rPr>
               <w:br/>
-              <w:t>&lt;%= locations[]._cats = $cats.to_a %&gt;</w:t>
+              <w:t>&lt;%= locations[]._cats = $</w:t>
+            </w:r>
+            <w:proofErr w:type="spellStart"/>
+            <w:r>
+              <w:rPr>
+                <w:sz w:val="20"/>
+                <w:szCs w:val="20"/>
+              </w:rPr>
+              <w:t>cats.to_a</w:t>
+            </w:r>
+            <w:proofErr w:type="spellEnd"/>
+            <w:r>
+              <w:rPr>
+                <w:sz w:val="20"/>
+                <w:szCs w:val="20"/>
+              </w:rPr>
+              <w:t xml:space="preserve"> %&gt;</w:t>
             </w:r>
           </w:p>
         </w:tc>
@@ -3284,7 +6359,27 @@
                 <w:sz w:val="20"/>
                 <w:szCs w:val="20"/>
               </w:rPr>
-              <w:t>&lt;%= locations[]._</w:t>
+              <w:t xml:space="preserve">&lt;%= </w:t>
+            </w:r>
+            <w:proofErr w:type="gramStart"/>
+            <w:r>
+              <w:rPr>
+                <w:b/>
+                <w:i/>
+                <w:sz w:val="20"/>
+                <w:szCs w:val="20"/>
+              </w:rPr>
+              <w:t>locations[</w:t>
+            </w:r>
+            <w:proofErr w:type="gramEnd"/>
+            <w:r>
+              <w:rPr>
+                <w:b/>
+                <w:i/>
+                <w:sz w:val="20"/>
+                <w:szCs w:val="20"/>
+              </w:rPr>
+              <w:t>]._</w:t>
             </w:r>
             <w:r>
               <w:rPr>
@@ -3407,7 +6502,23 @@
                 <w:sz w:val="20"/>
                 <w:szCs w:val="20"/>
               </w:rPr>
-              <w:t>&lt;%= locations[]._</w:t>
+              <w:t xml:space="preserve">&lt;%= </w:t>
+            </w:r>
+            <w:proofErr w:type="gramStart"/>
+            <w:r>
+              <w:rPr>
+                <w:sz w:val="20"/>
+                <w:szCs w:val="20"/>
+              </w:rPr>
+              <w:t>locations[</w:t>
+            </w:r>
+            <w:proofErr w:type="gramEnd"/>
+            <w:r>
+              <w:rPr>
+                <w:sz w:val="20"/>
+                <w:szCs w:val="20"/>
+              </w:rPr>
+              <w:t>]._</w:t>
             </w:r>
             <w:r>
               <w:rPr>
@@ -3457,13 +6568,23 @@
               </w:rPr>
               <w:t xml:space="preserve">&lt;%=currency </w:t>
             </w:r>
+            <w:proofErr w:type="gramStart"/>
             <w:r>
               <w:rPr>
                 <w:bCs/>
                 <w:sz w:val="20"/>
                 <w:szCs w:val="20"/>
               </w:rPr>
-              <w:t>locations[]._</w:t>
+              <w:t>locations[</w:t>
+            </w:r>
+            <w:proofErr w:type="gramEnd"/>
+            <w:r>
+              <w:rPr>
+                <w:bCs/>
+                <w:sz w:val="20"/>
+                <w:szCs w:val="20"/>
+              </w:rPr>
+              <w:t>]._</w:t>
             </w:r>
             <w:r>
               <w:rPr>
@@ -3514,7 +6635,25 @@
                 <w:sz w:val="20"/>
                 <w:szCs w:val="20"/>
               </w:rPr>
-              <w:t>&lt;%=locations[]._</w:t>
+              <w:t>&lt;%=</w:t>
+            </w:r>
+            <w:proofErr w:type="gramStart"/>
+            <w:r>
+              <w:rPr>
+                <w:bCs/>
+                <w:sz w:val="20"/>
+                <w:szCs w:val="20"/>
+              </w:rPr>
+              <w:t>locations[</w:t>
+            </w:r>
+            <w:proofErr w:type="gramEnd"/>
+            <w:r>
+              <w:rPr>
+                <w:bCs/>
+                <w:sz w:val="20"/>
+                <w:szCs w:val="20"/>
+              </w:rPr>
+              <w:t>]._</w:t>
             </w:r>
             <w:r>
               <w:rPr>
@@ -3565,7 +6704,25 @@
                 <w:sz w:val="20"/>
                 <w:szCs w:val="20"/>
               </w:rPr>
-              <w:t>&lt;%=currency locations[]._</w:t>
+              <w:t xml:space="preserve">&lt;%=currency </w:t>
+            </w:r>
+            <w:proofErr w:type="gramStart"/>
+            <w:r>
+              <w:rPr>
+                <w:bCs/>
+                <w:sz w:val="20"/>
+                <w:szCs w:val="20"/>
+              </w:rPr>
+              <w:t>locations[</w:t>
+            </w:r>
+            <w:proofErr w:type="gramEnd"/>
+            <w:r>
+              <w:rPr>
+                <w:bCs/>
+                <w:sz w:val="20"/>
+                <w:szCs w:val="20"/>
+              </w:rPr>
+              <w:t>]._</w:t>
             </w:r>
             <w:r>
               <w:rPr>
@@ -3622,7 +6779,128 @@
           <w:sz w:val="20"/>
           <w:szCs w:val="20"/>
         </w:rPr>
-        <w:t>&lt;%=$prev_policy=policy_infos.sort { |a,b| b.policy_end &lt;=&gt; a.policy_end }.find { |p| p.policy_start.to_i &lt; Time.now.to_i }; hide %&gt;</w:t>
+        <w:t>&lt;%=$</w:t>
+      </w:r>
+      <w:proofErr w:type="spellStart"/>
+      <w:r>
+        <w:rPr>
+          <w:sz w:val="20"/>
+          <w:szCs w:val="20"/>
+        </w:rPr>
+        <w:t>prev_policy</w:t>
+      </w:r>
+      <w:proofErr w:type="spellEnd"/>
+      <w:r>
+        <w:rPr>
+          <w:sz w:val="20"/>
+          <w:szCs w:val="20"/>
+        </w:rPr>
+        <w:t>=</w:t>
+      </w:r>
+      <w:proofErr w:type="spellStart"/>
+      <w:r>
+        <w:rPr>
+          <w:sz w:val="20"/>
+          <w:szCs w:val="20"/>
+        </w:rPr>
+        <w:t>policy_infos.sort</w:t>
+      </w:r>
+      <w:proofErr w:type="spellEnd"/>
+      <w:r>
+        <w:rPr>
+          <w:sz w:val="20"/>
+          <w:szCs w:val="20"/>
+        </w:rPr>
+        <w:t xml:space="preserve"> </w:t>
+      </w:r>
+      <w:proofErr w:type="gramStart"/>
+      <w:r>
+        <w:rPr>
+          <w:sz w:val="20"/>
+          <w:szCs w:val="20"/>
+        </w:rPr>
+        <w:t>{ |</w:t>
+      </w:r>
+      <w:proofErr w:type="spellStart"/>
+      <w:proofErr w:type="gramEnd"/>
+      <w:r>
+        <w:rPr>
+          <w:sz w:val="20"/>
+          <w:szCs w:val="20"/>
+        </w:rPr>
+        <w:t>a,b</w:t>
+      </w:r>
+      <w:proofErr w:type="spellEnd"/>
+      <w:r>
+        <w:rPr>
+          <w:sz w:val="20"/>
+          <w:szCs w:val="20"/>
+        </w:rPr>
+        <w:t xml:space="preserve">| </w:t>
+      </w:r>
+      <w:proofErr w:type="spellStart"/>
+      <w:r>
+        <w:rPr>
+          <w:sz w:val="20"/>
+          <w:szCs w:val="20"/>
+        </w:rPr>
+        <w:t>b.policy_end</w:t>
+      </w:r>
+      <w:proofErr w:type="spellEnd"/>
+      <w:r>
+        <w:rPr>
+          <w:sz w:val="20"/>
+          <w:szCs w:val="20"/>
+        </w:rPr>
+        <w:t xml:space="preserve"> &lt;=&gt; </w:t>
+      </w:r>
+      <w:proofErr w:type="spellStart"/>
+      <w:r>
+        <w:rPr>
+          <w:sz w:val="20"/>
+          <w:szCs w:val="20"/>
+        </w:rPr>
+        <w:t>a.policy_end</w:t>
+      </w:r>
+      <w:proofErr w:type="spellEnd"/>
+      <w:r>
+        <w:rPr>
+          <w:sz w:val="20"/>
+          <w:szCs w:val="20"/>
+        </w:rPr>
+        <w:t xml:space="preserve"> }.find { |p| </w:t>
+      </w:r>
+      <w:proofErr w:type="spellStart"/>
+      <w:r>
+        <w:rPr>
+          <w:sz w:val="20"/>
+          <w:szCs w:val="20"/>
+        </w:rPr>
+        <w:t>p.policy_start.to_i</w:t>
+      </w:r>
+      <w:proofErr w:type="spellEnd"/>
+      <w:r>
+        <w:rPr>
+          <w:sz w:val="20"/>
+          <w:szCs w:val="20"/>
+        </w:rPr>
+        <w:t xml:space="preserve"> &lt; </w:t>
+      </w:r>
+      <w:proofErr w:type="spellStart"/>
+      <w:r>
+        <w:rPr>
+          <w:sz w:val="20"/>
+          <w:szCs w:val="20"/>
+        </w:rPr>
+        <w:t>Time.now.to_i</w:t>
+      </w:r>
+      <w:proofErr w:type="spellEnd"/>
+      <w:r>
+        <w:rPr>
+          <w:sz w:val="20"/>
+          <w:szCs w:val="20"/>
+        </w:rPr>
+        <w:t xml:space="preserve"> }; hide %&gt;</w:t>
       </w:r>
     </w:p>
     <w:p>
@@ -3632,18 +6910,19 @@
         <w:adjustRightInd w:val="0"/>
         <w:ind w:left="2160" w:hanging="2160"/>
         <w:rPr>
-          <w:color w:val="808080" w:themeColor="background1" w:themeShade="80"/>
-          <w:sz w:val="20"/>
-          <w:szCs w:val="22"/>
-        </w:rPr>
-      </w:pPr>
-      <w:r>
-        <w:rPr>
           <w:b/>
           <w:bCs/>
           <w:sz w:val="20"/>
           <w:szCs w:val="22"/>
         </w:rPr>
+      </w:pPr>
+      <w:r>
+        <w:rPr>
+          <w:b/>
+          <w:bCs/>
+          <w:sz w:val="20"/>
+          <w:szCs w:val="22"/>
+        </w:rPr>
         <w:t xml:space="preserve">CURRENT INSURER: </w:t>
       </w:r>
       <w:r>
@@ -3659,7 +6938,39 @@
           <w:szCs w:val="22"/>
         </w:rPr>
         <w:tab/>
-        <w:t>&lt;%=$prev_policy.insurer%&gt;</w:t>
+        <w:t>&lt;%=$</w:t>
+      </w:r>
+      <w:proofErr w:type="spellStart"/>
+      <w:r>
+        <w:rPr>
+          <w:sz w:val="20"/>
+          <w:szCs w:val="22"/>
+        </w:rPr>
+        <w:t>prev_</w:t>
+      </w:r>
+      <w:proofErr w:type="gramStart"/>
+      <w:r>
+        <w:rPr>
+          <w:sz w:val="20"/>
+          <w:szCs w:val="22"/>
+        </w:rPr>
+        <w:t>policy.insurer</w:t>
+      </w:r>
+      <w:proofErr w:type="spellEnd"/>
+      <w:r>
+        <w:rPr>
+          <w:sz w:val="20"/>
+          <w:szCs w:val="22"/>
+        </w:rPr>
+        <w:t>%</w:t>
+      </w:r>
+      <w:proofErr w:type="gramEnd"/>
+      <w:r>
+        <w:rPr>
+          <w:sz w:val="20"/>
+          <w:szCs w:val="22"/>
+        </w:rPr>
+        <w:t>&gt;</w:t>
       </w:r>
       <w:r>
         <w:rPr>
@@ -3675,14 +6986,23 @@
           <w:sz w:val="20"/>
           <w:szCs w:val="22"/>
         </w:rPr>
-        <w:t>&lt;%=$prev_policy</w:t>
-      </w:r>
+        <w:t>&lt;%=$</w:t>
+      </w:r>
+      <w:proofErr w:type="spellStart"/>
       <w:r>
         <w:rPr>
           <w:color w:val="808080" w:themeColor="background1" w:themeShade="80"/>
           <w:sz w:val="20"/>
           <w:szCs w:val="22"/>
         </w:rPr>
+        <w:t>prev_policy</w:t>
+      </w:r>
+      <w:r>
+        <w:rPr>
+          <w:color w:val="808080" w:themeColor="background1" w:themeShade="80"/>
+          <w:sz w:val="20"/>
+          <w:szCs w:val="22"/>
+        </w:rPr>
         <w:t>.p</w:t>
       </w:r>
       <w:r>
@@ -3691,14 +7011,41 @@
           <w:sz w:val="20"/>
           <w:szCs w:val="22"/>
         </w:rPr>
-        <w:t>olicy_number%&gt;</w:t>
-      </w:r>
+        <w:t>olicy_</w:t>
+      </w:r>
+      <w:proofErr w:type="gramStart"/>
       <w:r>
         <w:rPr>
           <w:color w:val="808080" w:themeColor="background1" w:themeShade="80"/>
           <w:sz w:val="20"/>
           <w:szCs w:val="22"/>
         </w:rPr>
+        <w:t>number</w:t>
+      </w:r>
+      <w:proofErr w:type="spellEnd"/>
+      <w:r>
+        <w:rPr>
+          <w:color w:val="808080" w:themeColor="background1" w:themeShade="80"/>
+          <w:sz w:val="20"/>
+          <w:szCs w:val="22"/>
+        </w:rPr>
+        <w:t>%</w:t>
+      </w:r>
+      <w:proofErr w:type="gramEnd"/>
+      <w:r>
+        <w:rPr>
+          <w:color w:val="808080" w:themeColor="background1" w:themeShade="80"/>
+          <w:sz w:val="20"/>
+          <w:szCs w:val="22"/>
+        </w:rPr>
+        <w:t>&gt;</w:t>
+      </w:r>
+      <w:r>
+        <w:rPr>
+          <w:color w:val="808080" w:themeColor="background1" w:themeShade="80"/>
+          <w:sz w:val="20"/>
+          <w:szCs w:val="22"/>
+        </w:rPr>
         <w:br/>
       </w:r>
       <w:r>
@@ -3714,14 +7061,23 @@
           <w:sz w:val="20"/>
           <w:szCs w:val="22"/>
         </w:rPr>
-        <w:t>&lt;%=date $prev_</w:t>
-      </w:r>
+        <w:t>&lt;%=date $</w:t>
+      </w:r>
+      <w:proofErr w:type="spellStart"/>
       <w:r>
         <w:rPr>
           <w:color w:val="808080" w:themeColor="background1" w:themeShade="80"/>
           <w:sz w:val="20"/>
           <w:szCs w:val="22"/>
         </w:rPr>
+        <w:t>prev_</w:t>
+      </w:r>
+      <w:r>
+        <w:rPr>
+          <w:color w:val="808080" w:themeColor="background1" w:themeShade="80"/>
+          <w:sz w:val="20"/>
+          <w:szCs w:val="22"/>
+        </w:rPr>
         <w:t>policy</w:t>
       </w:r>
       <w:r>
@@ -3740,13 +7096,41 @@
         </w:rPr>
         <w:t>policy_</w:t>
       </w:r>
+      <w:proofErr w:type="gramStart"/>
       <w:r>
         <w:rPr>
           <w:color w:val="808080" w:themeColor="background1" w:themeShade="80"/>
           <w:sz w:val="20"/>
           <w:szCs w:val="22"/>
         </w:rPr>
-        <w:t>end%&gt;</w:t>
+        <w:t>end</w:t>
+      </w:r>
+      <w:proofErr w:type="spellEnd"/>
+      <w:r>
+        <w:rPr>
+          <w:color w:val="808080" w:themeColor="background1" w:themeShade="80"/>
+          <w:sz w:val="20"/>
+          <w:szCs w:val="22"/>
+        </w:rPr>
+        <w:t>%</w:t>
+      </w:r>
+      <w:proofErr w:type="gramEnd"/>
+      <w:r>
+        <w:rPr>
+          <w:color w:val="808080" w:themeColor="background1" w:themeShade="80"/>
+          <w:sz w:val="20"/>
+          <w:szCs w:val="22"/>
+        </w:rPr>
+        <w:t>&gt;</w:t>
+      </w:r>
+      <w:r>
+        <w:rPr>
+          <w:b/>
+          <w:bCs/>
+          <w:sz w:val="20"/>
+          <w:szCs w:val="22"/>
+        </w:rPr>
+        <w:br w:type="page"/>
       </w:r>
     </w:p>
     <w:p>
@@ -3755,45 +7139,6 @@
         <w:autoSpaceDN w:val="0"/>
         <w:adjustRightInd w:val="0"/>
         <w:rPr>
-          <w:sz w:val="20"/>
-          <w:szCs w:val="22"/>
-        </w:rPr>
-      </w:pPr>
-      <w:r>
-        <w:rPr>
-          <w:sz w:val="20"/>
-          <w:szCs w:val="22"/>
-        </w:rPr>
-        <w:tab/>
-      </w:r>
-      <w:r>
-        <w:rPr>
-          <w:sz w:val="20"/>
-          <w:szCs w:val="22"/>
-        </w:rPr>
-        <w:tab/>
-      </w:r>
-      <w:r>
-        <w:rPr>
-          <w:sz w:val="20"/>
-          <w:szCs w:val="22"/>
-        </w:rPr>
-        <w:tab/>
-      </w:r>
-      <w:r>
-        <w:rPr>
-          <w:sz w:val="20"/>
-          <w:szCs w:val="22"/>
-        </w:rPr>
-        <w:tab/>
-      </w:r>
-    </w:p>
-    <w:p>
-      <w:pPr>
-        <w:autoSpaceDE w:val="0"/>
-        <w:autoSpaceDN w:val="0"/>
-        <w:adjustRightInd w:val="0"/>
-        <w:rPr>
           <w:b/>
           <w:bCs/>
           <w:sz w:val="20"/>
@@ -3807,6 +7152,7 @@
           <w:sz w:val="20"/>
           <w:szCs w:val="22"/>
         </w:rPr>
+        <w:lastRenderedPageBreak/>
         <w:t>PROPERTY &amp; EQUIPMENT BREAKDOWN</w:t>
       </w:r>
     </w:p>
@@ -3827,7 +7173,39 @@
           <w:szCs w:val="20"/>
         </w:rPr>
         <w:br/>
-        <w:t>&lt;%=locations[].solar_preventative_maintenance.yes%&gt;</w:t>
+        <w:t>&lt;%=</w:t>
+      </w:r>
+      <w:proofErr w:type="gramStart"/>
+      <w:r>
+        <w:rPr>
+          <w:sz w:val="20"/>
+          <w:szCs w:val="20"/>
+        </w:rPr>
+        <w:t>locations[</w:t>
+      </w:r>
+      <w:proofErr w:type="gramEnd"/>
+      <w:r>
+        <w:rPr>
+          <w:sz w:val="20"/>
+          <w:szCs w:val="20"/>
+        </w:rPr>
+        <w:t>].</w:t>
+      </w:r>
+      <w:proofErr w:type="spellStart"/>
+      <w:r>
+        <w:rPr>
+          <w:sz w:val="20"/>
+          <w:szCs w:val="20"/>
+        </w:rPr>
+        <w:t>solar_preventative_maintenance.yes</w:t>
+      </w:r>
+      <w:proofErr w:type="spellEnd"/>
+      <w:r>
+        <w:rPr>
+          <w:sz w:val="20"/>
+          <w:szCs w:val="20"/>
+        </w:rPr>
+        <w:t>%&gt;</w:t>
       </w:r>
       <w:r>
         <w:rPr>
@@ -3850,7 +7228,43 @@
           <w:sz w:val="20"/>
           <w:szCs w:val="20"/>
         </w:rPr>
-        <w:t>&lt;%=locations[].solar_preventative_maintenance_describe%&gt;</w:t>
+        <w:t>&lt;%=</w:t>
+      </w:r>
+      <w:proofErr w:type="gramStart"/>
+      <w:r>
+        <w:rPr>
+          <w:color w:val="808080" w:themeColor="background1" w:themeShade="80"/>
+          <w:sz w:val="20"/>
+          <w:szCs w:val="20"/>
+        </w:rPr>
+        <w:t>locations[</w:t>
+      </w:r>
+      <w:proofErr w:type="gramEnd"/>
+      <w:r>
+        <w:rPr>
+          <w:color w:val="808080" w:themeColor="background1" w:themeShade="80"/>
+          <w:sz w:val="20"/>
+          <w:szCs w:val="20"/>
+        </w:rPr>
+        <w:t>].</w:t>
+      </w:r>
+      <w:proofErr w:type="spellStart"/>
+      <w:r>
+        <w:rPr>
+          <w:color w:val="808080" w:themeColor="background1" w:themeShade="80"/>
+          <w:sz w:val="20"/>
+          <w:szCs w:val="20"/>
+        </w:rPr>
+        <w:t>solar_preventative_maintenance_describe</w:t>
+      </w:r>
+      <w:proofErr w:type="spellEnd"/>
+      <w:r>
+        <w:rPr>
+          <w:color w:val="808080" w:themeColor="background1" w:themeShade="80"/>
+          <w:sz w:val="20"/>
+          <w:szCs w:val="20"/>
+        </w:rPr>
+        <w:t>%&gt;</w:t>
       </w:r>
     </w:p>
     <w:p>
@@ -3884,7 +7298,43 @@
           <w:sz w:val="20"/>
           <w:szCs w:val="20"/>
         </w:rPr>
-        <w:t>&lt;%=locations[].solar_spares%&gt;</w:t>
+        <w:t>&lt;%=</w:t>
+      </w:r>
+      <w:proofErr w:type="gramStart"/>
+      <w:r>
+        <w:rPr>
+          <w:color w:val="808080" w:themeColor="background1" w:themeShade="80"/>
+          <w:sz w:val="20"/>
+          <w:szCs w:val="20"/>
+        </w:rPr>
+        <w:t>locations[</w:t>
+      </w:r>
+      <w:proofErr w:type="gramEnd"/>
+      <w:r>
+        <w:rPr>
+          <w:color w:val="808080" w:themeColor="background1" w:themeShade="80"/>
+          <w:sz w:val="20"/>
+          <w:szCs w:val="20"/>
+        </w:rPr>
+        <w:t>].</w:t>
+      </w:r>
+      <w:proofErr w:type="spellStart"/>
+      <w:r>
+        <w:rPr>
+          <w:color w:val="808080" w:themeColor="background1" w:themeShade="80"/>
+          <w:sz w:val="20"/>
+          <w:szCs w:val="20"/>
+        </w:rPr>
+        <w:t>solar_spares</w:t>
+      </w:r>
+      <w:proofErr w:type="spellEnd"/>
+      <w:r>
+        <w:rPr>
+          <w:color w:val="808080" w:themeColor="background1" w:themeShade="80"/>
+          <w:sz w:val="20"/>
+          <w:szCs w:val="20"/>
+        </w:rPr>
+        <w:t>%&gt;</w:t>
       </w:r>
     </w:p>
     <w:p>
@@ -3903,7 +7353,39 @@
           <w:sz w:val="20"/>
           <w:szCs w:val="20"/>
         </w:rPr>
-        <w:t>&lt;%=locations[].solar_own_substation.yes%&gt;</w:t>
+        <w:t>&lt;%=</w:t>
+      </w:r>
+      <w:proofErr w:type="gramStart"/>
+      <w:r>
+        <w:rPr>
+          <w:sz w:val="20"/>
+          <w:szCs w:val="20"/>
+        </w:rPr>
+        <w:t>locations[</w:t>
+      </w:r>
+      <w:proofErr w:type="gramEnd"/>
+      <w:r>
+        <w:rPr>
+          <w:sz w:val="20"/>
+          <w:szCs w:val="20"/>
+        </w:rPr>
+        <w:t>].</w:t>
+      </w:r>
+      <w:proofErr w:type="spellStart"/>
+      <w:r>
+        <w:rPr>
+          <w:sz w:val="20"/>
+          <w:szCs w:val="20"/>
+        </w:rPr>
+        <w:t>solar_own_substation.yes</w:t>
+      </w:r>
+      <w:proofErr w:type="spellEnd"/>
+      <w:r>
+        <w:rPr>
+          <w:sz w:val="20"/>
+          <w:szCs w:val="20"/>
+        </w:rPr>
+        <w:t>%&gt;</w:t>
       </w:r>
     </w:p>
     <w:p>
@@ -3937,7 +7419,43 @@
           <w:sz w:val="20"/>
           <w:szCs w:val="20"/>
         </w:rPr>
-        <w:t>&lt;%=locations[].solar_non_owned_distance%&gt;</w:t>
+        <w:t>&lt;%=</w:t>
+      </w:r>
+      <w:proofErr w:type="gramStart"/>
+      <w:r>
+        <w:rPr>
+          <w:color w:val="808080" w:themeColor="background1" w:themeShade="80"/>
+          <w:sz w:val="20"/>
+          <w:szCs w:val="20"/>
+        </w:rPr>
+        <w:t>locations[</w:t>
+      </w:r>
+      <w:proofErr w:type="gramEnd"/>
+      <w:r>
+        <w:rPr>
+          <w:color w:val="808080" w:themeColor="background1" w:themeShade="80"/>
+          <w:sz w:val="20"/>
+          <w:szCs w:val="20"/>
+        </w:rPr>
+        <w:t>].</w:t>
+      </w:r>
+      <w:proofErr w:type="spellStart"/>
+      <w:r>
+        <w:rPr>
+          <w:color w:val="808080" w:themeColor="background1" w:themeShade="80"/>
+          <w:sz w:val="20"/>
+          <w:szCs w:val="20"/>
+        </w:rPr>
+        <w:t>solar_non_owned_distance</w:t>
+      </w:r>
+      <w:proofErr w:type="spellEnd"/>
+      <w:r>
+        <w:rPr>
+          <w:color w:val="808080" w:themeColor="background1" w:themeShade="80"/>
+          <w:sz w:val="20"/>
+          <w:szCs w:val="20"/>
+        </w:rPr>
+        <w:t>%&gt;</w:t>
       </w:r>
     </w:p>
     <w:p>
@@ -3965,7 +7483,43 @@
           <w:sz w:val="20"/>
           <w:szCs w:val="20"/>
         </w:rPr>
-        <w:t>&lt;%=locations[].solar_non_owned_power_lines%&gt;</w:t>
+        <w:t>&lt;%=</w:t>
+      </w:r>
+      <w:proofErr w:type="gramStart"/>
+      <w:r>
+        <w:rPr>
+          <w:color w:val="808080" w:themeColor="background1" w:themeShade="80"/>
+          <w:sz w:val="20"/>
+          <w:szCs w:val="20"/>
+        </w:rPr>
+        <w:t>locations[</w:t>
+      </w:r>
+      <w:proofErr w:type="gramEnd"/>
+      <w:r>
+        <w:rPr>
+          <w:color w:val="808080" w:themeColor="background1" w:themeShade="80"/>
+          <w:sz w:val="20"/>
+          <w:szCs w:val="20"/>
+        </w:rPr>
+        <w:t>].</w:t>
+      </w:r>
+      <w:proofErr w:type="spellStart"/>
+      <w:r>
+        <w:rPr>
+          <w:color w:val="808080" w:themeColor="background1" w:themeShade="80"/>
+          <w:sz w:val="20"/>
+          <w:szCs w:val="20"/>
+        </w:rPr>
+        <w:t>solar_non_owned_power_lines</w:t>
+      </w:r>
+      <w:proofErr w:type="spellEnd"/>
+      <w:r>
+        <w:rPr>
+          <w:color w:val="808080" w:themeColor="background1" w:themeShade="80"/>
+          <w:sz w:val="20"/>
+          <w:szCs w:val="20"/>
+        </w:rPr>
+        <w:t>%&gt;</w:t>
       </w:r>
     </w:p>
     <w:p>
@@ -3992,7 +7546,43 @@
           <w:sz w:val="20"/>
           <w:szCs w:val="20"/>
         </w:rPr>
-        <w:t>&lt;%=locations[].solar_annual_revenue%&gt;</w:t>
+        <w:t>&lt;%=</w:t>
+      </w:r>
+      <w:proofErr w:type="gramStart"/>
+      <w:r>
+        <w:rPr>
+          <w:color w:val="808080" w:themeColor="background1" w:themeShade="80"/>
+          <w:sz w:val="20"/>
+          <w:szCs w:val="20"/>
+        </w:rPr>
+        <w:t>locations[</w:t>
+      </w:r>
+      <w:proofErr w:type="gramEnd"/>
+      <w:r>
+        <w:rPr>
+          <w:color w:val="808080" w:themeColor="background1" w:themeShade="80"/>
+          <w:sz w:val="20"/>
+          <w:szCs w:val="20"/>
+        </w:rPr>
+        <w:t>].</w:t>
+      </w:r>
+      <w:proofErr w:type="spellStart"/>
+      <w:r>
+        <w:rPr>
+          <w:color w:val="808080" w:themeColor="background1" w:themeShade="80"/>
+          <w:sz w:val="20"/>
+          <w:szCs w:val="20"/>
+        </w:rPr>
+        <w:t>solar_annual_revenue</w:t>
+      </w:r>
+      <w:proofErr w:type="spellEnd"/>
+      <w:r>
+        <w:rPr>
+          <w:color w:val="808080" w:themeColor="background1" w:themeShade="80"/>
+          <w:sz w:val="20"/>
+          <w:szCs w:val="20"/>
+        </w:rPr>
+        <w:t>%&gt;</w:t>
       </w:r>
     </w:p>
     <w:p>
@@ -4011,7 +7601,39 @@
           <w:sz w:val="20"/>
           <w:szCs w:val="20"/>
         </w:rPr>
-        <w:t>&lt;%=locations[].solar_system_log.yes%&gt;</w:t>
+        <w:t>&lt;%=</w:t>
+      </w:r>
+      <w:proofErr w:type="gramStart"/>
+      <w:r>
+        <w:rPr>
+          <w:sz w:val="20"/>
+          <w:szCs w:val="20"/>
+        </w:rPr>
+        <w:t>locations[</w:t>
+      </w:r>
+      <w:proofErr w:type="gramEnd"/>
+      <w:r>
+        <w:rPr>
+          <w:sz w:val="20"/>
+          <w:szCs w:val="20"/>
+        </w:rPr>
+        <w:t>].</w:t>
+      </w:r>
+      <w:proofErr w:type="spellStart"/>
+      <w:r>
+        <w:rPr>
+          <w:sz w:val="20"/>
+          <w:szCs w:val="20"/>
+        </w:rPr>
+        <w:t>solar_system_log.yes</w:t>
+      </w:r>
+      <w:proofErr w:type="spellEnd"/>
+      <w:r>
+        <w:rPr>
+          <w:sz w:val="20"/>
+          <w:szCs w:val="20"/>
+        </w:rPr>
+        <w:t>%&gt;</w:t>
       </w:r>
     </w:p>
     <w:p>
@@ -4030,8 +7652,39 @@
           <w:sz w:val="20"/>
           <w:szCs w:val="20"/>
         </w:rPr>
-        <w:lastRenderedPageBreak/>
-        <w:t>&lt;%=locations[].solar_scada.yes%&gt;</w:t>
+        <w:t>&lt;%=</w:t>
+      </w:r>
+      <w:proofErr w:type="gramStart"/>
+      <w:r>
+        <w:rPr>
+          <w:sz w:val="20"/>
+          <w:szCs w:val="20"/>
+        </w:rPr>
+        <w:t>locations[</w:t>
+      </w:r>
+      <w:proofErr w:type="gramEnd"/>
+      <w:r>
+        <w:rPr>
+          <w:sz w:val="20"/>
+          <w:szCs w:val="20"/>
+        </w:rPr>
+        <w:t>].</w:t>
+      </w:r>
+      <w:proofErr w:type="spellStart"/>
+      <w:r>
+        <w:rPr>
+          <w:sz w:val="20"/>
+          <w:szCs w:val="20"/>
+        </w:rPr>
+        <w:t>solar_scada.yes</w:t>
+      </w:r>
+      <w:proofErr w:type="spellEnd"/>
+      <w:r>
+        <w:rPr>
+          <w:sz w:val="20"/>
+          <w:szCs w:val="20"/>
+        </w:rPr>
+        <w:t>%&gt;</w:t>
       </w:r>
       <w:r>
         <w:rPr>
@@ -4054,7 +7707,43 @@
           <w:sz w:val="20"/>
           <w:szCs w:val="20"/>
         </w:rPr>
-        <w:t>&lt;%=locations[].solar_scada_signal%&gt;</w:t>
+        <w:t>&lt;%=</w:t>
+      </w:r>
+      <w:proofErr w:type="gramStart"/>
+      <w:r>
+        <w:rPr>
+          <w:color w:val="808080" w:themeColor="background1" w:themeShade="80"/>
+          <w:sz w:val="20"/>
+          <w:szCs w:val="20"/>
+        </w:rPr>
+        <w:t>locations[</w:t>
+      </w:r>
+      <w:proofErr w:type="gramEnd"/>
+      <w:r>
+        <w:rPr>
+          <w:color w:val="808080" w:themeColor="background1" w:themeShade="80"/>
+          <w:sz w:val="20"/>
+          <w:szCs w:val="20"/>
+        </w:rPr>
+        <w:t>].</w:t>
+      </w:r>
+      <w:proofErr w:type="spellStart"/>
+      <w:r>
+        <w:rPr>
+          <w:color w:val="808080" w:themeColor="background1" w:themeShade="80"/>
+          <w:sz w:val="20"/>
+          <w:szCs w:val="20"/>
+        </w:rPr>
+        <w:t>solar_scada_signal</w:t>
+      </w:r>
+      <w:proofErr w:type="spellEnd"/>
+      <w:r>
+        <w:rPr>
+          <w:color w:val="808080" w:themeColor="background1" w:themeShade="80"/>
+          <w:sz w:val="20"/>
+          <w:szCs w:val="20"/>
+        </w:rPr>
+        <w:t>%&gt;</w:t>
       </w:r>
     </w:p>
     <w:p>
@@ -4162,7 +7851,39 @@
                 <w:sz w:val="20"/>
                 <w:szCs w:val="20"/>
               </w:rPr>
-              <w:t>&lt;%=locations[].fire_hydrants%&gt;</w:t>
+              <w:t>&lt;%=</w:t>
+            </w:r>
+            <w:proofErr w:type="gramStart"/>
+            <w:r>
+              <w:rPr>
+                <w:sz w:val="20"/>
+                <w:szCs w:val="20"/>
+              </w:rPr>
+              <w:t>locations[</w:t>
+            </w:r>
+            <w:proofErr w:type="gramEnd"/>
+            <w:r>
+              <w:rPr>
+                <w:sz w:val="20"/>
+                <w:szCs w:val="20"/>
+              </w:rPr>
+              <w:t>].</w:t>
+            </w:r>
+            <w:proofErr w:type="spellStart"/>
+            <w:r>
+              <w:rPr>
+                <w:sz w:val="20"/>
+                <w:szCs w:val="20"/>
+              </w:rPr>
+              <w:t>fire_hydrants</w:t>
+            </w:r>
+            <w:proofErr w:type="spellEnd"/>
+            <w:r>
+              <w:rPr>
+                <w:sz w:val="20"/>
+                <w:szCs w:val="20"/>
+              </w:rPr>
+              <w:t>%&gt;</w:t>
             </w:r>
           </w:p>
         </w:tc>
@@ -4231,7 +7952,39 @@
                 <w:sz w:val="20"/>
                 <w:szCs w:val="20"/>
               </w:rPr>
-              <w:t>&lt;%=locations[].fire_department%&gt;</w:t>
+              <w:t>&lt;%=</w:t>
+            </w:r>
+            <w:proofErr w:type="gramStart"/>
+            <w:r>
+              <w:rPr>
+                <w:sz w:val="20"/>
+                <w:szCs w:val="20"/>
+              </w:rPr>
+              <w:t>locations[</w:t>
+            </w:r>
+            <w:proofErr w:type="gramEnd"/>
+            <w:r>
+              <w:rPr>
+                <w:sz w:val="20"/>
+                <w:szCs w:val="20"/>
+              </w:rPr>
+              <w:t>].</w:t>
+            </w:r>
+            <w:proofErr w:type="spellStart"/>
+            <w:r>
+              <w:rPr>
+                <w:sz w:val="20"/>
+                <w:szCs w:val="20"/>
+              </w:rPr>
+              <w:t>fire_department</w:t>
+            </w:r>
+            <w:proofErr w:type="spellEnd"/>
+            <w:r>
+              <w:rPr>
+                <w:sz w:val="20"/>
+                <w:szCs w:val="20"/>
+              </w:rPr>
+              <w:t>%&gt;</w:t>
             </w:r>
           </w:p>
         </w:tc>
@@ -4300,7 +8053,39 @@
                 <w:sz w:val="20"/>
                 <w:szCs w:val="20"/>
               </w:rPr>
-              <w:t>&lt;%=locations[].extinguishing_system%&gt;</w:t>
+              <w:t>&lt;%=</w:t>
+            </w:r>
+            <w:proofErr w:type="gramStart"/>
+            <w:r>
+              <w:rPr>
+                <w:sz w:val="20"/>
+                <w:szCs w:val="20"/>
+              </w:rPr>
+              <w:t>locations[</w:t>
+            </w:r>
+            <w:proofErr w:type="gramEnd"/>
+            <w:r>
+              <w:rPr>
+                <w:sz w:val="20"/>
+                <w:szCs w:val="20"/>
+              </w:rPr>
+              <w:t>].</w:t>
+            </w:r>
+            <w:proofErr w:type="spellStart"/>
+            <w:r>
+              <w:rPr>
+                <w:sz w:val="20"/>
+                <w:szCs w:val="20"/>
+              </w:rPr>
+              <w:t>extinguishing_system</w:t>
+            </w:r>
+            <w:proofErr w:type="spellEnd"/>
+            <w:r>
+              <w:rPr>
+                <w:sz w:val="20"/>
+                <w:szCs w:val="20"/>
+              </w:rPr>
+              <w:t>%&gt;</w:t>
             </w:r>
           </w:p>
         </w:tc>
@@ -4389,7 +8174,43 @@
                 <w:szCs w:val="20"/>
                 <w:lang w:val="fr-CA"/>
               </w:rPr>
-              <w:t>&lt;%=locations[].extinguishing_agent%&gt;</w:t>
+              <w:t>&lt;%=</w:t>
+            </w:r>
+            <w:proofErr w:type="gramStart"/>
+            <w:r>
+              <w:rPr>
+                <w:sz w:val="20"/>
+                <w:szCs w:val="20"/>
+                <w:lang w:val="fr-CA"/>
+              </w:rPr>
+              <w:t>locations[</w:t>
+            </w:r>
+            <w:proofErr w:type="gramEnd"/>
+            <w:r>
+              <w:rPr>
+                <w:sz w:val="20"/>
+                <w:szCs w:val="20"/>
+                <w:lang w:val="fr-CA"/>
+              </w:rPr>
+              <w:t>].</w:t>
+            </w:r>
+            <w:proofErr w:type="spellStart"/>
+            <w:r>
+              <w:rPr>
+                <w:sz w:val="20"/>
+                <w:szCs w:val="20"/>
+                <w:lang w:val="fr-CA"/>
+              </w:rPr>
+              <w:t>extinguishing_agent</w:t>
+            </w:r>
+            <w:proofErr w:type="spellEnd"/>
+            <w:r>
+              <w:rPr>
+                <w:sz w:val="20"/>
+                <w:szCs w:val="20"/>
+                <w:lang w:val="fr-CA"/>
+              </w:rPr>
+              <w:t>%&gt;</w:t>
             </w:r>
           </w:p>
         </w:tc>
@@ -4454,7 +8275,39 @@
                 <w:sz w:val="20"/>
                 <w:szCs w:val="20"/>
               </w:rPr>
-              <w:t>&lt;%=locations[].fire_alarm%&gt;</w:t>
+              <w:t>&lt;%=</w:t>
+            </w:r>
+            <w:proofErr w:type="gramStart"/>
+            <w:r>
+              <w:rPr>
+                <w:sz w:val="20"/>
+                <w:szCs w:val="20"/>
+              </w:rPr>
+              <w:t>locations[</w:t>
+            </w:r>
+            <w:proofErr w:type="gramEnd"/>
+            <w:r>
+              <w:rPr>
+                <w:sz w:val="20"/>
+                <w:szCs w:val="20"/>
+              </w:rPr>
+              <w:t>].</w:t>
+            </w:r>
+            <w:proofErr w:type="spellStart"/>
+            <w:r>
+              <w:rPr>
+                <w:sz w:val="20"/>
+                <w:szCs w:val="20"/>
+              </w:rPr>
+              <w:t>fire_alarm</w:t>
+            </w:r>
+            <w:proofErr w:type="spellEnd"/>
+            <w:r>
+              <w:rPr>
+                <w:sz w:val="20"/>
+                <w:szCs w:val="20"/>
+              </w:rPr>
+              <w:t>%&gt;</w:t>
             </w:r>
           </w:p>
         </w:tc>
@@ -4518,7 +8371,39 @@
                 <w:sz w:val="20"/>
                 <w:szCs w:val="20"/>
               </w:rPr>
-              <w:t>&lt;%=locations[].coverage_percent%&gt;</w:t>
+              <w:t>&lt;%=</w:t>
+            </w:r>
+            <w:proofErr w:type="gramStart"/>
+            <w:r>
+              <w:rPr>
+                <w:sz w:val="20"/>
+                <w:szCs w:val="20"/>
+              </w:rPr>
+              <w:t>locations[</w:t>
+            </w:r>
+            <w:proofErr w:type="gramEnd"/>
+            <w:r>
+              <w:rPr>
+                <w:sz w:val="20"/>
+                <w:szCs w:val="20"/>
+              </w:rPr>
+              <w:t>].</w:t>
+            </w:r>
+            <w:proofErr w:type="spellStart"/>
+            <w:r>
+              <w:rPr>
+                <w:sz w:val="20"/>
+                <w:szCs w:val="20"/>
+              </w:rPr>
+              <w:t>coverage_percent</w:t>
+            </w:r>
+            <w:proofErr w:type="spellEnd"/>
+            <w:r>
+              <w:rPr>
+                <w:sz w:val="20"/>
+                <w:szCs w:val="20"/>
+              </w:rPr>
+              <w:t>%&gt;</w:t>
             </w:r>
           </w:p>
         </w:tc>
@@ -4570,7 +8455,39 @@
                 <w:sz w:val="20"/>
                 <w:szCs w:val="20"/>
               </w:rPr>
-              <w:t>&lt;%=locations[].standpipe.yes%&gt;</w:t>
+              <w:t>&lt;%=</w:t>
+            </w:r>
+            <w:proofErr w:type="gramStart"/>
+            <w:r>
+              <w:rPr>
+                <w:sz w:val="20"/>
+                <w:szCs w:val="20"/>
+              </w:rPr>
+              <w:t>locations[</w:t>
+            </w:r>
+            <w:proofErr w:type="gramEnd"/>
+            <w:r>
+              <w:rPr>
+                <w:sz w:val="20"/>
+                <w:szCs w:val="20"/>
+              </w:rPr>
+              <w:t>].</w:t>
+            </w:r>
+            <w:proofErr w:type="spellStart"/>
+            <w:r>
+              <w:rPr>
+                <w:sz w:val="20"/>
+                <w:szCs w:val="20"/>
+              </w:rPr>
+              <w:t>standpipe.yes</w:t>
+            </w:r>
+            <w:proofErr w:type="spellEnd"/>
+            <w:r>
+              <w:rPr>
+                <w:sz w:val="20"/>
+                <w:szCs w:val="20"/>
+              </w:rPr>
+              <w:t>%&gt;</w:t>
             </w:r>
           </w:p>
         </w:tc>
@@ -4635,7 +8552,39 @@
                 <w:sz w:val="20"/>
                 <w:szCs w:val="20"/>
               </w:rPr>
-              <w:t>&lt;%=locations[].other_fire_info%&gt;</w:t>
+              <w:t>&lt;%=</w:t>
+            </w:r>
+            <w:proofErr w:type="gramStart"/>
+            <w:r>
+              <w:rPr>
+                <w:sz w:val="20"/>
+                <w:szCs w:val="20"/>
+              </w:rPr>
+              <w:t>locations[</w:t>
+            </w:r>
+            <w:proofErr w:type="gramEnd"/>
+            <w:r>
+              <w:rPr>
+                <w:sz w:val="20"/>
+                <w:szCs w:val="20"/>
+              </w:rPr>
+              <w:t>].</w:t>
+            </w:r>
+            <w:proofErr w:type="spellStart"/>
+            <w:r>
+              <w:rPr>
+                <w:sz w:val="20"/>
+                <w:szCs w:val="20"/>
+              </w:rPr>
+              <w:t>other_fire_info</w:t>
+            </w:r>
+            <w:proofErr w:type="spellEnd"/>
+            <w:r>
+              <w:rPr>
+                <w:sz w:val="20"/>
+                <w:szCs w:val="20"/>
+              </w:rPr>
+              <w:t>%&gt;</w:t>
             </w:r>
           </w:p>
         </w:tc>
@@ -4673,7 +8622,43 @@
           <w:sz w:val="20"/>
           <w:szCs w:val="20"/>
         </w:rPr>
-        <w:t>&lt;%=locations[].solar_contingency_plans%&gt;</w:t>
+        <w:t>&lt;%=</w:t>
+      </w:r>
+      <w:proofErr w:type="gramStart"/>
+      <w:r>
+        <w:rPr>
+          <w:color w:val="808080" w:themeColor="background1" w:themeShade="80"/>
+          <w:sz w:val="20"/>
+          <w:szCs w:val="20"/>
+        </w:rPr>
+        <w:t>locations[</w:t>
+      </w:r>
+      <w:proofErr w:type="gramEnd"/>
+      <w:r>
+        <w:rPr>
+          <w:color w:val="808080" w:themeColor="background1" w:themeShade="80"/>
+          <w:sz w:val="20"/>
+          <w:szCs w:val="20"/>
+        </w:rPr>
+        <w:t>].</w:t>
+      </w:r>
+      <w:proofErr w:type="spellStart"/>
+      <w:r>
+        <w:rPr>
+          <w:color w:val="808080" w:themeColor="background1" w:themeShade="80"/>
+          <w:sz w:val="20"/>
+          <w:szCs w:val="20"/>
+        </w:rPr>
+        <w:t>solar_contingency_plans</w:t>
+      </w:r>
+      <w:proofErr w:type="spellEnd"/>
+      <w:r>
+        <w:rPr>
+          <w:color w:val="808080" w:themeColor="background1" w:themeShade="80"/>
+          <w:sz w:val="20"/>
+          <w:szCs w:val="20"/>
+        </w:rPr>
+        <w:t>%&gt;</w:t>
       </w:r>
     </w:p>
     <w:p>
@@ -4692,7 +8677,39 @@
           <w:sz w:val="20"/>
           <w:szCs w:val="20"/>
         </w:rPr>
-        <w:t>&lt;%=locations[].solar_warranty.yes%&gt;</w:t>
+        <w:t>&lt;%=</w:t>
+      </w:r>
+      <w:proofErr w:type="gramStart"/>
+      <w:r>
+        <w:rPr>
+          <w:sz w:val="20"/>
+          <w:szCs w:val="20"/>
+        </w:rPr>
+        <w:t>locations[</w:t>
+      </w:r>
+      <w:proofErr w:type="gramEnd"/>
+      <w:r>
+        <w:rPr>
+          <w:sz w:val="20"/>
+          <w:szCs w:val="20"/>
+        </w:rPr>
+        <w:t>].</w:t>
+      </w:r>
+      <w:proofErr w:type="spellStart"/>
+      <w:r>
+        <w:rPr>
+          <w:sz w:val="20"/>
+          <w:szCs w:val="20"/>
+        </w:rPr>
+        <w:t>solar_warranty.yes</w:t>
+      </w:r>
+      <w:proofErr w:type="spellEnd"/>
+      <w:r>
+        <w:rPr>
+          <w:sz w:val="20"/>
+          <w:szCs w:val="20"/>
+        </w:rPr>
+        <w:t>%&gt;</w:t>
       </w:r>
       <w:r>
         <w:rPr>
@@ -4708,7 +8725,43 @@
           <w:sz w:val="20"/>
           <w:szCs w:val="20"/>
         </w:rPr>
-        <w:t>&lt;%=locations[].solar_warranty_expiry%&gt;</w:t>
+        <w:t>&lt;%=</w:t>
+      </w:r>
+      <w:proofErr w:type="gramStart"/>
+      <w:r>
+        <w:rPr>
+          <w:color w:val="808080" w:themeColor="background1" w:themeShade="80"/>
+          <w:sz w:val="20"/>
+          <w:szCs w:val="20"/>
+        </w:rPr>
+        <w:t>locations[</w:t>
+      </w:r>
+      <w:proofErr w:type="gramEnd"/>
+      <w:r>
+        <w:rPr>
+          <w:color w:val="808080" w:themeColor="background1" w:themeShade="80"/>
+          <w:sz w:val="20"/>
+          <w:szCs w:val="20"/>
+        </w:rPr>
+        <w:t>].</w:t>
+      </w:r>
+      <w:proofErr w:type="spellStart"/>
+      <w:r>
+        <w:rPr>
+          <w:color w:val="808080" w:themeColor="background1" w:themeShade="80"/>
+          <w:sz w:val="20"/>
+          <w:szCs w:val="20"/>
+        </w:rPr>
+        <w:t>solar_warranty_expiry</w:t>
+      </w:r>
+      <w:proofErr w:type="spellEnd"/>
+      <w:r>
+        <w:rPr>
+          <w:color w:val="808080" w:themeColor="background1" w:themeShade="80"/>
+          <w:sz w:val="20"/>
+          <w:szCs w:val="20"/>
+        </w:rPr>
+        <w:t>%&gt;</w:t>
       </w:r>
     </w:p>
     <w:p>
@@ -4718,6 +8771,8 @@
         <w:adjustRightInd w:val="0"/>
         <w:spacing w:after="240" w:line="240" w:lineRule="auto"/>
         <w:rPr>
+          <w:b/>
+          <w:bCs/>
           <w:sz w:val="20"/>
           <w:szCs w:val="22"/>
         </w:rPr>
@@ -4727,14 +8782,32 @@
           <w:sz w:val="20"/>
           <w:szCs w:val="22"/>
         </w:rPr>
-        <w:t>Provide a copy of the Certificate of Inspection or letter of authorization provided by ESA, along with photos of the installation. &lt;%=locations[].end||''%&gt;</w:t>
-      </w:r>
+        <w:t>Provide a copy of the Certificate of Inspection or letter of authorization provided by ESA, along with photos of the installation. &lt;%=</w:t>
+      </w:r>
+      <w:proofErr w:type="gramStart"/>
       <w:r>
         <w:rPr>
           <w:sz w:val="20"/>
           <w:szCs w:val="22"/>
         </w:rPr>
-        <w:br/>
+        <w:t>locations[</w:t>
+      </w:r>
+      <w:proofErr w:type="gramEnd"/>
+      <w:r>
+        <w:rPr>
+          <w:sz w:val="20"/>
+          <w:szCs w:val="22"/>
+        </w:rPr>
+        <w:t>].end||''%&gt;</w:t>
+      </w:r>
+      <w:r>
+        <w:rPr>
+          <w:b/>
+          <w:bCs/>
+          <w:sz w:val="20"/>
+          <w:szCs w:val="22"/>
+        </w:rPr>
+        <w:br w:type="page"/>
       </w:r>
     </w:p>
     <w:p>
@@ -4754,6 +8827,7 @@
           <w:sz w:val="20"/>
           <w:szCs w:val="22"/>
         </w:rPr>
+        <w:lastRenderedPageBreak/>
         <w:t xml:space="preserve">LOSS HISTORY </w:t>
       </w:r>
       <w:r>
@@ -4761,7 +8835,41 @@
           <w:sz w:val="20"/>
           <w:szCs w:val="20"/>
         </w:rPr>
-        <w:t>- List paid and pending losses over last 3 years for submitted coverages including those covered by manufacturers warranty:</w:t>
+        <w:t xml:space="preserve">- List paid and pending losses over last 3 years for submitted </w:t>
+      </w:r>
+      <w:proofErr w:type="spellStart"/>
+      <w:r>
+        <w:rPr>
+          <w:sz w:val="20"/>
+          <w:szCs w:val="20"/>
+        </w:rPr>
+        <w:t>coverages</w:t>
+      </w:r>
+      <w:proofErr w:type="spellEnd"/>
+      <w:r>
+        <w:rPr>
+          <w:sz w:val="20"/>
+          <w:szCs w:val="20"/>
+        </w:rPr>
+        <w:t xml:space="preserve"> including those covered by </w:t>
+      </w:r>
+      <w:proofErr w:type="spellStart"/>
+      <w:proofErr w:type="gramStart"/>
+      <w:r>
+        <w:rPr>
+          <w:sz w:val="20"/>
+          <w:szCs w:val="20"/>
+        </w:rPr>
+        <w:t>manufacturers</w:t>
+      </w:r>
+      <w:proofErr w:type="spellEnd"/>
+      <w:proofErr w:type="gramEnd"/>
+      <w:r>
+        <w:rPr>
+          <w:sz w:val="20"/>
+          <w:szCs w:val="20"/>
+        </w:rPr>
+        <w:t xml:space="preserve"> warranty:</w:t>
       </w:r>
     </w:p>
     <w:p>
@@ -4883,7 +8991,55 @@
                 <w:sz w:val="20"/>
                 <w:szCs w:val="20"/>
               </w:rPr>
-              <w:t>&lt;%=date claims_infos[].loss_date%&gt;</w:t>
+              <w:t xml:space="preserve">&lt;%=date </w:t>
+            </w:r>
+            <w:proofErr w:type="spellStart"/>
+            <w:r>
+              <w:rPr>
+                <w:sz w:val="20"/>
+                <w:szCs w:val="20"/>
+              </w:rPr>
+              <w:t>claims_</w:t>
+            </w:r>
+            <w:proofErr w:type="gramStart"/>
+            <w:r>
+              <w:rPr>
+                <w:sz w:val="20"/>
+                <w:szCs w:val="20"/>
+              </w:rPr>
+              <w:t>infos</w:t>
+            </w:r>
+            <w:proofErr w:type="spellEnd"/>
+            <w:r>
+              <w:rPr>
+                <w:sz w:val="20"/>
+                <w:szCs w:val="20"/>
+              </w:rPr>
+              <w:t>[</w:t>
+            </w:r>
+            <w:proofErr w:type="gramEnd"/>
+            <w:r>
+              <w:rPr>
+                <w:sz w:val="20"/>
+                <w:szCs w:val="20"/>
+              </w:rPr>
+              <w:t>].</w:t>
+            </w:r>
+            <w:proofErr w:type="spellStart"/>
+            <w:r>
+              <w:rPr>
+                <w:sz w:val="20"/>
+                <w:szCs w:val="20"/>
+              </w:rPr>
+              <w:t>loss_date</w:t>
+            </w:r>
+            <w:proofErr w:type="spellEnd"/>
+            <w:r>
+              <w:rPr>
+                <w:sz w:val="20"/>
+                <w:szCs w:val="20"/>
+              </w:rPr>
+              <w:t>%&gt;</w:t>
             </w:r>
           </w:p>
         </w:tc>
@@ -4904,7 +9060,71 @@
                 <w:sz w:val="20"/>
                 <w:szCs w:val="20"/>
               </w:rPr>
-              <w:t>&lt;%=claims_infos[].claim_type%&gt;, &lt;%=claims_infos[].description%&gt;</w:t>
+              <w:t>&lt;%=</w:t>
+            </w:r>
+            <w:proofErr w:type="spellStart"/>
+            <w:r>
+              <w:rPr>
+                <w:sz w:val="20"/>
+                <w:szCs w:val="20"/>
+              </w:rPr>
+              <w:t>claims_</w:t>
+            </w:r>
+            <w:proofErr w:type="gramStart"/>
+            <w:r>
+              <w:rPr>
+                <w:sz w:val="20"/>
+                <w:szCs w:val="20"/>
+              </w:rPr>
+              <w:t>infos</w:t>
+            </w:r>
+            <w:proofErr w:type="spellEnd"/>
+            <w:r>
+              <w:rPr>
+                <w:sz w:val="20"/>
+                <w:szCs w:val="20"/>
+              </w:rPr>
+              <w:t>[</w:t>
+            </w:r>
+            <w:proofErr w:type="gramEnd"/>
+            <w:r>
+              <w:rPr>
+                <w:sz w:val="20"/>
+                <w:szCs w:val="20"/>
+              </w:rPr>
+              <w:t>].</w:t>
+            </w:r>
+            <w:proofErr w:type="spellStart"/>
+            <w:r>
+              <w:rPr>
+                <w:sz w:val="20"/>
+                <w:szCs w:val="20"/>
+              </w:rPr>
+              <w:t>claim_type</w:t>
+            </w:r>
+            <w:proofErr w:type="spellEnd"/>
+            <w:r>
+              <w:rPr>
+                <w:sz w:val="20"/>
+                <w:szCs w:val="20"/>
+              </w:rPr>
+              <w:t>%&gt;, &lt;%=</w:t>
+            </w:r>
+            <w:proofErr w:type="spellStart"/>
+            <w:r>
+              <w:rPr>
+                <w:sz w:val="20"/>
+                <w:szCs w:val="20"/>
+              </w:rPr>
+              <w:t>claims_infos</w:t>
+            </w:r>
+            <w:proofErr w:type="spellEnd"/>
+            <w:r>
+              <w:rPr>
+                <w:sz w:val="20"/>
+                <w:szCs w:val="20"/>
+              </w:rPr>
+              <w:t>[].description%&gt;</w:t>
             </w:r>
           </w:p>
         </w:tc>
@@ -4925,7 +9145,55 @@
                 <w:sz w:val="20"/>
                 <w:szCs w:val="20"/>
               </w:rPr>
-              <w:t>&lt;%=claims_infos[].amount_paid%&gt;</w:t>
+              <w:t>&lt;%=</w:t>
+            </w:r>
+            <w:proofErr w:type="spellStart"/>
+            <w:r>
+              <w:rPr>
+                <w:sz w:val="20"/>
+                <w:szCs w:val="20"/>
+              </w:rPr>
+              <w:t>claims_</w:t>
+            </w:r>
+            <w:proofErr w:type="gramStart"/>
+            <w:r>
+              <w:rPr>
+                <w:sz w:val="20"/>
+                <w:szCs w:val="20"/>
+              </w:rPr>
+              <w:t>infos</w:t>
+            </w:r>
+            <w:proofErr w:type="spellEnd"/>
+            <w:r>
+              <w:rPr>
+                <w:sz w:val="20"/>
+                <w:szCs w:val="20"/>
+              </w:rPr>
+              <w:t>[</w:t>
+            </w:r>
+            <w:proofErr w:type="gramEnd"/>
+            <w:r>
+              <w:rPr>
+                <w:sz w:val="20"/>
+                <w:szCs w:val="20"/>
+              </w:rPr>
+              <w:t>].</w:t>
+            </w:r>
+            <w:proofErr w:type="spellStart"/>
+            <w:r>
+              <w:rPr>
+                <w:sz w:val="20"/>
+                <w:szCs w:val="20"/>
+              </w:rPr>
+              <w:t>amount_paid</w:t>
+            </w:r>
+            <w:proofErr w:type="spellEnd"/>
+            <w:r>
+              <w:rPr>
+                <w:sz w:val="20"/>
+                <w:szCs w:val="20"/>
+              </w:rPr>
+              <w:t>%&gt;</w:t>
             </w:r>
           </w:p>
         </w:tc>
@@ -4997,8 +9265,17 @@
           <w:sz w:val="20"/>
           <w:szCs w:val="20"/>
         </w:rPr>
-        <w:t>Specify the annual energy generation by location (kWh):</w:t>
-      </w:r>
+        <w:t>Specify the annual energy generation by location (kWh</w:t>
+      </w:r>
+      <w:proofErr w:type="gramStart"/>
+      <w:r>
+        <w:rPr>
+          <w:sz w:val="20"/>
+          <w:szCs w:val="20"/>
+        </w:rPr>
+        <w:t>):</w:t>
+      </w:r>
+      <w:proofErr w:type="gramEnd"/>
       <w:r>
         <w:rPr>
           <w:sz w:val="20"/>
@@ -5014,13 +9291,23 @@
         </w:rPr>
         <w:t>&lt;%=</w:t>
       </w:r>
-      <w:r>
-        <w:rPr>
-          <w:color w:val="808080" w:themeColor="background1" w:themeShade="80"/>
-          <w:sz w:val="20"/>
-          <w:szCs w:val="20"/>
-        </w:rPr>
-        <w:t>solar_annual_energy%&gt;</w:t>
+      <w:proofErr w:type="spellStart"/>
+      <w:r>
+        <w:rPr>
+          <w:color w:val="808080" w:themeColor="background1" w:themeShade="80"/>
+          <w:sz w:val="20"/>
+          <w:szCs w:val="20"/>
+        </w:rPr>
+        <w:t>solar_annual_energy</w:t>
+      </w:r>
+      <w:proofErr w:type="spellEnd"/>
+      <w:r>
+        <w:rPr>
+          <w:color w:val="808080" w:themeColor="background1" w:themeShade="80"/>
+          <w:sz w:val="20"/>
+          <w:szCs w:val="20"/>
+        </w:rPr>
+        <w:t>%&gt;</w:t>
       </w:r>
       <w:r>
         <w:rPr>
@@ -5060,7 +9347,43 @@
           <w:sz w:val="20"/>
           <w:szCs w:val="20"/>
         </w:rPr>
-        <w:t>&lt;%=solar_energy_sold_to%&gt;</w:t>
+        <w:t>&lt;%=</w:t>
+      </w:r>
+      <w:proofErr w:type="spellStart"/>
+      <w:r>
+        <w:rPr>
+          <w:color w:val="808080" w:themeColor="background1" w:themeShade="80"/>
+          <w:sz w:val="20"/>
+          <w:szCs w:val="20"/>
+        </w:rPr>
+        <w:t>solar_energy_sold_</w:t>
+      </w:r>
+      <w:proofErr w:type="gramStart"/>
+      <w:r>
+        <w:rPr>
+          <w:color w:val="808080" w:themeColor="background1" w:themeShade="80"/>
+          <w:sz w:val="20"/>
+          <w:szCs w:val="20"/>
+        </w:rPr>
+        <w:t>to</w:t>
+      </w:r>
+      <w:proofErr w:type="spellEnd"/>
+      <w:r>
+        <w:rPr>
+          <w:color w:val="808080" w:themeColor="background1" w:themeShade="80"/>
+          <w:sz w:val="20"/>
+          <w:szCs w:val="20"/>
+        </w:rPr>
+        <w:t>%</w:t>
+      </w:r>
+      <w:proofErr w:type="gramEnd"/>
+      <w:r>
+        <w:rPr>
+          <w:color w:val="808080" w:themeColor="background1" w:themeShade="80"/>
+          <w:sz w:val="20"/>
+          <w:szCs w:val="20"/>
+        </w:rPr>
+        <w:t>&gt;</w:t>
       </w:r>
     </w:p>
     <w:p>
@@ -5121,7 +9444,43 @@
           <w:sz w:val="20"/>
           <w:szCs w:val="20"/>
         </w:rPr>
-        <w:t>&lt;%= solar_utility%&gt;</w:t>
+        <w:t xml:space="preserve">&lt;%= </w:t>
+      </w:r>
+      <w:proofErr w:type="spellStart"/>
+      <w:r>
+        <w:rPr>
+          <w:color w:val="808080" w:themeColor="background1" w:themeShade="80"/>
+          <w:sz w:val="20"/>
+          <w:szCs w:val="20"/>
+        </w:rPr>
+        <w:t>solar_</w:t>
+      </w:r>
+      <w:proofErr w:type="gramStart"/>
+      <w:r>
+        <w:rPr>
+          <w:color w:val="808080" w:themeColor="background1" w:themeShade="80"/>
+          <w:sz w:val="20"/>
+          <w:szCs w:val="20"/>
+        </w:rPr>
+        <w:t>utility</w:t>
+      </w:r>
+      <w:proofErr w:type="spellEnd"/>
+      <w:r>
+        <w:rPr>
+          <w:color w:val="808080" w:themeColor="background1" w:themeShade="80"/>
+          <w:sz w:val="20"/>
+          <w:szCs w:val="20"/>
+        </w:rPr>
+        <w:t>%</w:t>
+      </w:r>
+      <w:proofErr w:type="gramEnd"/>
+      <w:r>
+        <w:rPr>
+          <w:color w:val="808080" w:themeColor="background1" w:themeShade="80"/>
+          <w:sz w:val="20"/>
+          <w:szCs w:val="20"/>
+        </w:rPr>
+        <w:t>&gt;</w:t>
       </w:r>
     </w:p>
     <w:p>
@@ -5148,9 +9507,9 @@
           <w:sz w:val="20"/>
           <w:szCs w:val="20"/>
         </w:rPr>
-        <w:lastRenderedPageBreak/>
-        <w:t>Name of Owner of leased Site Location (Host):</w:t>
-      </w:r>
+        <w:t>Name of Owner of leased Site Location (Host</w:t>
+      </w:r>
+      <w:proofErr w:type="gramStart"/>
       <w:r>
         <w:rPr>
           <w:rFonts w:ascii="Helv" w:hAnsi="Helv"/>
@@ -5158,6 +9517,16 @@
           <w:sz w:val="20"/>
           <w:szCs w:val="20"/>
         </w:rPr>
+        <w:t>):</w:t>
+      </w:r>
+      <w:proofErr w:type="gramEnd"/>
+      <w:r>
+        <w:rPr>
+          <w:rFonts w:ascii="Helv" w:hAnsi="Helv"/>
+          <w:color w:val="000000"/>
+          <w:sz w:val="20"/>
+          <w:szCs w:val="20"/>
+        </w:rPr>
         <w:br/>
       </w:r>
       <w:r>
@@ -5167,7 +9536,27 @@
           <w:sz w:val="20"/>
           <w:szCs w:val="20"/>
         </w:rPr>
-        <w:t>&lt;%=solar_host%&gt;</w:t>
+        <w:t>&lt;%=</w:t>
+      </w:r>
+      <w:proofErr w:type="spellStart"/>
+      <w:r>
+        <w:rPr>
+          <w:rFonts w:ascii="Helv" w:hAnsi="Helv"/>
+          <w:color w:val="808080" w:themeColor="background1" w:themeShade="80"/>
+          <w:sz w:val="20"/>
+          <w:szCs w:val="20"/>
+        </w:rPr>
+        <w:t>solar_host</w:t>
+      </w:r>
+      <w:proofErr w:type="spellEnd"/>
+      <w:r>
+        <w:rPr>
+          <w:rFonts w:ascii="Helv" w:hAnsi="Helv"/>
+          <w:color w:val="808080" w:themeColor="background1" w:themeShade="80"/>
+          <w:sz w:val="20"/>
+          <w:szCs w:val="20"/>
+        </w:rPr>
+        <w:t>%&gt;</w:t>
       </w:r>
     </w:p>
     <w:p>
@@ -5194,8 +9583,9 @@
           <w:sz w:val="20"/>
           <w:szCs w:val="20"/>
         </w:rPr>
-        <w:t>Name of Lessor of leased equipment:</w:t>
-      </w:r>
+        <w:t>Name of Lessor of leased equipment</w:t>
+      </w:r>
+      <w:proofErr w:type="gramStart"/>
       <w:r>
         <w:rPr>
           <w:rFonts w:ascii="Helv" w:hAnsi="Helv"/>
@@ -5203,6 +9593,16 @@
           <w:sz w:val="20"/>
           <w:szCs w:val="20"/>
         </w:rPr>
+        <w:t>:</w:t>
+      </w:r>
+      <w:proofErr w:type="gramEnd"/>
+      <w:r>
+        <w:rPr>
+          <w:rFonts w:ascii="Helv" w:hAnsi="Helv"/>
+          <w:color w:val="000000"/>
+          <w:sz w:val="20"/>
+          <w:szCs w:val="20"/>
+        </w:rPr>
         <w:br/>
       </w:r>
       <w:r>
@@ -5212,7 +9612,27 @@
           <w:sz w:val="20"/>
           <w:szCs w:val="20"/>
         </w:rPr>
-        <w:t>&lt;%= solar_lessor%&gt;</w:t>
+        <w:t xml:space="preserve">&lt;%= </w:t>
+      </w:r>
+      <w:proofErr w:type="spellStart"/>
+      <w:r>
+        <w:rPr>
+          <w:rFonts w:ascii="Helv" w:hAnsi="Helv"/>
+          <w:color w:val="808080" w:themeColor="background1" w:themeShade="80"/>
+          <w:sz w:val="20"/>
+          <w:szCs w:val="20"/>
+        </w:rPr>
+        <w:t>solar_lessor</w:t>
+      </w:r>
+      <w:proofErr w:type="spellEnd"/>
+      <w:r>
+        <w:rPr>
+          <w:rFonts w:ascii="Helv" w:hAnsi="Helv"/>
+          <w:color w:val="808080" w:themeColor="background1" w:themeShade="80"/>
+          <w:sz w:val="20"/>
+          <w:szCs w:val="20"/>
+        </w:rPr>
+        <w:t>%&gt;</w:t>
       </w:r>
     </w:p>
     <w:p>
@@ -5235,7 +9655,23 @@
           <w:sz w:val="20"/>
           <w:szCs w:val="20"/>
         </w:rPr>
-        <w:t>Provide a copy of Power Purchase Agreement, Interconnect Agreement, or renewable energy Incentive Program (Feed In Tariff) contract, and Roof Lease and Easement Agreement, if applicable.</w:t>
+        <w:t xml:space="preserve">Provide a copy of Power Purchase Agreement, Interconnect Agreement, or renewable energy Incentive Program (Feed </w:t>
+      </w:r>
+      <w:proofErr w:type="gramStart"/>
+      <w:r>
+        <w:rPr>
+          <w:sz w:val="20"/>
+          <w:szCs w:val="20"/>
+        </w:rPr>
+        <w:t>In</w:t>
+      </w:r>
+      <w:proofErr w:type="gramEnd"/>
+      <w:r>
+        <w:rPr>
+          <w:sz w:val="20"/>
+          <w:szCs w:val="20"/>
+        </w:rPr>
+        <w:t xml:space="preserve"> Tariff) contract, and Roof Lease and Easement Agreement, if applicable.</w:t>
       </w:r>
       <w:r>
         <w:rPr>
@@ -5265,7 +9701,39 @@
           <w:sz w:val="20"/>
           <w:szCs w:val="20"/>
         </w:rPr>
-        <w:t>&lt;%=solar_project_restricted.yes%&gt;</w:t>
+        <w:t>&lt;%=</w:t>
+      </w:r>
+      <w:proofErr w:type="spellStart"/>
+      <w:r>
+        <w:rPr>
+          <w:sz w:val="20"/>
+          <w:szCs w:val="20"/>
+        </w:rPr>
+        <w:t>solar_project_</w:t>
+      </w:r>
+      <w:proofErr w:type="gramStart"/>
+      <w:r>
+        <w:rPr>
+          <w:sz w:val="20"/>
+          <w:szCs w:val="20"/>
+        </w:rPr>
+        <w:t>restricted.yes</w:t>
+      </w:r>
+      <w:proofErr w:type="spellEnd"/>
+      <w:r>
+        <w:rPr>
+          <w:sz w:val="20"/>
+          <w:szCs w:val="20"/>
+        </w:rPr>
+        <w:t>%</w:t>
+      </w:r>
+      <w:proofErr w:type="gramEnd"/>
+      <w:r>
+        <w:rPr>
+          <w:sz w:val="20"/>
+          <w:szCs w:val="20"/>
+        </w:rPr>
+        <w:t>&gt;</w:t>
       </w:r>
     </w:p>
     <w:p>
@@ -5292,7 +9760,43 @@
           <w:sz w:val="20"/>
           <w:szCs w:val="18"/>
         </w:rPr>
-        <w:t>&lt;%=solar_project_restricted_describe%&gt;</w:t>
+        <w:t>&lt;%=</w:t>
+      </w:r>
+      <w:proofErr w:type="spellStart"/>
+      <w:r>
+        <w:rPr>
+          <w:color w:val="808080" w:themeColor="background1" w:themeShade="80"/>
+          <w:sz w:val="20"/>
+          <w:szCs w:val="18"/>
+        </w:rPr>
+        <w:t>solar_project_restricted_</w:t>
+      </w:r>
+      <w:proofErr w:type="gramStart"/>
+      <w:r>
+        <w:rPr>
+          <w:color w:val="808080" w:themeColor="background1" w:themeShade="80"/>
+          <w:sz w:val="20"/>
+          <w:szCs w:val="18"/>
+        </w:rPr>
+        <w:t>describe</w:t>
+      </w:r>
+      <w:proofErr w:type="spellEnd"/>
+      <w:r>
+        <w:rPr>
+          <w:color w:val="808080" w:themeColor="background1" w:themeShade="80"/>
+          <w:sz w:val="20"/>
+          <w:szCs w:val="18"/>
+        </w:rPr>
+        <w:t>%</w:t>
+      </w:r>
+      <w:proofErr w:type="gramEnd"/>
+      <w:r>
+        <w:rPr>
+          <w:color w:val="808080" w:themeColor="background1" w:themeShade="80"/>
+          <w:sz w:val="20"/>
+          <w:szCs w:val="18"/>
+        </w:rPr>
+        <w:t>&gt;</w:t>
       </w:r>
     </w:p>
     <w:p>
@@ -5326,7 +9830,39 @@
           <w:sz w:val="20"/>
           <w:szCs w:val="20"/>
         </w:rPr>
-        <w:t>&lt;%=solar_transmission.yes%&gt;</w:t>
+        <w:t>&lt;%=</w:t>
+      </w:r>
+      <w:proofErr w:type="spellStart"/>
+      <w:r>
+        <w:rPr>
+          <w:sz w:val="20"/>
+          <w:szCs w:val="20"/>
+        </w:rPr>
+        <w:t>solar_</w:t>
+      </w:r>
+      <w:proofErr w:type="gramStart"/>
+      <w:r>
+        <w:rPr>
+          <w:sz w:val="20"/>
+          <w:szCs w:val="20"/>
+        </w:rPr>
+        <w:t>transmission.yes</w:t>
+      </w:r>
+      <w:proofErr w:type="spellEnd"/>
+      <w:r>
+        <w:rPr>
+          <w:sz w:val="20"/>
+          <w:szCs w:val="20"/>
+        </w:rPr>
+        <w:t>%</w:t>
+      </w:r>
+      <w:proofErr w:type="gramEnd"/>
+      <w:r>
+        <w:rPr>
+          <w:sz w:val="20"/>
+          <w:szCs w:val="20"/>
+        </w:rPr>
+        <w:t>&gt;</w:t>
       </w:r>
     </w:p>
     <w:p>
@@ -5346,8 +9882,17 @@
           <w:sz w:val="20"/>
           <w:szCs w:val="20"/>
         </w:rPr>
-        <w:t>If yes, describe line length (kilometers) and number of substations:</w:t>
-      </w:r>
+        <w:t>If yes, describe line length (kilometers) and number of substations</w:t>
+      </w:r>
+      <w:proofErr w:type="gramStart"/>
+      <w:r>
+        <w:rPr>
+          <w:sz w:val="20"/>
+          <w:szCs w:val="20"/>
+        </w:rPr>
+        <w:t>:</w:t>
+      </w:r>
+      <w:proofErr w:type="gramEnd"/>
       <w:r>
         <w:rPr>
           <w:sz w:val="20"/>
@@ -5361,7 +9906,25 @@
           <w:sz w:val="20"/>
           <w:szCs w:val="20"/>
         </w:rPr>
-        <w:t>&lt;%=solar_transmission_describe%&gt;</w:t>
+        <w:t>&lt;%=</w:t>
+      </w:r>
+      <w:proofErr w:type="spellStart"/>
+      <w:r>
+        <w:rPr>
+          <w:color w:val="808080" w:themeColor="background1" w:themeShade="80"/>
+          <w:sz w:val="20"/>
+          <w:szCs w:val="20"/>
+        </w:rPr>
+        <w:t>solar_transmission_describe</w:t>
+      </w:r>
+      <w:proofErr w:type="spellEnd"/>
+      <w:r>
+        <w:rPr>
+          <w:color w:val="808080" w:themeColor="background1" w:themeShade="80"/>
+          <w:sz w:val="20"/>
+          <w:szCs w:val="20"/>
+        </w:rPr>
+        <w:t>%&gt;</w:t>
       </w:r>
       <w:r>
         <w:rPr>
@@ -5393,8 +9956,17 @@
           <w:sz w:val="20"/>
           <w:szCs w:val="20"/>
         </w:rPr>
-        <w:t>Number of employees not covered by Workers Compensation:</w:t>
-      </w:r>
+        <w:t>Number of employees not covered by Workers Compensation</w:t>
+      </w:r>
+      <w:proofErr w:type="gramStart"/>
+      <w:r>
+        <w:rPr>
+          <w:sz w:val="20"/>
+          <w:szCs w:val="20"/>
+        </w:rPr>
+        <w:t>:</w:t>
+      </w:r>
+      <w:proofErr w:type="gramEnd"/>
       <w:r>
         <w:rPr>
           <w:sz w:val="20"/>
@@ -5408,7 +9980,25 @@
           <w:sz w:val="20"/>
           <w:szCs w:val="20"/>
         </w:rPr>
-        <w:t>&lt;%=solar_non_workers_compensation%&gt;</w:t>
+        <w:t>&lt;%=</w:t>
+      </w:r>
+      <w:proofErr w:type="spellStart"/>
+      <w:r>
+        <w:rPr>
+          <w:color w:val="808080" w:themeColor="background1" w:themeShade="80"/>
+          <w:sz w:val="20"/>
+          <w:szCs w:val="20"/>
+        </w:rPr>
+        <w:t>solar_non_workers_compensation</w:t>
+      </w:r>
+      <w:proofErr w:type="spellEnd"/>
+      <w:r>
+        <w:rPr>
+          <w:color w:val="808080" w:themeColor="background1" w:themeShade="80"/>
+          <w:sz w:val="20"/>
+          <w:szCs w:val="20"/>
+        </w:rPr>
+        <w:t>%&gt;</w:t>
       </w:r>
     </w:p>
     <w:p>
@@ -5440,7 +10030,43 @@
           <w:sz w:val="20"/>
           <w:szCs w:val="20"/>
         </w:rPr>
-        <w:t>&lt;%=solar_non_workers_compensation_class%&gt;</w:t>
+        <w:t>&lt;%=</w:t>
+      </w:r>
+      <w:proofErr w:type="spellStart"/>
+      <w:r>
+        <w:rPr>
+          <w:color w:val="808080" w:themeColor="background1" w:themeShade="80"/>
+          <w:sz w:val="20"/>
+          <w:szCs w:val="20"/>
+        </w:rPr>
+        <w:t>solar_non_workers_compensation_</w:t>
+      </w:r>
+      <w:proofErr w:type="gramStart"/>
+      <w:r>
+        <w:rPr>
+          <w:color w:val="808080" w:themeColor="background1" w:themeShade="80"/>
+          <w:sz w:val="20"/>
+          <w:szCs w:val="20"/>
+        </w:rPr>
+        <w:t>class</w:t>
+      </w:r>
+      <w:proofErr w:type="spellEnd"/>
+      <w:r>
+        <w:rPr>
+          <w:color w:val="808080" w:themeColor="background1" w:themeShade="80"/>
+          <w:sz w:val="20"/>
+          <w:szCs w:val="20"/>
+        </w:rPr>
+        <w:t>%</w:t>
+      </w:r>
+      <w:proofErr w:type="gramEnd"/>
+      <w:r>
+        <w:rPr>
+          <w:color w:val="808080" w:themeColor="background1" w:themeShade="80"/>
+          <w:sz w:val="20"/>
+          <w:szCs w:val="20"/>
+        </w:rPr>
+        <w:t>&gt;</w:t>
       </w:r>
     </w:p>
     <w:p>
@@ -5494,7 +10120,43 @@
           <w:sz w:val="20"/>
           <w:szCs w:val="20"/>
         </w:rPr>
-        <w:t>&lt;%=solar_subcontracts%&gt;</w:t>
+        <w:t>&lt;%=</w:t>
+      </w:r>
+      <w:proofErr w:type="spellStart"/>
+      <w:r>
+        <w:rPr>
+          <w:color w:val="808080" w:themeColor="background1" w:themeShade="80"/>
+          <w:sz w:val="20"/>
+          <w:szCs w:val="20"/>
+        </w:rPr>
+        <w:t>solar_</w:t>
+      </w:r>
+      <w:proofErr w:type="gramStart"/>
+      <w:r>
+        <w:rPr>
+          <w:color w:val="808080" w:themeColor="background1" w:themeShade="80"/>
+          <w:sz w:val="20"/>
+          <w:szCs w:val="20"/>
+        </w:rPr>
+        <w:t>subcontracts</w:t>
+      </w:r>
+      <w:proofErr w:type="spellEnd"/>
+      <w:r>
+        <w:rPr>
+          <w:color w:val="808080" w:themeColor="background1" w:themeShade="80"/>
+          <w:sz w:val="20"/>
+          <w:szCs w:val="20"/>
+        </w:rPr>
+        <w:t>%</w:t>
+      </w:r>
+      <w:proofErr w:type="gramEnd"/>
+      <w:r>
+        <w:rPr>
+          <w:color w:val="808080" w:themeColor="background1" w:themeShade="80"/>
+          <w:sz w:val="20"/>
+          <w:szCs w:val="20"/>
+        </w:rPr>
+        <w:t>&gt;</w:t>
       </w:r>
       <w:r>
         <w:rPr>
@@ -5524,7 +10186,39 @@
           <w:sz w:val="20"/>
           <w:szCs w:val="20"/>
         </w:rPr>
-        <w:t>&lt;%=solar_subcontractor_coverage.yes%&gt;</w:t>
+        <w:t>&lt;%=</w:t>
+      </w:r>
+      <w:proofErr w:type="spellStart"/>
+      <w:r>
+        <w:rPr>
+          <w:sz w:val="20"/>
+          <w:szCs w:val="20"/>
+        </w:rPr>
+        <w:t>solar_subcontractor_</w:t>
+      </w:r>
+      <w:proofErr w:type="gramStart"/>
+      <w:r>
+        <w:rPr>
+          <w:sz w:val="20"/>
+          <w:szCs w:val="20"/>
+        </w:rPr>
+        <w:t>coverage.yes</w:t>
+      </w:r>
+      <w:proofErr w:type="spellEnd"/>
+      <w:r>
+        <w:rPr>
+          <w:sz w:val="20"/>
+          <w:szCs w:val="20"/>
+        </w:rPr>
+        <w:t>%</w:t>
+      </w:r>
+      <w:proofErr w:type="gramEnd"/>
+      <w:r>
+        <w:rPr>
+          <w:sz w:val="20"/>
+          <w:szCs w:val="20"/>
+        </w:rPr>
+        <w:t>&gt;</w:t>
       </w:r>
     </w:p>
     <w:p>
@@ -5552,7 +10246,43 @@
           <w:sz w:val="20"/>
           <w:szCs w:val="20"/>
         </w:rPr>
-        <w:t>&lt;%=solar_subcontractor_coverage_limit%&gt;</w:t>
+        <w:t>&lt;%=</w:t>
+      </w:r>
+      <w:proofErr w:type="spellStart"/>
+      <w:r>
+        <w:rPr>
+          <w:color w:val="808080" w:themeColor="background1" w:themeShade="80"/>
+          <w:sz w:val="20"/>
+          <w:szCs w:val="20"/>
+        </w:rPr>
+        <w:t>solar_subcontractor_coverage_</w:t>
+      </w:r>
+      <w:proofErr w:type="gramStart"/>
+      <w:r>
+        <w:rPr>
+          <w:color w:val="808080" w:themeColor="background1" w:themeShade="80"/>
+          <w:sz w:val="20"/>
+          <w:szCs w:val="20"/>
+        </w:rPr>
+        <w:t>limit</w:t>
+      </w:r>
+      <w:proofErr w:type="spellEnd"/>
+      <w:r>
+        <w:rPr>
+          <w:color w:val="808080" w:themeColor="background1" w:themeShade="80"/>
+          <w:sz w:val="20"/>
+          <w:szCs w:val="20"/>
+        </w:rPr>
+        <w:t>%</w:t>
+      </w:r>
+      <w:proofErr w:type="gramEnd"/>
+      <w:r>
+        <w:rPr>
+          <w:color w:val="808080" w:themeColor="background1" w:themeShade="80"/>
+          <w:sz w:val="20"/>
+          <w:szCs w:val="20"/>
+        </w:rPr>
+        <w:t>&gt;</w:t>
       </w:r>
     </w:p>
     <w:p>
@@ -5577,19 +10307,44 @@
         </w:rPr>
         <w:t>&lt;%=</w:t>
       </w:r>
-      <w:r>
-        <w:rPr>
-          <w:sz w:val="20"/>
-          <w:szCs w:val="20"/>
-        </w:rPr>
-        <w:t>solar_subcontractor_coverage_additional_insured</w:t>
-      </w:r>
-      <w:r>
-        <w:rPr>
-          <w:sz w:val="20"/>
-          <w:szCs w:val="20"/>
-        </w:rPr>
-        <w:t>.yes%&gt;</w:t>
+      <w:proofErr w:type="spellStart"/>
+      <w:r>
+        <w:rPr>
+          <w:sz w:val="20"/>
+          <w:szCs w:val="20"/>
+        </w:rPr>
+        <w:t>solar_subcontractor_coverage_additional_</w:t>
+      </w:r>
+      <w:proofErr w:type="gramStart"/>
+      <w:r>
+        <w:rPr>
+          <w:sz w:val="20"/>
+          <w:szCs w:val="20"/>
+        </w:rPr>
+        <w:t>insured</w:t>
+      </w:r>
+      <w:r>
+        <w:rPr>
+          <w:sz w:val="20"/>
+          <w:szCs w:val="20"/>
+        </w:rPr>
+        <w:t>.yes</w:t>
+      </w:r>
+      <w:proofErr w:type="spellEnd"/>
+      <w:r>
+        <w:rPr>
+          <w:sz w:val="20"/>
+          <w:szCs w:val="20"/>
+        </w:rPr>
+        <w:t>%</w:t>
+      </w:r>
+      <w:proofErr w:type="gramEnd"/>
+      <w:r>
+        <w:rPr>
+          <w:sz w:val="20"/>
+          <w:szCs w:val="20"/>
+        </w:rPr>
+        <w:t>&gt;</w:t>
       </w:r>
     </w:p>
     <w:p>
@@ -5614,6 +10369,7 @@
         </w:rPr>
         <w:t>&lt;%=</w:t>
       </w:r>
+      <w:proofErr w:type="spellStart"/>
       <w:r>
         <w:rPr>
           <w:sz w:val="20"/>
@@ -5626,7 +10382,31 @@
           <w:sz w:val="20"/>
           <w:szCs w:val="20"/>
         </w:rPr>
-        <w:t>bcontractor_coverage_waive.yes%&gt;</w:t>
+        <w:t>bcontractor_coverage_</w:t>
+      </w:r>
+      <w:proofErr w:type="gramStart"/>
+      <w:r>
+        <w:rPr>
+          <w:sz w:val="20"/>
+          <w:szCs w:val="20"/>
+        </w:rPr>
+        <w:t>waive.yes</w:t>
+      </w:r>
+      <w:proofErr w:type="spellEnd"/>
+      <w:r>
+        <w:rPr>
+          <w:sz w:val="20"/>
+          <w:szCs w:val="20"/>
+        </w:rPr>
+        <w:t>%</w:t>
+      </w:r>
+      <w:proofErr w:type="gramEnd"/>
+      <w:r>
+        <w:rPr>
+          <w:sz w:val="20"/>
+          <w:szCs w:val="20"/>
+        </w:rPr>
+        <w:t>&gt;</w:t>
       </w:r>
     </w:p>
     <w:p>
@@ -5651,6 +10431,7 @@
         </w:rPr>
         <w:t>&lt;%=</w:t>
       </w:r>
+      <w:proofErr w:type="spellStart"/>
       <w:r>
         <w:rPr>
           <w:sz w:val="20"/>
@@ -5658,12 +10439,29 @@
         </w:rPr>
         <w:t>solar_subcontractor_coverage_</w:t>
       </w:r>
-      <w:r>
-        <w:rPr>
-          <w:sz w:val="20"/>
-          <w:szCs w:val="20"/>
-        </w:rPr>
-        <w:t>certificates.yes%&gt;</w:t>
+      <w:proofErr w:type="gramStart"/>
+      <w:r>
+        <w:rPr>
+          <w:sz w:val="20"/>
+          <w:szCs w:val="20"/>
+        </w:rPr>
+        <w:t>certificates.yes</w:t>
+      </w:r>
+      <w:proofErr w:type="spellEnd"/>
+      <w:r>
+        <w:rPr>
+          <w:sz w:val="20"/>
+          <w:szCs w:val="20"/>
+        </w:rPr>
+        <w:t>%</w:t>
+      </w:r>
+      <w:proofErr w:type="gramEnd"/>
+      <w:r>
+        <w:rPr>
+          <w:sz w:val="20"/>
+          <w:szCs w:val="20"/>
+        </w:rPr>
+        <w:t>&gt;</w:t>
       </w:r>
     </w:p>
     <w:p>
@@ -5683,9 +10481,6 @@
           <w:ilvl w:val="0"/>
           <w:numId w:val="6"/>
         </w:numPr>
-        <w:pBdr>
-          <w:bottom w:val="single" w:sz="12" w:space="1" w:color="auto"/>
-        </w:pBdr>
         <w:autoSpaceDE w:val="0"/>
         <w:autoSpaceDN w:val="0"/>
         <w:adjustRightInd w:val="0"/>
@@ -5700,7 +10495,39 @@
           <w:sz w:val="20"/>
           <w:szCs w:val="20"/>
         </w:rPr>
-        <w:t>&lt;%=solar_subcontractor_coverage_planned_sites.yes%&gt;</w:t>
+        <w:t>&lt;%=</w:t>
+      </w:r>
+      <w:proofErr w:type="spellStart"/>
+      <w:r>
+        <w:rPr>
+          <w:sz w:val="20"/>
+          <w:szCs w:val="20"/>
+        </w:rPr>
+        <w:t>solar_subcontractor_coverage_planned_</w:t>
+      </w:r>
+      <w:proofErr w:type="gramStart"/>
+      <w:r>
+        <w:rPr>
+          <w:sz w:val="20"/>
+          <w:szCs w:val="20"/>
+        </w:rPr>
+        <w:t>sites.yes</w:t>
+      </w:r>
+      <w:proofErr w:type="spellEnd"/>
+      <w:r>
+        <w:rPr>
+          <w:sz w:val="20"/>
+          <w:szCs w:val="20"/>
+        </w:rPr>
+        <w:t>%</w:t>
+      </w:r>
+      <w:proofErr w:type="gramEnd"/>
+      <w:r>
+        <w:rPr>
+          <w:sz w:val="20"/>
+          <w:szCs w:val="20"/>
+        </w:rPr>
+        <w:t>&gt;</w:t>
       </w:r>
       <w:r>
         <w:rPr>
@@ -5723,49 +10550,79 @@
           <w:sz w:val="20"/>
           <w:szCs w:val="20"/>
         </w:rPr>
-        <w:t>&lt;%=solar_subcontractor_coverage_planned_describe%&gt;</w:t>
-      </w:r>
-      <w:r>
-        <w:rPr>
-          <w:sz w:val="20"/>
-          <w:szCs w:val="20"/>
-        </w:rPr>
-        <w:br/>
-      </w:r>
-      <w:r>
-        <w:rPr>
-          <w:sz w:val="20"/>
-          <w:szCs w:val="20"/>
-        </w:rPr>
-        <w:br/>
+        <w:t>&lt;%=</w:t>
+      </w:r>
+      <w:proofErr w:type="spellStart"/>
+      <w:r>
+        <w:rPr>
+          <w:color w:val="808080" w:themeColor="background1" w:themeShade="80"/>
+          <w:sz w:val="20"/>
+          <w:szCs w:val="20"/>
+        </w:rPr>
+        <w:t>solar_subcontractor_coverage_planned_</w:t>
+      </w:r>
+      <w:proofErr w:type="gramStart"/>
+      <w:r>
+        <w:rPr>
+          <w:color w:val="808080" w:themeColor="background1" w:themeShade="80"/>
+          <w:sz w:val="20"/>
+          <w:szCs w:val="20"/>
+        </w:rPr>
+        <w:t>describe</w:t>
+      </w:r>
+      <w:proofErr w:type="spellEnd"/>
+      <w:r>
+        <w:rPr>
+          <w:color w:val="808080" w:themeColor="background1" w:themeShade="80"/>
+          <w:sz w:val="20"/>
+          <w:szCs w:val="20"/>
+        </w:rPr>
+        <w:t>%</w:t>
+      </w:r>
+      <w:proofErr w:type="gramEnd"/>
+      <w:r>
+        <w:rPr>
+          <w:color w:val="808080" w:themeColor="background1" w:themeShade="80"/>
+          <w:sz w:val="20"/>
+          <w:szCs w:val="20"/>
+        </w:rPr>
+        <w:t>&gt;</w:t>
       </w:r>
     </w:p>
     <w:p>
       <w:pPr>
-        <w:autoSpaceDE w:val="0"/>
-        <w:autoSpaceDN w:val="0"/>
-        <w:adjustRightInd w:val="0"/>
+        <w:spacing w:after="200" w:line="276" w:lineRule="auto"/>
         <w:rPr>
           <w:sz w:val="16"/>
           <w:szCs w:val="16"/>
         </w:rPr>
       </w:pPr>
-    </w:p>
-    <w:p>
-      <w:pPr>
-        <w:autoSpaceDE w:val="0"/>
-        <w:autoSpaceDN w:val="0"/>
-        <w:adjustRightInd w:val="0"/>
+      <w:r>
         <w:rPr>
           <w:sz w:val="16"/>
-          <w:szCs w:val="16"/>
-        </w:rPr>
-      </w:pPr>
+        </w:rPr>
+        <w:br w:type="page"/>
+      </w:r>
       <w:r>
         <w:rPr>
           <w:sz w:val="16"/>
         </w:rPr>
-        <w:t>I am applying for insurance based on the information provided above. I authorize you to collect, use and disclose personal information gathered in connection with this questionnaire, as permitted by law, for the insurance or a renewal, extension or variation thereof by &lt;%=$policy.insurer%&gt; for the purposes necessary to assess the risk, investigate and settle claims, and detect and prevent fraud, such as credit information and claims history.</w:t>
+        <w:lastRenderedPageBreak/>
+        <w:t>I am applying for insurance based on the information provided above. I authorize you to collect, use and disclose personal information gathered in connection with this questionnaire, as permitted by law, for the insurance or a renewal, extension or variation thereof by &lt;%=$</w:t>
+      </w:r>
+      <w:proofErr w:type="spellStart"/>
+      <w:r>
+        <w:rPr>
+          <w:sz w:val="16"/>
+        </w:rPr>
+        <w:t>policy.insurer</w:t>
+      </w:r>
+      <w:proofErr w:type="spellEnd"/>
+      <w:r>
+        <w:rPr>
+          <w:sz w:val="16"/>
+        </w:rPr>
+        <w:t>%&gt; for the purposes necessary to assess the risk, investigate and settle claims, and detect and prevent fraud, such as credit information and claims history.</w:t>
       </w:r>
     </w:p>
     <w:p>
@@ -5963,11 +10820,41 @@
           <w:szCs w:val="20"/>
         </w:rPr>
         <w:tab/>
-        <w:t xml:space="preserve">          &lt;%=$primary_broker%&gt;</w:t>
+        <w:t xml:space="preserve">          &lt;%=$</w:t>
+      </w:r>
+      <w:proofErr w:type="spellStart"/>
+      <w:r>
+        <w:rPr>
+          <w:sz w:val="20"/>
+          <w:szCs w:val="20"/>
+        </w:rPr>
+        <w:t>primary_</w:t>
+      </w:r>
+      <w:proofErr w:type="gramStart"/>
+      <w:r>
+        <w:rPr>
+          <w:sz w:val="20"/>
+          <w:szCs w:val="20"/>
+        </w:rPr>
+        <w:t>broker</w:t>
+      </w:r>
+      <w:proofErr w:type="spellEnd"/>
+      <w:r>
+        <w:rPr>
+          <w:sz w:val="20"/>
+          <w:szCs w:val="20"/>
+        </w:rPr>
+        <w:t>%</w:t>
+      </w:r>
+      <w:proofErr w:type="gramEnd"/>
+      <w:r>
+        <w:rPr>
+          <w:sz w:val="20"/>
+          <w:szCs w:val="20"/>
+        </w:rPr>
+        <w:t>&gt;</w:t>
       </w:r>
     </w:p>
-    <w:p/>
-    <w:p/>
     <w:sectPr>
       <w:pgSz w:w="12240" w:h="15840"/>
       <w:pgMar w:top="1440" w:right="1440" w:bottom="1440" w:left="1440" w:header="708" w:footer="708" w:gutter="0"/>

--- a/lib/docx_templates/solar_submission.docx
+++ b/lib/docx_templates/solar_submission.docx
@@ -163,14 +163,20 @@
     </w:p>
     <w:p>
       <w:pPr>
-        <w:pStyle w:val="Heading2"/>
-        <w:tabs>
-          <w:tab w:val="clear" w:pos="0"/>
-          <w:tab w:val="num" w:pos="-900"/>
-        </w:tabs>
+        <w:keepNext/>
+        <w:spacing w:before="60" w:after="60" w:line="240" w:lineRule="auto"/>
         <w:ind w:left="-720"/>
-      </w:pPr>
-      <w:r>
+        <w:outlineLvl w:val="1"/>
+        <w:rPr>
+          <w:rFonts w:ascii="Arial Black" w:hAnsi="Arial Black"/>
+          <w:sz w:val="28"/>
+        </w:rPr>
+      </w:pPr>
+      <w:r>
+        <w:rPr>
+          <w:rFonts w:ascii="Arial Black" w:hAnsi="Arial Black"/>
+          <w:sz w:val="28"/>
+        </w:rPr>
         <w:t>SOLAR ENERGY GENERATION APPLICATION</w:t>
       </w:r>
     </w:p>
@@ -190,17 +196,27 @@
     </w:p>
     <w:p>
       <w:pPr>
-        <w:pStyle w:val="Heading3"/>
+        <w:keepNext/>
+        <w:numPr>
+          <w:ilvl w:val="2"/>
+          <w:numId w:val="1"/>
+        </w:numPr>
         <w:tabs>
           <w:tab w:val="clear" w:pos="0"/>
           <w:tab w:val="num" w:pos="-630"/>
         </w:tabs>
-        <w:rPr>
-          <w:sz w:val="20"/>
-        </w:rPr>
-      </w:pPr>
-      <w:r>
-        <w:rPr>
+        <w:spacing w:before="60" w:after="60" w:line="240" w:lineRule="auto"/>
+        <w:outlineLvl w:val="2"/>
+        <w:rPr>
+          <w:b/>
+          <w:i/>
+          <w:sz w:val="20"/>
+        </w:rPr>
+      </w:pPr>
+      <w:r>
+        <w:rPr>
+          <w:b/>
+          <w:i/>
           <w:sz w:val="20"/>
         </w:rPr>
         <w:t>GENERAL INFORMATION</w:t>
@@ -486,6 +502,7 @@
         <w:adjustRightInd w:val="0"/>
         <w:spacing w:line="240" w:lineRule="auto"/>
         <w:rPr>
+          <w:color w:val="auto"/>
           <w:sz w:val="20"/>
           <w:szCs w:val="20"/>
         </w:rPr>
@@ -506,6 +523,13 @@
         <w:t>:</w:t>
       </w:r>
       <w:proofErr w:type="gramEnd"/>
+      <w:r>
+        <w:rPr>
+          <w:sz w:val="20"/>
+          <w:szCs w:val="20"/>
+        </w:rPr>
+        <w:br/>
+      </w:r>
       <w:r>
         <w:rPr>
           <w:sz w:val="20"/>
@@ -610,7 +634,7 @@
           <w:szCs w:val="20"/>
         </w:rPr>
         <w:lastRenderedPageBreak/>
-        <w:t>INFORMATION FOR LOCATION NUMBER &lt;%=</w:t>
+        <w:t>INFORMATION FOR LOCATION #&lt;%=</w:t>
       </w:r>
       <w:proofErr w:type="gramStart"/>
       <w:r>
@@ -768,14 +792,7 @@
           <w:sz w:val="20"/>
           <w:szCs w:val="20"/>
         </w:rPr>
-        <w:t>Type of project:</w:t>
-      </w:r>
-      <w:r>
-        <w:rPr>
-          <w:sz w:val="20"/>
-          <w:szCs w:val="20"/>
-        </w:rPr>
-        <w:t xml:space="preserve"> </w:t>
+        <w:t xml:space="preserve">Type of project: </w:t>
       </w:r>
       <w:r>
         <w:rPr>
@@ -849,14 +866,7 @@
           <w:sz w:val="20"/>
           <w:szCs w:val="20"/>
         </w:rPr>
-        <w:t>Type o</w:t>
-      </w:r>
-      <w:r>
-        <w:rPr>
-          <w:sz w:val="20"/>
-          <w:szCs w:val="20"/>
-        </w:rPr>
-        <w:t xml:space="preserve">f Mounting for solar PV system: </w:t>
+        <w:t xml:space="preserve">Type of Mounting for solar PV system: </w:t>
       </w:r>
       <w:r>
         <w:rPr>
@@ -1050,19 +1060,11 @@
           <w:sz w:val="20"/>
           <w:szCs w:val="20"/>
         </w:rPr>
-        <w:t>=='Rooftop'%&gt;</w:t>
-      </w:r>
-      <w:r>
-        <w:rPr>
-          <w:sz w:val="20"/>
-          <w:szCs w:val="20"/>
-        </w:rPr>
-        <w:t xml:space="preserve">If Roof-top mounted: </w:t>
+        <w:t xml:space="preserve">=='Rooftop'%&gt;If Roof-top mounted: </w:t>
       </w:r>
     </w:p>
     <w:p>
       <w:pPr>
-        <w:pStyle w:val="ListParagraph"/>
         <w:numPr>
           <w:ilvl w:val="1"/>
           <w:numId w:val="10"/>
@@ -1129,7 +1131,6 @@
     </w:p>
     <w:p>
       <w:pPr>
-        <w:pStyle w:val="ListParagraph"/>
         <w:numPr>
           <w:ilvl w:val="1"/>
           <w:numId w:val="10"/>
@@ -1202,7 +1203,6 @@
     </w:p>
     <w:p>
       <w:pPr>
-        <w:pStyle w:val="ListParagraph"/>
         <w:numPr>
           <w:ilvl w:val="1"/>
           <w:numId w:val="10"/>
@@ -1261,7 +1261,6 @@
     </w:p>
     <w:p>
       <w:pPr>
-        <w:pStyle w:val="ListParagraph"/>
         <w:numPr>
           <w:ilvl w:val="1"/>
           <w:numId w:val="10"/>
@@ -1321,7 +1320,6 @@
     </w:p>
     <w:p>
       <w:pPr>
-        <w:pStyle w:val="ListParagraph"/>
         <w:numPr>
           <w:ilvl w:val="1"/>
           <w:numId w:val="10"/>
@@ -1393,11 +1391,19 @@
           <w:szCs w:val="20"/>
         </w:rPr>
         <w:tab/>
+      </w:r>
+      <w:r>
+        <w:rPr>
+          <w:color w:val="808080" w:themeColor="background1" w:themeShade="80"/>
+          <w:sz w:val="20"/>
+          <w:szCs w:val="20"/>
+        </w:rPr>
         <w:t>&lt;%=</w:t>
       </w:r>
       <w:proofErr w:type="gramStart"/>
       <w:r>
         <w:rPr>
+          <w:color w:val="808080" w:themeColor="background1" w:themeShade="80"/>
           <w:sz w:val="20"/>
           <w:szCs w:val="20"/>
         </w:rPr>
@@ -1406,6 +1412,7 @@
       <w:proofErr w:type="gramEnd"/>
       <w:r>
         <w:rPr>
+          <w:color w:val="808080" w:themeColor="background1" w:themeShade="80"/>
           <w:sz w:val="20"/>
           <w:szCs w:val="20"/>
         </w:rPr>
@@ -1414,6 +1421,7 @@
       <w:proofErr w:type="spellStart"/>
       <w:r>
         <w:rPr>
+          <w:color w:val="808080" w:themeColor="background1" w:themeShade="80"/>
           <w:sz w:val="20"/>
           <w:szCs w:val="20"/>
         </w:rPr>
@@ -1422,6 +1430,7 @@
       <w:proofErr w:type="spellEnd"/>
       <w:r>
         <w:rPr>
+          <w:color w:val="808080" w:themeColor="background1" w:themeShade="80"/>
           <w:sz w:val="20"/>
           <w:szCs w:val="20"/>
         </w:rPr>
@@ -1435,6 +1444,7 @@
         <w:adjustRightInd w:val="0"/>
         <w:ind w:firstLine="720"/>
         <w:rPr>
+          <w:color w:val="808080" w:themeColor="background1" w:themeShade="80"/>
           <w:sz w:val="20"/>
           <w:szCs w:val="20"/>
         </w:rPr>
@@ -1464,6 +1474,7 @@
       </w:r>
       <w:r>
         <w:rPr>
+          <w:color w:val="808080" w:themeColor="background1" w:themeShade="80"/>
           <w:sz w:val="20"/>
           <w:szCs w:val="20"/>
         </w:rPr>
@@ -1472,21 +1483,16 @@
       <w:proofErr w:type="gramStart"/>
       <w:r>
         <w:rPr>
-          <w:sz w:val="20"/>
-          <w:szCs w:val="20"/>
-        </w:rPr>
-        <w:t>location</w:t>
-      </w:r>
-      <w:r>
-        <w:rPr>
-          <w:sz w:val="20"/>
-          <w:szCs w:val="20"/>
-        </w:rPr>
-        <w:t>s[</w:t>
+          <w:color w:val="808080" w:themeColor="background1" w:themeShade="80"/>
+          <w:sz w:val="20"/>
+          <w:szCs w:val="20"/>
+        </w:rPr>
+        <w:t>locations[</w:t>
       </w:r>
       <w:proofErr w:type="gramEnd"/>
       <w:r>
         <w:rPr>
+          <w:color w:val="808080" w:themeColor="background1" w:themeShade="80"/>
           <w:sz w:val="20"/>
           <w:szCs w:val="20"/>
         </w:rPr>
@@ -1495,6 +1501,7 @@
       <w:proofErr w:type="spellStart"/>
       <w:r>
         <w:rPr>
+          <w:color w:val="808080" w:themeColor="background1" w:themeShade="80"/>
           <w:sz w:val="20"/>
           <w:szCs w:val="20"/>
         </w:rPr>
@@ -1503,6 +1510,7 @@
       <w:proofErr w:type="spellEnd"/>
       <w:r>
         <w:rPr>
+          <w:color w:val="808080" w:themeColor="background1" w:themeShade="80"/>
           <w:sz w:val="20"/>
           <w:szCs w:val="20"/>
         </w:rPr>
@@ -1545,21 +1553,16 @@
       </w:r>
       <w:r>
         <w:rPr>
-          <w:sz w:val="20"/>
-          <w:szCs w:val="20"/>
-        </w:rPr>
-        <w:t>&lt;%</w:t>
-      </w:r>
-      <w:r>
-        <w:rPr>
-          <w:sz w:val="20"/>
-          <w:szCs w:val="20"/>
-        </w:rPr>
-        <w:t>=</w:t>
+          <w:color w:val="808080" w:themeColor="background1" w:themeShade="80"/>
+          <w:sz w:val="20"/>
+          <w:szCs w:val="20"/>
+        </w:rPr>
+        <w:t>&lt;%=</w:t>
       </w:r>
       <w:proofErr w:type="gramStart"/>
       <w:r>
         <w:rPr>
+          <w:color w:val="808080" w:themeColor="background1" w:themeShade="80"/>
           <w:sz w:val="20"/>
           <w:szCs w:val="20"/>
         </w:rPr>
@@ -1568,6 +1571,7 @@
       <w:proofErr w:type="gramEnd"/>
       <w:r>
         <w:rPr>
+          <w:color w:val="808080" w:themeColor="background1" w:themeShade="80"/>
           <w:sz w:val="20"/>
           <w:szCs w:val="20"/>
         </w:rPr>
@@ -1576,6 +1580,7 @@
       <w:proofErr w:type="spellStart"/>
       <w:r>
         <w:rPr>
+          <w:color w:val="808080" w:themeColor="background1" w:themeShade="80"/>
           <w:sz w:val="20"/>
           <w:szCs w:val="20"/>
         </w:rPr>
@@ -1584,6 +1589,7 @@
       <w:proofErr w:type="spellEnd"/>
       <w:r>
         <w:rPr>
+          <w:color w:val="808080" w:themeColor="background1" w:themeShade="80"/>
           <w:sz w:val="20"/>
           <w:szCs w:val="20"/>
         </w:rPr>
@@ -2532,14 +2538,7 @@
           <w:sz w:val="20"/>
           <w:szCs w:val="20"/>
         </w:rPr>
-        <w:t>end</w:t>
-      </w:r>
-      <w:r>
-        <w:rPr>
-          <w:sz w:val="20"/>
-          <w:szCs w:val="20"/>
-        </w:rPr>
-        <w:t>block</w:t>
+        <w:t>endblock</w:t>
       </w:r>
       <w:proofErr w:type="spellEnd"/>
       <w:r>
@@ -2646,28 +2645,7 @@
           <w:sz w:val="20"/>
           <w:szCs w:val="20"/>
         </w:rPr>
-        <w:t>=='</w:t>
-      </w:r>
-      <w:r>
-        <w:rPr>
-          <w:sz w:val="20"/>
-          <w:szCs w:val="20"/>
-        </w:rPr>
-        <w:t>Ground</w:t>
-      </w:r>
-      <w:r>
-        <w:rPr>
-          <w:sz w:val="20"/>
-          <w:szCs w:val="20"/>
-        </w:rPr>
-        <w:t>'%&gt;</w:t>
-      </w:r>
-      <w:r>
-        <w:rPr>
-          <w:sz w:val="20"/>
-          <w:szCs w:val="20"/>
-        </w:rPr>
-        <w:t>If ground-mounted, provide the following details:</w:t>
+        <w:t>=='Ground'%&gt;If ground-mounted, provide the following details:</w:t>
       </w:r>
     </w:p>
     <w:p>
@@ -2740,15 +2718,7 @@
           <w:sz w:val="20"/>
           <w:szCs w:val="20"/>
         </w:rPr>
-        <w:t>solar</w:t>
-      </w:r>
-      <w:r>
-        <w:rPr>
-          <w:color w:val="808080" w:themeColor="background1" w:themeShade="80"/>
-          <w:sz w:val="20"/>
-          <w:szCs w:val="20"/>
-        </w:rPr>
-        <w:t>_site_maintenance</w:t>
+        <w:t>solar_site_maintenance</w:t>
       </w:r>
       <w:proofErr w:type="spellEnd"/>
       <w:r>
@@ -4926,14 +4896,7 @@
           <w:sz w:val="20"/>
           <w:szCs w:val="20"/>
         </w:rPr>
-        <w:t>end</w:t>
-      </w:r>
-      <w:r>
-        <w:rPr>
-          <w:sz w:val="20"/>
-          <w:szCs w:val="20"/>
-        </w:rPr>
-        <w:t>block</w:t>
+        <w:t>endblock</w:t>
       </w:r>
       <w:proofErr w:type="spellEnd"/>
       <w:r>
@@ -4949,14 +4912,7 @@
           <w:sz w:val="20"/>
           <w:szCs w:val="20"/>
         </w:rPr>
-        <w:t>locati</w:t>
-      </w:r>
-      <w:r>
-        <w:rPr>
-          <w:sz w:val="20"/>
-          <w:szCs w:val="20"/>
-        </w:rPr>
-        <w:t>ons[</w:t>
+        <w:t>locations[</w:t>
       </w:r>
       <w:proofErr w:type="gramEnd"/>
       <w:r>
@@ -4980,14 +4936,7 @@
           <w:sz w:val="20"/>
           <w:szCs w:val="20"/>
         </w:rPr>
-        <w:t>=='Ground</w:t>
-      </w:r>
-      <w:r>
-        <w:rPr>
-          <w:sz w:val="20"/>
-          <w:szCs w:val="20"/>
-        </w:rPr>
-        <w:t>'%&gt;</w:t>
+        <w:t>=='Ground'%&gt;</w:t>
       </w:r>
     </w:p>
     <w:p>
@@ -5011,8 +4960,8 @@
     <w:p>
       <w:pPr>
         <w:rPr>
-          <w:sz w:val="20"/>
-          <w:szCs w:val="20"/>
+          <w:caps/>
+          <w:sz w:val="20"/>
         </w:rPr>
       </w:pPr>
       <w:r>
@@ -5021,7 +4970,23 @@
           <w:szCs w:val="20"/>
         </w:rPr>
         <w:lastRenderedPageBreak/>
-        <w:t xml:space="preserve">&lt;%=ifblock </w:t>
+        <w:t>&lt;%=</w:t>
+      </w:r>
+      <w:proofErr w:type="spellStart"/>
+      <w:r>
+        <w:rPr>
+          <w:sz w:val="20"/>
+          <w:szCs w:val="20"/>
+        </w:rPr>
+        <w:t>ifblock</w:t>
+      </w:r>
+      <w:proofErr w:type="spellEnd"/>
+      <w:r>
+        <w:rPr>
+          <w:sz w:val="20"/>
+          <w:szCs w:val="20"/>
+        </w:rPr>
+        <w:t xml:space="preserve"> </w:t>
       </w:r>
       <w:proofErr w:type="gramStart"/>
       <w:r>
@@ -5037,19 +5002,27 @@
           <w:sz w:val="20"/>
           <w:szCs w:val="20"/>
         </w:rPr>
-        <w:t>].solar_project_type == "Photovoltaic (PV)"%&gt;</w:t>
-      </w:r>
-    </w:p>
-    <w:p>
-      <w:pPr>
-        <w:pStyle w:val="Heading3"/>
-        <w:rPr>
-          <w:caps/>
-          <w:sz w:val="20"/>
-        </w:rPr>
-      </w:pPr>
-      <w:r>
-        <w:rPr>
+        <w:t>].</w:t>
+      </w:r>
+      <w:proofErr w:type="spellStart"/>
+      <w:r>
+        <w:rPr>
+          <w:sz w:val="20"/>
+          <w:szCs w:val="20"/>
+        </w:rPr>
+        <w:t>solar_project_type</w:t>
+      </w:r>
+      <w:proofErr w:type="spellEnd"/>
+      <w:r>
+        <w:rPr>
+          <w:sz w:val="20"/>
+          <w:szCs w:val="20"/>
+        </w:rPr>
+        <w:t xml:space="preserve"> == "Photovoltaic (PV)"%&gt;</w:t>
+      </w:r>
+      <w:r>
+        <w:rPr>
+          <w:b/>
           <w:caps/>
           <w:sz w:val="20"/>
         </w:rPr>
@@ -5657,6 +5630,7 @@
         <w:adjustRightInd w:val="0"/>
         <w:spacing w:line="240" w:lineRule="auto"/>
         <w:rPr>
+          <w:color w:val="808080" w:themeColor="background1" w:themeShade="80"/>
           <w:sz w:val="20"/>
           <w:szCs w:val="20"/>
         </w:rPr>
@@ -5724,57 +5698,6 @@
           <w:szCs w:val="20"/>
         </w:rPr>
       </w:pPr>
-      <w:r>
-        <w:rPr>
-          <w:sz w:val="20"/>
-          <w:szCs w:val="20"/>
-        </w:rPr>
-        <w:t xml:space="preserve">Year installed: </w:t>
-      </w:r>
-      <w:r>
-        <w:rPr>
-          <w:color w:val="808080" w:themeColor="background1" w:themeShade="80"/>
-          <w:sz w:val="20"/>
-          <w:szCs w:val="20"/>
-        </w:rPr>
-        <w:t>&lt;%=</w:t>
-      </w:r>
-      <w:proofErr w:type="gramStart"/>
-      <w:r>
-        <w:rPr>
-          <w:color w:val="808080" w:themeColor="background1" w:themeShade="80"/>
-          <w:sz w:val="20"/>
-          <w:szCs w:val="20"/>
-        </w:rPr>
-        <w:t>locations[</w:t>
-      </w:r>
-      <w:proofErr w:type="gramEnd"/>
-      <w:r>
-        <w:rPr>
-          <w:color w:val="808080" w:themeColor="background1" w:themeShade="80"/>
-          <w:sz w:val="20"/>
-          <w:szCs w:val="20"/>
-        </w:rPr>
-        <w:t>].</w:t>
-      </w:r>
-      <w:proofErr w:type="spellStart"/>
-      <w:r>
-        <w:rPr>
-          <w:color w:val="808080" w:themeColor="background1" w:themeShade="80"/>
-          <w:sz w:val="20"/>
-          <w:szCs w:val="20"/>
-        </w:rPr>
-        <w:t>pv_year_installed</w:t>
-      </w:r>
-      <w:proofErr w:type="spellEnd"/>
-      <w:r>
-        <w:rPr>
-          <w:color w:val="808080" w:themeColor="background1" w:themeShade="80"/>
-          <w:sz w:val="20"/>
-          <w:szCs w:val="20"/>
-        </w:rPr>
-        <w:t>%&gt;</w:t>
-      </w:r>
     </w:p>
     <w:p>
       <w:pPr>
@@ -5792,14 +5715,7 @@
           <w:sz w:val="20"/>
           <w:szCs w:val="20"/>
         </w:rPr>
-        <w:t xml:space="preserve">Who completed the installation: </w:t>
-      </w:r>
-      <w:r>
-        <w:rPr>
-          <w:sz w:val="20"/>
-          <w:szCs w:val="20"/>
-        </w:rPr>
-        <w:br/>
+        <w:t xml:space="preserve">Year installed: </w:t>
       </w:r>
       <w:r>
         <w:rPr>
@@ -5834,7 +5750,7 @@
           <w:sz w:val="20"/>
           <w:szCs w:val="20"/>
         </w:rPr>
-        <w:t>pv_installer</w:t>
+        <w:t>pv_year_installed</w:t>
       </w:r>
       <w:proofErr w:type="spellEnd"/>
       <w:r>
@@ -5853,14 +5769,20 @@
         <w:adjustRightInd w:val="0"/>
         <w:spacing w:line="240" w:lineRule="auto"/>
         <w:rPr>
-          <w:color w:val="auto"/>
-          <w:sz w:val="20"/>
-          <w:szCs w:val="20"/>
-        </w:rPr>
-      </w:pPr>
-      <w:r>
-        <w:rPr>
-          <w:color w:val="auto"/>
+          <w:sz w:val="20"/>
+          <w:szCs w:val="20"/>
+        </w:rPr>
+      </w:pPr>
+      <w:r>
+        <w:rPr>
+          <w:sz w:val="20"/>
+          <w:szCs w:val="20"/>
+        </w:rPr>
+        <w:t xml:space="preserve">Who completed the installation: </w:t>
+      </w:r>
+      <w:r>
+        <w:rPr>
+          <w:color w:val="808080" w:themeColor="background1" w:themeShade="80"/>
           <w:sz w:val="20"/>
           <w:szCs w:val="20"/>
         </w:rPr>
@@ -5869,7 +5791,7 @@
       <w:proofErr w:type="gramStart"/>
       <w:r>
         <w:rPr>
-          <w:color w:val="auto"/>
+          <w:color w:val="808080" w:themeColor="background1" w:themeShade="80"/>
           <w:sz w:val="20"/>
           <w:szCs w:val="20"/>
         </w:rPr>
@@ -5878,7 +5800,7 @@
       <w:proofErr w:type="gramEnd"/>
       <w:r>
         <w:rPr>
-          <w:color w:val="auto"/>
+          <w:color w:val="808080" w:themeColor="background1" w:themeShade="80"/>
           <w:sz w:val="20"/>
           <w:szCs w:val="20"/>
         </w:rPr>
@@ -5887,16 +5809,16 @@
       <w:proofErr w:type="spellStart"/>
       <w:r>
         <w:rPr>
-          <w:color w:val="auto"/>
-          <w:sz w:val="20"/>
-          <w:szCs w:val="20"/>
-        </w:rPr>
-        <w:t>pv_installer_sia.yes</w:t>
+          <w:color w:val="808080" w:themeColor="background1" w:themeShade="80"/>
+          <w:sz w:val="20"/>
+          <w:szCs w:val="20"/>
+        </w:rPr>
+        <w:t>pv_installer</w:t>
       </w:r>
       <w:proofErr w:type="spellEnd"/>
       <w:r>
         <w:rPr>
-          <w:color w:val="auto"/>
+          <w:color w:val="808080" w:themeColor="background1" w:themeShade="80"/>
           <w:sz w:val="20"/>
           <w:szCs w:val="20"/>
         </w:rPr>
@@ -5905,6 +5827,63 @@
     </w:p>
     <w:p>
       <w:pPr>
+        <w:autoSpaceDE w:val="0"/>
+        <w:autoSpaceDN w:val="0"/>
+        <w:adjustRightInd w:val="0"/>
+        <w:spacing w:line="240" w:lineRule="auto"/>
+        <w:rPr>
+          <w:color w:val="auto"/>
+          <w:sz w:val="20"/>
+          <w:szCs w:val="20"/>
+        </w:rPr>
+      </w:pPr>
+      <w:r>
+        <w:rPr>
+          <w:color w:val="auto"/>
+          <w:sz w:val="20"/>
+          <w:szCs w:val="20"/>
+        </w:rPr>
+        <w:t>&lt;%=</w:t>
+      </w:r>
+      <w:proofErr w:type="gramStart"/>
+      <w:r>
+        <w:rPr>
+          <w:color w:val="auto"/>
+          <w:sz w:val="20"/>
+          <w:szCs w:val="20"/>
+        </w:rPr>
+        <w:t>locations[</w:t>
+      </w:r>
+      <w:proofErr w:type="gramEnd"/>
+      <w:r>
+        <w:rPr>
+          <w:color w:val="auto"/>
+          <w:sz w:val="20"/>
+          <w:szCs w:val="20"/>
+        </w:rPr>
+        <w:t>].</w:t>
+      </w:r>
+      <w:proofErr w:type="spellStart"/>
+      <w:r>
+        <w:rPr>
+          <w:color w:val="auto"/>
+          <w:sz w:val="20"/>
+          <w:szCs w:val="20"/>
+        </w:rPr>
+        <w:t>pv_installer_sia.yes</w:t>
+      </w:r>
+      <w:proofErr w:type="spellEnd"/>
+      <w:r>
+        <w:rPr>
+          <w:color w:val="auto"/>
+          <w:sz w:val="20"/>
+          <w:szCs w:val="20"/>
+        </w:rPr>
+        <w:t>%&gt;</w:t>
+      </w:r>
+    </w:p>
+    <w:p>
+      <w:pPr>
         <w:spacing w:after="200" w:line="276" w:lineRule="auto"/>
         <w:rPr>
           <w:color w:val="auto"/>
@@ -5918,17 +5897,25 @@
           <w:sz w:val="20"/>
           <w:szCs w:val="18"/>
         </w:rPr>
-        <w:t>&lt;%=end</w:t>
-      </w:r>
-      <w:bookmarkStart w:id="0" w:name="_GoBack"/>
-      <w:bookmarkEnd w:id="0"/>
+        <w:t>&lt;%=</w:t>
+      </w:r>
+      <w:proofErr w:type="spellStart"/>
       <w:r>
         <w:rPr>
           <w:color w:val="auto"/>
           <w:sz w:val="20"/>
           <w:szCs w:val="18"/>
         </w:rPr>
-        <w:t xml:space="preserve">block </w:t>
+        <w:t>endblock</w:t>
+      </w:r>
+      <w:proofErr w:type="spellEnd"/>
+      <w:r>
+        <w:rPr>
+          <w:color w:val="auto"/>
+          <w:sz w:val="20"/>
+          <w:szCs w:val="18"/>
+        </w:rPr>
+        <w:t xml:space="preserve"> </w:t>
       </w:r>
       <w:proofErr w:type="gramStart"/>
       <w:r>
@@ -6026,15 +6013,15 @@
         <w:tblLook w:val="0000" w:firstRow="0" w:lastRow="0" w:firstColumn="0" w:lastColumn="0" w:noHBand="0" w:noVBand="0"/>
       </w:tblPr>
       <w:tblGrid>
-        <w:gridCol w:w="4962"/>
-        <w:gridCol w:w="1133"/>
+        <w:gridCol w:w="4678"/>
+        <w:gridCol w:w="1417"/>
         <w:gridCol w:w="992"/>
         <w:gridCol w:w="1418"/>
       </w:tblGrid>
       <w:tr>
         <w:tc>
           <w:tcPr>
-            <w:tcW w:w="4962" w:type="dxa"/>
+            <w:tcW w:w="4678" w:type="dxa"/>
             <w:tcMar>
               <w:top w:w="28" w:type="dxa"/>
               <w:bottom w:w="28" w:type="dxa"/>
@@ -6063,7 +6050,7 @@
         </w:tc>
         <w:tc>
           <w:tcPr>
-            <w:tcW w:w="1133" w:type="dxa"/>
+            <w:tcW w:w="1417" w:type="dxa"/>
             <w:tcMar>
               <w:top w:w="28" w:type="dxa"/>
               <w:bottom w:w="28" w:type="dxa"/>
@@ -6334,7 +6321,7 @@
       <w:tr>
         <w:tc>
           <w:tcPr>
-            <w:tcW w:w="4962" w:type="dxa"/>
+            <w:tcW w:w="4678" w:type="dxa"/>
             <w:tcMar>
               <w:top w:w="28" w:type="dxa"/>
               <w:bottom w:w="28" w:type="dxa"/>
@@ -6379,40 +6366,13 @@
                 <w:sz w:val="20"/>
                 <w:szCs w:val="20"/>
               </w:rPr>
-              <w:t>]._</w:t>
-            </w:r>
-            <w:r>
-              <w:rPr>
-                <w:b/>
-                <w:i/>
-                <w:sz w:val="20"/>
-                <w:szCs w:val="20"/>
-              </w:rPr>
-              <w:t>cats[</w:t>
-            </w:r>
-            <w:r>
-              <w:rPr>
-                <w:b/>
-                <w:i/>
-                <w:sz w:val="20"/>
-                <w:szCs w:val="20"/>
-              </w:rPr>
-              <w:t>2</w:t>
-            </w:r>
-            <w:r>
-              <w:rPr>
-                <w:b/>
-                <w:i/>
-                <w:sz w:val="20"/>
-                <w:szCs w:val="20"/>
-              </w:rPr>
-              <w:t>].first %&gt;</w:t>
+              <w:t>]._cats[2].first %&gt;</w:t>
             </w:r>
           </w:p>
         </w:tc>
         <w:tc>
           <w:tcPr>
-            <w:tcW w:w="1133" w:type="dxa"/>
+            <w:tcW w:w="1417" w:type="dxa"/>
             <w:tcMar>
               <w:top w:w="28" w:type="dxa"/>
               <w:bottom w:w="28" w:type="dxa"/>
@@ -6474,7 +6434,7 @@
       <w:tr>
         <w:tc>
           <w:tcPr>
-            <w:tcW w:w="4962" w:type="dxa"/>
+            <w:tcW w:w="4678" w:type="dxa"/>
             <w:tcMar>
               <w:top w:w="28" w:type="dxa"/>
               <w:bottom w:w="28" w:type="dxa"/>
@@ -6518,34 +6478,13 @@
                 <w:sz w:val="20"/>
                 <w:szCs w:val="20"/>
               </w:rPr>
-              <w:t>]._</w:t>
-            </w:r>
-            <w:r>
-              <w:rPr>
-                <w:sz w:val="20"/>
-                <w:szCs w:val="20"/>
-              </w:rPr>
-              <w:t>cats[</w:t>
-            </w:r>
-            <w:r>
-              <w:rPr>
-                <w:sz w:val="20"/>
-                <w:szCs w:val="20"/>
-              </w:rPr>
-              <w:t>2</w:t>
-            </w:r>
-            <w:r>
-              <w:rPr>
-                <w:sz w:val="20"/>
-                <w:szCs w:val="20"/>
-              </w:rPr>
-              <w:t>].second[].type %&gt;</w:t>
+              <w:t>]._cats[2].second[].type %&gt;</w:t>
             </w:r>
           </w:p>
         </w:tc>
         <w:tc>
           <w:tcPr>
-            <w:tcW w:w="1133" w:type="dxa"/>
+            <w:tcW w:w="1417" w:type="dxa"/>
             <w:tcMar>
               <w:top w:w="28" w:type="dxa"/>
               <w:bottom w:w="28" w:type="dxa"/>
@@ -6584,31 +6523,7 @@
                 <w:sz w:val="20"/>
                 <w:szCs w:val="20"/>
               </w:rPr>
-              <w:t>]._</w:t>
-            </w:r>
-            <w:r>
-              <w:rPr>
-                <w:bCs/>
-                <w:sz w:val="20"/>
-                <w:szCs w:val="20"/>
-              </w:rPr>
-              <w:t>cats[</w:t>
-            </w:r>
-            <w:r>
-              <w:rPr>
-                <w:bCs/>
-                <w:sz w:val="20"/>
-                <w:szCs w:val="20"/>
-              </w:rPr>
-              <w:t>2</w:t>
-            </w:r>
-            <w:r>
-              <w:rPr>
-                <w:bCs/>
-                <w:sz w:val="20"/>
-                <w:szCs w:val="20"/>
-              </w:rPr>
-              <w:t>].second[].limit || ''%&gt;</w:t>
+              <w:t>]._cats[2].second[].limit || ''%&gt;</w:t>
             </w:r>
           </w:p>
         </w:tc>
@@ -6653,31 +6568,7 @@
                 <w:sz w:val="20"/>
                 <w:szCs w:val="20"/>
               </w:rPr>
-              <w:t>]._</w:t>
-            </w:r>
-            <w:r>
-              <w:rPr>
-                <w:bCs/>
-                <w:sz w:val="20"/>
-                <w:szCs w:val="20"/>
-              </w:rPr>
-              <w:t>cats[</w:t>
-            </w:r>
-            <w:r>
-              <w:rPr>
-                <w:bCs/>
-                <w:sz w:val="20"/>
-                <w:szCs w:val="20"/>
-              </w:rPr>
-              <w:t>2</w:t>
-            </w:r>
-            <w:r>
-              <w:rPr>
-                <w:bCs/>
-                <w:sz w:val="20"/>
-                <w:szCs w:val="20"/>
-              </w:rPr>
-              <w:t>].second[].coinsurance || ''%&gt;</w:t>
+              <w:t>]._cats[2].second[].coinsurance || ''%&gt;</w:t>
             </w:r>
           </w:p>
         </w:tc>
@@ -6722,31 +6613,7 @@
                 <w:sz w:val="20"/>
                 <w:szCs w:val="20"/>
               </w:rPr>
-              <w:t>]._</w:t>
-            </w:r>
-            <w:r>
-              <w:rPr>
-                <w:bCs/>
-                <w:sz w:val="20"/>
-                <w:szCs w:val="20"/>
-              </w:rPr>
-              <w:t>cats[</w:t>
-            </w:r>
-            <w:r>
-              <w:rPr>
-                <w:bCs/>
-                <w:sz w:val="20"/>
-                <w:szCs w:val="20"/>
-              </w:rPr>
-              <w:t>2</w:t>
-            </w:r>
-            <w:r>
-              <w:rPr>
-                <w:bCs/>
-                <w:sz w:val="20"/>
-                <w:szCs w:val="20"/>
-              </w:rPr>
-              <w:t>].second[].deductible || ''%&gt;</w:t>
+              <w:t>]._cats[2].second[].deductible || ''%&gt;</w:t>
             </w:r>
           </w:p>
         </w:tc>
@@ -6995,50 +6862,51 @@
           <w:sz w:val="20"/>
           <w:szCs w:val="22"/>
         </w:rPr>
-        <w:t>prev_policy</w:t>
-      </w:r>
+        <w:t>prev_policy.policy_</w:t>
+      </w:r>
+      <w:proofErr w:type="gramStart"/>
       <w:r>
         <w:rPr>
           <w:color w:val="808080" w:themeColor="background1" w:themeShade="80"/>
           <w:sz w:val="20"/>
           <w:szCs w:val="22"/>
         </w:rPr>
-        <w:t>.p</w:t>
-      </w:r>
+        <w:t>number</w:t>
+      </w:r>
+      <w:proofErr w:type="spellEnd"/>
       <w:r>
         <w:rPr>
           <w:color w:val="808080" w:themeColor="background1" w:themeShade="80"/>
           <w:sz w:val="20"/>
           <w:szCs w:val="22"/>
         </w:rPr>
-        <w:t>olicy_</w:t>
-      </w:r>
-      <w:proofErr w:type="gramStart"/>
+        <w:t>%</w:t>
+      </w:r>
+      <w:proofErr w:type="gramEnd"/>
       <w:r>
         <w:rPr>
           <w:color w:val="808080" w:themeColor="background1" w:themeShade="80"/>
           <w:sz w:val="20"/>
           <w:szCs w:val="22"/>
         </w:rPr>
-        <w:t>number</w:t>
-      </w:r>
-      <w:proofErr w:type="spellEnd"/>
+        <w:t>&gt;</w:t>
+      </w:r>
       <w:r>
         <w:rPr>
           <w:color w:val="808080" w:themeColor="background1" w:themeShade="80"/>
           <w:sz w:val="20"/>
           <w:szCs w:val="22"/>
         </w:rPr>
-        <w:t>%</w:t>
-      </w:r>
-      <w:proofErr w:type="gramEnd"/>
-      <w:r>
-        <w:rPr>
-          <w:color w:val="808080" w:themeColor="background1" w:themeShade="80"/>
+        <w:br/>
+      </w:r>
+      <w:bookmarkStart w:id="0" w:name="_GoBack"/>
+      <w:bookmarkEnd w:id="0"/>
+      <w:r>
+        <w:rPr>
           <w:sz w:val="20"/>
           <w:szCs w:val="22"/>
         </w:rPr>
-        <w:t>&gt;</w:t>
+        <w:t xml:space="preserve">Expiry Date: </w:t>
       </w:r>
       <w:r>
         <w:rPr>
@@ -7046,55 +6914,16 @@
           <w:sz w:val="20"/>
           <w:szCs w:val="22"/>
         </w:rPr>
-        <w:br/>
-      </w:r>
-      <w:r>
-        <w:rPr>
+        <w:t>&lt;%=date $</w:t>
+      </w:r>
+      <w:proofErr w:type="spellStart"/>
+      <w:r>
+        <w:rPr>
+          <w:color w:val="808080" w:themeColor="background1" w:themeShade="80"/>
           <w:sz w:val="20"/>
           <w:szCs w:val="22"/>
         </w:rPr>
-        <w:t xml:space="preserve">Expiry Date: </w:t>
-      </w:r>
-      <w:r>
-        <w:rPr>
-          <w:color w:val="808080" w:themeColor="background1" w:themeShade="80"/>
-          <w:sz w:val="20"/>
-          <w:szCs w:val="22"/>
-        </w:rPr>
-        <w:t>&lt;%=date $</w:t>
-      </w:r>
-      <w:proofErr w:type="spellStart"/>
-      <w:r>
-        <w:rPr>
-          <w:color w:val="808080" w:themeColor="background1" w:themeShade="80"/>
-          <w:sz w:val="20"/>
-          <w:szCs w:val="22"/>
-        </w:rPr>
-        <w:t>prev_</w:t>
-      </w:r>
-      <w:r>
-        <w:rPr>
-          <w:color w:val="808080" w:themeColor="background1" w:themeShade="80"/>
-          <w:sz w:val="20"/>
-          <w:szCs w:val="22"/>
-        </w:rPr>
-        <w:t>policy</w:t>
-      </w:r>
-      <w:r>
-        <w:rPr>
-          <w:color w:val="808080" w:themeColor="background1" w:themeShade="80"/>
-          <w:sz w:val="20"/>
-          <w:szCs w:val="22"/>
-        </w:rPr>
-        <w:t>.</w:t>
-      </w:r>
-      <w:r>
-        <w:rPr>
-          <w:color w:val="808080" w:themeColor="background1" w:themeShade="80"/>
-          <w:sz w:val="20"/>
-          <w:szCs w:val="22"/>
-        </w:rPr>
-        <w:t>policy_</w:t>
+        <w:t>prev_policy.policy_</w:t>
       </w:r>
       <w:proofErr w:type="gramStart"/>
       <w:r>
@@ -7230,6 +7059,24 @@
         </w:rPr>
         <w:t>&lt;%=</w:t>
       </w:r>
+      <w:proofErr w:type="spellStart"/>
+      <w:r>
+        <w:rPr>
+          <w:color w:val="808080" w:themeColor="background1" w:themeShade="80"/>
+          <w:sz w:val="20"/>
+          <w:szCs w:val="20"/>
+        </w:rPr>
+        <w:t>selfif</w:t>
+      </w:r>
+      <w:proofErr w:type="spellEnd"/>
+      <w:r>
+        <w:rPr>
+          <w:color w:val="808080" w:themeColor="background1" w:themeShade="80"/>
+          <w:sz w:val="20"/>
+          <w:szCs w:val="20"/>
+        </w:rPr>
+        <w:t xml:space="preserve"> </w:t>
+      </w:r>
       <w:proofErr w:type="gramStart"/>
       <w:r>
         <w:rPr>
@@ -7408,13 +7255,6 @@
       </w:r>
       <w:r>
         <w:rPr>
-          <w:sz w:val="20"/>
-          <w:szCs w:val="20"/>
-        </w:rPr>
-        <w:br/>
-      </w:r>
-      <w:r>
-        <w:rPr>
           <w:color w:val="808080" w:themeColor="background1" w:themeShade="80"/>
           <w:sz w:val="20"/>
           <w:szCs w:val="20"/>
@@ -7546,7 +7386,7 @@
           <w:sz w:val="20"/>
           <w:szCs w:val="20"/>
         </w:rPr>
-        <w:t>&lt;%=</w:t>
+        <w:t xml:space="preserve">&lt;%=currency </w:t>
       </w:r>
       <w:proofErr w:type="gramStart"/>
       <w:r>
@@ -7767,7 +7607,7 @@
     </w:p>
     <w:tbl>
       <w:tblPr>
-        <w:tblW w:w="12395" w:type="dxa"/>
+        <w:tblW w:w="10978" w:type="dxa"/>
         <w:tblBorders>
           <w:top w:val="single" w:sz="6" w:space="0" w:color="auto"/>
           <w:left w:val="single" w:sz="6" w:space="0" w:color="auto"/>
@@ -7781,7 +7621,7 @@
       </w:tblPr>
       <w:tblGrid>
         <w:gridCol w:w="2093"/>
-        <w:gridCol w:w="3118"/>
+        <w:gridCol w:w="1701"/>
         <w:gridCol w:w="236"/>
         <w:gridCol w:w="5237"/>
         <w:gridCol w:w="1711"/>
@@ -7826,7 +7666,7 @@
         </w:tc>
         <w:tc>
           <w:tcPr>
-            <w:tcW w:w="8591" w:type="dxa"/>
+            <w:tcW w:w="7174" w:type="dxa"/>
             <w:gridSpan w:val="3"/>
             <w:tcBorders>
               <w:top w:val="nil"/>
@@ -7848,6 +7688,7 @@
             </w:pPr>
             <w:r>
               <w:rPr>
+                <w:color w:val="808080" w:themeColor="background1" w:themeShade="80"/>
                 <w:sz w:val="20"/>
                 <w:szCs w:val="20"/>
               </w:rPr>
@@ -7856,6 +7697,7 @@
             <w:proofErr w:type="gramStart"/>
             <w:r>
               <w:rPr>
+                <w:color w:val="808080" w:themeColor="background1" w:themeShade="80"/>
                 <w:sz w:val="20"/>
                 <w:szCs w:val="20"/>
               </w:rPr>
@@ -7864,6 +7706,7 @@
             <w:proofErr w:type="gramEnd"/>
             <w:r>
               <w:rPr>
+                <w:color w:val="808080" w:themeColor="background1" w:themeShade="80"/>
                 <w:sz w:val="20"/>
                 <w:szCs w:val="20"/>
               </w:rPr>
@@ -7872,6 +7715,7 @@
             <w:proofErr w:type="spellStart"/>
             <w:r>
               <w:rPr>
+                <w:color w:val="808080" w:themeColor="background1" w:themeShade="80"/>
                 <w:sz w:val="20"/>
                 <w:szCs w:val="20"/>
               </w:rPr>
@@ -7880,6 +7724,7 @@
             <w:proofErr w:type="spellEnd"/>
             <w:r>
               <w:rPr>
+                <w:color w:val="808080" w:themeColor="background1" w:themeShade="80"/>
                 <w:sz w:val="20"/>
                 <w:szCs w:val="20"/>
               </w:rPr>
@@ -7928,7 +7773,7 @@
         </w:tc>
         <w:tc>
           <w:tcPr>
-            <w:tcW w:w="8591" w:type="dxa"/>
+            <w:tcW w:w="7174" w:type="dxa"/>
             <w:gridSpan w:val="3"/>
             <w:tcBorders>
               <w:top w:val="nil"/>
@@ -7949,6 +7794,7 @@
             </w:pPr>
             <w:r>
               <w:rPr>
+                <w:color w:val="808080" w:themeColor="background1" w:themeShade="80"/>
                 <w:sz w:val="20"/>
                 <w:szCs w:val="20"/>
               </w:rPr>
@@ -7957,6 +7803,7 @@
             <w:proofErr w:type="gramStart"/>
             <w:r>
               <w:rPr>
+                <w:color w:val="808080" w:themeColor="background1" w:themeShade="80"/>
                 <w:sz w:val="20"/>
                 <w:szCs w:val="20"/>
               </w:rPr>
@@ -7965,6 +7812,7 @@
             <w:proofErr w:type="gramEnd"/>
             <w:r>
               <w:rPr>
+                <w:color w:val="808080" w:themeColor="background1" w:themeShade="80"/>
                 <w:sz w:val="20"/>
                 <w:szCs w:val="20"/>
               </w:rPr>
@@ -7973,6 +7821,7 @@
             <w:proofErr w:type="spellStart"/>
             <w:r>
               <w:rPr>
+                <w:color w:val="808080" w:themeColor="background1" w:themeShade="80"/>
                 <w:sz w:val="20"/>
                 <w:szCs w:val="20"/>
               </w:rPr>
@@ -7981,6 +7830,7 @@
             <w:proofErr w:type="spellEnd"/>
             <w:r>
               <w:rPr>
+                <w:color w:val="808080" w:themeColor="background1" w:themeShade="80"/>
                 <w:sz w:val="20"/>
                 <w:szCs w:val="20"/>
               </w:rPr>
@@ -8029,7 +7879,7 @@
         </w:tc>
         <w:tc>
           <w:tcPr>
-            <w:tcW w:w="8591" w:type="dxa"/>
+            <w:tcW w:w="7174" w:type="dxa"/>
             <w:gridSpan w:val="3"/>
             <w:tcBorders>
               <w:top w:val="nil"/>
@@ -8050,6 +7900,7 @@
             </w:pPr>
             <w:r>
               <w:rPr>
+                <w:color w:val="808080" w:themeColor="background1" w:themeShade="80"/>
                 <w:sz w:val="20"/>
                 <w:szCs w:val="20"/>
               </w:rPr>
@@ -8058,6 +7909,7 @@
             <w:proofErr w:type="gramStart"/>
             <w:r>
               <w:rPr>
+                <w:color w:val="808080" w:themeColor="background1" w:themeShade="80"/>
                 <w:sz w:val="20"/>
                 <w:szCs w:val="20"/>
               </w:rPr>
@@ -8066,6 +7918,7 @@
             <w:proofErr w:type="gramEnd"/>
             <w:r>
               <w:rPr>
+                <w:color w:val="808080" w:themeColor="background1" w:themeShade="80"/>
                 <w:sz w:val="20"/>
                 <w:szCs w:val="20"/>
               </w:rPr>
@@ -8074,6 +7927,7 @@
             <w:proofErr w:type="spellStart"/>
             <w:r>
               <w:rPr>
+                <w:color w:val="808080" w:themeColor="background1" w:themeShade="80"/>
                 <w:sz w:val="20"/>
                 <w:szCs w:val="20"/>
               </w:rPr>
@@ -8082,6 +7936,7 @@
             <w:proofErr w:type="spellEnd"/>
             <w:r>
               <w:rPr>
+                <w:color w:val="808080" w:themeColor="background1" w:themeShade="80"/>
                 <w:sz w:val="20"/>
                 <w:szCs w:val="20"/>
               </w:rPr>
@@ -8124,31 +7979,13 @@
                 <w:sz w:val="20"/>
                 <w:szCs w:val="20"/>
               </w:rPr>
-              <w:t>Extinguishing</w:t>
-            </w:r>
-            <w:r>
-              <w:rPr>
-                <w:b/>
-                <w:caps/>
-                <w:sz w:val="20"/>
-                <w:szCs w:val="20"/>
-              </w:rPr>
-              <w:t xml:space="preserve"> AGENT</w:t>
-            </w:r>
-            <w:r>
-              <w:rPr>
-                <w:b/>
-                <w:caps/>
-                <w:sz w:val="20"/>
-                <w:szCs w:val="20"/>
-              </w:rPr>
-              <w:t>:</w:t>
+              <w:t>Extinguishing AGENT:</w:t>
             </w:r>
           </w:p>
         </w:tc>
         <w:tc>
           <w:tcPr>
-            <w:tcW w:w="8591" w:type="dxa"/>
+            <w:tcW w:w="7174" w:type="dxa"/>
             <w:gridSpan w:val="3"/>
             <w:tcBorders>
               <w:top w:val="nil"/>
@@ -8170,6 +8007,7 @@
             </w:pPr>
             <w:r>
               <w:rPr>
+                <w:color w:val="808080" w:themeColor="background1" w:themeShade="80"/>
                 <w:sz w:val="20"/>
                 <w:szCs w:val="20"/>
                 <w:lang w:val="fr-CA"/>
@@ -8179,6 +8017,7 @@
             <w:proofErr w:type="gramStart"/>
             <w:r>
               <w:rPr>
+                <w:color w:val="808080" w:themeColor="background1" w:themeShade="80"/>
                 <w:sz w:val="20"/>
                 <w:szCs w:val="20"/>
                 <w:lang w:val="fr-CA"/>
@@ -8188,6 +8027,7 @@
             <w:proofErr w:type="gramEnd"/>
             <w:r>
               <w:rPr>
+                <w:color w:val="808080" w:themeColor="background1" w:themeShade="80"/>
                 <w:sz w:val="20"/>
                 <w:szCs w:val="20"/>
                 <w:lang w:val="fr-CA"/>
@@ -8197,6 +8037,7 @@
             <w:proofErr w:type="spellStart"/>
             <w:r>
               <w:rPr>
+                <w:color w:val="808080" w:themeColor="background1" w:themeShade="80"/>
                 <w:sz w:val="20"/>
                 <w:szCs w:val="20"/>
                 <w:lang w:val="fr-CA"/>
@@ -8206,6 +8047,7 @@
             <w:proofErr w:type="spellEnd"/>
             <w:r>
               <w:rPr>
+                <w:color w:val="808080" w:themeColor="background1" w:themeShade="80"/>
                 <w:sz w:val="20"/>
                 <w:szCs w:val="20"/>
                 <w:lang w:val="fr-CA"/>
@@ -8251,7 +8093,7 @@
         </w:tc>
         <w:tc>
           <w:tcPr>
-            <w:tcW w:w="10302" w:type="dxa"/>
+            <w:tcW w:w="8885" w:type="dxa"/>
             <w:gridSpan w:val="4"/>
             <w:tcBorders>
               <w:top w:val="nil"/>
@@ -8272,6 +8114,7 @@
             </w:pPr>
             <w:r>
               <w:rPr>
+                <w:color w:val="808080" w:themeColor="background1" w:themeShade="80"/>
                 <w:sz w:val="20"/>
                 <w:szCs w:val="20"/>
               </w:rPr>
@@ -8280,6 +8123,7 @@
             <w:proofErr w:type="gramStart"/>
             <w:r>
               <w:rPr>
+                <w:color w:val="808080" w:themeColor="background1" w:themeShade="80"/>
                 <w:sz w:val="20"/>
                 <w:szCs w:val="20"/>
               </w:rPr>
@@ -8288,6 +8132,7 @@
             <w:proofErr w:type="gramEnd"/>
             <w:r>
               <w:rPr>
+                <w:color w:val="808080" w:themeColor="background1" w:themeShade="80"/>
                 <w:sz w:val="20"/>
                 <w:szCs w:val="20"/>
               </w:rPr>
@@ -8296,6 +8141,7 @@
             <w:proofErr w:type="spellStart"/>
             <w:r>
               <w:rPr>
+                <w:color w:val="808080" w:themeColor="background1" w:themeShade="80"/>
                 <w:sz w:val="20"/>
                 <w:szCs w:val="20"/>
               </w:rPr>
@@ -8304,6 +8150,7 @@
             <w:proofErr w:type="spellEnd"/>
             <w:r>
               <w:rPr>
+                <w:color w:val="808080" w:themeColor="background1" w:themeShade="80"/>
                 <w:sz w:val="20"/>
                 <w:szCs w:val="20"/>
               </w:rPr>
@@ -8348,7 +8195,7 @@
         </w:tc>
         <w:tc>
           <w:tcPr>
-            <w:tcW w:w="3118" w:type="dxa"/>
+            <w:tcW w:w="1701" w:type="dxa"/>
             <w:tcBorders>
               <w:top w:val="nil"/>
               <w:left w:val="nil"/>
@@ -8368,6 +8215,7 @@
             </w:pPr>
             <w:r>
               <w:rPr>
+                <w:color w:val="808080" w:themeColor="background1" w:themeShade="80"/>
                 <w:sz w:val="20"/>
                 <w:szCs w:val="20"/>
               </w:rPr>
@@ -8376,6 +8224,7 @@
             <w:proofErr w:type="gramStart"/>
             <w:r>
               <w:rPr>
+                <w:color w:val="808080" w:themeColor="background1" w:themeShade="80"/>
                 <w:sz w:val="20"/>
                 <w:szCs w:val="20"/>
               </w:rPr>
@@ -8384,6 +8233,7 @@
             <w:proofErr w:type="gramEnd"/>
             <w:r>
               <w:rPr>
+                <w:color w:val="808080" w:themeColor="background1" w:themeShade="80"/>
                 <w:sz w:val="20"/>
                 <w:szCs w:val="20"/>
               </w:rPr>
@@ -8392,6 +8242,7 @@
             <w:proofErr w:type="spellStart"/>
             <w:r>
               <w:rPr>
+                <w:color w:val="808080" w:themeColor="background1" w:themeShade="80"/>
                 <w:sz w:val="20"/>
                 <w:szCs w:val="20"/>
               </w:rPr>
@@ -8400,6 +8251,7 @@
             <w:proofErr w:type="spellEnd"/>
             <w:r>
               <w:rPr>
+                <w:color w:val="808080" w:themeColor="background1" w:themeShade="80"/>
                 <w:sz w:val="20"/>
                 <w:szCs w:val="20"/>
               </w:rPr>
@@ -8528,7 +8380,7 @@
         </w:tc>
         <w:tc>
           <w:tcPr>
-            <w:tcW w:w="10302" w:type="dxa"/>
+            <w:tcW w:w="8885" w:type="dxa"/>
             <w:gridSpan w:val="4"/>
             <w:tcBorders>
               <w:top w:val="nil"/>
@@ -8549,6 +8401,7 @@
             </w:pPr>
             <w:r>
               <w:rPr>
+                <w:color w:val="808080" w:themeColor="background1" w:themeShade="80"/>
                 <w:sz w:val="20"/>
                 <w:szCs w:val="20"/>
               </w:rPr>
@@ -8557,6 +8410,7 @@
             <w:proofErr w:type="gramStart"/>
             <w:r>
               <w:rPr>
+                <w:color w:val="808080" w:themeColor="background1" w:themeShade="80"/>
                 <w:sz w:val="20"/>
                 <w:szCs w:val="20"/>
               </w:rPr>
@@ -8565,6 +8419,7 @@
             <w:proofErr w:type="gramEnd"/>
             <w:r>
               <w:rPr>
+                <w:color w:val="808080" w:themeColor="background1" w:themeShade="80"/>
                 <w:sz w:val="20"/>
                 <w:szCs w:val="20"/>
               </w:rPr>
@@ -8573,6 +8428,7 @@
             <w:proofErr w:type="spellStart"/>
             <w:r>
               <w:rPr>
+                <w:color w:val="808080" w:themeColor="background1" w:themeShade="80"/>
                 <w:sz w:val="20"/>
                 <w:szCs w:val="20"/>
               </w:rPr>
@@ -8581,6 +8437,7 @@
             <w:proofErr w:type="spellEnd"/>
             <w:r>
               <w:rPr>
+                <w:color w:val="808080" w:themeColor="background1" w:themeShade="80"/>
                 <w:sz w:val="20"/>
                 <w:szCs w:val="20"/>
               </w:rPr>
@@ -8725,7 +8582,7 @@
           <w:sz w:val="20"/>
           <w:szCs w:val="20"/>
         </w:rPr>
-        <w:t>&lt;%=</w:t>
+        <w:t xml:space="preserve">&lt;%=date </w:t>
       </w:r>
       <w:proofErr w:type="gramStart"/>
       <w:r>
@@ -8980,7 +8837,6 @@
           </w:tcPr>
           <w:p>
             <w:pPr>
-              <w:jc w:val="both"/>
               <w:rPr>
                 <w:sz w:val="20"/>
                 <w:szCs w:val="20"/>
@@ -9049,7 +8905,6 @@
           </w:tcPr>
           <w:p>
             <w:pPr>
-              <w:jc w:val="both"/>
               <w:rPr>
                 <w:sz w:val="20"/>
                 <w:szCs w:val="20"/>
@@ -9134,7 +8989,6 @@
           </w:tcPr>
           <w:p>
             <w:pPr>
-              <w:jc w:val="both"/>
               <w:rPr>
                 <w:sz w:val="20"/>
                 <w:szCs w:val="20"/>
@@ -9769,6 +9623,24 @@
           <w:sz w:val="20"/>
           <w:szCs w:val="18"/>
         </w:rPr>
+        <w:t>selfif</w:t>
+      </w:r>
+      <w:proofErr w:type="spellEnd"/>
+      <w:r>
+        <w:rPr>
+          <w:color w:val="808080" w:themeColor="background1" w:themeShade="80"/>
+          <w:sz w:val="20"/>
+          <w:szCs w:val="18"/>
+        </w:rPr>
+        <w:t xml:space="preserve"> </w:t>
+      </w:r>
+      <w:proofErr w:type="spellStart"/>
+      <w:r>
+        <w:rPr>
+          <w:color w:val="808080" w:themeColor="background1" w:themeShade="80"/>
+          <w:sz w:val="20"/>
+          <w:szCs w:val="18"/>
+        </w:rPr>
         <w:t>solar_project_restricted_</w:t>
       </w:r>
       <w:proofErr w:type="gramStart"/>
@@ -9907,6 +9779,24 @@
           <w:szCs w:val="20"/>
         </w:rPr>
         <w:t>&lt;%=</w:t>
+      </w:r>
+      <w:proofErr w:type="spellStart"/>
+      <w:r>
+        <w:rPr>
+          <w:color w:val="808080" w:themeColor="background1" w:themeShade="80"/>
+          <w:sz w:val="20"/>
+          <w:szCs w:val="20"/>
+        </w:rPr>
+        <w:t>selfif</w:t>
+      </w:r>
+      <w:proofErr w:type="spellEnd"/>
+      <w:r>
+        <w:rPr>
+          <w:color w:val="808080" w:themeColor="background1" w:themeShade="80"/>
+          <w:sz w:val="20"/>
+          <w:szCs w:val="20"/>
+        </w:rPr>
+        <w:t xml:space="preserve"> </w:t>
       </w:r>
       <w:proofErr w:type="spellStart"/>
       <w:r>
@@ -9956,49 +9846,51 @@
           <w:sz w:val="20"/>
           <w:szCs w:val="20"/>
         </w:rPr>
-        <w:t>Number of employees not covered by Workers Compensation</w:t>
+        <w:t xml:space="preserve">Number of employees not covered by Workers Compensation: </w:t>
+      </w:r>
+      <w:r>
+        <w:rPr>
+          <w:color w:val="808080" w:themeColor="background1" w:themeShade="80"/>
+          <w:sz w:val="20"/>
+          <w:szCs w:val="20"/>
+        </w:rPr>
+        <w:t>&lt;%=</w:t>
+      </w:r>
+      <w:proofErr w:type="spellStart"/>
+      <w:r>
+        <w:rPr>
+          <w:color w:val="808080" w:themeColor="background1" w:themeShade="80"/>
+          <w:sz w:val="20"/>
+          <w:szCs w:val="20"/>
+        </w:rPr>
+        <w:t>solar_non_workers_</w:t>
       </w:r>
       <w:proofErr w:type="gramStart"/>
       <w:r>
         <w:rPr>
-          <w:sz w:val="20"/>
-          <w:szCs w:val="20"/>
-        </w:rPr>
-        <w:t>:</w:t>
+          <w:color w:val="808080" w:themeColor="background1" w:themeShade="80"/>
+          <w:sz w:val="20"/>
+          <w:szCs w:val="20"/>
+        </w:rPr>
+        <w:t>compensation</w:t>
+      </w:r>
+      <w:proofErr w:type="spellEnd"/>
+      <w:r>
+        <w:rPr>
+          <w:color w:val="808080" w:themeColor="background1" w:themeShade="80"/>
+          <w:sz w:val="20"/>
+          <w:szCs w:val="20"/>
+        </w:rPr>
+        <w:t>%</w:t>
       </w:r>
       <w:proofErr w:type="gramEnd"/>
       <w:r>
         <w:rPr>
-          <w:sz w:val="20"/>
-          <w:szCs w:val="20"/>
-        </w:rPr>
-        <w:br/>
-      </w:r>
-      <w:r>
-        <w:rPr>
-          <w:color w:val="808080" w:themeColor="background1" w:themeShade="80"/>
-          <w:sz w:val="20"/>
-          <w:szCs w:val="20"/>
-        </w:rPr>
-        <w:t>&lt;%=</w:t>
-      </w:r>
-      <w:proofErr w:type="spellStart"/>
-      <w:r>
-        <w:rPr>
-          <w:color w:val="808080" w:themeColor="background1" w:themeShade="80"/>
-          <w:sz w:val="20"/>
-          <w:szCs w:val="20"/>
-        </w:rPr>
-        <w:t>solar_non_workers_compensation</w:t>
-      </w:r>
-      <w:proofErr w:type="spellEnd"/>
-      <w:r>
-        <w:rPr>
-          <w:color w:val="808080" w:themeColor="background1" w:themeShade="80"/>
-          <w:sz w:val="20"/>
-          <w:szCs w:val="20"/>
-        </w:rPr>
-        <w:t>%&gt;</w:t>
+          <w:color w:val="808080" w:themeColor="background1" w:themeShade="80"/>
+          <w:sz w:val="20"/>
+          <w:szCs w:val="20"/>
+        </w:rPr>
+        <w:t>&gt;</w:t>
       </w:r>
     </w:p>
     <w:p>
@@ -10321,14 +10213,7 @@
           <w:sz w:val="20"/>
           <w:szCs w:val="20"/>
         </w:rPr>
-        <w:t>insured</w:t>
-      </w:r>
-      <w:r>
-        <w:rPr>
-          <w:sz w:val="20"/>
-          <w:szCs w:val="20"/>
-        </w:rPr>
-        <w:t>.yes</w:t>
+        <w:t>insured.yes</w:t>
       </w:r>
       <w:proofErr w:type="spellEnd"/>
       <w:r>
@@ -10375,14 +10260,7 @@
           <w:sz w:val="20"/>
           <w:szCs w:val="20"/>
         </w:rPr>
-        <w:t>solar_su</w:t>
-      </w:r>
-      <w:r>
-        <w:rPr>
-          <w:sz w:val="20"/>
-          <w:szCs w:val="20"/>
-        </w:rPr>
-        <w:t>bcontractor_coverage_</w:t>
+        <w:t>solar_subcontractor_coverage_</w:t>
       </w:r>
       <w:proofErr w:type="gramStart"/>
       <w:r>
@@ -10854,6 +10732,20 @@
         </w:rPr>
         <w:t>&gt;</w:t>
       </w:r>
+    </w:p>
+    <w:p>
+      <w:pPr>
+        <w:pStyle w:val="Heading2"/>
+        <w:numPr>
+          <w:ilvl w:val="0"/>
+          <w:numId w:val="0"/>
+        </w:numPr>
+        <w:ind w:left="-720"/>
+        <w:rPr>
+          <w:sz w:val="20"/>
+          <w:szCs w:val="20"/>
+        </w:rPr>
+      </w:pPr>
     </w:p>
     <w:sectPr>
       <w:pgSz w:w="12240" w:h="15840"/>
@@ -11554,8 +11446,8 @@
   <w:abstractNum w:abstractNumId="5">
     <w:nsid w:val="506277E3"/>
     <w:multiLevelType w:val="hybridMultilevel"/>
-    <w:tmpl w:val="0EE6EC14"/>
-    <w:lvl w:ilvl="0" w:tplc="0409000F">
+    <w:tmpl w:val="E94E08FA"/>
+    <w:lvl w:ilvl="0" w:tplc="E192506E">
       <w:start w:val="1"/>
       <w:numFmt w:val="decimal"/>
       <w:lvlText w:val="%1."/>
@@ -11568,6 +11460,7 @@
       </w:pPr>
       <w:rPr>
         <w:rFonts w:cs="Times New Roman"/>
+        <w:color w:val="auto"/>
       </w:rPr>
     </w:lvl>
     <w:lvl w:ilvl="1" w:tplc="EF182FE4">

--- a/lib/docx_templates/solar_submission.docx
+++ b/lib/docx_templates/solar_submission.docx
@@ -12,25 +12,23 @@
           <w:sz w:val="20"/>
           <w:szCs w:val="20"/>
         </w:rPr>
-        <w:t>&lt;%=</w:t>
-      </w:r>
-      <w:proofErr w:type="gramStart"/>
+        <w:t>&lt;%=hide%&gt;</w:t>
+      </w:r>
       <w:r>
         <w:rPr>
           <w:rFonts w:ascii="Arial" w:hAnsi="Arial"/>
           <w:sz w:val="20"/>
           <w:szCs w:val="20"/>
         </w:rPr>
-        <w:t>hide%</w:t>
-      </w:r>
-      <w:proofErr w:type="gramEnd"/>
+        <w:br/>
+      </w:r>
       <w:r>
         <w:rPr>
           <w:rFonts w:ascii="Arial" w:hAnsi="Arial"/>
           <w:sz w:val="20"/>
           <w:szCs w:val="20"/>
         </w:rPr>
-        <w:t>&gt;</w:t>
+        <w:t>&lt;%</w:t>
       </w:r>
       <w:r>
         <w:rPr>
@@ -38,6 +36,38 @@
           <w:sz w:val="20"/>
           <w:szCs w:val="20"/>
         </w:rPr>
+        <w:t xml:space="preserve"> </w:t>
+      </w:r>
+      <w:r>
+        <w:rPr>
+          <w:rFonts w:ascii="Arial" w:hAnsi="Arial"/>
+          <w:sz w:val="20"/>
+          <w:szCs w:val="20"/>
+        </w:rPr>
+        <w:t>$primary_contact = client_contacts.andand.first</w:t>
+      </w:r>
+      <w:r>
+        <w:rPr>
+          <w:rFonts w:ascii="Arial" w:hAnsi="Arial"/>
+          <w:sz w:val="20"/>
+          <w:szCs w:val="20"/>
+        </w:rPr>
+        <w:t xml:space="preserve"> </w:t>
+      </w:r>
+      <w:r>
+        <w:rPr>
+          <w:rFonts w:ascii="Arial" w:hAnsi="Arial"/>
+          <w:sz w:val="20"/>
+          <w:szCs w:val="20"/>
+        </w:rPr>
+        <w:t>%&gt;</w:t>
+      </w:r>
+      <w:r>
+        <w:rPr>
+          <w:rFonts w:ascii="Arial" w:hAnsi="Arial"/>
+          <w:sz w:val="20"/>
+          <w:szCs w:val="20"/>
+        </w:rPr>
         <w:br/>
       </w:r>
       <w:r>
@@ -46,119 +76,7 @@
           <w:sz w:val="20"/>
           <w:szCs w:val="20"/>
         </w:rPr>
-        <w:t>&lt;%</w:t>
-      </w:r>
-      <w:r>
-        <w:rPr>
-          <w:rFonts w:ascii="Arial" w:hAnsi="Arial"/>
-          <w:sz w:val="20"/>
-          <w:szCs w:val="20"/>
-        </w:rPr>
-        <w:t xml:space="preserve"> </w:t>
-      </w:r>
-      <w:r>
-        <w:rPr>
-          <w:rFonts w:ascii="Arial" w:hAnsi="Arial"/>
-          <w:sz w:val="20"/>
-          <w:szCs w:val="20"/>
-        </w:rPr>
-        <w:t>$</w:t>
-      </w:r>
-      <w:proofErr w:type="spellStart"/>
-      <w:r>
-        <w:rPr>
-          <w:rFonts w:ascii="Arial" w:hAnsi="Arial"/>
-          <w:sz w:val="20"/>
-          <w:szCs w:val="20"/>
-        </w:rPr>
-        <w:t>primary_contact</w:t>
-      </w:r>
-      <w:proofErr w:type="spellEnd"/>
-      <w:r>
-        <w:rPr>
-          <w:rFonts w:ascii="Arial" w:hAnsi="Arial"/>
-          <w:sz w:val="20"/>
-          <w:szCs w:val="20"/>
-        </w:rPr>
-        <w:t xml:space="preserve"> = </w:t>
-      </w:r>
-      <w:proofErr w:type="spellStart"/>
-      <w:r>
-        <w:rPr>
-          <w:rFonts w:ascii="Arial" w:hAnsi="Arial"/>
-          <w:sz w:val="20"/>
-          <w:szCs w:val="20"/>
-        </w:rPr>
-        <w:t>client_contacts.andand.first</w:t>
-      </w:r>
-      <w:proofErr w:type="spellEnd"/>
-      <w:r>
-        <w:rPr>
-          <w:rFonts w:ascii="Arial" w:hAnsi="Arial"/>
-          <w:sz w:val="20"/>
-          <w:szCs w:val="20"/>
-        </w:rPr>
-        <w:t xml:space="preserve"> </w:t>
-      </w:r>
-      <w:r>
-        <w:rPr>
-          <w:rFonts w:ascii="Arial" w:hAnsi="Arial"/>
-          <w:sz w:val="20"/>
-          <w:szCs w:val="20"/>
-        </w:rPr>
-        <w:t>%&gt;</w:t>
-      </w:r>
-      <w:r>
-        <w:rPr>
-          <w:rFonts w:ascii="Arial" w:hAnsi="Arial"/>
-          <w:sz w:val="20"/>
-          <w:szCs w:val="20"/>
-        </w:rPr>
-        <w:br/>
-      </w:r>
-      <w:r>
-        <w:rPr>
-          <w:rFonts w:ascii="Arial" w:hAnsi="Arial"/>
-          <w:sz w:val="20"/>
-          <w:szCs w:val="20"/>
-        </w:rPr>
-        <w:t xml:space="preserve">&lt;% $policy = </w:t>
-      </w:r>
-      <w:proofErr w:type="spellStart"/>
-      <w:r>
-        <w:rPr>
-          <w:rFonts w:ascii="Arial" w:hAnsi="Arial"/>
-          <w:sz w:val="20"/>
-          <w:szCs w:val="20"/>
-        </w:rPr>
-        <w:t>insurer_offerings.andand.find</w:t>
-      </w:r>
-      <w:proofErr w:type="spellEnd"/>
-      <w:r>
-        <w:rPr>
-          <w:rFonts w:ascii="Arial" w:hAnsi="Arial"/>
-          <w:sz w:val="20"/>
-          <w:szCs w:val="20"/>
-        </w:rPr>
-        <w:t xml:space="preserve"> { |p| </w:t>
-      </w:r>
-      <w:proofErr w:type="spellStart"/>
-      <w:r>
-        <w:rPr>
-          <w:rFonts w:ascii="Arial" w:hAnsi="Arial"/>
-          <w:sz w:val="20"/>
-          <w:szCs w:val="20"/>
-        </w:rPr>
-        <w:t>p.chosen_insurer.yes.value</w:t>
-      </w:r>
-      <w:proofErr w:type="spellEnd"/>
-      <w:r>
-        <w:rPr>
-          <w:rFonts w:ascii="Arial" w:hAnsi="Arial"/>
-          <w:sz w:val="20"/>
-          <w:szCs w:val="20"/>
-        </w:rPr>
-        <w:t xml:space="preserve"> } %&gt;</w:t>
+        <w:t>&lt;% $policy = insurer_offerings.andand.find { |p| p.chosen_insurer.yes.value } %&gt;</w:t>
       </w:r>
     </w:p>
     <w:p>
@@ -272,17 +190,8 @@
           <w:sz w:val="20"/>
           <w:szCs w:val="20"/>
         </w:rPr>
-        <w:t>Name of Applicant</w:t>
-      </w:r>
-      <w:proofErr w:type="gramStart"/>
-      <w:r>
-        <w:rPr>
-          <w:sz w:val="20"/>
-          <w:szCs w:val="20"/>
-        </w:rPr>
-        <w:t>:</w:t>
-      </w:r>
-      <w:proofErr w:type="gramEnd"/>
+        <w:t>Name of Applicant:</w:t>
+      </w:r>
       <w:r>
         <w:rPr>
           <w:sz w:val="20"/>
@@ -296,25 +205,7 @@
           <w:sz w:val="20"/>
           <w:szCs w:val="20"/>
         </w:rPr>
-        <w:t>&lt;%=</w:t>
-      </w:r>
-      <w:proofErr w:type="spellStart"/>
-      <w:r>
-        <w:rPr>
-          <w:color w:val="808080" w:themeColor="background1" w:themeShade="80"/>
-          <w:sz w:val="20"/>
-          <w:szCs w:val="20"/>
-        </w:rPr>
-        <w:t>company_name</w:t>
-      </w:r>
-      <w:proofErr w:type="spellEnd"/>
-      <w:r>
-        <w:rPr>
-          <w:color w:val="808080" w:themeColor="background1" w:themeShade="80"/>
-          <w:sz w:val="20"/>
-          <w:szCs w:val="20"/>
-        </w:rPr>
-        <w:t>%&gt;</w:t>
+        <w:t>&lt;%=company_name%&gt;</w:t>
       </w:r>
       <w:r>
         <w:rPr>
@@ -344,17 +235,8 @@
           <w:sz w:val="20"/>
           <w:szCs w:val="20"/>
         </w:rPr>
-        <w:t>Address</w:t>
-      </w:r>
-      <w:proofErr w:type="gramStart"/>
-      <w:r>
-        <w:rPr>
-          <w:sz w:val="20"/>
-          <w:szCs w:val="20"/>
-        </w:rPr>
-        <w:t>:</w:t>
-      </w:r>
-      <w:proofErr w:type="gramEnd"/>
+        <w:t>Address:</w:t>
+      </w:r>
       <w:r>
         <w:rPr>
           <w:sz w:val="20"/>
@@ -408,76 +290,22 @@
           <w:sz w:val="20"/>
           <w:szCs w:val="20"/>
         </w:rPr>
-        <w:t>&lt;%=$primary_</w:t>
-      </w:r>
-      <w:proofErr w:type="gramStart"/>
+        <w:t xml:space="preserve">&lt;%=$primary_contact.name%&gt;     </w:t>
+      </w:r>
+      <w:r>
+        <w:rPr>
+          <w:sz w:val="20"/>
+          <w:szCs w:val="20"/>
+        </w:rPr>
+        <w:t xml:space="preserve">Phone: </w:t>
+      </w:r>
       <w:r>
         <w:rPr>
           <w:color w:val="808080" w:themeColor="background1" w:themeShade="80"/>
           <w:sz w:val="20"/>
           <w:szCs w:val="20"/>
         </w:rPr>
-        <w:t>contact.name%</w:t>
-      </w:r>
-      <w:proofErr w:type="gramEnd"/>
-      <w:r>
-        <w:rPr>
-          <w:color w:val="808080" w:themeColor="background1" w:themeShade="80"/>
-          <w:sz w:val="20"/>
-          <w:szCs w:val="20"/>
-        </w:rPr>
-        <w:t xml:space="preserve">&gt;     </w:t>
-      </w:r>
-      <w:r>
-        <w:rPr>
-          <w:sz w:val="20"/>
-          <w:szCs w:val="20"/>
-        </w:rPr>
-        <w:t xml:space="preserve">Phone: </w:t>
-      </w:r>
-      <w:r>
-        <w:rPr>
-          <w:color w:val="808080" w:themeColor="background1" w:themeShade="80"/>
-          <w:sz w:val="20"/>
-          <w:szCs w:val="20"/>
-        </w:rPr>
-        <w:t>&lt;%=$</w:t>
-      </w:r>
-      <w:proofErr w:type="spellStart"/>
-      <w:r>
-        <w:rPr>
-          <w:color w:val="808080" w:themeColor="background1" w:themeShade="80"/>
-          <w:sz w:val="20"/>
-          <w:szCs w:val="20"/>
-        </w:rPr>
-        <w:t>primary_</w:t>
-      </w:r>
-      <w:proofErr w:type="gramStart"/>
-      <w:r>
-        <w:rPr>
-          <w:color w:val="808080" w:themeColor="background1" w:themeShade="80"/>
-          <w:sz w:val="20"/>
-          <w:szCs w:val="20"/>
-        </w:rPr>
-        <w:t>contact.phone</w:t>
-      </w:r>
-      <w:proofErr w:type="spellEnd"/>
-      <w:r>
-        <w:rPr>
-          <w:color w:val="808080" w:themeColor="background1" w:themeShade="80"/>
-          <w:sz w:val="20"/>
-          <w:szCs w:val="20"/>
-        </w:rPr>
-        <w:t>%</w:t>
-      </w:r>
-      <w:proofErr w:type="gramEnd"/>
-      <w:r>
-        <w:rPr>
-          <w:color w:val="808080" w:themeColor="background1" w:themeShade="80"/>
-          <w:sz w:val="20"/>
-          <w:szCs w:val="20"/>
-        </w:rPr>
-        <w:t>&gt;</w:t>
+        <w:t>&lt;%=$primary_contact.phone%&gt;</w:t>
       </w:r>
     </w:p>
     <w:p>
@@ -512,17 +340,8 @@
           <w:sz w:val="20"/>
           <w:szCs w:val="20"/>
         </w:rPr>
-        <w:t>Describe operations of the applicant</w:t>
-      </w:r>
-      <w:proofErr w:type="gramStart"/>
-      <w:r>
-        <w:rPr>
-          <w:sz w:val="20"/>
-          <w:szCs w:val="20"/>
-        </w:rPr>
-        <w:t>:</w:t>
-      </w:r>
-      <w:proofErr w:type="gramEnd"/>
+        <w:t>Describe operations of the applicant:</w:t>
+      </w:r>
       <w:r>
         <w:rPr>
           <w:sz w:val="20"/>
@@ -543,25 +362,7 @@
           <w:sz w:val="20"/>
           <w:szCs w:val="20"/>
         </w:rPr>
-        <w:t>&lt;%=</w:t>
-      </w:r>
-      <w:proofErr w:type="spellStart"/>
-      <w:r>
-        <w:rPr>
-          <w:color w:val="808080" w:themeColor="background1" w:themeShade="80"/>
-          <w:sz w:val="20"/>
-          <w:szCs w:val="20"/>
-        </w:rPr>
-        <w:t>description_operations</w:t>
-      </w:r>
-      <w:proofErr w:type="spellEnd"/>
-      <w:r>
-        <w:rPr>
-          <w:color w:val="808080" w:themeColor="background1" w:themeShade="80"/>
-          <w:sz w:val="20"/>
-          <w:szCs w:val="20"/>
-        </w:rPr>
-        <w:t>%&gt;</w:t>
+        <w:t>&lt;%=description_operations%&gt;</w:t>
       </w:r>
     </w:p>
     <w:p>
@@ -583,27 +384,7 @@
           <w:sz w:val="20"/>
           <w:szCs w:val="20"/>
         </w:rPr>
-        <w:t>&lt;%=</w:t>
-      </w:r>
-      <w:proofErr w:type="gramStart"/>
-      <w:r>
-        <w:rPr>
-          <w:b/>
-          <w:bCs/>
-          <w:sz w:val="20"/>
-          <w:szCs w:val="20"/>
-        </w:rPr>
-        <w:t>locations[</w:t>
-      </w:r>
-      <w:proofErr w:type="gramEnd"/>
-      <w:r>
-        <w:rPr>
-          <w:b/>
-          <w:bCs/>
-          <w:sz w:val="20"/>
-          <w:szCs w:val="20"/>
-        </w:rPr>
-        <w:t>].start||''%&gt;</w:t>
+        <w:t>&lt;%=locations[].start||''%&gt;</w:t>
       </w:r>
     </w:p>
     <w:p>
@@ -634,61 +415,17 @@
           <w:szCs w:val="20"/>
         </w:rPr>
         <w:lastRenderedPageBreak/>
-        <w:t>INFORMATION FOR LOCATION #&lt;%=</w:t>
-      </w:r>
-      <w:proofErr w:type="gramStart"/>
-      <w:r>
+        <w:t>INFORMATION FOR LOCATION #&lt;%=locations[].location_number%&gt;</w:t>
+      </w:r>
+    </w:p>
+    <w:p>
+      <w:pPr>
+        <w:autoSpaceDE w:val="0"/>
+        <w:autoSpaceDN w:val="0"/>
+        <w:adjustRightInd w:val="0"/>
         <w:rPr>
           <w:b/>
           <w:bCs/>
-          <w:i/>
-          <w:sz w:val="20"/>
-          <w:szCs w:val="20"/>
-        </w:rPr>
-        <w:t>locations[</w:t>
-      </w:r>
-      <w:proofErr w:type="gramEnd"/>
-      <w:r>
-        <w:rPr>
-          <w:b/>
-          <w:bCs/>
-          <w:i/>
-          <w:sz w:val="20"/>
-          <w:szCs w:val="20"/>
-        </w:rPr>
-        <w:t>].</w:t>
-      </w:r>
-      <w:proofErr w:type="spellStart"/>
-      <w:r>
-        <w:rPr>
-          <w:b/>
-          <w:bCs/>
-          <w:i/>
-          <w:sz w:val="20"/>
-          <w:szCs w:val="20"/>
-        </w:rPr>
-        <w:t>location_number</w:t>
-      </w:r>
-      <w:proofErr w:type="spellEnd"/>
-      <w:r>
-        <w:rPr>
-          <w:b/>
-          <w:bCs/>
-          <w:i/>
-          <w:sz w:val="20"/>
-          <w:szCs w:val="20"/>
-        </w:rPr>
-        <w:t>%&gt;</w:t>
-      </w:r>
-    </w:p>
-    <w:p>
-      <w:pPr>
-        <w:autoSpaceDE w:val="0"/>
-        <w:autoSpaceDN w:val="0"/>
-        <w:adjustRightInd w:val="0"/>
-        <w:rPr>
-          <w:b/>
-          <w:bCs/>
           <w:sz w:val="20"/>
           <w:szCs w:val="20"/>
         </w:rPr>
@@ -725,55 +462,93 @@
           <w:sz w:val="20"/>
           <w:szCs w:val="20"/>
         </w:rPr>
-        <w:t>&lt;%=</w:t>
-      </w:r>
-      <w:proofErr w:type="gramStart"/>
-      <w:r>
+        <w:t>&lt;%=locations[].location_address%&gt;</w:t>
+      </w:r>
+    </w:p>
+    <w:p>
+      <w:pPr>
+        <w:autoSpaceDE w:val="0"/>
+        <w:autoSpaceDN w:val="0"/>
+        <w:adjustRightInd w:val="0"/>
+        <w:rPr>
+          <w:sz w:val="20"/>
+          <w:szCs w:val="20"/>
+        </w:rPr>
+      </w:pPr>
+    </w:p>
+    <w:p>
+      <w:pPr>
+        <w:autoSpaceDE w:val="0"/>
+        <w:autoSpaceDN w:val="0"/>
+        <w:adjustRightInd w:val="0"/>
+        <w:spacing w:line="240" w:lineRule="auto"/>
         <w:rPr>
           <w:color w:val="808080" w:themeColor="background1" w:themeShade="80"/>
           <w:sz w:val="20"/>
           <w:szCs w:val="20"/>
         </w:rPr>
-        <w:t>locations[</w:t>
-      </w:r>
-      <w:proofErr w:type="gramEnd"/>
+      </w:pPr>
+      <w:r>
+        <w:rPr>
+          <w:sz w:val="20"/>
+          <w:szCs w:val="20"/>
+        </w:rPr>
+        <w:t xml:space="preserve">Type of project: </w:t>
+      </w:r>
       <w:r>
         <w:rPr>
           <w:color w:val="808080" w:themeColor="background1" w:themeShade="80"/>
           <w:sz w:val="20"/>
           <w:szCs w:val="20"/>
         </w:rPr>
-        <w:t>].</w:t>
-      </w:r>
-      <w:proofErr w:type="spellStart"/>
+        <w:t>&lt;%=locations[].solar_project_type%&gt;</w:t>
+      </w:r>
+    </w:p>
+    <w:p>
+      <w:pPr>
+        <w:autoSpaceDE w:val="0"/>
+        <w:autoSpaceDN w:val="0"/>
+        <w:adjustRightInd w:val="0"/>
+        <w:rPr>
+          <w:sz w:val="20"/>
+          <w:szCs w:val="20"/>
+        </w:rPr>
+      </w:pPr>
+    </w:p>
+    <w:p>
+      <w:pPr>
+        <w:autoSpaceDE w:val="0"/>
+        <w:autoSpaceDN w:val="0"/>
+        <w:adjustRightInd w:val="0"/>
+        <w:spacing w:line="240" w:lineRule="auto"/>
+        <w:rPr>
+          <w:sz w:val="20"/>
+          <w:szCs w:val="20"/>
+        </w:rPr>
+      </w:pPr>
+      <w:r>
+        <w:rPr>
+          <w:sz w:val="20"/>
+          <w:szCs w:val="20"/>
+        </w:rPr>
+        <w:t xml:space="preserve">Type of Mounting for solar PV system: </w:t>
+      </w:r>
       <w:r>
         <w:rPr>
           <w:color w:val="808080" w:themeColor="background1" w:themeShade="80"/>
           <w:sz w:val="20"/>
           <w:szCs w:val="20"/>
         </w:rPr>
-        <w:t>location_address</w:t>
-      </w:r>
-      <w:proofErr w:type="spellEnd"/>
+        <w:t>&lt;%=locations[].pv_mounting_type%&gt;</w:t>
+      </w:r>
       <w:r>
         <w:rPr>
           <w:color w:val="808080" w:themeColor="background1" w:themeShade="80"/>
           <w:sz w:val="20"/>
           <w:szCs w:val="20"/>
         </w:rPr>
-        <w:t>%&gt;</w:t>
-      </w:r>
-    </w:p>
-    <w:p>
-      <w:pPr>
-        <w:autoSpaceDE w:val="0"/>
-        <w:autoSpaceDN w:val="0"/>
-        <w:adjustRightInd w:val="0"/>
-        <w:rPr>
-          <w:sz w:val="20"/>
-          <w:szCs w:val="20"/>
-        </w:rPr>
-      </w:pPr>
+        <w:br/>
+      </w:r>
     </w:p>
     <w:p>
       <w:pPr>
@@ -792,7 +567,7 @@
           <w:sz w:val="20"/>
           <w:szCs w:val="20"/>
         </w:rPr>
-        <w:t xml:space="preserve">Type of project: </w:t>
+        <w:t xml:space="preserve">Mounting Structure/Device: </w:t>
       </w:r>
       <w:r>
         <w:rPr>
@@ -800,43 +575,7 @@
           <w:sz w:val="20"/>
           <w:szCs w:val="20"/>
         </w:rPr>
-        <w:t>&lt;%=</w:t>
-      </w:r>
-      <w:proofErr w:type="gramStart"/>
-      <w:r>
-        <w:rPr>
-          <w:color w:val="808080" w:themeColor="background1" w:themeShade="80"/>
-          <w:sz w:val="20"/>
-          <w:szCs w:val="20"/>
-        </w:rPr>
-        <w:t>locations[</w:t>
-      </w:r>
-      <w:proofErr w:type="gramEnd"/>
-      <w:r>
-        <w:rPr>
-          <w:color w:val="808080" w:themeColor="background1" w:themeShade="80"/>
-          <w:sz w:val="20"/>
-          <w:szCs w:val="20"/>
-        </w:rPr>
-        <w:t>].</w:t>
-      </w:r>
-      <w:proofErr w:type="spellStart"/>
-      <w:r>
-        <w:rPr>
-          <w:color w:val="808080" w:themeColor="background1" w:themeShade="80"/>
-          <w:sz w:val="20"/>
-          <w:szCs w:val="20"/>
-        </w:rPr>
-        <w:t>solar_project_type</w:t>
-      </w:r>
-      <w:proofErr w:type="spellEnd"/>
-      <w:r>
-        <w:rPr>
-          <w:color w:val="808080" w:themeColor="background1" w:themeShade="80"/>
-          <w:sz w:val="20"/>
-          <w:szCs w:val="20"/>
-        </w:rPr>
-        <w:t>%&gt;</w:t>
+        <w:t>&lt;%=locations[].solar_mounting_structure%&gt;</w:t>
       </w:r>
     </w:p>
     <w:p>
@@ -866,201 +605,7 @@
           <w:sz w:val="20"/>
           <w:szCs w:val="20"/>
         </w:rPr>
-        <w:t xml:space="preserve">Type of Mounting for solar PV system: </w:t>
-      </w:r>
-      <w:r>
-        <w:rPr>
-          <w:color w:val="808080" w:themeColor="background1" w:themeShade="80"/>
-          <w:sz w:val="20"/>
-          <w:szCs w:val="20"/>
-        </w:rPr>
-        <w:t>&lt;%=</w:t>
-      </w:r>
-      <w:proofErr w:type="gramStart"/>
-      <w:r>
-        <w:rPr>
-          <w:color w:val="808080" w:themeColor="background1" w:themeShade="80"/>
-          <w:sz w:val="20"/>
-          <w:szCs w:val="20"/>
-        </w:rPr>
-        <w:t>locations[</w:t>
-      </w:r>
-      <w:proofErr w:type="gramEnd"/>
-      <w:r>
-        <w:rPr>
-          <w:color w:val="808080" w:themeColor="background1" w:themeShade="80"/>
-          <w:sz w:val="20"/>
-          <w:szCs w:val="20"/>
-        </w:rPr>
-        <w:t>].</w:t>
-      </w:r>
-      <w:proofErr w:type="spellStart"/>
-      <w:r>
-        <w:rPr>
-          <w:color w:val="808080" w:themeColor="background1" w:themeShade="80"/>
-          <w:sz w:val="20"/>
-          <w:szCs w:val="20"/>
-        </w:rPr>
-        <w:t>pv_mounting_type</w:t>
-      </w:r>
-      <w:proofErr w:type="spellEnd"/>
-      <w:r>
-        <w:rPr>
-          <w:color w:val="808080" w:themeColor="background1" w:themeShade="80"/>
-          <w:sz w:val="20"/>
-          <w:szCs w:val="20"/>
-        </w:rPr>
-        <w:t>%&gt;</w:t>
-      </w:r>
-      <w:r>
-        <w:rPr>
-          <w:color w:val="808080" w:themeColor="background1" w:themeShade="80"/>
-          <w:sz w:val="20"/>
-          <w:szCs w:val="20"/>
-        </w:rPr>
-        <w:br/>
-      </w:r>
-    </w:p>
-    <w:p>
-      <w:pPr>
-        <w:autoSpaceDE w:val="0"/>
-        <w:autoSpaceDN w:val="0"/>
-        <w:adjustRightInd w:val="0"/>
-        <w:spacing w:line="240" w:lineRule="auto"/>
-        <w:rPr>
-          <w:color w:val="808080" w:themeColor="background1" w:themeShade="80"/>
-          <w:sz w:val="20"/>
-          <w:szCs w:val="20"/>
-        </w:rPr>
-      </w:pPr>
-      <w:r>
-        <w:rPr>
-          <w:sz w:val="20"/>
-          <w:szCs w:val="20"/>
-        </w:rPr>
-        <w:t xml:space="preserve">Mounting Structure/Device: </w:t>
-      </w:r>
-      <w:r>
-        <w:rPr>
-          <w:color w:val="808080" w:themeColor="background1" w:themeShade="80"/>
-          <w:sz w:val="20"/>
-          <w:szCs w:val="20"/>
-        </w:rPr>
-        <w:t>&lt;%=</w:t>
-      </w:r>
-      <w:proofErr w:type="gramStart"/>
-      <w:r>
-        <w:rPr>
-          <w:color w:val="808080" w:themeColor="background1" w:themeShade="80"/>
-          <w:sz w:val="20"/>
-          <w:szCs w:val="20"/>
-        </w:rPr>
-        <w:t>locations[</w:t>
-      </w:r>
-      <w:proofErr w:type="gramEnd"/>
-      <w:r>
-        <w:rPr>
-          <w:color w:val="808080" w:themeColor="background1" w:themeShade="80"/>
-          <w:sz w:val="20"/>
-          <w:szCs w:val="20"/>
-        </w:rPr>
-        <w:t>].</w:t>
-      </w:r>
-      <w:proofErr w:type="spellStart"/>
-      <w:r>
-        <w:rPr>
-          <w:color w:val="808080" w:themeColor="background1" w:themeShade="80"/>
-          <w:sz w:val="20"/>
-          <w:szCs w:val="20"/>
-        </w:rPr>
-        <w:t>solar_mounting_structure</w:t>
-      </w:r>
-      <w:proofErr w:type="spellEnd"/>
-      <w:r>
-        <w:rPr>
-          <w:color w:val="808080" w:themeColor="background1" w:themeShade="80"/>
-          <w:sz w:val="20"/>
-          <w:szCs w:val="20"/>
-        </w:rPr>
-        <w:t>%&gt;</w:t>
-      </w:r>
-    </w:p>
-    <w:p>
-      <w:pPr>
-        <w:autoSpaceDE w:val="0"/>
-        <w:autoSpaceDN w:val="0"/>
-        <w:adjustRightInd w:val="0"/>
-        <w:rPr>
-          <w:sz w:val="20"/>
-          <w:szCs w:val="20"/>
-        </w:rPr>
-      </w:pPr>
-    </w:p>
-    <w:p>
-      <w:pPr>
-        <w:autoSpaceDE w:val="0"/>
-        <w:autoSpaceDN w:val="0"/>
-        <w:adjustRightInd w:val="0"/>
-        <w:spacing w:line="240" w:lineRule="auto"/>
-        <w:rPr>
-          <w:sz w:val="20"/>
-          <w:szCs w:val="20"/>
-        </w:rPr>
-      </w:pPr>
-      <w:r>
-        <w:rPr>
-          <w:sz w:val="20"/>
-          <w:szCs w:val="20"/>
-        </w:rPr>
-        <w:t>&lt;%=</w:t>
-      </w:r>
-      <w:proofErr w:type="spellStart"/>
-      <w:r>
-        <w:rPr>
-          <w:sz w:val="20"/>
-          <w:szCs w:val="20"/>
-        </w:rPr>
-        <w:t>ifblock</w:t>
-      </w:r>
-      <w:proofErr w:type="spellEnd"/>
-      <w:r>
-        <w:rPr>
-          <w:sz w:val="20"/>
-          <w:szCs w:val="20"/>
-        </w:rPr>
-        <w:t xml:space="preserve"> </w:t>
-      </w:r>
-      <w:proofErr w:type="gramStart"/>
-      <w:r>
-        <w:rPr>
-          <w:sz w:val="20"/>
-          <w:szCs w:val="20"/>
-        </w:rPr>
-        <w:t>locations[</w:t>
-      </w:r>
-      <w:proofErr w:type="gramEnd"/>
-      <w:r>
-        <w:rPr>
-          <w:sz w:val="20"/>
-          <w:szCs w:val="20"/>
-        </w:rPr>
-        <w:t>].</w:t>
-      </w:r>
-      <w:proofErr w:type="spellStart"/>
-      <w:r>
-        <w:rPr>
-          <w:sz w:val="20"/>
-          <w:szCs w:val="20"/>
-        </w:rPr>
-        <w:t>pv_mounting_type</w:t>
-      </w:r>
-      <w:proofErr w:type="spellEnd"/>
-      <w:r>
-        <w:rPr>
-          <w:sz w:val="20"/>
-          <w:szCs w:val="20"/>
-        </w:rPr>
-        <w:t xml:space="preserve">=='Rooftop'%&gt;If Roof-top mounted: </w:t>
+        <w:t xml:space="preserve">&lt;%=ifblock locations[].pv_mounting_type=='Rooftop'%&gt;If Roof-top mounted: </w:t>
       </w:r>
     </w:p>
     <w:p>
@@ -1084,17 +629,8 @@
           <w:sz w:val="20"/>
           <w:szCs w:val="20"/>
         </w:rPr>
-        <w:t>Specify the type and use of structure to which it is attached</w:t>
-      </w:r>
-      <w:proofErr w:type="gramStart"/>
-      <w:r>
-        <w:rPr>
-          <w:sz w:val="20"/>
-          <w:szCs w:val="20"/>
-        </w:rPr>
-        <w:t>:</w:t>
-      </w:r>
-      <w:proofErr w:type="gramEnd"/>
+        <w:t>Specify the type and use of structure to which it is attached:</w:t>
+      </w:r>
       <w:r>
         <w:rPr>
           <w:sz w:val="20"/>
@@ -1108,25 +644,7 @@
           <w:sz w:val="20"/>
           <w:szCs w:val="20"/>
         </w:rPr>
-        <w:t>&lt;%=locations[].</w:t>
-      </w:r>
-      <w:proofErr w:type="spellStart"/>
-      <w:r>
-        <w:rPr>
-          <w:color w:val="808080" w:themeColor="background1" w:themeShade="80"/>
-          <w:sz w:val="20"/>
-          <w:szCs w:val="20"/>
-        </w:rPr>
-        <w:t>solar_structure_type</w:t>
-      </w:r>
-      <w:proofErr w:type="spellEnd"/>
-      <w:r>
-        <w:rPr>
-          <w:color w:val="808080" w:themeColor="background1" w:themeShade="80"/>
-          <w:sz w:val="20"/>
-          <w:szCs w:val="20"/>
-        </w:rPr>
-        <w:t>%&gt;</w:t>
+        <w:t>&lt;%=locations[].solar_structure_type%&gt;</w:t>
       </w:r>
     </w:p>
     <w:p>
@@ -1162,43 +680,7 @@
           <w:sz w:val="20"/>
           <w:szCs w:val="20"/>
         </w:rPr>
-        <w:t>&lt;%=</w:t>
-      </w:r>
-      <w:proofErr w:type="gramStart"/>
-      <w:r>
-        <w:rPr>
-          <w:color w:val="808080" w:themeColor="background1" w:themeShade="80"/>
-          <w:sz w:val="20"/>
-          <w:szCs w:val="20"/>
-        </w:rPr>
-        <w:t>locations[</w:t>
-      </w:r>
-      <w:proofErr w:type="gramEnd"/>
-      <w:r>
-        <w:rPr>
-          <w:color w:val="808080" w:themeColor="background1" w:themeShade="80"/>
-          <w:sz w:val="20"/>
-          <w:szCs w:val="20"/>
-        </w:rPr>
-        <w:t>].</w:t>
-      </w:r>
-      <w:proofErr w:type="spellStart"/>
-      <w:r>
-        <w:rPr>
-          <w:color w:val="808080" w:themeColor="background1" w:themeShade="80"/>
-          <w:sz w:val="20"/>
-          <w:szCs w:val="20"/>
-        </w:rPr>
-        <w:t>solar_location_operation</w:t>
-      </w:r>
-      <w:proofErr w:type="spellEnd"/>
-      <w:r>
-        <w:rPr>
-          <w:color w:val="808080" w:themeColor="background1" w:themeShade="80"/>
-          <w:sz w:val="20"/>
-          <w:szCs w:val="20"/>
-        </w:rPr>
-        <w:t>%&gt;</w:t>
+        <w:t>&lt;%=locations[].solar_location_operation%&gt;</w:t>
       </w:r>
     </w:p>
     <w:p>
@@ -1224,39 +706,7 @@
           <w:sz w:val="20"/>
           <w:szCs w:val="20"/>
         </w:rPr>
-        <w:t>&lt;%=</w:t>
-      </w:r>
-      <w:proofErr w:type="gramStart"/>
-      <w:r>
-        <w:rPr>
-          <w:sz w:val="20"/>
-          <w:szCs w:val="20"/>
-        </w:rPr>
-        <w:t>locations[</w:t>
-      </w:r>
-      <w:proofErr w:type="gramEnd"/>
-      <w:r>
-        <w:rPr>
-          <w:sz w:val="20"/>
-          <w:szCs w:val="20"/>
-        </w:rPr>
-        <w:t>].</w:t>
-      </w:r>
-      <w:proofErr w:type="spellStart"/>
-      <w:r>
-        <w:rPr>
-          <w:sz w:val="20"/>
-          <w:szCs w:val="20"/>
-        </w:rPr>
-        <w:t>solar_roof_leased.yes</w:t>
-      </w:r>
-      <w:proofErr w:type="spellEnd"/>
-      <w:r>
-        <w:rPr>
-          <w:sz w:val="20"/>
-          <w:szCs w:val="20"/>
-        </w:rPr>
-        <w:t>%&gt;</w:t>
+        <w:t>&lt;%=locations[].solar_roof_leased.yes%&gt;</w:t>
       </w:r>
     </w:p>
     <w:p>
@@ -1283,39 +733,7 @@
           <w:sz w:val="20"/>
           <w:szCs w:val="20"/>
         </w:rPr>
-        <w:t>&lt;%=</w:t>
-      </w:r>
-      <w:proofErr w:type="gramStart"/>
-      <w:r>
-        <w:rPr>
-          <w:sz w:val="20"/>
-          <w:szCs w:val="20"/>
-        </w:rPr>
-        <w:t>locations[</w:t>
-      </w:r>
-      <w:proofErr w:type="gramEnd"/>
-      <w:r>
-        <w:rPr>
-          <w:sz w:val="20"/>
-          <w:szCs w:val="20"/>
-        </w:rPr>
-        <w:t>].</w:t>
-      </w:r>
-      <w:proofErr w:type="spellStart"/>
-      <w:r>
-        <w:rPr>
-          <w:sz w:val="20"/>
-          <w:szCs w:val="20"/>
-        </w:rPr>
-        <w:t>solar_engineering_evaluation.yes</w:t>
-      </w:r>
-      <w:proofErr w:type="spellEnd"/>
-      <w:r>
-        <w:rPr>
-          <w:sz w:val="20"/>
-          <w:szCs w:val="20"/>
-        </w:rPr>
-        <w:t>%&gt;</w:t>
+        <w:t>&lt;%=locations[].solar_engineering_evaluation.yes%&gt;</w:t>
       </w:r>
     </w:p>
     <w:p>
@@ -1398,43 +816,94 @@
           <w:sz w:val="20"/>
           <w:szCs w:val="20"/>
         </w:rPr>
-        <w:t>&lt;%=</w:t>
-      </w:r>
-      <w:proofErr w:type="gramStart"/>
-      <w:r>
+        <w:t>&lt;%=locations[].construction_walls%&gt;</w:t>
+      </w:r>
+    </w:p>
+    <w:p>
+      <w:pPr>
+        <w:autoSpaceDE w:val="0"/>
+        <w:autoSpaceDN w:val="0"/>
+        <w:adjustRightInd w:val="0"/>
+        <w:ind w:firstLine="720"/>
         <w:rPr>
           <w:color w:val="808080" w:themeColor="background1" w:themeShade="80"/>
           <w:sz w:val="20"/>
           <w:szCs w:val="20"/>
         </w:rPr>
-        <w:t>locations[</w:t>
-      </w:r>
-      <w:proofErr w:type="gramEnd"/>
+      </w:pPr>
+      <w:r>
+        <w:rPr>
+          <w:sz w:val="20"/>
+          <w:szCs w:val="20"/>
+          <w:u w:val="single"/>
+        </w:rPr>
+        <w:t xml:space="preserve">Roof construction: </w:t>
+      </w:r>
+      <w:r>
+        <w:rPr>
+          <w:sz w:val="20"/>
+          <w:szCs w:val="20"/>
+          <w:u w:val="single"/>
+        </w:rPr>
+        <w:br/>
+      </w:r>
+      <w:r>
+        <w:rPr>
+          <w:sz w:val="20"/>
+          <w:szCs w:val="20"/>
+        </w:rPr>
+        <w:tab/>
+      </w:r>
       <w:r>
         <w:rPr>
           <w:color w:val="808080" w:themeColor="background1" w:themeShade="80"/>
           <w:sz w:val="20"/>
           <w:szCs w:val="20"/>
         </w:rPr>
-        <w:t>].</w:t>
-      </w:r>
-      <w:proofErr w:type="spellStart"/>
+        <w:t>&lt;%=locations[].construction_roof%&gt;</w:t>
+      </w:r>
+    </w:p>
+    <w:p>
+      <w:pPr>
+        <w:autoSpaceDE w:val="0"/>
+        <w:autoSpaceDN w:val="0"/>
+        <w:adjustRightInd w:val="0"/>
+        <w:ind w:firstLine="720"/>
+        <w:rPr>
+          <w:sz w:val="20"/>
+          <w:szCs w:val="20"/>
+        </w:rPr>
+      </w:pPr>
+      <w:r>
+        <w:rPr>
+          <w:sz w:val="20"/>
+          <w:szCs w:val="20"/>
+          <w:u w:val="single"/>
+        </w:rPr>
+        <w:t xml:space="preserve">Year Built: </w:t>
+      </w:r>
+      <w:r>
+        <w:rPr>
+          <w:sz w:val="20"/>
+          <w:szCs w:val="20"/>
+          <w:u w:val="single"/>
+        </w:rPr>
+        <w:br/>
+      </w:r>
+      <w:r>
+        <w:rPr>
+          <w:sz w:val="20"/>
+          <w:szCs w:val="20"/>
+        </w:rPr>
+        <w:tab/>
+      </w:r>
       <w:r>
         <w:rPr>
           <w:color w:val="808080" w:themeColor="background1" w:themeShade="80"/>
           <w:sz w:val="20"/>
           <w:szCs w:val="20"/>
         </w:rPr>
-        <w:t>construction_walls</w:t>
-      </w:r>
-      <w:proofErr w:type="spellEnd"/>
-      <w:r>
-        <w:rPr>
-          <w:color w:val="808080" w:themeColor="background1" w:themeShade="80"/>
-          <w:sz w:val="20"/>
-          <w:szCs w:val="20"/>
-        </w:rPr>
-        <w:t>%&gt;</w:t>
+        <w:t>&lt;%=locations[].year_built%&gt;</w:t>
       </w:r>
     </w:p>
     <w:p>
@@ -1444,84 +913,22 @@
         <w:adjustRightInd w:val="0"/>
         <w:ind w:firstLine="720"/>
         <w:rPr>
-          <w:color w:val="808080" w:themeColor="background1" w:themeShade="80"/>
-          <w:sz w:val="20"/>
-          <w:szCs w:val="20"/>
-        </w:rPr>
-      </w:pPr>
-      <w:r>
-        <w:rPr>
           <w:sz w:val="20"/>
           <w:szCs w:val="20"/>
           <w:u w:val="single"/>
         </w:rPr>
-        <w:t xml:space="preserve">Roof construction: </w:t>
-      </w:r>
+      </w:pPr>
       <w:r>
         <w:rPr>
           <w:sz w:val="20"/>
           <w:szCs w:val="20"/>
           <w:u w:val="single"/>
         </w:rPr>
-        <w:br/>
-      </w:r>
-      <w:r>
-        <w:rPr>
-          <w:sz w:val="20"/>
-          <w:szCs w:val="20"/>
-        </w:rPr>
-        <w:tab/>
-      </w:r>
-      <w:r>
-        <w:rPr>
-          <w:color w:val="808080" w:themeColor="background1" w:themeShade="80"/>
-          <w:sz w:val="20"/>
-          <w:szCs w:val="20"/>
-        </w:rPr>
-        <w:t>&lt;%=</w:t>
-      </w:r>
-      <w:proofErr w:type="gramStart"/>
-      <w:r>
-        <w:rPr>
-          <w:color w:val="808080" w:themeColor="background1" w:themeShade="80"/>
-          <w:sz w:val="20"/>
-          <w:szCs w:val="20"/>
-        </w:rPr>
-        <w:t>locations[</w:t>
-      </w:r>
-      <w:proofErr w:type="gramEnd"/>
-      <w:r>
-        <w:rPr>
-          <w:color w:val="808080" w:themeColor="background1" w:themeShade="80"/>
-          <w:sz w:val="20"/>
-          <w:szCs w:val="20"/>
-        </w:rPr>
-        <w:t>].</w:t>
-      </w:r>
-      <w:proofErr w:type="spellStart"/>
-      <w:r>
-        <w:rPr>
-          <w:color w:val="808080" w:themeColor="background1" w:themeShade="80"/>
-          <w:sz w:val="20"/>
-          <w:szCs w:val="20"/>
-        </w:rPr>
-        <w:t>construction_roof</w:t>
-      </w:r>
-      <w:proofErr w:type="spellEnd"/>
-      <w:r>
-        <w:rPr>
-          <w:color w:val="808080" w:themeColor="background1" w:themeShade="80"/>
-          <w:sz w:val="20"/>
-          <w:szCs w:val="20"/>
-        </w:rPr>
-        <w:t>%&gt;</w:t>
-      </w:r>
-    </w:p>
-    <w:p>
-      <w:pPr>
-        <w:autoSpaceDE w:val="0"/>
-        <w:autoSpaceDN w:val="0"/>
-        <w:adjustRightInd w:val="0"/>
+        <w:t>Renovations:</w:t>
+      </w:r>
+    </w:p>
+    <w:p>
+      <w:pPr>
         <w:ind w:firstLine="720"/>
         <w:rPr>
           <w:sz w:val="20"/>
@@ -1532,137 +939,8 @@
         <w:rPr>
           <w:sz w:val="20"/>
           <w:szCs w:val="20"/>
-          <w:u w:val="single"/>
-        </w:rPr>
-        <w:t xml:space="preserve">Year Built: </w:t>
-      </w:r>
-      <w:r>
-        <w:rPr>
-          <w:sz w:val="20"/>
-          <w:szCs w:val="20"/>
-          <w:u w:val="single"/>
-        </w:rPr>
-        <w:br/>
-      </w:r>
-      <w:r>
-        <w:rPr>
-          <w:sz w:val="20"/>
-          <w:szCs w:val="20"/>
-        </w:rPr>
-        <w:tab/>
-      </w:r>
-      <w:r>
-        <w:rPr>
-          <w:color w:val="808080" w:themeColor="background1" w:themeShade="80"/>
-          <w:sz w:val="20"/>
-          <w:szCs w:val="20"/>
-        </w:rPr>
-        <w:t>&lt;%=</w:t>
-      </w:r>
-      <w:proofErr w:type="gramStart"/>
-      <w:r>
-        <w:rPr>
-          <w:color w:val="808080" w:themeColor="background1" w:themeShade="80"/>
-          <w:sz w:val="20"/>
-          <w:szCs w:val="20"/>
-        </w:rPr>
-        <w:t>locations[</w:t>
-      </w:r>
-      <w:proofErr w:type="gramEnd"/>
-      <w:r>
-        <w:rPr>
-          <w:color w:val="808080" w:themeColor="background1" w:themeShade="80"/>
-          <w:sz w:val="20"/>
-          <w:szCs w:val="20"/>
-        </w:rPr>
-        <w:t>].</w:t>
-      </w:r>
-      <w:proofErr w:type="spellStart"/>
-      <w:r>
-        <w:rPr>
-          <w:color w:val="808080" w:themeColor="background1" w:themeShade="80"/>
-          <w:sz w:val="20"/>
-          <w:szCs w:val="20"/>
-        </w:rPr>
-        <w:t>year_built</w:t>
-      </w:r>
-      <w:proofErr w:type="spellEnd"/>
-      <w:r>
-        <w:rPr>
-          <w:color w:val="808080" w:themeColor="background1" w:themeShade="80"/>
-          <w:sz w:val="20"/>
-          <w:szCs w:val="20"/>
-        </w:rPr>
-        <w:t>%&gt;</w:t>
-      </w:r>
-    </w:p>
-    <w:p>
-      <w:pPr>
-        <w:autoSpaceDE w:val="0"/>
-        <w:autoSpaceDN w:val="0"/>
-        <w:adjustRightInd w:val="0"/>
-        <w:ind w:firstLine="720"/>
-        <w:rPr>
-          <w:sz w:val="20"/>
-          <w:szCs w:val="20"/>
-          <w:u w:val="single"/>
-        </w:rPr>
-      </w:pPr>
-      <w:r>
-        <w:rPr>
-          <w:sz w:val="20"/>
-          <w:szCs w:val="20"/>
-          <w:u w:val="single"/>
-        </w:rPr>
-        <w:t>Renovations:</w:t>
-      </w:r>
-    </w:p>
-    <w:p>
-      <w:pPr>
-        <w:ind w:firstLine="720"/>
-        <w:rPr>
-          <w:sz w:val="20"/>
-          <w:szCs w:val="20"/>
-        </w:rPr>
-      </w:pPr>
-      <w:r>
-        <w:rPr>
-          <w:sz w:val="20"/>
-          <w:szCs w:val="20"/>
-        </w:rPr>
-        <w:t>&lt;%=</w:t>
-      </w:r>
-      <w:proofErr w:type="gramStart"/>
-      <w:r>
-        <w:rPr>
-          <w:sz w:val="20"/>
-          <w:szCs w:val="20"/>
-        </w:rPr>
-        <w:t>locations[</w:t>
-      </w:r>
-      <w:proofErr w:type="gramEnd"/>
-      <w:r>
-        <w:rPr>
-          <w:sz w:val="20"/>
-          <w:szCs w:val="20"/>
-        </w:rPr>
-        <w:t>].</w:t>
-      </w:r>
-      <w:proofErr w:type="spellStart"/>
-      <w:r>
-        <w:rPr>
-          <w:sz w:val="20"/>
-          <w:szCs w:val="20"/>
-        </w:rPr>
-        <w:t>renovations_none_known.yes</w:t>
-      </w:r>
-      <w:proofErr w:type="spellEnd"/>
-      <w:r>
-        <w:rPr>
-          <w:sz w:val="20"/>
-          <w:szCs w:val="20"/>
-        </w:rPr>
-        <w:t>%&gt;</w:t>
+        </w:rPr>
+        <w:t>&lt;%=locations[].renovations_none_known.yes%&gt;</w:t>
       </w:r>
     </w:p>
     <w:tbl>
@@ -1709,39 +987,7 @@
                 <w:sz w:val="20"/>
                 <w:szCs w:val="20"/>
               </w:rPr>
-              <w:t>&lt;%=</w:t>
-            </w:r>
-            <w:proofErr w:type="gramStart"/>
-            <w:r>
-              <w:rPr>
-                <w:sz w:val="20"/>
-                <w:szCs w:val="20"/>
-              </w:rPr>
-              <w:t>locations[</w:t>
-            </w:r>
-            <w:proofErr w:type="gramEnd"/>
-            <w:r>
-              <w:rPr>
-                <w:sz w:val="20"/>
-                <w:szCs w:val="20"/>
-              </w:rPr>
-              <w:t>].</w:t>
-            </w:r>
-            <w:proofErr w:type="spellStart"/>
-            <w:r>
-              <w:rPr>
-                <w:sz w:val="20"/>
-                <w:szCs w:val="20"/>
-              </w:rPr>
-              <w:t>renovations_electrical.yes</w:t>
-            </w:r>
-            <w:proofErr w:type="spellEnd"/>
-            <w:r>
-              <w:rPr>
-                <w:sz w:val="20"/>
-                <w:szCs w:val="20"/>
-              </w:rPr>
-              <w:t>%&gt;</w:t>
+              <w:t>&lt;%=locations[].renovations_electrical.yes%&gt;</w:t>
             </w:r>
           </w:p>
         </w:tc>
@@ -1798,39 +1044,7 @@
                 <w:sz w:val="20"/>
                 <w:szCs w:val="20"/>
               </w:rPr>
-              <w:t>&lt;%=</w:t>
-            </w:r>
-            <w:proofErr w:type="gramStart"/>
-            <w:r>
-              <w:rPr>
-                <w:sz w:val="20"/>
-                <w:szCs w:val="20"/>
-              </w:rPr>
-              <w:t>locations[</w:t>
-            </w:r>
-            <w:proofErr w:type="gramEnd"/>
-            <w:r>
-              <w:rPr>
-                <w:sz w:val="20"/>
-                <w:szCs w:val="20"/>
-              </w:rPr>
-              <w:t>].</w:t>
-            </w:r>
-            <w:proofErr w:type="spellStart"/>
-            <w:r>
-              <w:rPr>
-                <w:sz w:val="20"/>
-                <w:szCs w:val="20"/>
-              </w:rPr>
-              <w:t>renovations_electrical_year</w:t>
-            </w:r>
-            <w:proofErr w:type="spellEnd"/>
-            <w:r>
-              <w:rPr>
-                <w:sz w:val="20"/>
-                <w:szCs w:val="20"/>
-              </w:rPr>
-              <w:t>%&gt;</w:t>
+              <w:t>&lt;%=locations[].renovations_electrical_year%&gt;</w:t>
             </w:r>
           </w:p>
         </w:tc>
@@ -1856,39 +1070,7 @@
                 <w:sz w:val="20"/>
                 <w:szCs w:val="20"/>
               </w:rPr>
-              <w:t>&lt;%=</w:t>
-            </w:r>
-            <w:proofErr w:type="gramStart"/>
-            <w:r>
-              <w:rPr>
-                <w:sz w:val="20"/>
-                <w:szCs w:val="20"/>
-              </w:rPr>
-              <w:t>locations[</w:t>
-            </w:r>
-            <w:proofErr w:type="gramEnd"/>
-            <w:r>
-              <w:rPr>
-                <w:sz w:val="20"/>
-                <w:szCs w:val="20"/>
-              </w:rPr>
-              <w:t>].</w:t>
-            </w:r>
-            <w:proofErr w:type="spellStart"/>
-            <w:r>
-              <w:rPr>
-                <w:sz w:val="20"/>
-                <w:szCs w:val="20"/>
-              </w:rPr>
-              <w:t>renovations_heating_complete_partial</w:t>
-            </w:r>
-            <w:proofErr w:type="spellEnd"/>
-            <w:r>
-              <w:rPr>
-                <w:sz w:val="20"/>
-                <w:szCs w:val="20"/>
-              </w:rPr>
-              <w:t>||''%&gt;</w:t>
+              <w:t>&lt;%=locations[].renovations_heating_complete_partial||''%&gt;</w:t>
             </w:r>
           </w:p>
         </w:tc>
@@ -1916,39 +1098,7 @@
                 <w:sz w:val="20"/>
                 <w:szCs w:val="20"/>
               </w:rPr>
-              <w:t>&lt;%=</w:t>
-            </w:r>
-            <w:proofErr w:type="gramStart"/>
-            <w:r>
-              <w:rPr>
-                <w:sz w:val="20"/>
-                <w:szCs w:val="20"/>
-              </w:rPr>
-              <w:t>locations[</w:t>
-            </w:r>
-            <w:proofErr w:type="gramEnd"/>
-            <w:r>
-              <w:rPr>
-                <w:sz w:val="20"/>
-                <w:szCs w:val="20"/>
-              </w:rPr>
-              <w:t>].</w:t>
-            </w:r>
-            <w:proofErr w:type="spellStart"/>
-            <w:r>
-              <w:rPr>
-                <w:sz w:val="20"/>
-                <w:szCs w:val="20"/>
-              </w:rPr>
-              <w:t>renovations_plumbing.yes</w:t>
-            </w:r>
-            <w:proofErr w:type="spellEnd"/>
-            <w:r>
-              <w:rPr>
-                <w:sz w:val="20"/>
-                <w:szCs w:val="20"/>
-              </w:rPr>
-              <w:t>%&gt;</w:t>
+              <w:t>&lt;%=locations[].renovations_plumbing.yes%&gt;</w:t>
             </w:r>
           </w:p>
         </w:tc>
@@ -2005,39 +1155,7 @@
                 <w:sz w:val="20"/>
                 <w:szCs w:val="20"/>
               </w:rPr>
-              <w:t>&lt;%=</w:t>
-            </w:r>
-            <w:proofErr w:type="gramStart"/>
-            <w:r>
-              <w:rPr>
-                <w:sz w:val="20"/>
-                <w:szCs w:val="20"/>
-              </w:rPr>
-              <w:t>locations[</w:t>
-            </w:r>
-            <w:proofErr w:type="gramEnd"/>
-            <w:r>
-              <w:rPr>
-                <w:sz w:val="20"/>
-                <w:szCs w:val="20"/>
-              </w:rPr>
-              <w:t>].</w:t>
-            </w:r>
-            <w:proofErr w:type="spellStart"/>
-            <w:r>
-              <w:rPr>
-                <w:sz w:val="20"/>
-                <w:szCs w:val="20"/>
-              </w:rPr>
-              <w:t>renovations_plumbing_year</w:t>
-            </w:r>
-            <w:proofErr w:type="spellEnd"/>
-            <w:r>
-              <w:rPr>
-                <w:sz w:val="20"/>
-                <w:szCs w:val="20"/>
-              </w:rPr>
-              <w:t>%&gt;</w:t>
+              <w:t>&lt;%=locations[].renovations_plumbing_year%&gt;</w:t>
             </w:r>
           </w:p>
         </w:tc>
@@ -2063,39 +1181,7 @@
                 <w:sz w:val="20"/>
                 <w:szCs w:val="20"/>
               </w:rPr>
-              <w:t>&lt;%=</w:t>
-            </w:r>
-            <w:proofErr w:type="gramStart"/>
-            <w:r>
-              <w:rPr>
-                <w:sz w:val="20"/>
-                <w:szCs w:val="20"/>
-              </w:rPr>
-              <w:t>locations[</w:t>
-            </w:r>
-            <w:proofErr w:type="gramEnd"/>
-            <w:r>
-              <w:rPr>
-                <w:sz w:val="20"/>
-                <w:szCs w:val="20"/>
-              </w:rPr>
-              <w:t>].</w:t>
-            </w:r>
-            <w:proofErr w:type="spellStart"/>
-            <w:r>
-              <w:rPr>
-                <w:sz w:val="20"/>
-                <w:szCs w:val="20"/>
-              </w:rPr>
-              <w:t>renovations_heating_complete_partial</w:t>
-            </w:r>
-            <w:proofErr w:type="spellEnd"/>
-            <w:r>
-              <w:rPr>
-                <w:sz w:val="20"/>
-                <w:szCs w:val="20"/>
-              </w:rPr>
-              <w:t>||''%&gt;</w:t>
+              <w:t>&lt;%=locations[].renovations_heating_complete_partial||''%&gt;</w:t>
             </w:r>
           </w:p>
         </w:tc>
@@ -2123,39 +1209,7 @@
                 <w:sz w:val="20"/>
                 <w:szCs w:val="20"/>
               </w:rPr>
-              <w:t>&lt;%=</w:t>
-            </w:r>
-            <w:proofErr w:type="gramStart"/>
-            <w:r>
-              <w:rPr>
-                <w:sz w:val="20"/>
-                <w:szCs w:val="20"/>
-              </w:rPr>
-              <w:t>locations[</w:t>
-            </w:r>
-            <w:proofErr w:type="gramEnd"/>
-            <w:r>
-              <w:rPr>
-                <w:sz w:val="20"/>
-                <w:szCs w:val="20"/>
-              </w:rPr>
-              <w:t>].</w:t>
-            </w:r>
-            <w:proofErr w:type="spellStart"/>
-            <w:r>
-              <w:rPr>
-                <w:sz w:val="20"/>
-                <w:szCs w:val="20"/>
-              </w:rPr>
-              <w:t>renovations_heating.yes</w:t>
-            </w:r>
-            <w:proofErr w:type="spellEnd"/>
-            <w:r>
-              <w:rPr>
-                <w:sz w:val="20"/>
-                <w:szCs w:val="20"/>
-              </w:rPr>
-              <w:t>%&gt;</w:t>
+              <w:t>&lt;%=locations[].renovations_heating.yes%&gt;</w:t>
             </w:r>
           </w:p>
         </w:tc>
@@ -2212,39 +1266,7 @@
                 <w:sz w:val="20"/>
                 <w:szCs w:val="20"/>
               </w:rPr>
-              <w:t>&lt;%=</w:t>
-            </w:r>
-            <w:proofErr w:type="gramStart"/>
-            <w:r>
-              <w:rPr>
-                <w:sz w:val="20"/>
-                <w:szCs w:val="20"/>
-              </w:rPr>
-              <w:t>locations[</w:t>
-            </w:r>
-            <w:proofErr w:type="gramEnd"/>
-            <w:r>
-              <w:rPr>
-                <w:sz w:val="20"/>
-                <w:szCs w:val="20"/>
-              </w:rPr>
-              <w:t>].</w:t>
-            </w:r>
-            <w:proofErr w:type="spellStart"/>
-            <w:r>
-              <w:rPr>
-                <w:sz w:val="20"/>
-                <w:szCs w:val="20"/>
-              </w:rPr>
-              <w:t>renovations_heating_year</w:t>
-            </w:r>
-            <w:proofErr w:type="spellEnd"/>
-            <w:r>
-              <w:rPr>
-                <w:sz w:val="20"/>
-                <w:szCs w:val="20"/>
-              </w:rPr>
-              <w:t>%&gt;</w:t>
+              <w:t>&lt;%=locations[].renovations_heating_year%&gt;</w:t>
             </w:r>
           </w:p>
         </w:tc>
@@ -2270,39 +1292,7 @@
                 <w:sz w:val="20"/>
                 <w:szCs w:val="20"/>
               </w:rPr>
-              <w:t>&lt;%=</w:t>
-            </w:r>
-            <w:proofErr w:type="gramStart"/>
-            <w:r>
-              <w:rPr>
-                <w:sz w:val="20"/>
-                <w:szCs w:val="20"/>
-              </w:rPr>
-              <w:t>locations[</w:t>
-            </w:r>
-            <w:proofErr w:type="gramEnd"/>
-            <w:r>
-              <w:rPr>
-                <w:sz w:val="20"/>
-                <w:szCs w:val="20"/>
-              </w:rPr>
-              <w:t>].</w:t>
-            </w:r>
-            <w:proofErr w:type="spellStart"/>
-            <w:r>
-              <w:rPr>
-                <w:sz w:val="20"/>
-                <w:szCs w:val="20"/>
-              </w:rPr>
-              <w:t>renovations_heating_complete_partial</w:t>
-            </w:r>
-            <w:proofErr w:type="spellEnd"/>
-            <w:r>
-              <w:rPr>
-                <w:sz w:val="20"/>
-                <w:szCs w:val="20"/>
-              </w:rPr>
-              <w:t>||''%&gt;</w:t>
+              <w:t>&lt;%=locations[].renovations_heating_complete_partial||''%&gt;</w:t>
             </w:r>
           </w:p>
         </w:tc>
@@ -2333,39 +1323,7 @@
                 <w:sz w:val="20"/>
                 <w:szCs w:val="20"/>
               </w:rPr>
-              <w:t>&lt;%=</w:t>
-            </w:r>
-            <w:proofErr w:type="gramStart"/>
-            <w:r>
-              <w:rPr>
-                <w:sz w:val="20"/>
-                <w:szCs w:val="20"/>
-              </w:rPr>
-              <w:t>locations[</w:t>
-            </w:r>
-            <w:proofErr w:type="gramEnd"/>
-            <w:r>
-              <w:rPr>
-                <w:sz w:val="20"/>
-                <w:szCs w:val="20"/>
-              </w:rPr>
-              <w:t>].</w:t>
-            </w:r>
-            <w:proofErr w:type="spellStart"/>
-            <w:r>
-              <w:rPr>
-                <w:sz w:val="20"/>
-                <w:szCs w:val="20"/>
-              </w:rPr>
-              <w:t>renovations_roof.yes</w:t>
-            </w:r>
-            <w:proofErr w:type="spellEnd"/>
-            <w:r>
-              <w:rPr>
-                <w:sz w:val="20"/>
-                <w:szCs w:val="20"/>
-              </w:rPr>
-              <w:t>%&gt;</w:t>
+              <w:t>&lt;%=locations[].renovations_roof.yes%&gt;</w:t>
             </w:r>
           </w:p>
         </w:tc>
@@ -2422,39 +1380,7 @@
                 <w:sz w:val="20"/>
                 <w:szCs w:val="20"/>
               </w:rPr>
-              <w:t>&lt;%=</w:t>
-            </w:r>
-            <w:proofErr w:type="gramStart"/>
-            <w:r>
-              <w:rPr>
-                <w:sz w:val="20"/>
-                <w:szCs w:val="20"/>
-              </w:rPr>
-              <w:t>locations[</w:t>
-            </w:r>
-            <w:proofErr w:type="gramEnd"/>
-            <w:r>
-              <w:rPr>
-                <w:sz w:val="20"/>
-                <w:szCs w:val="20"/>
-              </w:rPr>
-              <w:t>].</w:t>
-            </w:r>
-            <w:proofErr w:type="spellStart"/>
-            <w:r>
-              <w:rPr>
-                <w:sz w:val="20"/>
-                <w:szCs w:val="20"/>
-              </w:rPr>
-              <w:t>renovations_roof_year</w:t>
-            </w:r>
-            <w:proofErr w:type="spellEnd"/>
-            <w:r>
-              <w:rPr>
-                <w:sz w:val="20"/>
-                <w:szCs w:val="20"/>
-              </w:rPr>
-              <w:t>%&gt;</w:t>
+              <w:t>&lt;%=locations[].renovations_roof_year%&gt;</w:t>
             </w:r>
           </w:p>
         </w:tc>
@@ -2480,39 +1406,7 @@
                 <w:sz w:val="20"/>
                 <w:szCs w:val="20"/>
               </w:rPr>
-              <w:t>&lt;%=</w:t>
-            </w:r>
-            <w:proofErr w:type="gramStart"/>
-            <w:r>
-              <w:rPr>
-                <w:sz w:val="20"/>
-                <w:szCs w:val="20"/>
-              </w:rPr>
-              <w:t>locations[</w:t>
-            </w:r>
-            <w:proofErr w:type="gramEnd"/>
-            <w:r>
-              <w:rPr>
-                <w:sz w:val="20"/>
-                <w:szCs w:val="20"/>
-              </w:rPr>
-              <w:t>].</w:t>
-            </w:r>
-            <w:proofErr w:type="spellStart"/>
-            <w:r>
-              <w:rPr>
-                <w:sz w:val="20"/>
-                <w:szCs w:val="20"/>
-              </w:rPr>
-              <w:t>renovations_heating_complete_partial</w:t>
-            </w:r>
-            <w:proofErr w:type="spellEnd"/>
-            <w:r>
-              <w:rPr>
-                <w:sz w:val="20"/>
-                <w:szCs w:val="20"/>
-              </w:rPr>
-              <w:t>||''%&gt;</w:t>
+              <w:t>&lt;%=locations[].renovations_heating_complete_partial||''%&gt;</w:t>
             </w:r>
           </w:p>
         </w:tc>
@@ -2530,55 +1424,7 @@
           <w:sz w:val="20"/>
           <w:szCs w:val="20"/>
         </w:rPr>
-        <w:t>&lt;%=</w:t>
-      </w:r>
-      <w:proofErr w:type="spellStart"/>
-      <w:r>
-        <w:rPr>
-          <w:sz w:val="20"/>
-          <w:szCs w:val="20"/>
-        </w:rPr>
-        <w:t>endblock</w:t>
-      </w:r>
-      <w:proofErr w:type="spellEnd"/>
-      <w:r>
-        <w:rPr>
-          <w:sz w:val="20"/>
-          <w:szCs w:val="20"/>
-        </w:rPr>
-        <w:t xml:space="preserve"> </w:t>
-      </w:r>
-      <w:proofErr w:type="gramStart"/>
-      <w:r>
-        <w:rPr>
-          <w:sz w:val="20"/>
-          <w:szCs w:val="20"/>
-        </w:rPr>
-        <w:t>locations[</w:t>
-      </w:r>
-      <w:proofErr w:type="gramEnd"/>
-      <w:r>
-        <w:rPr>
-          <w:sz w:val="20"/>
-          <w:szCs w:val="20"/>
-        </w:rPr>
-        <w:t>].</w:t>
-      </w:r>
-      <w:proofErr w:type="spellStart"/>
-      <w:r>
-        <w:rPr>
-          <w:sz w:val="20"/>
-          <w:szCs w:val="20"/>
-        </w:rPr>
-        <w:t>pv_mounting_type</w:t>
-      </w:r>
-      <w:proofErr w:type="spellEnd"/>
-      <w:r>
-        <w:rPr>
-          <w:sz w:val="20"/>
-          <w:szCs w:val="20"/>
-        </w:rPr>
-        <w:t>=='Rooftop'%&gt;</w:t>
+        <w:t>&lt;%=endblock locations[].pv_mounting_type=='Rooftop'%&gt;</w:t>
       </w:r>
     </w:p>
     <w:p>
@@ -2597,55 +1443,7 @@
           <w:sz w:val="20"/>
           <w:szCs w:val="20"/>
         </w:rPr>
-        <w:t>&lt;%=</w:t>
-      </w:r>
-      <w:proofErr w:type="spellStart"/>
-      <w:r>
-        <w:rPr>
-          <w:sz w:val="20"/>
-          <w:szCs w:val="20"/>
-        </w:rPr>
-        <w:t>ifblock</w:t>
-      </w:r>
-      <w:proofErr w:type="spellEnd"/>
-      <w:r>
-        <w:rPr>
-          <w:sz w:val="20"/>
-          <w:szCs w:val="20"/>
-        </w:rPr>
-        <w:t xml:space="preserve"> </w:t>
-      </w:r>
-      <w:proofErr w:type="gramStart"/>
-      <w:r>
-        <w:rPr>
-          <w:sz w:val="20"/>
-          <w:szCs w:val="20"/>
-        </w:rPr>
-        <w:t>locations[</w:t>
-      </w:r>
-      <w:proofErr w:type="gramEnd"/>
-      <w:r>
-        <w:rPr>
-          <w:sz w:val="20"/>
-          <w:szCs w:val="20"/>
-        </w:rPr>
-        <w:t>].</w:t>
-      </w:r>
-      <w:proofErr w:type="spellStart"/>
-      <w:r>
-        <w:rPr>
-          <w:sz w:val="20"/>
-          <w:szCs w:val="20"/>
-        </w:rPr>
-        <w:t>pv_mounting_type</w:t>
-      </w:r>
-      <w:proofErr w:type="spellEnd"/>
-      <w:r>
-        <w:rPr>
-          <w:sz w:val="20"/>
-          <w:szCs w:val="20"/>
-        </w:rPr>
-        <w:t>=='Ground'%&gt;If ground-mounted, provide the following details:</w:t>
+        <w:t>&lt;%=ifblock locations[].pv_mounting_type=='Ground'%&gt;If ground-mounted, provide the following details:</w:t>
       </w:r>
     </w:p>
     <w:p>
@@ -2691,43 +1489,7 @@
           <w:sz w:val="20"/>
           <w:szCs w:val="20"/>
         </w:rPr>
-        <w:t>&lt;%=</w:t>
-      </w:r>
-      <w:proofErr w:type="gramStart"/>
-      <w:r>
-        <w:rPr>
-          <w:color w:val="808080" w:themeColor="background1" w:themeShade="80"/>
-          <w:sz w:val="20"/>
-          <w:szCs w:val="20"/>
-        </w:rPr>
-        <w:t>locations[</w:t>
-      </w:r>
-      <w:proofErr w:type="gramEnd"/>
-      <w:r>
-        <w:rPr>
-          <w:color w:val="808080" w:themeColor="background1" w:themeShade="80"/>
-          <w:sz w:val="20"/>
-          <w:szCs w:val="20"/>
-        </w:rPr>
-        <w:t>].</w:t>
-      </w:r>
-      <w:proofErr w:type="spellStart"/>
-      <w:r>
-        <w:rPr>
-          <w:color w:val="808080" w:themeColor="background1" w:themeShade="80"/>
-          <w:sz w:val="20"/>
-          <w:szCs w:val="20"/>
-        </w:rPr>
-        <w:t>solar_site_maintenance</w:t>
-      </w:r>
-      <w:proofErr w:type="spellEnd"/>
-      <w:r>
-        <w:rPr>
-          <w:color w:val="808080" w:themeColor="background1" w:themeShade="80"/>
-          <w:sz w:val="20"/>
-          <w:szCs w:val="20"/>
-        </w:rPr>
-        <w:t>%&gt;</w:t>
+        <w:t>&lt;%=locations[].solar_site_maintenance%&gt;</w:t>
       </w:r>
       <w:r>
         <w:rPr>
@@ -2829,39 +1591,7 @@
                 <w:sz w:val="18"/>
                 <w:szCs w:val="18"/>
               </w:rPr>
-              <w:t>&lt;%=</w:t>
-            </w:r>
-            <w:proofErr w:type="gramStart"/>
-            <w:r>
-              <w:rPr>
-                <w:sz w:val="18"/>
-                <w:szCs w:val="18"/>
-              </w:rPr>
-              <w:t>locations[</w:t>
-            </w:r>
-            <w:proofErr w:type="gramEnd"/>
-            <w:r>
-              <w:rPr>
-                <w:sz w:val="18"/>
-                <w:szCs w:val="18"/>
-              </w:rPr>
-              <w:t>].</w:t>
-            </w:r>
-            <w:proofErr w:type="spellStart"/>
-            <w:r>
-              <w:rPr>
-                <w:sz w:val="18"/>
-                <w:szCs w:val="18"/>
-              </w:rPr>
-              <w:t>protection_types.deadbolt</w:t>
-            </w:r>
-            <w:proofErr w:type="spellEnd"/>
-            <w:r>
-              <w:rPr>
-                <w:sz w:val="18"/>
-                <w:szCs w:val="18"/>
-              </w:rPr>
-              <w:t>%&gt;</w:t>
+              <w:t>&lt;%=locations[].protection_types.deadbolt%&gt;</w:t>
             </w:r>
           </w:p>
         </w:tc>
@@ -2887,39 +1617,7 @@
                 <w:sz w:val="18"/>
                 <w:szCs w:val="18"/>
               </w:rPr>
-              <w:t>&lt;%=</w:t>
-            </w:r>
-            <w:proofErr w:type="gramStart"/>
-            <w:r>
-              <w:rPr>
-                <w:sz w:val="18"/>
-                <w:szCs w:val="18"/>
-              </w:rPr>
-              <w:t>locations[</w:t>
-            </w:r>
-            <w:proofErr w:type="gramEnd"/>
-            <w:r>
-              <w:rPr>
-                <w:sz w:val="18"/>
-                <w:szCs w:val="18"/>
-              </w:rPr>
-              <w:t>].</w:t>
-            </w:r>
-            <w:proofErr w:type="spellStart"/>
-            <w:r>
-              <w:rPr>
-                <w:sz w:val="18"/>
-                <w:szCs w:val="18"/>
-              </w:rPr>
-              <w:t>protection_types.breakage_resistant_glass</w:t>
-            </w:r>
-            <w:proofErr w:type="spellEnd"/>
-            <w:r>
-              <w:rPr>
-                <w:sz w:val="18"/>
-                <w:szCs w:val="18"/>
-              </w:rPr>
-              <w:t>%&gt;</w:t>
+              <w:t>&lt;%=locations[].protection_types.breakage_resistant_glass%&gt;</w:t>
             </w:r>
           </w:p>
         </w:tc>
@@ -2945,39 +1643,7 @@
                 <w:sz w:val="18"/>
                 <w:szCs w:val="18"/>
               </w:rPr>
-              <w:t>&lt;%=</w:t>
-            </w:r>
-            <w:proofErr w:type="gramStart"/>
-            <w:r>
-              <w:rPr>
-                <w:sz w:val="18"/>
-                <w:szCs w:val="18"/>
-              </w:rPr>
-              <w:t>locations[</w:t>
-            </w:r>
-            <w:proofErr w:type="gramEnd"/>
-            <w:r>
-              <w:rPr>
-                <w:sz w:val="18"/>
-                <w:szCs w:val="18"/>
-              </w:rPr>
-              <w:t>].</w:t>
-            </w:r>
-            <w:proofErr w:type="spellStart"/>
-            <w:r>
-              <w:rPr>
-                <w:sz w:val="18"/>
-                <w:szCs w:val="18"/>
-              </w:rPr>
-              <w:t>protection_types.windows_barred</w:t>
-            </w:r>
-            <w:proofErr w:type="spellEnd"/>
-            <w:r>
-              <w:rPr>
-                <w:sz w:val="18"/>
-                <w:szCs w:val="18"/>
-              </w:rPr>
-              <w:t>%&gt;</w:t>
+              <w:t>&lt;%=locations[].protection_types.windows_barred%&gt;</w:t>
             </w:r>
           </w:p>
         </w:tc>
@@ -3003,39 +1669,7 @@
                 <w:sz w:val="18"/>
                 <w:szCs w:val="18"/>
               </w:rPr>
-              <w:t>&lt;%=</w:t>
-            </w:r>
-            <w:proofErr w:type="gramStart"/>
-            <w:r>
-              <w:rPr>
-                <w:sz w:val="18"/>
-                <w:szCs w:val="18"/>
-              </w:rPr>
-              <w:t>locations[</w:t>
-            </w:r>
-            <w:proofErr w:type="gramEnd"/>
-            <w:r>
-              <w:rPr>
-                <w:sz w:val="18"/>
-                <w:szCs w:val="18"/>
-              </w:rPr>
-              <w:t>].</w:t>
-            </w:r>
-            <w:proofErr w:type="spellStart"/>
-            <w:r>
-              <w:rPr>
-                <w:sz w:val="18"/>
-                <w:szCs w:val="18"/>
-              </w:rPr>
-              <w:t>protection_types.windows_wire_mesh</w:t>
-            </w:r>
-            <w:proofErr w:type="spellEnd"/>
-            <w:r>
-              <w:rPr>
-                <w:sz w:val="18"/>
-                <w:szCs w:val="18"/>
-              </w:rPr>
-              <w:t>%&gt;</w:t>
+              <w:t>&lt;%=locations[].protection_types.windows_wire_mesh%&gt;</w:t>
             </w:r>
           </w:p>
         </w:tc>
@@ -3063,47 +1697,15 @@
                 <w:sz w:val="18"/>
                 <w:szCs w:val="18"/>
               </w:rPr>
-              <w:t>&lt;%=</w:t>
-            </w:r>
-            <w:proofErr w:type="gramStart"/>
+              <w:t>&lt;%=locations[].prot</w:t>
+            </w:r>
             <w:r>
               <w:rPr>
                 <w:sz w:val="18"/>
                 <w:szCs w:val="18"/>
               </w:rPr>
-              <w:t>locations[</w:t>
-            </w:r>
-            <w:proofErr w:type="gramEnd"/>
-            <w:r>
-              <w:rPr>
-                <w:sz w:val="18"/>
-                <w:szCs w:val="18"/>
-              </w:rPr>
-              <w:t>].</w:t>
-            </w:r>
-            <w:proofErr w:type="spellStart"/>
-            <w:r>
-              <w:rPr>
-                <w:sz w:val="18"/>
-                <w:szCs w:val="18"/>
-              </w:rPr>
-              <w:t>prot</w:t>
-            </w:r>
-            <w:r>
-              <w:rPr>
-                <w:sz w:val="18"/>
-                <w:szCs w:val="18"/>
-              </w:rPr>
               <w:lastRenderedPageBreak/>
-              <w:t>ection_types.steel_bars</w:t>
-            </w:r>
-            <w:proofErr w:type="spellEnd"/>
-            <w:r>
-              <w:rPr>
-                <w:sz w:val="18"/>
-                <w:szCs w:val="18"/>
-              </w:rPr>
-              <w:t>%&gt;</w:t>
+              <w:t>ection_types.steel_bars%&gt;</w:t>
             </w:r>
           </w:p>
         </w:tc>
@@ -3130,47 +1732,15 @@
                 <w:szCs w:val="18"/>
               </w:rPr>
               <w:lastRenderedPageBreak/>
-              <w:t>&lt;%=</w:t>
-            </w:r>
-            <w:proofErr w:type="gramStart"/>
+              <w:t>&lt;%=locations[].protection_</w:t>
+            </w:r>
             <w:r>
               <w:rPr>
                 <w:sz w:val="18"/>
                 <w:szCs w:val="18"/>
               </w:rPr>
-              <w:t>locations[</w:t>
-            </w:r>
-            <w:proofErr w:type="gramEnd"/>
-            <w:r>
-              <w:rPr>
-                <w:sz w:val="18"/>
-                <w:szCs w:val="18"/>
-              </w:rPr>
-              <w:t>].</w:t>
-            </w:r>
-            <w:proofErr w:type="spellStart"/>
-            <w:r>
-              <w:rPr>
-                <w:sz w:val="18"/>
-                <w:szCs w:val="18"/>
-              </w:rPr>
-              <w:t>protection_</w:t>
-            </w:r>
-            <w:r>
-              <w:rPr>
-                <w:sz w:val="18"/>
-                <w:szCs w:val="18"/>
-              </w:rPr>
               <w:lastRenderedPageBreak/>
-              <w:t>types.cameras</w:t>
-            </w:r>
-            <w:proofErr w:type="spellEnd"/>
-            <w:r>
-              <w:rPr>
-                <w:sz w:val="18"/>
-                <w:szCs w:val="18"/>
-              </w:rPr>
-              <w:t>%&gt;</w:t>
+              <w:t>types.cameras%&gt;</w:t>
             </w:r>
           </w:p>
         </w:tc>
@@ -3197,47 +1767,15 @@
                 <w:szCs w:val="18"/>
               </w:rPr>
               <w:lastRenderedPageBreak/>
-              <w:t>&lt;%=</w:t>
-            </w:r>
-            <w:proofErr w:type="gramStart"/>
+              <w:t>&lt;%=locations[].protection</w:t>
+            </w:r>
             <w:r>
               <w:rPr>
                 <w:sz w:val="18"/>
                 <w:szCs w:val="18"/>
               </w:rPr>
-              <w:t>locations[</w:t>
-            </w:r>
-            <w:proofErr w:type="gramEnd"/>
-            <w:r>
-              <w:rPr>
-                <w:sz w:val="18"/>
-                <w:szCs w:val="18"/>
-              </w:rPr>
-              <w:t>].</w:t>
-            </w:r>
-            <w:proofErr w:type="spellStart"/>
-            <w:r>
-              <w:rPr>
-                <w:sz w:val="18"/>
-                <w:szCs w:val="18"/>
-              </w:rPr>
-              <w:t>protection</w:t>
-            </w:r>
-            <w:r>
-              <w:rPr>
-                <w:sz w:val="18"/>
-                <w:szCs w:val="18"/>
-              </w:rPr>
               <w:lastRenderedPageBreak/>
-              <w:t>_types.watchmen</w:t>
-            </w:r>
-            <w:proofErr w:type="spellEnd"/>
-            <w:r>
-              <w:rPr>
-                <w:sz w:val="18"/>
-                <w:szCs w:val="18"/>
-              </w:rPr>
-              <w:t>%&gt;</w:t>
+              <w:t>_types.watchmen%&gt;</w:t>
             </w:r>
           </w:p>
         </w:tc>
@@ -3264,47 +1802,15 @@
                 <w:szCs w:val="18"/>
               </w:rPr>
               <w:lastRenderedPageBreak/>
-              <w:t>&lt;%=</w:t>
-            </w:r>
-            <w:proofErr w:type="gramStart"/>
+              <w:t>&lt;%=locations[].protecti</w:t>
+            </w:r>
             <w:r>
               <w:rPr>
                 <w:sz w:val="18"/>
                 <w:szCs w:val="18"/>
               </w:rPr>
-              <w:t>locations[</w:t>
-            </w:r>
-            <w:proofErr w:type="gramEnd"/>
-            <w:r>
-              <w:rPr>
-                <w:sz w:val="18"/>
-                <w:szCs w:val="18"/>
-              </w:rPr>
-              <w:t>].</w:t>
-            </w:r>
-            <w:proofErr w:type="spellStart"/>
-            <w:r>
-              <w:rPr>
-                <w:sz w:val="18"/>
-                <w:szCs w:val="18"/>
-              </w:rPr>
-              <w:t>protecti</w:t>
-            </w:r>
-            <w:r>
-              <w:rPr>
-                <w:sz w:val="18"/>
-                <w:szCs w:val="18"/>
-              </w:rPr>
               <w:lastRenderedPageBreak/>
-              <w:t>on_types.fence</w:t>
-            </w:r>
-            <w:proofErr w:type="spellEnd"/>
-            <w:r>
-              <w:rPr>
-                <w:sz w:val="18"/>
-                <w:szCs w:val="18"/>
-              </w:rPr>
-              <w:t>%&gt;</w:t>
+              <w:t>on_types.fence%&gt;</w:t>
             </w:r>
           </w:p>
         </w:tc>
@@ -3333,39 +1839,7 @@
                 <w:szCs w:val="18"/>
               </w:rPr>
               <w:lastRenderedPageBreak/>
-              <w:t>&lt;%=</w:t>
-            </w:r>
-            <w:proofErr w:type="gramStart"/>
-            <w:r>
-              <w:rPr>
-                <w:sz w:val="18"/>
-                <w:szCs w:val="18"/>
-              </w:rPr>
-              <w:t>locations[</w:t>
-            </w:r>
-            <w:proofErr w:type="gramEnd"/>
-            <w:r>
-              <w:rPr>
-                <w:sz w:val="18"/>
-                <w:szCs w:val="18"/>
-              </w:rPr>
-              <w:t>].</w:t>
-            </w:r>
-            <w:proofErr w:type="spellStart"/>
-            <w:r>
-              <w:rPr>
-                <w:sz w:val="18"/>
-                <w:szCs w:val="18"/>
-              </w:rPr>
-              <w:t>protection_types.guard_dog</w:t>
-            </w:r>
-            <w:proofErr w:type="spellEnd"/>
-            <w:r>
-              <w:rPr>
-                <w:sz w:val="18"/>
-                <w:szCs w:val="18"/>
-              </w:rPr>
-              <w:t>%&gt;</w:t>
+              <w:t>&lt;%=locations[].protection_types.guard_dog%&gt;</w:t>
             </w:r>
           </w:p>
         </w:tc>
@@ -3391,39 +1865,7 @@
                 <w:sz w:val="18"/>
                 <w:szCs w:val="18"/>
               </w:rPr>
-              <w:t>&lt;%=</w:t>
-            </w:r>
-            <w:proofErr w:type="gramStart"/>
-            <w:r>
-              <w:rPr>
-                <w:sz w:val="18"/>
-                <w:szCs w:val="18"/>
-              </w:rPr>
-              <w:t>locations[</w:t>
-            </w:r>
-            <w:proofErr w:type="gramEnd"/>
-            <w:r>
-              <w:rPr>
-                <w:sz w:val="18"/>
-                <w:szCs w:val="18"/>
-              </w:rPr>
-              <w:t>].</w:t>
-            </w:r>
-            <w:proofErr w:type="spellStart"/>
-            <w:r>
-              <w:rPr>
-                <w:sz w:val="18"/>
-                <w:szCs w:val="18"/>
-              </w:rPr>
-              <w:t>protection_types.windows_uLC</w:t>
-            </w:r>
-            <w:proofErr w:type="spellEnd"/>
-            <w:r>
-              <w:rPr>
-                <w:sz w:val="18"/>
-                <w:szCs w:val="18"/>
-              </w:rPr>
-              <w:t>%&gt;</w:t>
+              <w:t>&lt;%=locations[].protection_types.windows_uLC%&gt;</w:t>
             </w:r>
           </w:p>
         </w:tc>
@@ -3449,39 +1891,7 @@
                 <w:sz w:val="18"/>
                 <w:szCs w:val="18"/>
               </w:rPr>
-              <w:t>&lt;%=</w:t>
-            </w:r>
-            <w:proofErr w:type="gramStart"/>
-            <w:r>
-              <w:rPr>
-                <w:sz w:val="18"/>
-                <w:szCs w:val="18"/>
-              </w:rPr>
-              <w:t>locations[</w:t>
-            </w:r>
-            <w:proofErr w:type="gramEnd"/>
-            <w:r>
-              <w:rPr>
-                <w:sz w:val="18"/>
-                <w:szCs w:val="18"/>
-              </w:rPr>
-              <w:t>].</w:t>
-            </w:r>
-            <w:proofErr w:type="spellStart"/>
-            <w:r>
-              <w:rPr>
-                <w:sz w:val="18"/>
-                <w:szCs w:val="18"/>
-              </w:rPr>
-              <w:t>protection_types.combo_lock</w:t>
-            </w:r>
-            <w:proofErr w:type="spellEnd"/>
-            <w:r>
-              <w:rPr>
-                <w:sz w:val="18"/>
-                <w:szCs w:val="18"/>
-              </w:rPr>
-              <w:t>%&gt;</w:t>
+              <w:t>&lt;%=locations[].protection_types.combo_lock%&gt;</w:t>
             </w:r>
           </w:p>
         </w:tc>
@@ -3507,39 +1917,7 @@
                 <w:sz w:val="18"/>
                 <w:szCs w:val="18"/>
               </w:rPr>
-              <w:t>&lt;%=</w:t>
-            </w:r>
-            <w:proofErr w:type="gramStart"/>
-            <w:r>
-              <w:rPr>
-                <w:sz w:val="18"/>
-                <w:szCs w:val="18"/>
-              </w:rPr>
-              <w:t>locations[</w:t>
-            </w:r>
-            <w:proofErr w:type="gramEnd"/>
-            <w:r>
-              <w:rPr>
-                <w:sz w:val="18"/>
-                <w:szCs w:val="18"/>
-              </w:rPr>
-              <w:t>].</w:t>
-            </w:r>
-            <w:proofErr w:type="spellStart"/>
-            <w:r>
-              <w:rPr>
-                <w:sz w:val="18"/>
-                <w:szCs w:val="18"/>
-              </w:rPr>
-              <w:t>protection_types.additional_key</w:t>
-            </w:r>
-            <w:proofErr w:type="spellEnd"/>
-            <w:r>
-              <w:rPr>
-                <w:sz w:val="18"/>
-                <w:szCs w:val="18"/>
-              </w:rPr>
-              <w:t>%&gt;</w:t>
+              <w:t>&lt;%=locations[].protection_types.additional_key%&gt;</w:t>
             </w:r>
           </w:p>
         </w:tc>
@@ -3567,39 +1945,7 @@
                 <w:sz w:val="18"/>
                 <w:szCs w:val="18"/>
               </w:rPr>
-              <w:t>&lt;%=</w:t>
-            </w:r>
-            <w:proofErr w:type="gramStart"/>
-            <w:r>
-              <w:rPr>
-                <w:sz w:val="18"/>
-                <w:szCs w:val="18"/>
-              </w:rPr>
-              <w:t>locations[</w:t>
-            </w:r>
-            <w:proofErr w:type="gramEnd"/>
-            <w:r>
-              <w:rPr>
-                <w:sz w:val="18"/>
-                <w:szCs w:val="18"/>
-              </w:rPr>
-              <w:t>].</w:t>
-            </w:r>
-            <w:proofErr w:type="spellStart"/>
-            <w:r>
-              <w:rPr>
-                <w:sz w:val="18"/>
-                <w:szCs w:val="18"/>
-              </w:rPr>
-              <w:t>protection_types.fine_wire_protection</w:t>
-            </w:r>
-            <w:proofErr w:type="spellEnd"/>
-            <w:r>
-              <w:rPr>
-                <w:sz w:val="18"/>
-                <w:szCs w:val="18"/>
-              </w:rPr>
-              <w:t>%&gt;</w:t>
+              <w:t>&lt;%=locations[].protection_types.fine_wire_protection%&gt;</w:t>
             </w:r>
           </w:p>
         </w:tc>
@@ -3625,39 +1971,7 @@
                 <w:sz w:val="18"/>
                 <w:szCs w:val="18"/>
               </w:rPr>
-              <w:t>&lt;%=</w:t>
-            </w:r>
-            <w:proofErr w:type="gramStart"/>
-            <w:r>
-              <w:rPr>
-                <w:sz w:val="18"/>
-                <w:szCs w:val="18"/>
-              </w:rPr>
-              <w:t>locations[</w:t>
-            </w:r>
-            <w:proofErr w:type="gramEnd"/>
-            <w:r>
-              <w:rPr>
-                <w:sz w:val="18"/>
-                <w:szCs w:val="18"/>
-              </w:rPr>
-              <w:t>].</w:t>
-            </w:r>
-            <w:proofErr w:type="spellStart"/>
-            <w:r>
-              <w:rPr>
-                <w:sz w:val="18"/>
-                <w:szCs w:val="18"/>
-              </w:rPr>
-              <w:t>protection_types.concealed</w:t>
-            </w:r>
-            <w:proofErr w:type="spellEnd"/>
-            <w:r>
-              <w:rPr>
-                <w:sz w:val="18"/>
-                <w:szCs w:val="18"/>
-              </w:rPr>
-              <w:t>%&gt;</w:t>
+              <w:t>&lt;%=locations[].protection_types.concealed%&gt;</w:t>
             </w:r>
           </w:p>
         </w:tc>
@@ -3683,39 +1997,7 @@
                 <w:sz w:val="18"/>
                 <w:szCs w:val="18"/>
               </w:rPr>
-              <w:t>&lt;%=</w:t>
-            </w:r>
-            <w:proofErr w:type="gramStart"/>
-            <w:r>
-              <w:rPr>
-                <w:sz w:val="18"/>
-                <w:szCs w:val="18"/>
-              </w:rPr>
-              <w:t>locations[</w:t>
-            </w:r>
-            <w:proofErr w:type="gramEnd"/>
-            <w:r>
-              <w:rPr>
-                <w:sz w:val="18"/>
-                <w:szCs w:val="18"/>
-              </w:rPr>
-              <w:t>].</w:t>
-            </w:r>
-            <w:proofErr w:type="spellStart"/>
-            <w:r>
-              <w:rPr>
-                <w:sz w:val="18"/>
-                <w:szCs w:val="18"/>
-              </w:rPr>
-              <w:t>protection_types.common_walls</w:t>
-            </w:r>
-            <w:proofErr w:type="spellEnd"/>
-            <w:r>
-              <w:rPr>
-                <w:sz w:val="18"/>
-                <w:szCs w:val="18"/>
-              </w:rPr>
-              <w:t>%&gt;</w:t>
+              <w:t>&lt;%=locations[].protection_types.common_walls%&gt;</w:t>
             </w:r>
           </w:p>
         </w:tc>
@@ -3741,39 +2023,7 @@
                 <w:sz w:val="18"/>
                 <w:szCs w:val="18"/>
               </w:rPr>
-              <w:t>&lt;%=</w:t>
-            </w:r>
-            <w:proofErr w:type="gramStart"/>
-            <w:r>
-              <w:rPr>
-                <w:sz w:val="18"/>
-                <w:szCs w:val="18"/>
-              </w:rPr>
-              <w:t>locations[</w:t>
-            </w:r>
-            <w:proofErr w:type="gramEnd"/>
-            <w:r>
-              <w:rPr>
-                <w:sz w:val="18"/>
-                <w:szCs w:val="18"/>
-              </w:rPr>
-              <w:t>].</w:t>
-            </w:r>
-            <w:proofErr w:type="spellStart"/>
-            <w:r>
-              <w:rPr>
-                <w:sz w:val="18"/>
-                <w:szCs w:val="18"/>
-              </w:rPr>
-              <w:t>protection_types.electronic_lock</w:t>
-            </w:r>
-            <w:proofErr w:type="spellEnd"/>
-            <w:r>
-              <w:rPr>
-                <w:sz w:val="18"/>
-                <w:szCs w:val="18"/>
-              </w:rPr>
-              <w:t>%&gt;</w:t>
+              <w:t>&lt;%=locations[].protection_types.electronic_lock%&gt;</w:t>
             </w:r>
           </w:p>
         </w:tc>
@@ -3801,39 +2051,7 @@
                 <w:sz w:val="18"/>
                 <w:szCs w:val="18"/>
               </w:rPr>
-              <w:t>&lt;%=</w:t>
-            </w:r>
-            <w:proofErr w:type="gramStart"/>
-            <w:r>
-              <w:rPr>
-                <w:sz w:val="18"/>
-                <w:szCs w:val="18"/>
-              </w:rPr>
-              <w:t>locations[</w:t>
-            </w:r>
-            <w:proofErr w:type="gramEnd"/>
-            <w:r>
-              <w:rPr>
-                <w:sz w:val="18"/>
-                <w:szCs w:val="18"/>
-              </w:rPr>
-              <w:t>].</w:t>
-            </w:r>
-            <w:proofErr w:type="spellStart"/>
-            <w:r>
-              <w:rPr>
-                <w:sz w:val="18"/>
-                <w:szCs w:val="18"/>
-              </w:rPr>
-              <w:t>protection_types.visible_entrance</w:t>
-            </w:r>
-            <w:proofErr w:type="spellEnd"/>
-            <w:r>
-              <w:rPr>
-                <w:sz w:val="18"/>
-                <w:szCs w:val="18"/>
-              </w:rPr>
-              <w:t>%&gt;</w:t>
+              <w:t>&lt;%=locations[].protection_types.visible_entrance%&gt;</w:t>
             </w:r>
           </w:p>
         </w:tc>
@@ -3859,39 +2077,7 @@
                 <w:sz w:val="18"/>
                 <w:szCs w:val="18"/>
               </w:rPr>
-              <w:t>&lt;%=</w:t>
-            </w:r>
-            <w:proofErr w:type="gramStart"/>
-            <w:r>
-              <w:rPr>
-                <w:sz w:val="18"/>
-                <w:szCs w:val="18"/>
-              </w:rPr>
-              <w:t>locations[</w:t>
-            </w:r>
-            <w:proofErr w:type="gramEnd"/>
-            <w:r>
-              <w:rPr>
-                <w:sz w:val="18"/>
-                <w:szCs w:val="18"/>
-              </w:rPr>
-              <w:t>].</w:t>
-            </w:r>
-            <w:proofErr w:type="spellStart"/>
-            <w:r>
-              <w:rPr>
-                <w:sz w:val="18"/>
-                <w:szCs w:val="18"/>
-              </w:rPr>
-              <w:t>protection_types.sturdy_doors</w:t>
-            </w:r>
-            <w:proofErr w:type="spellEnd"/>
-            <w:r>
-              <w:rPr>
-                <w:sz w:val="18"/>
-                <w:szCs w:val="18"/>
-              </w:rPr>
-              <w:t>%&gt;</w:t>
+              <w:t>&lt;%=locations[].protection_types.sturdy_doors%&gt;</w:t>
             </w:r>
           </w:p>
         </w:tc>
@@ -3917,39 +2103,7 @@
                 <w:sz w:val="18"/>
                 <w:szCs w:val="18"/>
               </w:rPr>
-              <w:t>&lt;%=</w:t>
-            </w:r>
-            <w:proofErr w:type="gramStart"/>
-            <w:r>
-              <w:rPr>
-                <w:sz w:val="18"/>
-                <w:szCs w:val="18"/>
-              </w:rPr>
-              <w:t>locations[</w:t>
-            </w:r>
-            <w:proofErr w:type="gramEnd"/>
-            <w:r>
-              <w:rPr>
-                <w:sz w:val="18"/>
-                <w:szCs w:val="18"/>
-              </w:rPr>
-              <w:t>].</w:t>
-            </w:r>
-            <w:proofErr w:type="spellStart"/>
-            <w:r>
-              <w:rPr>
-                <w:sz w:val="18"/>
-                <w:szCs w:val="18"/>
-              </w:rPr>
-              <w:t>protection_types.ext_lighting</w:t>
-            </w:r>
-            <w:proofErr w:type="spellEnd"/>
-            <w:r>
-              <w:rPr>
-                <w:sz w:val="18"/>
-                <w:szCs w:val="18"/>
-              </w:rPr>
-              <w:t>%&gt;</w:t>
+              <w:t>&lt;%=locations[].protection_types.ext_lighting%&gt;</w:t>
             </w:r>
           </w:p>
         </w:tc>
@@ -3975,39 +2129,7 @@
                 <w:sz w:val="18"/>
                 <w:szCs w:val="18"/>
               </w:rPr>
-              <w:t>&lt;%=</w:t>
-            </w:r>
-            <w:proofErr w:type="gramStart"/>
-            <w:r>
-              <w:rPr>
-                <w:sz w:val="18"/>
-                <w:szCs w:val="18"/>
-              </w:rPr>
-              <w:t>locations[</w:t>
-            </w:r>
-            <w:proofErr w:type="gramEnd"/>
-            <w:r>
-              <w:rPr>
-                <w:sz w:val="18"/>
-                <w:szCs w:val="18"/>
-              </w:rPr>
-              <w:t>].</w:t>
-            </w:r>
-            <w:proofErr w:type="spellStart"/>
-            <w:r>
-              <w:rPr>
-                <w:sz w:val="18"/>
-                <w:szCs w:val="18"/>
-              </w:rPr>
-              <w:t>protection_types.holdup_buttons</w:t>
-            </w:r>
-            <w:proofErr w:type="spellEnd"/>
-            <w:r>
-              <w:rPr>
-                <w:sz w:val="18"/>
-                <w:szCs w:val="18"/>
-              </w:rPr>
-              <w:t>%&gt;</w:t>
+              <w:t>&lt;%=locations[].protection_types.holdup_buttons%&gt;</w:t>
             </w:r>
           </w:p>
         </w:tc>
@@ -4035,39 +2157,7 @@
                 <w:sz w:val="18"/>
                 <w:szCs w:val="18"/>
               </w:rPr>
-              <w:t>&lt;%=</w:t>
-            </w:r>
-            <w:proofErr w:type="gramStart"/>
-            <w:r>
-              <w:rPr>
-                <w:sz w:val="18"/>
-                <w:szCs w:val="18"/>
-              </w:rPr>
-              <w:t>locations[</w:t>
-            </w:r>
-            <w:proofErr w:type="gramEnd"/>
-            <w:r>
-              <w:rPr>
-                <w:sz w:val="18"/>
-                <w:szCs w:val="18"/>
-              </w:rPr>
-              <w:t>].</w:t>
-            </w:r>
-            <w:proofErr w:type="spellStart"/>
-            <w:r>
-              <w:rPr>
-                <w:sz w:val="18"/>
-                <w:szCs w:val="18"/>
-              </w:rPr>
-              <w:t>protection_types.metal_doors</w:t>
-            </w:r>
-            <w:proofErr w:type="spellEnd"/>
-            <w:r>
-              <w:rPr>
-                <w:sz w:val="18"/>
-                <w:szCs w:val="18"/>
-              </w:rPr>
-              <w:t>%&gt;</w:t>
+              <w:t>&lt;%=locations[].protection_types.metal_doors%&gt;</w:t>
             </w:r>
           </w:p>
         </w:tc>
@@ -4093,39 +2183,7 @@
                 <w:sz w:val="18"/>
                 <w:szCs w:val="18"/>
               </w:rPr>
-              <w:t>&lt;%=</w:t>
-            </w:r>
-            <w:proofErr w:type="gramStart"/>
-            <w:r>
-              <w:rPr>
-                <w:sz w:val="18"/>
-                <w:szCs w:val="18"/>
-              </w:rPr>
-              <w:t>locations[</w:t>
-            </w:r>
-            <w:proofErr w:type="gramEnd"/>
-            <w:r>
-              <w:rPr>
-                <w:sz w:val="18"/>
-                <w:szCs w:val="18"/>
-              </w:rPr>
-              <w:t>].</w:t>
-            </w:r>
-            <w:proofErr w:type="spellStart"/>
-            <w:r>
-              <w:rPr>
-                <w:sz w:val="18"/>
-                <w:szCs w:val="18"/>
-              </w:rPr>
-              <w:t>protection_types.motion_lighting</w:t>
-            </w:r>
-            <w:proofErr w:type="spellEnd"/>
-            <w:r>
-              <w:rPr>
-                <w:sz w:val="18"/>
-                <w:szCs w:val="18"/>
-              </w:rPr>
-              <w:t>%&gt;</w:t>
+              <w:t>&lt;%=locations[].protection_types.motion_lighting%&gt;</w:t>
             </w:r>
           </w:p>
         </w:tc>
@@ -4151,39 +2209,7 @@
                 <w:sz w:val="18"/>
                 <w:szCs w:val="18"/>
               </w:rPr>
-              <w:t>&lt;%=</w:t>
-            </w:r>
-            <w:proofErr w:type="gramStart"/>
-            <w:r>
-              <w:rPr>
-                <w:sz w:val="18"/>
-                <w:szCs w:val="18"/>
-              </w:rPr>
-              <w:t>locations[</w:t>
-            </w:r>
-            <w:proofErr w:type="gramEnd"/>
-            <w:r>
-              <w:rPr>
-                <w:sz w:val="18"/>
-                <w:szCs w:val="18"/>
-              </w:rPr>
-              <w:t>].</w:t>
-            </w:r>
-            <w:proofErr w:type="spellStart"/>
-            <w:r>
-              <w:rPr>
-                <w:sz w:val="18"/>
-                <w:szCs w:val="18"/>
-              </w:rPr>
-              <w:t>protection_types.multiple_locks</w:t>
-            </w:r>
-            <w:proofErr w:type="spellEnd"/>
-            <w:r>
-              <w:rPr>
-                <w:sz w:val="18"/>
-                <w:szCs w:val="18"/>
-              </w:rPr>
-              <w:t>%&gt;</w:t>
+              <w:t>&lt;%=locations[].protection_types.multiple_locks%&gt;</w:t>
             </w:r>
           </w:p>
         </w:tc>
@@ -4209,39 +2235,7 @@
                 <w:sz w:val="18"/>
                 <w:szCs w:val="18"/>
               </w:rPr>
-              <w:t>&lt;%=</w:t>
-            </w:r>
-            <w:proofErr w:type="gramStart"/>
-            <w:r>
-              <w:rPr>
-                <w:sz w:val="18"/>
-                <w:szCs w:val="18"/>
-              </w:rPr>
-              <w:t>locations[</w:t>
-            </w:r>
-            <w:proofErr w:type="gramEnd"/>
-            <w:r>
-              <w:rPr>
-                <w:sz w:val="18"/>
-                <w:szCs w:val="18"/>
-              </w:rPr>
-              <w:t>].</w:t>
-            </w:r>
-            <w:proofErr w:type="spellStart"/>
-            <w:r>
-              <w:rPr>
-                <w:sz w:val="18"/>
-                <w:szCs w:val="18"/>
-              </w:rPr>
-              <w:t>protection_types.perimeter</w:t>
-            </w:r>
-            <w:proofErr w:type="spellEnd"/>
-            <w:r>
-              <w:rPr>
-                <w:sz w:val="18"/>
-                <w:szCs w:val="18"/>
-              </w:rPr>
-              <w:t>%&gt;</w:t>
+              <w:t>&lt;%=locations[].protection_types.perimeter%&gt;</w:t>
             </w:r>
           </w:p>
         </w:tc>
@@ -4269,39 +2263,7 @@
                 <w:sz w:val="18"/>
                 <w:szCs w:val="18"/>
               </w:rPr>
-              <w:t>&lt;%=</w:t>
-            </w:r>
-            <w:proofErr w:type="gramStart"/>
-            <w:r>
-              <w:rPr>
-                <w:sz w:val="18"/>
-                <w:szCs w:val="18"/>
-              </w:rPr>
-              <w:t>locations[</w:t>
-            </w:r>
-            <w:proofErr w:type="gramEnd"/>
-            <w:r>
-              <w:rPr>
-                <w:sz w:val="18"/>
-                <w:szCs w:val="18"/>
-              </w:rPr>
-              <w:t>].</w:t>
-            </w:r>
-            <w:proofErr w:type="spellStart"/>
-            <w:r>
-              <w:rPr>
-                <w:sz w:val="18"/>
-                <w:szCs w:val="18"/>
-              </w:rPr>
-              <w:t>protection_types.night_illumination</w:t>
-            </w:r>
-            <w:proofErr w:type="spellEnd"/>
-            <w:r>
-              <w:rPr>
-                <w:sz w:val="18"/>
-                <w:szCs w:val="18"/>
-              </w:rPr>
-              <w:t>%&gt;</w:t>
+              <w:t>&lt;%=locations[].protection_types.night_illumination%&gt;</w:t>
             </w:r>
           </w:p>
         </w:tc>
@@ -4327,39 +2289,7 @@
                 <w:sz w:val="18"/>
                 <w:szCs w:val="18"/>
               </w:rPr>
-              <w:t>&lt;%=</w:t>
-            </w:r>
-            <w:proofErr w:type="gramStart"/>
-            <w:r>
-              <w:rPr>
-                <w:sz w:val="18"/>
-                <w:szCs w:val="18"/>
-              </w:rPr>
-              <w:t>locations[</w:t>
-            </w:r>
-            <w:proofErr w:type="gramEnd"/>
-            <w:r>
-              <w:rPr>
-                <w:sz w:val="18"/>
-                <w:szCs w:val="18"/>
-              </w:rPr>
-              <w:t>].</w:t>
-            </w:r>
-            <w:proofErr w:type="spellStart"/>
-            <w:r>
-              <w:rPr>
-                <w:sz w:val="18"/>
-                <w:szCs w:val="18"/>
-              </w:rPr>
-              <w:t>protection_types.blocked_skylight</w:t>
-            </w:r>
-            <w:proofErr w:type="spellEnd"/>
-            <w:r>
-              <w:rPr>
-                <w:sz w:val="18"/>
-                <w:szCs w:val="18"/>
-              </w:rPr>
-              <w:t>%&gt;</w:t>
+              <w:t>&lt;%=locations[].protection_types.blocked_skylight%&gt;</w:t>
             </w:r>
           </w:p>
         </w:tc>
@@ -4385,39 +2315,7 @@
                 <w:sz w:val="18"/>
                 <w:szCs w:val="18"/>
               </w:rPr>
-              <w:t>&lt;%=</w:t>
-            </w:r>
-            <w:proofErr w:type="gramStart"/>
-            <w:r>
-              <w:rPr>
-                <w:sz w:val="18"/>
-                <w:szCs w:val="18"/>
-              </w:rPr>
-              <w:t>locations[</w:t>
-            </w:r>
-            <w:proofErr w:type="gramEnd"/>
-            <w:r>
-              <w:rPr>
-                <w:sz w:val="18"/>
-                <w:szCs w:val="18"/>
-              </w:rPr>
-              <w:t>].</w:t>
-            </w:r>
-            <w:proofErr w:type="spellStart"/>
-            <w:r>
-              <w:rPr>
-                <w:sz w:val="18"/>
-                <w:szCs w:val="18"/>
-              </w:rPr>
-              <w:t>protection_types.steel_post</w:t>
-            </w:r>
-            <w:proofErr w:type="spellEnd"/>
-            <w:r>
-              <w:rPr>
-                <w:sz w:val="18"/>
-                <w:szCs w:val="18"/>
-              </w:rPr>
-              <w:t>%&gt;</w:t>
+              <w:t>&lt;%=locations[].protection_types.steel_post%&gt;</w:t>
             </w:r>
           </w:p>
         </w:tc>
@@ -4443,39 +2341,7 @@
                 <w:sz w:val="18"/>
                 <w:szCs w:val="18"/>
               </w:rPr>
-              <w:t>&lt;%=</w:t>
-            </w:r>
-            <w:proofErr w:type="gramStart"/>
-            <w:r>
-              <w:rPr>
-                <w:sz w:val="18"/>
-                <w:szCs w:val="18"/>
-              </w:rPr>
-              <w:t>locations[</w:t>
-            </w:r>
-            <w:proofErr w:type="gramEnd"/>
-            <w:r>
-              <w:rPr>
-                <w:sz w:val="18"/>
-                <w:szCs w:val="18"/>
-              </w:rPr>
-              <w:t>].</w:t>
-            </w:r>
-            <w:proofErr w:type="spellStart"/>
-            <w:r>
-              <w:rPr>
-                <w:sz w:val="18"/>
-                <w:szCs w:val="18"/>
-              </w:rPr>
-              <w:t>protection_types.stock_secured</w:t>
-            </w:r>
-            <w:proofErr w:type="spellEnd"/>
-            <w:r>
-              <w:rPr>
-                <w:sz w:val="18"/>
-                <w:szCs w:val="18"/>
-              </w:rPr>
-              <w:t>%&gt;</w:t>
+              <w:t>&lt;%=locations[].protection_types.stock_secured%&gt;</w:t>
             </w:r>
           </w:p>
         </w:tc>
@@ -4503,39 +2369,7 @@
                 <w:sz w:val="18"/>
                 <w:szCs w:val="18"/>
               </w:rPr>
-              <w:t>&lt;%=</w:t>
-            </w:r>
-            <w:proofErr w:type="gramStart"/>
-            <w:r>
-              <w:rPr>
-                <w:sz w:val="18"/>
-                <w:szCs w:val="18"/>
-              </w:rPr>
-              <w:t>locations[</w:t>
-            </w:r>
-            <w:proofErr w:type="gramEnd"/>
-            <w:r>
-              <w:rPr>
-                <w:sz w:val="18"/>
-                <w:szCs w:val="18"/>
-              </w:rPr>
-              <w:t>].</w:t>
-            </w:r>
-            <w:proofErr w:type="spellStart"/>
-            <w:r>
-              <w:rPr>
-                <w:sz w:val="18"/>
-                <w:szCs w:val="18"/>
-              </w:rPr>
-              <w:t>protection_types.stockroom_motion</w:t>
-            </w:r>
-            <w:proofErr w:type="spellEnd"/>
-            <w:r>
-              <w:rPr>
-                <w:sz w:val="18"/>
-                <w:szCs w:val="18"/>
-              </w:rPr>
-              <w:t>%&gt;</w:t>
+              <w:t>&lt;%=locations[].protection_types.stockroom_motion%&gt;</w:t>
             </w:r>
           </w:p>
         </w:tc>
@@ -4561,39 +2395,7 @@
                 <w:sz w:val="18"/>
                 <w:szCs w:val="18"/>
               </w:rPr>
-              <w:t>&lt;%=</w:t>
-            </w:r>
-            <w:proofErr w:type="gramStart"/>
-            <w:r>
-              <w:rPr>
-                <w:sz w:val="18"/>
-                <w:szCs w:val="18"/>
-              </w:rPr>
-              <w:t>locations[</w:t>
-            </w:r>
-            <w:proofErr w:type="gramEnd"/>
-            <w:r>
-              <w:rPr>
-                <w:sz w:val="18"/>
-                <w:szCs w:val="18"/>
-              </w:rPr>
-              <w:t>].</w:t>
-            </w:r>
-            <w:proofErr w:type="spellStart"/>
-            <w:r>
-              <w:rPr>
-                <w:sz w:val="18"/>
-                <w:szCs w:val="18"/>
-              </w:rPr>
-              <w:t>protection_types.warehouse_alarm</w:t>
-            </w:r>
-            <w:proofErr w:type="spellEnd"/>
-            <w:r>
-              <w:rPr>
-                <w:sz w:val="18"/>
-                <w:szCs w:val="18"/>
-              </w:rPr>
-              <w:t>%&gt;</w:t>
+              <w:t>&lt;%=locations[].protection_types.warehouse_alarm%&gt;</w:t>
             </w:r>
           </w:p>
         </w:tc>
@@ -4619,39 +2421,7 @@
                 <w:sz w:val="18"/>
                 <w:szCs w:val="18"/>
               </w:rPr>
-              <w:t>&lt;%=</w:t>
-            </w:r>
-            <w:proofErr w:type="gramStart"/>
-            <w:r>
-              <w:rPr>
-                <w:sz w:val="18"/>
-                <w:szCs w:val="18"/>
-              </w:rPr>
-              <w:t>locations[</w:t>
-            </w:r>
-            <w:proofErr w:type="gramEnd"/>
-            <w:r>
-              <w:rPr>
-                <w:sz w:val="18"/>
-                <w:szCs w:val="18"/>
-              </w:rPr>
-              <w:t>].</w:t>
-            </w:r>
-            <w:proofErr w:type="spellStart"/>
-            <w:r>
-              <w:rPr>
-                <w:sz w:val="18"/>
-                <w:szCs w:val="18"/>
-              </w:rPr>
-              <w:t>protection_types.warning_signs</w:t>
-            </w:r>
-            <w:proofErr w:type="spellEnd"/>
-            <w:r>
-              <w:rPr>
-                <w:sz w:val="18"/>
-                <w:szCs w:val="18"/>
-              </w:rPr>
-              <w:t>%&gt;</w:t>
+              <w:t>&lt;%=locations[].protection_types.warning_signs%&gt;</w:t>
             </w:r>
           </w:p>
         </w:tc>
@@ -4677,39 +2447,7 @@
                 <w:sz w:val="18"/>
                 <w:szCs w:val="18"/>
               </w:rPr>
-              <w:t>&lt;%=</w:t>
-            </w:r>
-            <w:proofErr w:type="gramStart"/>
-            <w:r>
-              <w:rPr>
-                <w:sz w:val="18"/>
-                <w:szCs w:val="18"/>
-              </w:rPr>
-              <w:t>locations[</w:t>
-            </w:r>
-            <w:proofErr w:type="gramEnd"/>
-            <w:r>
-              <w:rPr>
-                <w:sz w:val="18"/>
-                <w:szCs w:val="18"/>
-              </w:rPr>
-              <w:t>].</w:t>
-            </w:r>
-            <w:proofErr w:type="spellStart"/>
-            <w:r>
-              <w:rPr>
-                <w:sz w:val="18"/>
-                <w:szCs w:val="18"/>
-              </w:rPr>
-              <w:t>protection_types.glass_breakage_detect</w:t>
-            </w:r>
-            <w:proofErr w:type="spellEnd"/>
-            <w:r>
-              <w:rPr>
-                <w:sz w:val="18"/>
-                <w:szCs w:val="18"/>
-              </w:rPr>
-              <w:t>%&gt;</w:t>
+              <w:t>&lt;%=locations[].protection_types.glass_breakage_detect%&gt;</w:t>
             </w:r>
           </w:p>
         </w:tc>
@@ -4737,39 +2475,7 @@
                 <w:sz w:val="18"/>
                 <w:szCs w:val="18"/>
               </w:rPr>
-              <w:t>&lt;%=</w:t>
-            </w:r>
-            <w:proofErr w:type="gramStart"/>
-            <w:r>
-              <w:rPr>
-                <w:sz w:val="18"/>
-                <w:szCs w:val="18"/>
-              </w:rPr>
-              <w:t>locations[</w:t>
-            </w:r>
-            <w:proofErr w:type="gramEnd"/>
-            <w:r>
-              <w:rPr>
-                <w:sz w:val="18"/>
-                <w:szCs w:val="18"/>
-              </w:rPr>
-              <w:t>].</w:t>
-            </w:r>
-            <w:proofErr w:type="spellStart"/>
-            <w:r>
-              <w:rPr>
-                <w:sz w:val="18"/>
-                <w:szCs w:val="18"/>
-              </w:rPr>
-              <w:t>protection_types.other</w:t>
-            </w:r>
-            <w:proofErr w:type="spellEnd"/>
-            <w:r>
-              <w:rPr>
-                <w:sz w:val="18"/>
-                <w:szCs w:val="18"/>
-              </w:rPr>
-              <w:t>%&gt;</w:t>
+              <w:t>&lt;%=locations[].protection_types.other%&gt;</w:t>
             </w:r>
           </w:p>
         </w:tc>
@@ -4795,39 +2501,7 @@
                 <w:sz w:val="18"/>
                 <w:szCs w:val="18"/>
               </w:rPr>
-              <w:t>&lt;%=</w:t>
-            </w:r>
-            <w:proofErr w:type="gramStart"/>
-            <w:r>
-              <w:rPr>
-                <w:sz w:val="18"/>
-                <w:szCs w:val="18"/>
-              </w:rPr>
-              <w:t>locations[</w:t>
-            </w:r>
-            <w:proofErr w:type="gramEnd"/>
-            <w:r>
-              <w:rPr>
-                <w:sz w:val="18"/>
-                <w:szCs w:val="18"/>
-              </w:rPr>
-              <w:t>].</w:t>
-            </w:r>
-            <w:proofErr w:type="spellStart"/>
-            <w:r>
-              <w:rPr>
-                <w:sz w:val="18"/>
-                <w:szCs w:val="18"/>
-              </w:rPr>
-              <w:t>protection_types_other</w:t>
-            </w:r>
-            <w:proofErr w:type="spellEnd"/>
-            <w:r>
-              <w:rPr>
-                <w:sz w:val="18"/>
-                <w:szCs w:val="18"/>
-              </w:rPr>
-              <w:t>||''%&gt;</w:t>
+              <w:t>&lt;%=locations[].protection_types_other||''%&gt;</w:t>
             </w:r>
           </w:p>
         </w:tc>
@@ -4888,55 +2562,7 @@
           <w:sz w:val="20"/>
           <w:szCs w:val="20"/>
         </w:rPr>
-        <w:t>&lt;%=</w:t>
-      </w:r>
-      <w:proofErr w:type="spellStart"/>
-      <w:r>
-        <w:rPr>
-          <w:sz w:val="20"/>
-          <w:szCs w:val="20"/>
-        </w:rPr>
-        <w:t>endblock</w:t>
-      </w:r>
-      <w:proofErr w:type="spellEnd"/>
-      <w:r>
-        <w:rPr>
-          <w:sz w:val="20"/>
-          <w:szCs w:val="20"/>
-        </w:rPr>
-        <w:t xml:space="preserve"> </w:t>
-      </w:r>
-      <w:proofErr w:type="gramStart"/>
-      <w:r>
-        <w:rPr>
-          <w:sz w:val="20"/>
-          <w:szCs w:val="20"/>
-        </w:rPr>
-        <w:t>locations[</w:t>
-      </w:r>
-      <w:proofErr w:type="gramEnd"/>
-      <w:r>
-        <w:rPr>
-          <w:sz w:val="20"/>
-          <w:szCs w:val="20"/>
-        </w:rPr>
-        <w:t>].</w:t>
-      </w:r>
-      <w:proofErr w:type="spellStart"/>
-      <w:r>
-        <w:rPr>
-          <w:sz w:val="20"/>
-          <w:szCs w:val="20"/>
-        </w:rPr>
-        <w:t>pv_mounting_type</w:t>
-      </w:r>
-      <w:proofErr w:type="spellEnd"/>
-      <w:r>
-        <w:rPr>
-          <w:sz w:val="20"/>
-          <w:szCs w:val="20"/>
-        </w:rPr>
-        <w:t>=='Ground'%&gt;</w:t>
+        <w:t>&lt;%=endblock locations[].pv_mounting_type=='Ground'%&gt;</w:t>
       </w:r>
     </w:p>
     <w:p>
@@ -4970,55 +2596,7 @@
           <w:szCs w:val="20"/>
         </w:rPr>
         <w:lastRenderedPageBreak/>
-        <w:t>&lt;%=</w:t>
-      </w:r>
-      <w:proofErr w:type="spellStart"/>
-      <w:r>
-        <w:rPr>
-          <w:sz w:val="20"/>
-          <w:szCs w:val="20"/>
-        </w:rPr>
-        <w:t>ifblock</w:t>
-      </w:r>
-      <w:proofErr w:type="spellEnd"/>
-      <w:r>
-        <w:rPr>
-          <w:sz w:val="20"/>
-          <w:szCs w:val="20"/>
-        </w:rPr>
-        <w:t xml:space="preserve"> </w:t>
-      </w:r>
-      <w:proofErr w:type="gramStart"/>
-      <w:r>
-        <w:rPr>
-          <w:sz w:val="20"/>
-          <w:szCs w:val="20"/>
-        </w:rPr>
-        <w:t>locations[</w:t>
-      </w:r>
-      <w:proofErr w:type="gramEnd"/>
-      <w:r>
-        <w:rPr>
-          <w:sz w:val="20"/>
-          <w:szCs w:val="20"/>
-        </w:rPr>
-        <w:t>].</w:t>
-      </w:r>
-      <w:proofErr w:type="spellStart"/>
-      <w:r>
-        <w:rPr>
-          <w:sz w:val="20"/>
-          <w:szCs w:val="20"/>
-        </w:rPr>
-        <w:t>solar_project_type</w:t>
-      </w:r>
-      <w:proofErr w:type="spellEnd"/>
-      <w:r>
-        <w:rPr>
-          <w:sz w:val="20"/>
-          <w:szCs w:val="20"/>
-        </w:rPr>
-        <w:t xml:space="preserve"> == "Photovoltaic (PV)"%&gt;</w:t>
+        <w:t>&lt;%=ifblock locations[].solar_project_type == "Photovoltaic (PV)"%&gt;</w:t>
       </w:r>
       <w:r>
         <w:rPr>
@@ -5076,68 +2654,117 @@
           <w:szCs w:val="20"/>
         </w:rPr>
         <w:tab/>
-        <w:t>&lt;%=</w:t>
-      </w:r>
-      <w:proofErr w:type="gramStart"/>
-      <w:r>
+        <w:t>&lt;%=locations[].pv_manufacturer%&gt;</w:t>
+      </w:r>
+    </w:p>
+    <w:p>
+      <w:pPr>
+        <w:autoSpaceDE w:val="0"/>
+        <w:autoSpaceDN w:val="0"/>
+        <w:adjustRightInd w:val="0"/>
+        <w:rPr>
+          <w:sz w:val="20"/>
+          <w:szCs w:val="20"/>
+        </w:rPr>
+      </w:pPr>
+      <w:r>
+        <w:rPr>
+          <w:sz w:val="20"/>
+          <w:szCs w:val="20"/>
+        </w:rPr>
+        <w:t>Number of PV Panels:</w:t>
+      </w:r>
+      <w:r>
+        <w:rPr>
+          <w:sz w:val="20"/>
+          <w:szCs w:val="20"/>
+        </w:rPr>
+        <w:tab/>
+      </w:r>
+    </w:p>
+    <w:p>
+      <w:pPr>
+        <w:autoSpaceDE w:val="0"/>
+        <w:autoSpaceDN w:val="0"/>
+        <w:adjustRightInd w:val="0"/>
         <w:rPr>
           <w:color w:val="808080" w:themeColor="background1" w:themeShade="80"/>
           <w:sz w:val="20"/>
           <w:szCs w:val="20"/>
         </w:rPr>
-        <w:t>locations[</w:t>
-      </w:r>
-      <w:proofErr w:type="gramEnd"/>
+      </w:pPr>
       <w:r>
         <w:rPr>
           <w:color w:val="808080" w:themeColor="background1" w:themeShade="80"/>
           <w:sz w:val="20"/>
           <w:szCs w:val="20"/>
         </w:rPr>
-        <w:t>].</w:t>
-      </w:r>
-      <w:proofErr w:type="spellStart"/>
-      <w:r>
+        <w:tab/>
+        <w:t xml:space="preserve">&lt;%=locations[].pv_panels%&gt; </w:t>
+      </w:r>
+    </w:p>
+    <w:p>
+      <w:pPr>
+        <w:autoSpaceDE w:val="0"/>
+        <w:autoSpaceDN w:val="0"/>
+        <w:adjustRightInd w:val="0"/>
+        <w:rPr>
+          <w:sz w:val="20"/>
+          <w:szCs w:val="20"/>
+        </w:rPr>
+      </w:pPr>
+      <w:r>
+        <w:rPr>
+          <w:sz w:val="20"/>
+          <w:szCs w:val="20"/>
+        </w:rPr>
+        <w:t xml:space="preserve">Nameplate generating Capacity (kW/MW): </w:t>
+      </w:r>
+    </w:p>
+    <w:p>
+      <w:pPr>
+        <w:autoSpaceDE w:val="0"/>
+        <w:autoSpaceDN w:val="0"/>
+        <w:adjustRightInd w:val="0"/>
         <w:rPr>
           <w:color w:val="808080" w:themeColor="background1" w:themeShade="80"/>
           <w:sz w:val="20"/>
           <w:szCs w:val="20"/>
         </w:rPr>
-        <w:t>pv_manufacturer</w:t>
-      </w:r>
-      <w:proofErr w:type="spellEnd"/>
+      </w:pPr>
       <w:r>
         <w:rPr>
           <w:color w:val="808080" w:themeColor="background1" w:themeShade="80"/>
           <w:sz w:val="20"/>
           <w:szCs w:val="20"/>
         </w:rPr>
-        <w:t>%&gt;</w:t>
-      </w:r>
-    </w:p>
-    <w:p>
-      <w:pPr>
-        <w:autoSpaceDE w:val="0"/>
-        <w:autoSpaceDN w:val="0"/>
-        <w:adjustRightInd w:val="0"/>
-        <w:rPr>
-          <w:sz w:val="20"/>
-          <w:szCs w:val="20"/>
-        </w:rPr>
-      </w:pPr>
-      <w:r>
-        <w:rPr>
-          <w:sz w:val="20"/>
-          <w:szCs w:val="20"/>
-        </w:rPr>
-        <w:t>Number of PV Panels:</w:t>
-      </w:r>
-      <w:r>
-        <w:rPr>
-          <w:sz w:val="20"/>
-          <w:szCs w:val="20"/>
-        </w:rPr>
         <w:tab/>
+        <w:t>&lt;%=locations[].pv_capacity%&gt;</w:t>
+      </w:r>
+    </w:p>
+    <w:p>
+      <w:pPr>
+        <w:autoSpaceDE w:val="0"/>
+        <w:autoSpaceDN w:val="0"/>
+        <w:adjustRightInd w:val="0"/>
+        <w:rPr>
+          <w:sz w:val="20"/>
+          <w:szCs w:val="20"/>
+        </w:rPr>
+      </w:pPr>
+      <w:r>
+        <w:rPr>
+          <w:sz w:val="20"/>
+          <w:szCs w:val="20"/>
+        </w:rPr>
+        <w:t>Inverter Manufacturer:</w:t>
+      </w:r>
+      <w:r>
+        <w:rPr>
+          <w:sz w:val="20"/>
+          <w:szCs w:val="20"/>
+        </w:rPr>
+        <w:tab/>
       </w:r>
     </w:p>
     <w:p>
@@ -5158,369 +2785,240 @@
           <w:szCs w:val="20"/>
         </w:rPr>
         <w:tab/>
-        <w:t>&lt;%=</w:t>
-      </w:r>
-      <w:proofErr w:type="gramStart"/>
-      <w:r>
+        <w:t>&lt;%=locations[].pv_inverter_manufacturer%&gt;</w:t>
+      </w:r>
+    </w:p>
+    <w:p>
+      <w:pPr>
+        <w:autoSpaceDE w:val="0"/>
+        <w:autoSpaceDN w:val="0"/>
+        <w:adjustRightInd w:val="0"/>
+        <w:rPr>
+          <w:sz w:val="20"/>
+          <w:szCs w:val="20"/>
+        </w:rPr>
+      </w:pPr>
+      <w:r>
+        <w:rPr>
+          <w:sz w:val="20"/>
+          <w:szCs w:val="20"/>
+        </w:rPr>
+        <w:t xml:space="preserve">Number of Inverters: </w:t>
+      </w:r>
+      <w:r>
+        <w:rPr>
+          <w:sz w:val="20"/>
+          <w:szCs w:val="20"/>
+        </w:rPr>
+        <w:tab/>
+      </w:r>
+    </w:p>
+    <w:p>
+      <w:pPr>
+        <w:autoSpaceDE w:val="0"/>
+        <w:autoSpaceDN w:val="0"/>
+        <w:adjustRightInd w:val="0"/>
         <w:rPr>
           <w:color w:val="808080" w:themeColor="background1" w:themeShade="80"/>
           <w:sz w:val="20"/>
           <w:szCs w:val="20"/>
         </w:rPr>
-        <w:t>locations[</w:t>
-      </w:r>
-      <w:proofErr w:type="gramEnd"/>
+      </w:pPr>
       <w:r>
         <w:rPr>
           <w:color w:val="808080" w:themeColor="background1" w:themeShade="80"/>
           <w:sz w:val="20"/>
           <w:szCs w:val="20"/>
         </w:rPr>
-        <w:t>].</w:t>
-      </w:r>
-      <w:proofErr w:type="spellStart"/>
-      <w:r>
+        <w:tab/>
+        <w:t>&lt;%=locations[].pv_inverter_count%&gt;</w:t>
+      </w:r>
+    </w:p>
+    <w:p>
+      <w:pPr>
+        <w:autoSpaceDE w:val="0"/>
+        <w:autoSpaceDN w:val="0"/>
+        <w:adjustRightInd w:val="0"/>
+        <w:rPr>
+          <w:sz w:val="20"/>
+          <w:szCs w:val="20"/>
+        </w:rPr>
+      </w:pPr>
+      <w:r>
+        <w:rPr>
+          <w:sz w:val="20"/>
+          <w:szCs w:val="20"/>
+        </w:rPr>
+        <w:t>Number of Transformers:</w:t>
+      </w:r>
+    </w:p>
+    <w:p>
+      <w:pPr>
+        <w:autoSpaceDE w:val="0"/>
+        <w:autoSpaceDN w:val="0"/>
+        <w:adjustRightInd w:val="0"/>
         <w:rPr>
           <w:color w:val="808080" w:themeColor="background1" w:themeShade="80"/>
           <w:sz w:val="20"/>
           <w:szCs w:val="20"/>
         </w:rPr>
-        <w:t>pv_panels</w:t>
-      </w:r>
-      <w:proofErr w:type="spellEnd"/>
+      </w:pPr>
       <w:r>
         <w:rPr>
           <w:color w:val="808080" w:themeColor="background1" w:themeShade="80"/>
           <w:sz w:val="20"/>
           <w:szCs w:val="20"/>
         </w:rPr>
-        <w:t xml:space="preserve">%&gt; </w:t>
-      </w:r>
-    </w:p>
-    <w:p>
-      <w:pPr>
-        <w:autoSpaceDE w:val="0"/>
-        <w:autoSpaceDN w:val="0"/>
-        <w:adjustRightInd w:val="0"/>
-        <w:rPr>
-          <w:sz w:val="20"/>
-          <w:szCs w:val="20"/>
-        </w:rPr>
-      </w:pPr>
-      <w:r>
-        <w:rPr>
-          <w:sz w:val="20"/>
-          <w:szCs w:val="20"/>
-        </w:rPr>
-        <w:t xml:space="preserve">Nameplate generating Capacity (kW/MW): </w:t>
-      </w:r>
-    </w:p>
-    <w:p>
-      <w:pPr>
-        <w:autoSpaceDE w:val="0"/>
-        <w:autoSpaceDN w:val="0"/>
-        <w:adjustRightInd w:val="0"/>
+        <w:tab/>
+        <w:t>&lt;%=locations[].pv_transformer_count%&gt;</w:t>
+      </w:r>
+    </w:p>
+    <w:p>
+      <w:pPr>
+        <w:autoSpaceDE w:val="0"/>
+        <w:autoSpaceDN w:val="0"/>
+        <w:adjustRightInd w:val="0"/>
+        <w:rPr>
+          <w:sz w:val="20"/>
+          <w:szCs w:val="20"/>
+        </w:rPr>
+      </w:pPr>
+    </w:p>
+    <w:p>
+      <w:pPr>
+        <w:autoSpaceDE w:val="0"/>
+        <w:autoSpaceDN w:val="0"/>
+        <w:adjustRightInd w:val="0"/>
+        <w:spacing w:line="240" w:lineRule="auto"/>
+        <w:rPr>
+          <w:sz w:val="20"/>
+          <w:szCs w:val="20"/>
+        </w:rPr>
+      </w:pPr>
+      <w:r>
+        <w:rPr>
+          <w:sz w:val="20"/>
+          <w:szCs w:val="20"/>
+        </w:rPr>
+        <w:t>&lt;%=locations[].pv_equipment_used.yes%&gt;</w:t>
+      </w:r>
+      <w:r>
+        <w:rPr>
+          <w:sz w:val="20"/>
+          <w:szCs w:val="18"/>
+        </w:rPr>
+        <w:br/>
+        <w:t>If yes, provide details including age:</w:t>
+      </w:r>
+      <w:r>
+        <w:rPr>
+          <w:sz w:val="20"/>
+          <w:szCs w:val="18"/>
+        </w:rPr>
+        <w:br/>
+      </w:r>
+      <w:r>
         <w:rPr>
           <w:color w:val="808080" w:themeColor="background1" w:themeShade="80"/>
           <w:sz w:val="20"/>
-          <w:szCs w:val="20"/>
-        </w:rPr>
-      </w:pPr>
-      <w:r>
+          <w:szCs w:val="18"/>
+        </w:rPr>
+        <w:t>&lt;%=locations[].pv_equipment_details%&gt;</w:t>
+      </w:r>
+    </w:p>
+    <w:p>
+      <w:pPr>
+        <w:autoSpaceDE w:val="0"/>
+        <w:autoSpaceDN w:val="0"/>
+        <w:adjustRightInd w:val="0"/>
+        <w:spacing w:line="240" w:lineRule="auto"/>
         <w:rPr>
           <w:color w:val="808080" w:themeColor="background1" w:themeShade="80"/>
           <w:sz w:val="20"/>
           <w:szCs w:val="20"/>
         </w:rPr>
-        <w:tab/>
-        <w:t>&lt;%=</w:t>
-      </w:r>
-      <w:proofErr w:type="gramStart"/>
+      </w:pPr>
+      <w:r>
+        <w:rPr>
+          <w:sz w:val="20"/>
+          <w:szCs w:val="20"/>
+        </w:rPr>
+        <w:t xml:space="preserve">The equipment is: </w:t>
+      </w:r>
       <w:r>
         <w:rPr>
           <w:color w:val="808080" w:themeColor="background1" w:themeShade="80"/>
           <w:sz w:val="20"/>
           <w:szCs w:val="20"/>
         </w:rPr>
-        <w:t>locations[</w:t>
-      </w:r>
-      <w:proofErr w:type="gramEnd"/>
+        <w:t>&lt;%=locations[].pv_equipment_type%&gt;</w:t>
+      </w:r>
+    </w:p>
+    <w:p>
+      <w:pPr>
+        <w:autoSpaceDE w:val="0"/>
+        <w:autoSpaceDN w:val="0"/>
+        <w:adjustRightInd w:val="0"/>
+        <w:spacing w:line="240" w:lineRule="auto"/>
+        <w:rPr>
+          <w:sz w:val="20"/>
+          <w:szCs w:val="20"/>
+        </w:rPr>
+      </w:pPr>
+    </w:p>
+    <w:p>
+      <w:pPr>
+        <w:autoSpaceDE w:val="0"/>
+        <w:autoSpaceDN w:val="0"/>
+        <w:adjustRightInd w:val="0"/>
+        <w:spacing w:line="240" w:lineRule="auto"/>
+        <w:rPr>
+          <w:sz w:val="20"/>
+          <w:szCs w:val="20"/>
+        </w:rPr>
+      </w:pPr>
+      <w:r>
+        <w:rPr>
+          <w:sz w:val="20"/>
+          <w:szCs w:val="20"/>
+        </w:rPr>
+        <w:t xml:space="preserve">Year installed: </w:t>
+      </w:r>
       <w:r>
         <w:rPr>
           <w:color w:val="808080" w:themeColor="background1" w:themeShade="80"/>
           <w:sz w:val="20"/>
           <w:szCs w:val="20"/>
         </w:rPr>
-        <w:t>].</w:t>
-      </w:r>
-      <w:proofErr w:type="spellStart"/>
+        <w:t>&lt;%=locations[].pv_year_installed%&gt;</w:t>
+      </w:r>
+    </w:p>
+    <w:p>
+      <w:pPr>
+        <w:autoSpaceDE w:val="0"/>
+        <w:autoSpaceDN w:val="0"/>
+        <w:adjustRightInd w:val="0"/>
+        <w:spacing w:line="240" w:lineRule="auto"/>
+        <w:rPr>
+          <w:sz w:val="20"/>
+          <w:szCs w:val="20"/>
+        </w:rPr>
+      </w:pPr>
+      <w:r>
+        <w:rPr>
+          <w:sz w:val="20"/>
+          <w:szCs w:val="20"/>
+        </w:rPr>
+        <w:t xml:space="preserve">Who completed the installation: </w:t>
+      </w:r>
       <w:r>
         <w:rPr>
           <w:color w:val="808080" w:themeColor="background1" w:themeShade="80"/>
           <w:sz w:val="20"/>
           <w:szCs w:val="20"/>
         </w:rPr>
-        <w:t>pv_capacity</w:t>
-      </w:r>
-      <w:proofErr w:type="spellEnd"/>
-      <w:r>
-        <w:rPr>
-          <w:color w:val="808080" w:themeColor="background1" w:themeShade="80"/>
-          <w:sz w:val="20"/>
-          <w:szCs w:val="20"/>
-        </w:rPr>
-        <w:t>%&gt;</w:t>
-      </w:r>
-    </w:p>
-    <w:p>
-      <w:pPr>
-        <w:autoSpaceDE w:val="0"/>
-        <w:autoSpaceDN w:val="0"/>
-        <w:adjustRightInd w:val="0"/>
-        <w:rPr>
-          <w:sz w:val="20"/>
-          <w:szCs w:val="20"/>
-        </w:rPr>
-      </w:pPr>
-      <w:r>
-        <w:rPr>
-          <w:sz w:val="20"/>
-          <w:szCs w:val="20"/>
-        </w:rPr>
-        <w:t>Inverter Manufacturer:</w:t>
-      </w:r>
-      <w:r>
-        <w:rPr>
-          <w:sz w:val="20"/>
-          <w:szCs w:val="20"/>
-        </w:rPr>
-        <w:tab/>
-      </w:r>
-    </w:p>
-    <w:p>
-      <w:pPr>
-        <w:autoSpaceDE w:val="0"/>
-        <w:autoSpaceDN w:val="0"/>
-        <w:adjustRightInd w:val="0"/>
-        <w:rPr>
-          <w:color w:val="808080" w:themeColor="background1" w:themeShade="80"/>
-          <w:sz w:val="20"/>
-          <w:szCs w:val="20"/>
-        </w:rPr>
-      </w:pPr>
-      <w:r>
-        <w:rPr>
-          <w:color w:val="808080" w:themeColor="background1" w:themeShade="80"/>
-          <w:sz w:val="20"/>
-          <w:szCs w:val="20"/>
-        </w:rPr>
-        <w:tab/>
-        <w:t>&lt;%=</w:t>
-      </w:r>
-      <w:proofErr w:type="gramStart"/>
-      <w:r>
-        <w:rPr>
-          <w:color w:val="808080" w:themeColor="background1" w:themeShade="80"/>
-          <w:sz w:val="20"/>
-          <w:szCs w:val="20"/>
-        </w:rPr>
-        <w:t>locations[</w:t>
-      </w:r>
-      <w:proofErr w:type="gramEnd"/>
-      <w:r>
-        <w:rPr>
-          <w:color w:val="808080" w:themeColor="background1" w:themeShade="80"/>
-          <w:sz w:val="20"/>
-          <w:szCs w:val="20"/>
-        </w:rPr>
-        <w:t>].</w:t>
-      </w:r>
-      <w:proofErr w:type="spellStart"/>
-      <w:r>
-        <w:rPr>
-          <w:color w:val="808080" w:themeColor="background1" w:themeShade="80"/>
-          <w:sz w:val="20"/>
-          <w:szCs w:val="20"/>
-        </w:rPr>
-        <w:t>pv_inverter_manufacturer</w:t>
-      </w:r>
-      <w:proofErr w:type="spellEnd"/>
-      <w:r>
-        <w:rPr>
-          <w:color w:val="808080" w:themeColor="background1" w:themeShade="80"/>
-          <w:sz w:val="20"/>
-          <w:szCs w:val="20"/>
-        </w:rPr>
-        <w:t>%&gt;</w:t>
-      </w:r>
-    </w:p>
-    <w:p>
-      <w:pPr>
-        <w:autoSpaceDE w:val="0"/>
-        <w:autoSpaceDN w:val="0"/>
-        <w:adjustRightInd w:val="0"/>
-        <w:rPr>
-          <w:sz w:val="20"/>
-          <w:szCs w:val="20"/>
-        </w:rPr>
-      </w:pPr>
-      <w:r>
-        <w:rPr>
-          <w:sz w:val="20"/>
-          <w:szCs w:val="20"/>
-        </w:rPr>
-        <w:t xml:space="preserve">Number of Inverters: </w:t>
-      </w:r>
-      <w:r>
-        <w:rPr>
-          <w:sz w:val="20"/>
-          <w:szCs w:val="20"/>
-        </w:rPr>
-        <w:tab/>
-      </w:r>
-    </w:p>
-    <w:p>
-      <w:pPr>
-        <w:autoSpaceDE w:val="0"/>
-        <w:autoSpaceDN w:val="0"/>
-        <w:adjustRightInd w:val="0"/>
-        <w:rPr>
-          <w:color w:val="808080" w:themeColor="background1" w:themeShade="80"/>
-          <w:sz w:val="20"/>
-          <w:szCs w:val="20"/>
-        </w:rPr>
-      </w:pPr>
-      <w:r>
-        <w:rPr>
-          <w:color w:val="808080" w:themeColor="background1" w:themeShade="80"/>
-          <w:sz w:val="20"/>
-          <w:szCs w:val="20"/>
-        </w:rPr>
-        <w:tab/>
-        <w:t>&lt;%=</w:t>
-      </w:r>
-      <w:proofErr w:type="gramStart"/>
-      <w:r>
-        <w:rPr>
-          <w:color w:val="808080" w:themeColor="background1" w:themeShade="80"/>
-          <w:sz w:val="20"/>
-          <w:szCs w:val="20"/>
-        </w:rPr>
-        <w:t>locations[</w:t>
-      </w:r>
-      <w:proofErr w:type="gramEnd"/>
-      <w:r>
-        <w:rPr>
-          <w:color w:val="808080" w:themeColor="background1" w:themeShade="80"/>
-          <w:sz w:val="20"/>
-          <w:szCs w:val="20"/>
-        </w:rPr>
-        <w:t>].</w:t>
-      </w:r>
-      <w:proofErr w:type="spellStart"/>
-      <w:r>
-        <w:rPr>
-          <w:color w:val="808080" w:themeColor="background1" w:themeShade="80"/>
-          <w:sz w:val="20"/>
-          <w:szCs w:val="20"/>
-        </w:rPr>
-        <w:t>pv_inverter_count</w:t>
-      </w:r>
-      <w:proofErr w:type="spellEnd"/>
-      <w:r>
-        <w:rPr>
-          <w:color w:val="808080" w:themeColor="background1" w:themeShade="80"/>
-          <w:sz w:val="20"/>
-          <w:szCs w:val="20"/>
-        </w:rPr>
-        <w:t>%&gt;</w:t>
-      </w:r>
-    </w:p>
-    <w:p>
-      <w:pPr>
-        <w:autoSpaceDE w:val="0"/>
-        <w:autoSpaceDN w:val="0"/>
-        <w:adjustRightInd w:val="0"/>
-        <w:rPr>
-          <w:sz w:val="20"/>
-          <w:szCs w:val="20"/>
-        </w:rPr>
-      </w:pPr>
-      <w:r>
-        <w:rPr>
-          <w:sz w:val="20"/>
-          <w:szCs w:val="20"/>
-        </w:rPr>
-        <w:t>Number of Transformers:</w:t>
-      </w:r>
-    </w:p>
-    <w:p>
-      <w:pPr>
-        <w:autoSpaceDE w:val="0"/>
-        <w:autoSpaceDN w:val="0"/>
-        <w:adjustRightInd w:val="0"/>
-        <w:rPr>
-          <w:color w:val="808080" w:themeColor="background1" w:themeShade="80"/>
-          <w:sz w:val="20"/>
-          <w:szCs w:val="20"/>
-        </w:rPr>
-      </w:pPr>
-      <w:r>
-        <w:rPr>
-          <w:color w:val="808080" w:themeColor="background1" w:themeShade="80"/>
-          <w:sz w:val="20"/>
-          <w:szCs w:val="20"/>
-        </w:rPr>
-        <w:tab/>
-        <w:t>&lt;%=</w:t>
-      </w:r>
-      <w:proofErr w:type="gramStart"/>
-      <w:r>
-        <w:rPr>
-          <w:color w:val="808080" w:themeColor="background1" w:themeShade="80"/>
-          <w:sz w:val="20"/>
-          <w:szCs w:val="20"/>
-        </w:rPr>
-        <w:t>locations[</w:t>
-      </w:r>
-      <w:proofErr w:type="gramEnd"/>
-      <w:r>
-        <w:rPr>
-          <w:color w:val="808080" w:themeColor="background1" w:themeShade="80"/>
-          <w:sz w:val="20"/>
-          <w:szCs w:val="20"/>
-        </w:rPr>
-        <w:t>].</w:t>
-      </w:r>
-      <w:proofErr w:type="spellStart"/>
-      <w:r>
-        <w:rPr>
-          <w:color w:val="808080" w:themeColor="background1" w:themeShade="80"/>
-          <w:sz w:val="20"/>
-          <w:szCs w:val="20"/>
-        </w:rPr>
-        <w:t>pv_transformer_count</w:t>
-      </w:r>
-      <w:proofErr w:type="spellEnd"/>
-      <w:r>
-        <w:rPr>
-          <w:color w:val="808080" w:themeColor="background1" w:themeShade="80"/>
-          <w:sz w:val="20"/>
-          <w:szCs w:val="20"/>
-        </w:rPr>
-        <w:t>%&gt;</w:t>
-      </w:r>
-    </w:p>
-    <w:p>
-      <w:pPr>
-        <w:autoSpaceDE w:val="0"/>
-        <w:autoSpaceDN w:val="0"/>
-        <w:adjustRightInd w:val="0"/>
-        <w:rPr>
-          <w:sz w:val="20"/>
-          <w:szCs w:val="20"/>
-        </w:rPr>
-      </w:pPr>
+        <w:t>&lt;%=locations[].pv_installer%&gt;</w:t>
+      </w:r>
     </w:p>
     <w:p>
       <w:pPr>
@@ -5529,429 +3027,36 @@
         <w:adjustRightInd w:val="0"/>
         <w:spacing w:line="240" w:lineRule="auto"/>
         <w:rPr>
-          <w:sz w:val="20"/>
-          <w:szCs w:val="20"/>
-        </w:rPr>
-      </w:pPr>
-      <w:r>
-        <w:rPr>
-          <w:sz w:val="20"/>
-          <w:szCs w:val="20"/>
-        </w:rPr>
-        <w:t>&lt;%=</w:t>
-      </w:r>
-      <w:proofErr w:type="gramStart"/>
-      <w:r>
-        <w:rPr>
-          <w:sz w:val="20"/>
-          <w:szCs w:val="20"/>
-        </w:rPr>
-        <w:t>locations[</w:t>
-      </w:r>
-      <w:proofErr w:type="gramEnd"/>
-      <w:r>
-        <w:rPr>
-          <w:sz w:val="20"/>
-          <w:szCs w:val="20"/>
-        </w:rPr>
-        <w:t>].</w:t>
-      </w:r>
-      <w:proofErr w:type="spellStart"/>
-      <w:r>
-        <w:rPr>
-          <w:sz w:val="20"/>
-          <w:szCs w:val="20"/>
-        </w:rPr>
-        <w:t>pv_equipment_used.yes</w:t>
-      </w:r>
-      <w:proofErr w:type="spellEnd"/>
-      <w:r>
-        <w:rPr>
-          <w:sz w:val="20"/>
-          <w:szCs w:val="20"/>
-        </w:rPr>
-        <w:t>%&gt;</w:t>
-      </w:r>
-      <w:r>
-        <w:rPr>
+          <w:color w:val="auto"/>
+          <w:sz w:val="20"/>
+          <w:szCs w:val="20"/>
+        </w:rPr>
+      </w:pPr>
+      <w:r>
+        <w:rPr>
+          <w:color w:val="auto"/>
+          <w:sz w:val="20"/>
+          <w:szCs w:val="20"/>
+        </w:rPr>
+        <w:t>&lt;%=locations[].pv_installer_sia.yes%&gt;</w:t>
+      </w:r>
+    </w:p>
+    <w:p>
+      <w:pPr>
+        <w:spacing w:after="200" w:line="276" w:lineRule="auto"/>
+        <w:rPr>
+          <w:color w:val="auto"/>
           <w:sz w:val="20"/>
           <w:szCs w:val="18"/>
         </w:rPr>
-        <w:br/>
-        <w:t>If yes, provide details including age</w:t>
-      </w:r>
-      <w:proofErr w:type="gramStart"/>
-      <w:r>
-        <w:rPr>
+      </w:pPr>
+      <w:r>
+        <w:rPr>
+          <w:color w:val="auto"/>
           <w:sz w:val="20"/>
           <w:szCs w:val="18"/>
         </w:rPr>
-        <w:t>:</w:t>
-      </w:r>
-      <w:proofErr w:type="gramEnd"/>
-      <w:r>
-        <w:rPr>
-          <w:sz w:val="20"/>
-          <w:szCs w:val="18"/>
-        </w:rPr>
-        <w:br/>
-      </w:r>
-      <w:r>
-        <w:rPr>
-          <w:color w:val="808080" w:themeColor="background1" w:themeShade="80"/>
-          <w:sz w:val="20"/>
-          <w:szCs w:val="18"/>
-        </w:rPr>
-        <w:t>&lt;%=locations[].</w:t>
-      </w:r>
-      <w:proofErr w:type="spellStart"/>
-      <w:r>
-        <w:rPr>
-          <w:color w:val="808080" w:themeColor="background1" w:themeShade="80"/>
-          <w:sz w:val="20"/>
-          <w:szCs w:val="18"/>
-        </w:rPr>
-        <w:t>pv_equipment_details</w:t>
-      </w:r>
-      <w:proofErr w:type="spellEnd"/>
-      <w:r>
-        <w:rPr>
-          <w:color w:val="808080" w:themeColor="background1" w:themeShade="80"/>
-          <w:sz w:val="20"/>
-          <w:szCs w:val="18"/>
-        </w:rPr>
-        <w:t>%&gt;</w:t>
-      </w:r>
-    </w:p>
-    <w:p>
-      <w:pPr>
-        <w:autoSpaceDE w:val="0"/>
-        <w:autoSpaceDN w:val="0"/>
-        <w:adjustRightInd w:val="0"/>
-        <w:spacing w:line="240" w:lineRule="auto"/>
-        <w:rPr>
-          <w:color w:val="808080" w:themeColor="background1" w:themeShade="80"/>
-          <w:sz w:val="20"/>
-          <w:szCs w:val="20"/>
-        </w:rPr>
-      </w:pPr>
-      <w:r>
-        <w:rPr>
-          <w:sz w:val="20"/>
-          <w:szCs w:val="20"/>
-        </w:rPr>
-        <w:t xml:space="preserve">The equipment is: </w:t>
-      </w:r>
-      <w:r>
-        <w:rPr>
-          <w:color w:val="808080" w:themeColor="background1" w:themeShade="80"/>
-          <w:sz w:val="20"/>
-          <w:szCs w:val="20"/>
-        </w:rPr>
-        <w:t>&lt;%=</w:t>
-      </w:r>
-      <w:proofErr w:type="gramStart"/>
-      <w:r>
-        <w:rPr>
-          <w:color w:val="808080" w:themeColor="background1" w:themeShade="80"/>
-          <w:sz w:val="20"/>
-          <w:szCs w:val="20"/>
-        </w:rPr>
-        <w:t>locations[</w:t>
-      </w:r>
-      <w:proofErr w:type="gramEnd"/>
-      <w:r>
-        <w:rPr>
-          <w:color w:val="808080" w:themeColor="background1" w:themeShade="80"/>
-          <w:sz w:val="20"/>
-          <w:szCs w:val="20"/>
-        </w:rPr>
-        <w:t>].</w:t>
-      </w:r>
-      <w:proofErr w:type="spellStart"/>
-      <w:r>
-        <w:rPr>
-          <w:color w:val="808080" w:themeColor="background1" w:themeShade="80"/>
-          <w:sz w:val="20"/>
-          <w:szCs w:val="20"/>
-        </w:rPr>
-        <w:t>pv_equipment_type</w:t>
-      </w:r>
-      <w:proofErr w:type="spellEnd"/>
-      <w:r>
-        <w:rPr>
-          <w:color w:val="808080" w:themeColor="background1" w:themeShade="80"/>
-          <w:sz w:val="20"/>
-          <w:szCs w:val="20"/>
-        </w:rPr>
-        <w:t>%&gt;</w:t>
-      </w:r>
-    </w:p>
-    <w:p>
-      <w:pPr>
-        <w:autoSpaceDE w:val="0"/>
-        <w:autoSpaceDN w:val="0"/>
-        <w:adjustRightInd w:val="0"/>
-        <w:spacing w:line="240" w:lineRule="auto"/>
-        <w:rPr>
-          <w:sz w:val="20"/>
-          <w:szCs w:val="20"/>
-        </w:rPr>
-      </w:pPr>
-    </w:p>
-    <w:p>
-      <w:pPr>
-        <w:autoSpaceDE w:val="0"/>
-        <w:autoSpaceDN w:val="0"/>
-        <w:adjustRightInd w:val="0"/>
-        <w:spacing w:line="240" w:lineRule="auto"/>
-        <w:rPr>
-          <w:sz w:val="20"/>
-          <w:szCs w:val="20"/>
-        </w:rPr>
-      </w:pPr>
-      <w:r>
-        <w:rPr>
-          <w:sz w:val="20"/>
-          <w:szCs w:val="20"/>
-        </w:rPr>
-        <w:t xml:space="preserve">Year installed: </w:t>
-      </w:r>
-      <w:r>
-        <w:rPr>
-          <w:color w:val="808080" w:themeColor="background1" w:themeShade="80"/>
-          <w:sz w:val="20"/>
-          <w:szCs w:val="20"/>
-        </w:rPr>
-        <w:t>&lt;%=</w:t>
-      </w:r>
-      <w:proofErr w:type="gramStart"/>
-      <w:r>
-        <w:rPr>
-          <w:color w:val="808080" w:themeColor="background1" w:themeShade="80"/>
-          <w:sz w:val="20"/>
-          <w:szCs w:val="20"/>
-        </w:rPr>
-        <w:t>locations[</w:t>
-      </w:r>
-      <w:proofErr w:type="gramEnd"/>
-      <w:r>
-        <w:rPr>
-          <w:color w:val="808080" w:themeColor="background1" w:themeShade="80"/>
-          <w:sz w:val="20"/>
-          <w:szCs w:val="20"/>
-        </w:rPr>
-        <w:t>].</w:t>
-      </w:r>
-      <w:proofErr w:type="spellStart"/>
-      <w:r>
-        <w:rPr>
-          <w:color w:val="808080" w:themeColor="background1" w:themeShade="80"/>
-          <w:sz w:val="20"/>
-          <w:szCs w:val="20"/>
-        </w:rPr>
-        <w:t>pv_year_installed</w:t>
-      </w:r>
-      <w:proofErr w:type="spellEnd"/>
-      <w:r>
-        <w:rPr>
-          <w:color w:val="808080" w:themeColor="background1" w:themeShade="80"/>
-          <w:sz w:val="20"/>
-          <w:szCs w:val="20"/>
-        </w:rPr>
-        <w:t>%&gt;</w:t>
-      </w:r>
-    </w:p>
-    <w:p>
-      <w:pPr>
-        <w:autoSpaceDE w:val="0"/>
-        <w:autoSpaceDN w:val="0"/>
-        <w:adjustRightInd w:val="0"/>
-        <w:spacing w:line="240" w:lineRule="auto"/>
-        <w:rPr>
-          <w:sz w:val="20"/>
-          <w:szCs w:val="20"/>
-        </w:rPr>
-      </w:pPr>
-      <w:r>
-        <w:rPr>
-          <w:sz w:val="20"/>
-          <w:szCs w:val="20"/>
-        </w:rPr>
-        <w:t xml:space="preserve">Who completed the installation: </w:t>
-      </w:r>
-      <w:r>
-        <w:rPr>
-          <w:color w:val="808080" w:themeColor="background1" w:themeShade="80"/>
-          <w:sz w:val="20"/>
-          <w:szCs w:val="20"/>
-        </w:rPr>
-        <w:t>&lt;%=</w:t>
-      </w:r>
-      <w:proofErr w:type="gramStart"/>
-      <w:r>
-        <w:rPr>
-          <w:color w:val="808080" w:themeColor="background1" w:themeShade="80"/>
-          <w:sz w:val="20"/>
-          <w:szCs w:val="20"/>
-        </w:rPr>
-        <w:t>locations[</w:t>
-      </w:r>
-      <w:proofErr w:type="gramEnd"/>
-      <w:r>
-        <w:rPr>
-          <w:color w:val="808080" w:themeColor="background1" w:themeShade="80"/>
-          <w:sz w:val="20"/>
-          <w:szCs w:val="20"/>
-        </w:rPr>
-        <w:t>].</w:t>
-      </w:r>
-      <w:proofErr w:type="spellStart"/>
-      <w:r>
-        <w:rPr>
-          <w:color w:val="808080" w:themeColor="background1" w:themeShade="80"/>
-          <w:sz w:val="20"/>
-          <w:szCs w:val="20"/>
-        </w:rPr>
-        <w:t>pv_installer</w:t>
-      </w:r>
-      <w:proofErr w:type="spellEnd"/>
-      <w:r>
-        <w:rPr>
-          <w:color w:val="808080" w:themeColor="background1" w:themeShade="80"/>
-          <w:sz w:val="20"/>
-          <w:szCs w:val="20"/>
-        </w:rPr>
-        <w:t>%&gt;</w:t>
-      </w:r>
-    </w:p>
-    <w:p>
-      <w:pPr>
-        <w:autoSpaceDE w:val="0"/>
-        <w:autoSpaceDN w:val="0"/>
-        <w:adjustRightInd w:val="0"/>
-        <w:spacing w:line="240" w:lineRule="auto"/>
-        <w:rPr>
-          <w:color w:val="auto"/>
-          <w:sz w:val="20"/>
-          <w:szCs w:val="20"/>
-        </w:rPr>
-      </w:pPr>
-      <w:r>
-        <w:rPr>
-          <w:color w:val="auto"/>
-          <w:sz w:val="20"/>
-          <w:szCs w:val="20"/>
-        </w:rPr>
-        <w:t>&lt;%=</w:t>
-      </w:r>
-      <w:proofErr w:type="gramStart"/>
-      <w:r>
-        <w:rPr>
-          <w:color w:val="auto"/>
-          <w:sz w:val="20"/>
-          <w:szCs w:val="20"/>
-        </w:rPr>
-        <w:t>locations[</w:t>
-      </w:r>
-      <w:proofErr w:type="gramEnd"/>
-      <w:r>
-        <w:rPr>
-          <w:color w:val="auto"/>
-          <w:sz w:val="20"/>
-          <w:szCs w:val="20"/>
-        </w:rPr>
-        <w:t>].</w:t>
-      </w:r>
-      <w:proofErr w:type="spellStart"/>
-      <w:r>
-        <w:rPr>
-          <w:color w:val="auto"/>
-          <w:sz w:val="20"/>
-          <w:szCs w:val="20"/>
-        </w:rPr>
-        <w:t>pv_installer_sia.yes</w:t>
-      </w:r>
-      <w:proofErr w:type="spellEnd"/>
-      <w:r>
-        <w:rPr>
-          <w:color w:val="auto"/>
-          <w:sz w:val="20"/>
-          <w:szCs w:val="20"/>
-        </w:rPr>
-        <w:t>%&gt;</w:t>
-      </w:r>
-    </w:p>
-    <w:p>
-      <w:pPr>
-        <w:spacing w:after="200" w:line="276" w:lineRule="auto"/>
-        <w:rPr>
-          <w:color w:val="auto"/>
-          <w:sz w:val="20"/>
-          <w:szCs w:val="18"/>
-        </w:rPr>
-      </w:pPr>
-      <w:r>
-        <w:rPr>
-          <w:color w:val="auto"/>
-          <w:sz w:val="20"/>
-          <w:szCs w:val="18"/>
-        </w:rPr>
-        <w:t>&lt;%=</w:t>
-      </w:r>
-      <w:proofErr w:type="spellStart"/>
-      <w:r>
-        <w:rPr>
-          <w:color w:val="auto"/>
-          <w:sz w:val="20"/>
-          <w:szCs w:val="18"/>
-        </w:rPr>
-        <w:t>endblock</w:t>
-      </w:r>
-      <w:proofErr w:type="spellEnd"/>
-      <w:r>
-        <w:rPr>
-          <w:color w:val="auto"/>
-          <w:sz w:val="20"/>
-          <w:szCs w:val="18"/>
-        </w:rPr>
-        <w:t xml:space="preserve"> </w:t>
-      </w:r>
-      <w:proofErr w:type="gramStart"/>
-      <w:r>
-        <w:rPr>
-          <w:color w:val="auto"/>
-          <w:sz w:val="20"/>
-          <w:szCs w:val="18"/>
-        </w:rPr>
-        <w:t>locations[</w:t>
-      </w:r>
-      <w:proofErr w:type="gramEnd"/>
-      <w:r>
-        <w:rPr>
-          <w:color w:val="auto"/>
-          <w:sz w:val="20"/>
-          <w:szCs w:val="18"/>
-        </w:rPr>
-        <w:t>].</w:t>
-      </w:r>
-      <w:proofErr w:type="spellStart"/>
-      <w:r>
-        <w:rPr>
-          <w:color w:val="auto"/>
-          <w:sz w:val="20"/>
-          <w:szCs w:val="18"/>
-        </w:rPr>
-        <w:t>solar_project_type</w:t>
-      </w:r>
-      <w:proofErr w:type="spellEnd"/>
-      <w:r>
-        <w:rPr>
-          <w:color w:val="auto"/>
-          <w:sz w:val="20"/>
-          <w:szCs w:val="18"/>
-        </w:rPr>
-        <w:t xml:space="preserve"> == "Photovoltaic (PV)"%&gt;</w:t>
+        <w:t>&lt;%=endblock locations[].solar_project_type == "Photovoltaic (PV)"%&gt;</w:t>
       </w:r>
       <w:r>
         <w:rPr>
@@ -6161,55 +3266,7 @@
                 <w:sz w:val="20"/>
                 <w:szCs w:val="20"/>
               </w:rPr>
-              <w:t>&lt;%=</w:t>
-            </w:r>
-            <w:proofErr w:type="gramStart"/>
-            <w:r>
-              <w:rPr>
-                <w:sz w:val="20"/>
-                <w:szCs w:val="20"/>
-              </w:rPr>
-              <w:t>hide%</w:t>
-            </w:r>
-            <w:proofErr w:type="gramEnd"/>
-            <w:r>
-              <w:rPr>
-                <w:sz w:val="20"/>
-                <w:szCs w:val="20"/>
-              </w:rPr>
-              <w:t>&gt;&lt;%=$</w:t>
-            </w:r>
-            <w:proofErr w:type="spellStart"/>
-            <w:r>
-              <w:rPr>
-                <w:sz w:val="20"/>
-                <w:szCs w:val="20"/>
-              </w:rPr>
-              <w:t>coverage_schedules</w:t>
-            </w:r>
-            <w:proofErr w:type="spellEnd"/>
-            <w:r>
-              <w:rPr>
-                <w:sz w:val="20"/>
-                <w:szCs w:val="20"/>
-              </w:rPr>
-              <w:t xml:space="preserve"> = locations[].</w:t>
-            </w:r>
-            <w:proofErr w:type="spellStart"/>
-            <w:r>
-              <w:rPr>
-                <w:sz w:val="20"/>
-                <w:szCs w:val="20"/>
-              </w:rPr>
-              <w:t>coverage_schedules</w:t>
-            </w:r>
-            <w:proofErr w:type="spellEnd"/>
-            <w:r>
-              <w:rPr>
-                <w:sz w:val="20"/>
-                <w:szCs w:val="20"/>
-              </w:rPr>
-              <w:t>%&gt;</w:t>
+              <w:t>&lt;%=hide%&gt;&lt;%=$coverage_schedules = locations[].coverage_schedules%&gt;</w:t>
             </w:r>
             <w:r>
               <w:rPr>
@@ -6225,71 +3282,7 @@
                 <w:szCs w:val="20"/>
               </w:rPr>
               <w:br/>
-              <w:t>&lt;% $</w:t>
-            </w:r>
-            <w:proofErr w:type="spellStart"/>
-            <w:r>
-              <w:rPr>
-                <w:sz w:val="20"/>
-                <w:szCs w:val="20"/>
-              </w:rPr>
-              <w:t>coverage_schedules.each</w:t>
-            </w:r>
-            <w:proofErr w:type="spellEnd"/>
-            <w:r>
-              <w:rPr>
-                <w:sz w:val="20"/>
-                <w:szCs w:val="20"/>
-              </w:rPr>
-              <w:t xml:space="preserve"> do |</w:t>
-            </w:r>
-            <w:proofErr w:type="spellStart"/>
-            <w:r>
-              <w:rPr>
-                <w:sz w:val="20"/>
-                <w:szCs w:val="20"/>
-              </w:rPr>
-              <w:t>cov</w:t>
-            </w:r>
-            <w:proofErr w:type="spellEnd"/>
-            <w:r>
-              <w:rPr>
-                <w:sz w:val="20"/>
-                <w:szCs w:val="20"/>
-              </w:rPr>
-              <w:t>| ($cats[</w:t>
-            </w:r>
-            <w:proofErr w:type="spellStart"/>
-            <w:r>
-              <w:rPr>
-                <w:sz w:val="20"/>
-                <w:szCs w:val="20"/>
-              </w:rPr>
-              <w:t>cov.category</w:t>
-            </w:r>
-            <w:proofErr w:type="spellEnd"/>
-            <w:r>
-              <w:rPr>
-                <w:sz w:val="20"/>
-                <w:szCs w:val="20"/>
-              </w:rPr>
-              <w:t xml:space="preserve">] ||= []) &lt;&lt; </w:t>
-            </w:r>
-            <w:proofErr w:type="spellStart"/>
-            <w:r>
-              <w:rPr>
-                <w:sz w:val="20"/>
-                <w:szCs w:val="20"/>
-              </w:rPr>
-              <w:t>cov</w:t>
-            </w:r>
-            <w:proofErr w:type="spellEnd"/>
-            <w:r>
-              <w:rPr>
-                <w:sz w:val="20"/>
-                <w:szCs w:val="20"/>
-              </w:rPr>
-              <w:t xml:space="preserve"> end %&gt;</w:t>
+              <w:t>&lt;% $coverage_schedules.each do |cov| ($cats[cov.category] ||= []) &lt;&lt; cov end %&gt;</w:t>
             </w:r>
             <w:r>
               <w:rPr>
@@ -6297,23 +3290,7 @@
                 <w:szCs w:val="20"/>
               </w:rPr>
               <w:br/>
-              <w:t>&lt;%= locations[]._cats = $</w:t>
-            </w:r>
-            <w:proofErr w:type="spellStart"/>
-            <w:r>
-              <w:rPr>
-                <w:sz w:val="20"/>
-                <w:szCs w:val="20"/>
-              </w:rPr>
-              <w:t>cats.to_a</w:t>
-            </w:r>
-            <w:proofErr w:type="spellEnd"/>
-            <w:r>
-              <w:rPr>
-                <w:sz w:val="20"/>
-                <w:szCs w:val="20"/>
-              </w:rPr>
-              <w:t xml:space="preserve"> %&gt;</w:t>
+              <w:t>&lt;%= locations[]._cats = $cats.to_a %&gt;</w:t>
             </w:r>
           </w:p>
         </w:tc>
@@ -6346,27 +3323,7 @@
                 <w:sz w:val="20"/>
                 <w:szCs w:val="20"/>
               </w:rPr>
-              <w:t xml:space="preserve">&lt;%= </w:t>
-            </w:r>
-            <w:proofErr w:type="gramStart"/>
-            <w:r>
-              <w:rPr>
-                <w:b/>
-                <w:i/>
-                <w:sz w:val="20"/>
-                <w:szCs w:val="20"/>
-              </w:rPr>
-              <w:t>locations[</w:t>
-            </w:r>
-            <w:proofErr w:type="gramEnd"/>
-            <w:r>
-              <w:rPr>
-                <w:b/>
-                <w:i/>
-                <w:sz w:val="20"/>
-                <w:szCs w:val="20"/>
-              </w:rPr>
-              <w:t>]._cats[2].first %&gt;</w:t>
+              <w:t>&lt;%= locations[]._cats[2].first %&gt;</w:t>
             </w:r>
           </w:p>
         </w:tc>
@@ -6462,23 +3419,7 @@
                 <w:sz w:val="20"/>
                 <w:szCs w:val="20"/>
               </w:rPr>
-              <w:t xml:space="preserve">&lt;%= </w:t>
-            </w:r>
-            <w:proofErr w:type="gramStart"/>
-            <w:r>
-              <w:rPr>
-                <w:sz w:val="20"/>
-                <w:szCs w:val="20"/>
-              </w:rPr>
-              <w:t>locations[</w:t>
-            </w:r>
-            <w:proofErr w:type="gramEnd"/>
-            <w:r>
-              <w:rPr>
-                <w:sz w:val="20"/>
-                <w:szCs w:val="20"/>
-              </w:rPr>
-              <w:t>]._cats[2].second[].type %&gt;</w:t>
+              <w:t>&lt;%= locations[]._cats[2].second[].type %&gt;</w:t>
             </w:r>
           </w:p>
         </w:tc>
@@ -6505,25 +3446,7 @@
                 <w:sz w:val="20"/>
                 <w:szCs w:val="20"/>
               </w:rPr>
-              <w:t xml:space="preserve">&lt;%=currency </w:t>
-            </w:r>
-            <w:proofErr w:type="gramStart"/>
-            <w:r>
-              <w:rPr>
-                <w:bCs/>
-                <w:sz w:val="20"/>
-                <w:szCs w:val="20"/>
-              </w:rPr>
-              <w:t>locations[</w:t>
-            </w:r>
-            <w:proofErr w:type="gramEnd"/>
-            <w:r>
-              <w:rPr>
-                <w:bCs/>
-                <w:sz w:val="20"/>
-                <w:szCs w:val="20"/>
-              </w:rPr>
-              <w:t>]._cats[2].second[].limit || ''%&gt;</w:t>
+              <w:t>&lt;%=currency locations[]._cats[2].second[].limit || ''%&gt;</w:t>
             </w:r>
           </w:p>
         </w:tc>
@@ -6550,25 +3473,7 @@
                 <w:sz w:val="20"/>
                 <w:szCs w:val="20"/>
               </w:rPr>
-              <w:t>&lt;%=</w:t>
-            </w:r>
-            <w:proofErr w:type="gramStart"/>
-            <w:r>
-              <w:rPr>
-                <w:bCs/>
-                <w:sz w:val="20"/>
-                <w:szCs w:val="20"/>
-              </w:rPr>
-              <w:t>locations[</w:t>
-            </w:r>
-            <w:proofErr w:type="gramEnd"/>
-            <w:r>
-              <w:rPr>
-                <w:bCs/>
-                <w:sz w:val="20"/>
-                <w:szCs w:val="20"/>
-              </w:rPr>
-              <w:t>]._cats[2].second[].coinsurance || ''%&gt;</w:t>
+              <w:t>&lt;%=locations[]._cats[2].second[].coinsurance || ''%&gt;</w:t>
             </w:r>
           </w:p>
         </w:tc>
@@ -6595,25 +3500,7 @@
                 <w:sz w:val="20"/>
                 <w:szCs w:val="20"/>
               </w:rPr>
-              <w:t xml:space="preserve">&lt;%=currency </w:t>
-            </w:r>
-            <w:proofErr w:type="gramStart"/>
-            <w:r>
-              <w:rPr>
-                <w:bCs/>
-                <w:sz w:val="20"/>
-                <w:szCs w:val="20"/>
-              </w:rPr>
-              <w:t>locations[</w:t>
-            </w:r>
-            <w:proofErr w:type="gramEnd"/>
-            <w:r>
-              <w:rPr>
-                <w:bCs/>
-                <w:sz w:val="20"/>
-                <w:szCs w:val="20"/>
-              </w:rPr>
-              <w:t>]._cats[2].second[].deductible || ''%&gt;</w:t>
+              <w:t>&lt;%=currency locations[]._cats[2].second[].deductible || ''%&gt;</w:t>
             </w:r>
           </w:p>
         </w:tc>
@@ -6646,128 +3533,7 @@
           <w:sz w:val="20"/>
           <w:szCs w:val="20"/>
         </w:rPr>
-        <w:t>&lt;%=$</w:t>
-      </w:r>
-      <w:proofErr w:type="spellStart"/>
-      <w:r>
-        <w:rPr>
-          <w:sz w:val="20"/>
-          <w:szCs w:val="20"/>
-        </w:rPr>
-        <w:t>prev_policy</w:t>
-      </w:r>
-      <w:proofErr w:type="spellEnd"/>
-      <w:r>
-        <w:rPr>
-          <w:sz w:val="20"/>
-          <w:szCs w:val="20"/>
-        </w:rPr>
-        <w:t>=</w:t>
-      </w:r>
-      <w:proofErr w:type="spellStart"/>
-      <w:r>
-        <w:rPr>
-          <w:sz w:val="20"/>
-          <w:szCs w:val="20"/>
-        </w:rPr>
-        <w:t>policy_infos.sort</w:t>
-      </w:r>
-      <w:proofErr w:type="spellEnd"/>
-      <w:r>
-        <w:rPr>
-          <w:sz w:val="20"/>
-          <w:szCs w:val="20"/>
-        </w:rPr>
-        <w:t xml:space="preserve"> </w:t>
-      </w:r>
-      <w:proofErr w:type="gramStart"/>
-      <w:r>
-        <w:rPr>
-          <w:sz w:val="20"/>
-          <w:szCs w:val="20"/>
-        </w:rPr>
-        <w:t>{ |</w:t>
-      </w:r>
-      <w:proofErr w:type="spellStart"/>
-      <w:proofErr w:type="gramEnd"/>
-      <w:r>
-        <w:rPr>
-          <w:sz w:val="20"/>
-          <w:szCs w:val="20"/>
-        </w:rPr>
-        <w:t>a,b</w:t>
-      </w:r>
-      <w:proofErr w:type="spellEnd"/>
-      <w:r>
-        <w:rPr>
-          <w:sz w:val="20"/>
-          <w:szCs w:val="20"/>
-        </w:rPr>
-        <w:t xml:space="preserve">| </w:t>
-      </w:r>
-      <w:proofErr w:type="spellStart"/>
-      <w:r>
-        <w:rPr>
-          <w:sz w:val="20"/>
-          <w:szCs w:val="20"/>
-        </w:rPr>
-        <w:t>b.policy_end</w:t>
-      </w:r>
-      <w:proofErr w:type="spellEnd"/>
-      <w:r>
-        <w:rPr>
-          <w:sz w:val="20"/>
-          <w:szCs w:val="20"/>
-        </w:rPr>
-        <w:t xml:space="preserve"> &lt;=&gt; </w:t>
-      </w:r>
-      <w:proofErr w:type="spellStart"/>
-      <w:r>
-        <w:rPr>
-          <w:sz w:val="20"/>
-          <w:szCs w:val="20"/>
-        </w:rPr>
-        <w:t>a.policy_end</w:t>
-      </w:r>
-      <w:proofErr w:type="spellEnd"/>
-      <w:r>
-        <w:rPr>
-          <w:sz w:val="20"/>
-          <w:szCs w:val="20"/>
-        </w:rPr>
-        <w:t xml:space="preserve"> }.find { |p| </w:t>
-      </w:r>
-      <w:proofErr w:type="spellStart"/>
-      <w:r>
-        <w:rPr>
-          <w:sz w:val="20"/>
-          <w:szCs w:val="20"/>
-        </w:rPr>
-        <w:t>p.policy_start.to_i</w:t>
-      </w:r>
-      <w:proofErr w:type="spellEnd"/>
-      <w:r>
-        <w:rPr>
-          <w:sz w:val="20"/>
-          <w:szCs w:val="20"/>
-        </w:rPr>
-        <w:t xml:space="preserve"> &lt; </w:t>
-      </w:r>
-      <w:proofErr w:type="spellStart"/>
-      <w:r>
-        <w:rPr>
-          <w:sz w:val="20"/>
-          <w:szCs w:val="20"/>
-        </w:rPr>
-        <w:t>Time.now.to_i</w:t>
-      </w:r>
-      <w:proofErr w:type="spellEnd"/>
-      <w:r>
-        <w:rPr>
-          <w:sz w:val="20"/>
-          <w:szCs w:val="20"/>
-        </w:rPr>
-        <w:t xml:space="preserve"> }; hide %&gt;</w:t>
+        <w:t>&lt;%=$prev_policy=policy_infos.sort { |a,b| b.policy_end &lt;=&gt; a.policy_end }.find { |p| p.policy_start.to_i &lt; Time.now.to_i }; hide %&gt;</w:t>
       </w:r>
     </w:p>
     <w:p>
@@ -6805,39 +3571,7 @@
           <w:szCs w:val="22"/>
         </w:rPr>
         <w:tab/>
-        <w:t>&lt;%=$</w:t>
-      </w:r>
-      <w:proofErr w:type="spellStart"/>
-      <w:r>
-        <w:rPr>
-          <w:sz w:val="20"/>
-          <w:szCs w:val="22"/>
-        </w:rPr>
-        <w:t>prev_</w:t>
-      </w:r>
-      <w:proofErr w:type="gramStart"/>
-      <w:r>
-        <w:rPr>
-          <w:sz w:val="20"/>
-          <w:szCs w:val="22"/>
-        </w:rPr>
-        <w:t>policy.insurer</w:t>
-      </w:r>
-      <w:proofErr w:type="spellEnd"/>
-      <w:r>
-        <w:rPr>
-          <w:sz w:val="20"/>
-          <w:szCs w:val="22"/>
-        </w:rPr>
-        <w:t>%</w:t>
-      </w:r>
-      <w:proofErr w:type="gramEnd"/>
-      <w:r>
-        <w:rPr>
-          <w:sz w:val="20"/>
-          <w:szCs w:val="22"/>
-        </w:rPr>
-        <w:t>&gt;</w:t>
+        <w:t>&lt;%=$prev_policy.insurer%&gt;</w:t>
       </w:r>
       <w:r>
         <w:rPr>
@@ -6853,104 +3587,30 @@
           <w:sz w:val="20"/>
           <w:szCs w:val="22"/>
         </w:rPr>
-        <w:t>&lt;%=$</w:t>
-      </w:r>
-      <w:proofErr w:type="spellStart"/>
+        <w:t>&lt;%=$prev_policy.policy_number%&gt;</w:t>
+      </w:r>
       <w:r>
         <w:rPr>
           <w:color w:val="808080" w:themeColor="background1" w:themeShade="80"/>
           <w:sz w:val="20"/>
           <w:szCs w:val="22"/>
         </w:rPr>
-        <w:t>prev_policy.policy_</w:t>
-      </w:r>
-      <w:proofErr w:type="gramStart"/>
+        <w:br/>
+      </w:r>
+      <w:r>
+        <w:rPr>
+          <w:sz w:val="20"/>
+          <w:szCs w:val="22"/>
+        </w:rPr>
+        <w:t xml:space="preserve">Expiry Date: </w:t>
+      </w:r>
       <w:r>
         <w:rPr>
           <w:color w:val="808080" w:themeColor="background1" w:themeShade="80"/>
           <w:sz w:val="20"/>
           <w:szCs w:val="22"/>
         </w:rPr>
-        <w:t>number</w:t>
-      </w:r>
-      <w:proofErr w:type="spellEnd"/>
-      <w:r>
-        <w:rPr>
-          <w:color w:val="808080" w:themeColor="background1" w:themeShade="80"/>
-          <w:sz w:val="20"/>
-          <w:szCs w:val="22"/>
-        </w:rPr>
-        <w:t>%</w:t>
-      </w:r>
-      <w:proofErr w:type="gramEnd"/>
-      <w:r>
-        <w:rPr>
-          <w:color w:val="808080" w:themeColor="background1" w:themeShade="80"/>
-          <w:sz w:val="20"/>
-          <w:szCs w:val="22"/>
-        </w:rPr>
-        <w:t>&gt;</w:t>
-      </w:r>
-      <w:r>
-        <w:rPr>
-          <w:color w:val="808080" w:themeColor="background1" w:themeShade="80"/>
-          <w:sz w:val="20"/>
-          <w:szCs w:val="22"/>
-        </w:rPr>
-        <w:br/>
-      </w:r>
-      <w:bookmarkStart w:id="0" w:name="_GoBack"/>
-      <w:bookmarkEnd w:id="0"/>
-      <w:r>
-        <w:rPr>
-          <w:sz w:val="20"/>
-          <w:szCs w:val="22"/>
-        </w:rPr>
-        <w:t xml:space="preserve">Expiry Date: </w:t>
-      </w:r>
-      <w:r>
-        <w:rPr>
-          <w:color w:val="808080" w:themeColor="background1" w:themeShade="80"/>
-          <w:sz w:val="20"/>
-          <w:szCs w:val="22"/>
-        </w:rPr>
-        <w:t>&lt;%=date $</w:t>
-      </w:r>
-      <w:proofErr w:type="spellStart"/>
-      <w:r>
-        <w:rPr>
-          <w:color w:val="808080" w:themeColor="background1" w:themeShade="80"/>
-          <w:sz w:val="20"/>
-          <w:szCs w:val="22"/>
-        </w:rPr>
-        <w:t>prev_policy.policy_</w:t>
-      </w:r>
-      <w:proofErr w:type="gramStart"/>
-      <w:r>
-        <w:rPr>
-          <w:color w:val="808080" w:themeColor="background1" w:themeShade="80"/>
-          <w:sz w:val="20"/>
-          <w:szCs w:val="22"/>
-        </w:rPr>
-        <w:t>end</w:t>
-      </w:r>
-      <w:proofErr w:type="spellEnd"/>
-      <w:r>
-        <w:rPr>
-          <w:color w:val="808080" w:themeColor="background1" w:themeShade="80"/>
-          <w:sz w:val="20"/>
-          <w:szCs w:val="22"/>
-        </w:rPr>
-        <w:t>%</w:t>
-      </w:r>
-      <w:proofErr w:type="gramEnd"/>
-      <w:r>
-        <w:rPr>
-          <w:color w:val="808080" w:themeColor="background1" w:themeShade="80"/>
-          <w:sz w:val="20"/>
-          <w:szCs w:val="22"/>
-        </w:rPr>
-        <w:t>&gt;</w:t>
+        <w:t>&lt;%=date $prev_policy.policy_end%&gt;</w:t>
       </w:r>
       <w:r>
         <w:rPr>
@@ -7002,39 +3662,7 @@
           <w:szCs w:val="20"/>
         </w:rPr>
         <w:br/>
-        <w:t>&lt;%=</w:t>
-      </w:r>
-      <w:proofErr w:type="gramStart"/>
-      <w:r>
-        <w:rPr>
-          <w:sz w:val="20"/>
-          <w:szCs w:val="20"/>
-        </w:rPr>
-        <w:t>locations[</w:t>
-      </w:r>
-      <w:proofErr w:type="gramEnd"/>
-      <w:r>
-        <w:rPr>
-          <w:sz w:val="20"/>
-          <w:szCs w:val="20"/>
-        </w:rPr>
-        <w:t>].</w:t>
-      </w:r>
-      <w:proofErr w:type="spellStart"/>
-      <w:r>
-        <w:rPr>
-          <w:sz w:val="20"/>
-          <w:szCs w:val="20"/>
-        </w:rPr>
-        <w:t>solar_preventative_maintenance.yes</w:t>
-      </w:r>
-      <w:proofErr w:type="spellEnd"/>
-      <w:r>
-        <w:rPr>
-          <w:sz w:val="20"/>
-          <w:szCs w:val="20"/>
-        </w:rPr>
-        <w:t>%&gt;</w:t>
+        <w:t>&lt;%=locations[].solar_preventative_maintenance.yes%&gt;</w:t>
       </w:r>
       <w:r>
         <w:rPr>
@@ -7057,61 +3685,142 @@
           <w:sz w:val="20"/>
           <w:szCs w:val="20"/>
         </w:rPr>
-        <w:t>&lt;%=</w:t>
-      </w:r>
-      <w:proofErr w:type="spellStart"/>
+        <w:t>&lt;%=selfif locations[].solar_preventative_maintenance_describe%&gt;</w:t>
+      </w:r>
+    </w:p>
+    <w:p>
+      <w:pPr>
+        <w:autoSpaceDE w:val="0"/>
+        <w:autoSpaceDN w:val="0"/>
+        <w:adjustRightInd w:val="0"/>
+        <w:spacing w:after="240" w:line="240" w:lineRule="auto"/>
+        <w:rPr>
+          <w:sz w:val="20"/>
+          <w:szCs w:val="20"/>
+        </w:rPr>
+      </w:pPr>
+      <w:r>
+        <w:rPr>
+          <w:sz w:val="20"/>
+          <w:szCs w:val="20"/>
+        </w:rPr>
+        <w:t xml:space="preserve">Details of spares kept on site or off premises: </w:t>
+      </w:r>
+      <w:r>
+        <w:rPr>
+          <w:sz w:val="20"/>
+          <w:szCs w:val="20"/>
+        </w:rPr>
+        <w:br/>
+      </w:r>
       <w:r>
         <w:rPr>
           <w:color w:val="808080" w:themeColor="background1" w:themeShade="80"/>
           <w:sz w:val="20"/>
           <w:szCs w:val="20"/>
         </w:rPr>
-        <w:t>selfif</w:t>
-      </w:r>
-      <w:proofErr w:type="spellEnd"/>
+        <w:t>&lt;%=locations[].solar_spares%&gt;</w:t>
+      </w:r>
+    </w:p>
+    <w:p>
+      <w:pPr>
+        <w:autoSpaceDE w:val="0"/>
+        <w:autoSpaceDN w:val="0"/>
+        <w:adjustRightInd w:val="0"/>
+        <w:spacing w:after="240" w:line="240" w:lineRule="auto"/>
+        <w:rPr>
+          <w:sz w:val="20"/>
+          <w:szCs w:val="20"/>
+        </w:rPr>
+      </w:pPr>
+      <w:r>
+        <w:rPr>
+          <w:sz w:val="20"/>
+          <w:szCs w:val="20"/>
+        </w:rPr>
+        <w:t>&lt;%=locations[].solar_own_substation.yes%&gt;</w:t>
+      </w:r>
+    </w:p>
+    <w:p>
+      <w:pPr>
+        <w:autoSpaceDE w:val="0"/>
+        <w:autoSpaceDN w:val="0"/>
+        <w:adjustRightInd w:val="0"/>
+        <w:spacing w:after="240" w:line="240" w:lineRule="auto"/>
+        <w:rPr>
+          <w:sz w:val="20"/>
+          <w:szCs w:val="20"/>
+        </w:rPr>
+      </w:pPr>
+      <w:r>
+        <w:rPr>
+          <w:sz w:val="20"/>
+          <w:szCs w:val="20"/>
+        </w:rPr>
+        <w:t xml:space="preserve">Distance of non-owned substation from site location: </w:t>
+      </w:r>
       <w:r>
         <w:rPr>
           <w:color w:val="808080" w:themeColor="background1" w:themeShade="80"/>
           <w:sz w:val="20"/>
           <w:szCs w:val="20"/>
         </w:rPr>
-        <w:t xml:space="preserve"> </w:t>
-      </w:r>
-      <w:proofErr w:type="gramStart"/>
-      <w:r>
+        <w:t>&lt;%=locations[].solar_non_owned_distance%&gt;</w:t>
+      </w:r>
+    </w:p>
+    <w:p>
+      <w:pPr>
+        <w:autoSpaceDE w:val="0"/>
+        <w:autoSpaceDN w:val="0"/>
+        <w:adjustRightInd w:val="0"/>
+        <w:spacing w:after="240" w:line="240" w:lineRule="auto"/>
         <w:rPr>
           <w:color w:val="808080" w:themeColor="background1" w:themeShade="80"/>
           <w:sz w:val="20"/>
           <w:szCs w:val="20"/>
         </w:rPr>
-        <w:t>locations[</w:t>
-      </w:r>
-      <w:proofErr w:type="gramEnd"/>
+      </w:pPr>
+      <w:r>
+        <w:rPr>
+          <w:sz w:val="20"/>
+          <w:szCs w:val="20"/>
+        </w:rPr>
+        <w:t xml:space="preserve">Are power lines to non-owned substation? </w:t>
+      </w:r>
       <w:r>
         <w:rPr>
           <w:color w:val="808080" w:themeColor="background1" w:themeShade="80"/>
           <w:sz w:val="20"/>
           <w:szCs w:val="20"/>
         </w:rPr>
-        <w:t>].</w:t>
-      </w:r>
-      <w:proofErr w:type="spellStart"/>
+        <w:t>&lt;%=locations[].solar_non_owned_power_lines%&gt;</w:t>
+      </w:r>
+    </w:p>
+    <w:p>
+      <w:pPr>
+        <w:autoSpaceDE w:val="0"/>
+        <w:autoSpaceDN w:val="0"/>
+        <w:adjustRightInd w:val="0"/>
+        <w:spacing w:after="240" w:line="240" w:lineRule="auto"/>
+        <w:rPr>
+          <w:sz w:val="20"/>
+          <w:szCs w:val="20"/>
+        </w:rPr>
+      </w:pPr>
+      <w:r>
+        <w:rPr>
+          <w:sz w:val="20"/>
+          <w:szCs w:val="20"/>
+        </w:rPr>
+        <w:t xml:space="preserve">Expected annual revenue from power generation: </w:t>
+      </w:r>
       <w:r>
         <w:rPr>
           <w:color w:val="808080" w:themeColor="background1" w:themeShade="80"/>
           <w:sz w:val="20"/>
           <w:szCs w:val="20"/>
         </w:rPr>
-        <w:t>solar_preventative_maintenance_describe</w:t>
-      </w:r>
-      <w:proofErr w:type="spellEnd"/>
-      <w:r>
-        <w:rPr>
-          <w:color w:val="808080" w:themeColor="background1" w:themeShade="80"/>
-          <w:sz w:val="20"/>
-          <w:szCs w:val="20"/>
-        </w:rPr>
-        <w:t>%&gt;</w:t>
+        <w:t>&lt;%=currency locations[].solar_annual_revenue%&gt;</w:t>
       </w:r>
     </w:p>
     <w:p>
@@ -7130,58 +3839,7 @@
           <w:sz w:val="20"/>
           <w:szCs w:val="20"/>
         </w:rPr>
-        <w:t xml:space="preserve">Details of spares kept on site or off premises: </w:t>
-      </w:r>
-      <w:r>
-        <w:rPr>
-          <w:sz w:val="20"/>
-          <w:szCs w:val="20"/>
-        </w:rPr>
-        <w:br/>
-      </w:r>
-      <w:r>
-        <w:rPr>
-          <w:color w:val="808080" w:themeColor="background1" w:themeShade="80"/>
-          <w:sz w:val="20"/>
-          <w:szCs w:val="20"/>
-        </w:rPr>
-        <w:t>&lt;%=</w:t>
-      </w:r>
-      <w:proofErr w:type="gramStart"/>
-      <w:r>
-        <w:rPr>
-          <w:color w:val="808080" w:themeColor="background1" w:themeShade="80"/>
-          <w:sz w:val="20"/>
-          <w:szCs w:val="20"/>
-        </w:rPr>
-        <w:t>locations[</w:t>
-      </w:r>
-      <w:proofErr w:type="gramEnd"/>
-      <w:r>
-        <w:rPr>
-          <w:color w:val="808080" w:themeColor="background1" w:themeShade="80"/>
-          <w:sz w:val="20"/>
-          <w:szCs w:val="20"/>
-        </w:rPr>
-        <w:t>].</w:t>
-      </w:r>
-      <w:proofErr w:type="spellStart"/>
-      <w:r>
-        <w:rPr>
-          <w:color w:val="808080" w:themeColor="background1" w:themeShade="80"/>
-          <w:sz w:val="20"/>
-          <w:szCs w:val="20"/>
-        </w:rPr>
-        <w:t>solar_spares</w:t>
-      </w:r>
-      <w:proofErr w:type="spellEnd"/>
-      <w:r>
-        <w:rPr>
-          <w:color w:val="808080" w:themeColor="background1" w:themeShade="80"/>
-          <w:sz w:val="20"/>
-          <w:szCs w:val="20"/>
-        </w:rPr>
-        <w:t>%&gt;</w:t>
+        <w:t>&lt;%=locations[].solar_system_log.yes%&gt;</w:t>
       </w:r>
     </w:p>
     <w:p>
@@ -7200,331 +3858,7 @@
           <w:sz w:val="20"/>
           <w:szCs w:val="20"/>
         </w:rPr>
-        <w:t>&lt;%=</w:t>
-      </w:r>
-      <w:proofErr w:type="gramStart"/>
-      <w:r>
-        <w:rPr>
-          <w:sz w:val="20"/>
-          <w:szCs w:val="20"/>
-        </w:rPr>
-        <w:t>locations[</w:t>
-      </w:r>
-      <w:proofErr w:type="gramEnd"/>
-      <w:r>
-        <w:rPr>
-          <w:sz w:val="20"/>
-          <w:szCs w:val="20"/>
-        </w:rPr>
-        <w:t>].</w:t>
-      </w:r>
-      <w:proofErr w:type="spellStart"/>
-      <w:r>
-        <w:rPr>
-          <w:sz w:val="20"/>
-          <w:szCs w:val="20"/>
-        </w:rPr>
-        <w:t>solar_own_substation.yes</w:t>
-      </w:r>
-      <w:proofErr w:type="spellEnd"/>
-      <w:r>
-        <w:rPr>
-          <w:sz w:val="20"/>
-          <w:szCs w:val="20"/>
-        </w:rPr>
-        <w:t>%&gt;</w:t>
-      </w:r>
-    </w:p>
-    <w:p>
-      <w:pPr>
-        <w:autoSpaceDE w:val="0"/>
-        <w:autoSpaceDN w:val="0"/>
-        <w:adjustRightInd w:val="0"/>
-        <w:spacing w:after="240" w:line="240" w:lineRule="auto"/>
-        <w:rPr>
-          <w:sz w:val="20"/>
-          <w:szCs w:val="20"/>
-        </w:rPr>
-      </w:pPr>
-      <w:r>
-        <w:rPr>
-          <w:sz w:val="20"/>
-          <w:szCs w:val="20"/>
-        </w:rPr>
-        <w:t xml:space="preserve">Distance of non-owned substation from site location: </w:t>
-      </w:r>
-      <w:r>
-        <w:rPr>
-          <w:color w:val="808080" w:themeColor="background1" w:themeShade="80"/>
-          <w:sz w:val="20"/>
-          <w:szCs w:val="20"/>
-        </w:rPr>
-        <w:t>&lt;%=</w:t>
-      </w:r>
-      <w:proofErr w:type="gramStart"/>
-      <w:r>
-        <w:rPr>
-          <w:color w:val="808080" w:themeColor="background1" w:themeShade="80"/>
-          <w:sz w:val="20"/>
-          <w:szCs w:val="20"/>
-        </w:rPr>
-        <w:t>locations[</w:t>
-      </w:r>
-      <w:proofErr w:type="gramEnd"/>
-      <w:r>
-        <w:rPr>
-          <w:color w:val="808080" w:themeColor="background1" w:themeShade="80"/>
-          <w:sz w:val="20"/>
-          <w:szCs w:val="20"/>
-        </w:rPr>
-        <w:t>].</w:t>
-      </w:r>
-      <w:proofErr w:type="spellStart"/>
-      <w:r>
-        <w:rPr>
-          <w:color w:val="808080" w:themeColor="background1" w:themeShade="80"/>
-          <w:sz w:val="20"/>
-          <w:szCs w:val="20"/>
-        </w:rPr>
-        <w:t>solar_non_owned_distance</w:t>
-      </w:r>
-      <w:proofErr w:type="spellEnd"/>
-      <w:r>
-        <w:rPr>
-          <w:color w:val="808080" w:themeColor="background1" w:themeShade="80"/>
-          <w:sz w:val="20"/>
-          <w:szCs w:val="20"/>
-        </w:rPr>
-        <w:t>%&gt;</w:t>
-      </w:r>
-    </w:p>
-    <w:p>
-      <w:pPr>
-        <w:autoSpaceDE w:val="0"/>
-        <w:autoSpaceDN w:val="0"/>
-        <w:adjustRightInd w:val="0"/>
-        <w:spacing w:after="240" w:line="240" w:lineRule="auto"/>
-        <w:rPr>
-          <w:color w:val="808080" w:themeColor="background1" w:themeShade="80"/>
-          <w:sz w:val="20"/>
-          <w:szCs w:val="20"/>
-        </w:rPr>
-      </w:pPr>
-      <w:r>
-        <w:rPr>
-          <w:sz w:val="20"/>
-          <w:szCs w:val="20"/>
-        </w:rPr>
-        <w:t xml:space="preserve">Are power lines to non-owned substation? </w:t>
-      </w:r>
-      <w:r>
-        <w:rPr>
-          <w:color w:val="808080" w:themeColor="background1" w:themeShade="80"/>
-          <w:sz w:val="20"/>
-          <w:szCs w:val="20"/>
-        </w:rPr>
-        <w:t>&lt;%=</w:t>
-      </w:r>
-      <w:proofErr w:type="gramStart"/>
-      <w:r>
-        <w:rPr>
-          <w:color w:val="808080" w:themeColor="background1" w:themeShade="80"/>
-          <w:sz w:val="20"/>
-          <w:szCs w:val="20"/>
-        </w:rPr>
-        <w:t>locations[</w:t>
-      </w:r>
-      <w:proofErr w:type="gramEnd"/>
-      <w:r>
-        <w:rPr>
-          <w:color w:val="808080" w:themeColor="background1" w:themeShade="80"/>
-          <w:sz w:val="20"/>
-          <w:szCs w:val="20"/>
-        </w:rPr>
-        <w:t>].</w:t>
-      </w:r>
-      <w:proofErr w:type="spellStart"/>
-      <w:r>
-        <w:rPr>
-          <w:color w:val="808080" w:themeColor="background1" w:themeShade="80"/>
-          <w:sz w:val="20"/>
-          <w:szCs w:val="20"/>
-        </w:rPr>
-        <w:t>solar_non_owned_power_lines</w:t>
-      </w:r>
-      <w:proofErr w:type="spellEnd"/>
-      <w:r>
-        <w:rPr>
-          <w:color w:val="808080" w:themeColor="background1" w:themeShade="80"/>
-          <w:sz w:val="20"/>
-          <w:szCs w:val="20"/>
-        </w:rPr>
-        <w:t>%&gt;</w:t>
-      </w:r>
-    </w:p>
-    <w:p>
-      <w:pPr>
-        <w:autoSpaceDE w:val="0"/>
-        <w:autoSpaceDN w:val="0"/>
-        <w:adjustRightInd w:val="0"/>
-        <w:spacing w:after="240" w:line="240" w:lineRule="auto"/>
-        <w:rPr>
-          <w:sz w:val="20"/>
-          <w:szCs w:val="20"/>
-        </w:rPr>
-      </w:pPr>
-      <w:r>
-        <w:rPr>
-          <w:sz w:val="20"/>
-          <w:szCs w:val="20"/>
-        </w:rPr>
-        <w:t xml:space="preserve">Expected annual revenue from power generation: </w:t>
-      </w:r>
-      <w:r>
-        <w:rPr>
-          <w:color w:val="808080" w:themeColor="background1" w:themeShade="80"/>
-          <w:sz w:val="20"/>
-          <w:szCs w:val="20"/>
-        </w:rPr>
-        <w:t xml:space="preserve">&lt;%=currency </w:t>
-      </w:r>
-      <w:proofErr w:type="gramStart"/>
-      <w:r>
-        <w:rPr>
-          <w:color w:val="808080" w:themeColor="background1" w:themeShade="80"/>
-          <w:sz w:val="20"/>
-          <w:szCs w:val="20"/>
-        </w:rPr>
-        <w:t>locations[</w:t>
-      </w:r>
-      <w:proofErr w:type="gramEnd"/>
-      <w:r>
-        <w:rPr>
-          <w:color w:val="808080" w:themeColor="background1" w:themeShade="80"/>
-          <w:sz w:val="20"/>
-          <w:szCs w:val="20"/>
-        </w:rPr>
-        <w:t>].</w:t>
-      </w:r>
-      <w:proofErr w:type="spellStart"/>
-      <w:r>
-        <w:rPr>
-          <w:color w:val="808080" w:themeColor="background1" w:themeShade="80"/>
-          <w:sz w:val="20"/>
-          <w:szCs w:val="20"/>
-        </w:rPr>
-        <w:t>solar_annual_revenue</w:t>
-      </w:r>
-      <w:proofErr w:type="spellEnd"/>
-      <w:r>
-        <w:rPr>
-          <w:color w:val="808080" w:themeColor="background1" w:themeShade="80"/>
-          <w:sz w:val="20"/>
-          <w:szCs w:val="20"/>
-        </w:rPr>
-        <w:t>%&gt;</w:t>
-      </w:r>
-    </w:p>
-    <w:p>
-      <w:pPr>
-        <w:autoSpaceDE w:val="0"/>
-        <w:autoSpaceDN w:val="0"/>
-        <w:adjustRightInd w:val="0"/>
-        <w:spacing w:after="240" w:line="240" w:lineRule="auto"/>
-        <w:rPr>
-          <w:sz w:val="20"/>
-          <w:szCs w:val="20"/>
-        </w:rPr>
-      </w:pPr>
-      <w:r>
-        <w:rPr>
-          <w:sz w:val="20"/>
-          <w:szCs w:val="20"/>
-        </w:rPr>
-        <w:t>&lt;%=</w:t>
-      </w:r>
-      <w:proofErr w:type="gramStart"/>
-      <w:r>
-        <w:rPr>
-          <w:sz w:val="20"/>
-          <w:szCs w:val="20"/>
-        </w:rPr>
-        <w:t>locations[</w:t>
-      </w:r>
-      <w:proofErr w:type="gramEnd"/>
-      <w:r>
-        <w:rPr>
-          <w:sz w:val="20"/>
-          <w:szCs w:val="20"/>
-        </w:rPr>
-        <w:t>].</w:t>
-      </w:r>
-      <w:proofErr w:type="spellStart"/>
-      <w:r>
-        <w:rPr>
-          <w:sz w:val="20"/>
-          <w:szCs w:val="20"/>
-        </w:rPr>
-        <w:t>solar_system_log.yes</w:t>
-      </w:r>
-      <w:proofErr w:type="spellEnd"/>
-      <w:r>
-        <w:rPr>
-          <w:sz w:val="20"/>
-          <w:szCs w:val="20"/>
-        </w:rPr>
-        <w:t>%&gt;</w:t>
-      </w:r>
-    </w:p>
-    <w:p>
-      <w:pPr>
-        <w:autoSpaceDE w:val="0"/>
-        <w:autoSpaceDN w:val="0"/>
-        <w:adjustRightInd w:val="0"/>
-        <w:spacing w:after="240" w:line="240" w:lineRule="auto"/>
-        <w:rPr>
-          <w:sz w:val="20"/>
-          <w:szCs w:val="20"/>
-        </w:rPr>
-      </w:pPr>
-      <w:r>
-        <w:rPr>
-          <w:sz w:val="20"/>
-          <w:szCs w:val="20"/>
-        </w:rPr>
-        <w:t>&lt;%=</w:t>
-      </w:r>
-      <w:proofErr w:type="gramStart"/>
-      <w:r>
-        <w:rPr>
-          <w:sz w:val="20"/>
-          <w:szCs w:val="20"/>
-        </w:rPr>
-        <w:t>locations[</w:t>
-      </w:r>
-      <w:proofErr w:type="gramEnd"/>
-      <w:r>
-        <w:rPr>
-          <w:sz w:val="20"/>
-          <w:szCs w:val="20"/>
-        </w:rPr>
-        <w:t>].</w:t>
-      </w:r>
-      <w:proofErr w:type="spellStart"/>
-      <w:r>
-        <w:rPr>
-          <w:sz w:val="20"/>
-          <w:szCs w:val="20"/>
-        </w:rPr>
-        <w:t>solar_scada.yes</w:t>
-      </w:r>
-      <w:proofErr w:type="spellEnd"/>
-      <w:r>
-        <w:rPr>
-          <w:sz w:val="20"/>
-          <w:szCs w:val="20"/>
-        </w:rPr>
-        <w:t>%&gt;</w:t>
+        <w:t>&lt;%=locations[].solar_scada.yes%&gt;</w:t>
       </w:r>
       <w:r>
         <w:rPr>
@@ -7547,43 +3881,7 @@
           <w:sz w:val="20"/>
           <w:szCs w:val="20"/>
         </w:rPr>
-        <w:t>&lt;%=</w:t>
-      </w:r>
-      <w:proofErr w:type="gramStart"/>
-      <w:r>
-        <w:rPr>
-          <w:color w:val="808080" w:themeColor="background1" w:themeShade="80"/>
-          <w:sz w:val="20"/>
-          <w:szCs w:val="20"/>
-        </w:rPr>
-        <w:t>locations[</w:t>
-      </w:r>
-      <w:proofErr w:type="gramEnd"/>
-      <w:r>
-        <w:rPr>
-          <w:color w:val="808080" w:themeColor="background1" w:themeShade="80"/>
-          <w:sz w:val="20"/>
-          <w:szCs w:val="20"/>
-        </w:rPr>
-        <w:t>].</w:t>
-      </w:r>
-      <w:proofErr w:type="spellStart"/>
-      <w:r>
-        <w:rPr>
-          <w:color w:val="808080" w:themeColor="background1" w:themeShade="80"/>
-          <w:sz w:val="20"/>
-          <w:szCs w:val="20"/>
-        </w:rPr>
-        <w:t>solar_scada_signal</w:t>
-      </w:r>
-      <w:proofErr w:type="spellEnd"/>
-      <w:r>
-        <w:rPr>
-          <w:color w:val="808080" w:themeColor="background1" w:themeShade="80"/>
-          <w:sz w:val="20"/>
-          <w:szCs w:val="20"/>
-        </w:rPr>
-        <w:t>%&gt;</w:t>
+        <w:t>&lt;%=locations[].solar_scada_signal%&gt;</w:t>
       </w:r>
     </w:p>
     <w:p>
@@ -7692,43 +3990,7 @@
                 <w:sz w:val="20"/>
                 <w:szCs w:val="20"/>
               </w:rPr>
-              <w:t>&lt;%=</w:t>
-            </w:r>
-            <w:proofErr w:type="gramStart"/>
-            <w:r>
-              <w:rPr>
-                <w:color w:val="808080" w:themeColor="background1" w:themeShade="80"/>
-                <w:sz w:val="20"/>
-                <w:szCs w:val="20"/>
-              </w:rPr>
-              <w:t>locations[</w:t>
-            </w:r>
-            <w:proofErr w:type="gramEnd"/>
-            <w:r>
-              <w:rPr>
-                <w:color w:val="808080" w:themeColor="background1" w:themeShade="80"/>
-                <w:sz w:val="20"/>
-                <w:szCs w:val="20"/>
-              </w:rPr>
-              <w:t>].</w:t>
-            </w:r>
-            <w:proofErr w:type="spellStart"/>
-            <w:r>
-              <w:rPr>
-                <w:color w:val="808080" w:themeColor="background1" w:themeShade="80"/>
-                <w:sz w:val="20"/>
-                <w:szCs w:val="20"/>
-              </w:rPr>
-              <w:t>fire_hydrants</w:t>
-            </w:r>
-            <w:proofErr w:type="spellEnd"/>
-            <w:r>
-              <w:rPr>
-                <w:color w:val="808080" w:themeColor="background1" w:themeShade="80"/>
-                <w:sz w:val="20"/>
-                <w:szCs w:val="20"/>
-              </w:rPr>
-              <w:t>%&gt;</w:t>
+              <w:t>&lt;%=locations[].fire_hydrants%&gt;</w:t>
             </w:r>
           </w:p>
         </w:tc>
@@ -7798,43 +4060,7 @@
                 <w:sz w:val="20"/>
                 <w:szCs w:val="20"/>
               </w:rPr>
-              <w:t>&lt;%=</w:t>
-            </w:r>
-            <w:proofErr w:type="gramStart"/>
-            <w:r>
-              <w:rPr>
-                <w:color w:val="808080" w:themeColor="background1" w:themeShade="80"/>
-                <w:sz w:val="20"/>
-                <w:szCs w:val="20"/>
-              </w:rPr>
-              <w:t>locations[</w:t>
-            </w:r>
-            <w:proofErr w:type="gramEnd"/>
-            <w:r>
-              <w:rPr>
-                <w:color w:val="808080" w:themeColor="background1" w:themeShade="80"/>
-                <w:sz w:val="20"/>
-                <w:szCs w:val="20"/>
-              </w:rPr>
-              <w:t>].</w:t>
-            </w:r>
-            <w:proofErr w:type="spellStart"/>
-            <w:r>
-              <w:rPr>
-                <w:color w:val="808080" w:themeColor="background1" w:themeShade="80"/>
-                <w:sz w:val="20"/>
-                <w:szCs w:val="20"/>
-              </w:rPr>
-              <w:t>fire_department</w:t>
-            </w:r>
-            <w:proofErr w:type="spellEnd"/>
-            <w:r>
-              <w:rPr>
-                <w:color w:val="808080" w:themeColor="background1" w:themeShade="80"/>
-                <w:sz w:val="20"/>
-                <w:szCs w:val="20"/>
-              </w:rPr>
-              <w:t>%&gt;</w:t>
+              <w:t>&lt;%=locations[].fire_department%&gt;</w:t>
             </w:r>
           </w:p>
         </w:tc>
@@ -7904,43 +4130,7 @@
                 <w:sz w:val="20"/>
                 <w:szCs w:val="20"/>
               </w:rPr>
-              <w:t>&lt;%=</w:t>
-            </w:r>
-            <w:proofErr w:type="gramStart"/>
-            <w:r>
-              <w:rPr>
-                <w:color w:val="808080" w:themeColor="background1" w:themeShade="80"/>
-                <w:sz w:val="20"/>
-                <w:szCs w:val="20"/>
-              </w:rPr>
-              <w:t>locations[</w:t>
-            </w:r>
-            <w:proofErr w:type="gramEnd"/>
-            <w:r>
-              <w:rPr>
-                <w:color w:val="808080" w:themeColor="background1" w:themeShade="80"/>
-                <w:sz w:val="20"/>
-                <w:szCs w:val="20"/>
-              </w:rPr>
-              <w:t>].</w:t>
-            </w:r>
-            <w:proofErr w:type="spellStart"/>
-            <w:r>
-              <w:rPr>
-                <w:color w:val="808080" w:themeColor="background1" w:themeShade="80"/>
-                <w:sz w:val="20"/>
-                <w:szCs w:val="20"/>
-              </w:rPr>
-              <w:t>extinguishing_system</w:t>
-            </w:r>
-            <w:proofErr w:type="spellEnd"/>
-            <w:r>
-              <w:rPr>
-                <w:color w:val="808080" w:themeColor="background1" w:themeShade="80"/>
-                <w:sz w:val="20"/>
-                <w:szCs w:val="20"/>
-              </w:rPr>
-              <w:t>%&gt;</w:t>
+              <w:t>&lt;%=locations[].extinguishing_system%&gt;</w:t>
             </w:r>
           </w:p>
         </w:tc>
@@ -8012,47 +4202,7 @@
                 <w:szCs w:val="20"/>
                 <w:lang w:val="fr-CA"/>
               </w:rPr>
-              <w:t>&lt;%=</w:t>
-            </w:r>
-            <w:proofErr w:type="gramStart"/>
-            <w:r>
-              <w:rPr>
-                <w:color w:val="808080" w:themeColor="background1" w:themeShade="80"/>
-                <w:sz w:val="20"/>
-                <w:szCs w:val="20"/>
-                <w:lang w:val="fr-CA"/>
-              </w:rPr>
-              <w:t>locations[</w:t>
-            </w:r>
-            <w:proofErr w:type="gramEnd"/>
-            <w:r>
-              <w:rPr>
-                <w:color w:val="808080" w:themeColor="background1" w:themeShade="80"/>
-                <w:sz w:val="20"/>
-                <w:szCs w:val="20"/>
-                <w:lang w:val="fr-CA"/>
-              </w:rPr>
-              <w:t>].</w:t>
-            </w:r>
-            <w:proofErr w:type="spellStart"/>
-            <w:r>
-              <w:rPr>
-                <w:color w:val="808080" w:themeColor="background1" w:themeShade="80"/>
-                <w:sz w:val="20"/>
-                <w:szCs w:val="20"/>
-                <w:lang w:val="fr-CA"/>
-              </w:rPr>
-              <w:t>extinguishing_agent</w:t>
-            </w:r>
-            <w:proofErr w:type="spellEnd"/>
-            <w:r>
-              <w:rPr>
-                <w:color w:val="808080" w:themeColor="background1" w:themeShade="80"/>
-                <w:sz w:val="20"/>
-                <w:szCs w:val="20"/>
-                <w:lang w:val="fr-CA"/>
-              </w:rPr>
-              <w:t>%&gt;</w:t>
+              <w:t>&lt;%=locations[].extinguishing_agent%&gt;</w:t>
             </w:r>
           </w:p>
         </w:tc>
@@ -8118,43 +4268,7 @@
                 <w:sz w:val="20"/>
                 <w:szCs w:val="20"/>
               </w:rPr>
-              <w:t>&lt;%=</w:t>
-            </w:r>
-            <w:proofErr w:type="gramStart"/>
-            <w:r>
-              <w:rPr>
-                <w:color w:val="808080" w:themeColor="background1" w:themeShade="80"/>
-                <w:sz w:val="20"/>
-                <w:szCs w:val="20"/>
-              </w:rPr>
-              <w:t>locations[</w:t>
-            </w:r>
-            <w:proofErr w:type="gramEnd"/>
-            <w:r>
-              <w:rPr>
-                <w:color w:val="808080" w:themeColor="background1" w:themeShade="80"/>
-                <w:sz w:val="20"/>
-                <w:szCs w:val="20"/>
-              </w:rPr>
-              <w:t>].</w:t>
-            </w:r>
-            <w:proofErr w:type="spellStart"/>
-            <w:r>
-              <w:rPr>
-                <w:color w:val="808080" w:themeColor="background1" w:themeShade="80"/>
-                <w:sz w:val="20"/>
-                <w:szCs w:val="20"/>
-              </w:rPr>
-              <w:t>fire_alarm</w:t>
-            </w:r>
-            <w:proofErr w:type="spellEnd"/>
-            <w:r>
-              <w:rPr>
-                <w:color w:val="808080" w:themeColor="background1" w:themeShade="80"/>
-                <w:sz w:val="20"/>
-                <w:szCs w:val="20"/>
-              </w:rPr>
-              <w:t>%&gt;</w:t>
+              <w:t>&lt;%=locations[].fire_alarm%&gt;</w:t>
             </w:r>
           </w:p>
         </w:tc>
@@ -8219,43 +4333,7 @@
                 <w:sz w:val="20"/>
                 <w:szCs w:val="20"/>
               </w:rPr>
-              <w:t>&lt;%=</w:t>
-            </w:r>
-            <w:proofErr w:type="gramStart"/>
-            <w:r>
-              <w:rPr>
-                <w:color w:val="808080" w:themeColor="background1" w:themeShade="80"/>
-                <w:sz w:val="20"/>
-                <w:szCs w:val="20"/>
-              </w:rPr>
-              <w:t>locations[</w:t>
-            </w:r>
-            <w:proofErr w:type="gramEnd"/>
-            <w:r>
-              <w:rPr>
-                <w:color w:val="808080" w:themeColor="background1" w:themeShade="80"/>
-                <w:sz w:val="20"/>
-                <w:szCs w:val="20"/>
-              </w:rPr>
-              <w:t>].</w:t>
-            </w:r>
-            <w:proofErr w:type="spellStart"/>
-            <w:r>
-              <w:rPr>
-                <w:color w:val="808080" w:themeColor="background1" w:themeShade="80"/>
-                <w:sz w:val="20"/>
-                <w:szCs w:val="20"/>
-              </w:rPr>
-              <w:t>coverage_percent</w:t>
-            </w:r>
-            <w:proofErr w:type="spellEnd"/>
-            <w:r>
-              <w:rPr>
-                <w:color w:val="808080" w:themeColor="background1" w:themeShade="80"/>
-                <w:sz w:val="20"/>
-                <w:szCs w:val="20"/>
-              </w:rPr>
-              <w:t>%&gt;</w:t>
+              <w:t>&lt;%=locations[].coverage_percent%&gt;</w:t>
             </w:r>
           </w:p>
         </w:tc>
@@ -8307,39 +4385,7 @@
                 <w:sz w:val="20"/>
                 <w:szCs w:val="20"/>
               </w:rPr>
-              <w:t>&lt;%=</w:t>
-            </w:r>
-            <w:proofErr w:type="gramStart"/>
-            <w:r>
-              <w:rPr>
-                <w:sz w:val="20"/>
-                <w:szCs w:val="20"/>
-              </w:rPr>
-              <w:t>locations[</w:t>
-            </w:r>
-            <w:proofErr w:type="gramEnd"/>
-            <w:r>
-              <w:rPr>
-                <w:sz w:val="20"/>
-                <w:szCs w:val="20"/>
-              </w:rPr>
-              <w:t>].</w:t>
-            </w:r>
-            <w:proofErr w:type="spellStart"/>
-            <w:r>
-              <w:rPr>
-                <w:sz w:val="20"/>
-                <w:szCs w:val="20"/>
-              </w:rPr>
-              <w:t>standpipe.yes</w:t>
-            </w:r>
-            <w:proofErr w:type="spellEnd"/>
-            <w:r>
-              <w:rPr>
-                <w:sz w:val="20"/>
-                <w:szCs w:val="20"/>
-              </w:rPr>
-              <w:t>%&gt;</w:t>
+              <w:t>&lt;%=locations[].standpipe.yes%&gt;</w:t>
             </w:r>
           </w:p>
         </w:tc>
@@ -8405,43 +4451,7 @@
                 <w:sz w:val="20"/>
                 <w:szCs w:val="20"/>
               </w:rPr>
-              <w:t>&lt;%=</w:t>
-            </w:r>
-            <w:proofErr w:type="gramStart"/>
-            <w:r>
-              <w:rPr>
-                <w:color w:val="808080" w:themeColor="background1" w:themeShade="80"/>
-                <w:sz w:val="20"/>
-                <w:szCs w:val="20"/>
-              </w:rPr>
-              <w:t>locations[</w:t>
-            </w:r>
-            <w:proofErr w:type="gramEnd"/>
-            <w:r>
-              <w:rPr>
-                <w:color w:val="808080" w:themeColor="background1" w:themeShade="80"/>
-                <w:sz w:val="20"/>
-                <w:szCs w:val="20"/>
-              </w:rPr>
-              <w:t>].</w:t>
-            </w:r>
-            <w:proofErr w:type="spellStart"/>
-            <w:r>
-              <w:rPr>
-                <w:color w:val="808080" w:themeColor="background1" w:themeShade="80"/>
-                <w:sz w:val="20"/>
-                <w:szCs w:val="20"/>
-              </w:rPr>
-              <w:t>other_fire_info</w:t>
-            </w:r>
-            <w:proofErr w:type="spellEnd"/>
-            <w:r>
-              <w:rPr>
-                <w:color w:val="808080" w:themeColor="background1" w:themeShade="80"/>
-                <w:sz w:val="20"/>
-                <w:szCs w:val="20"/>
-              </w:rPr>
-              <w:t>%&gt;</w:t>
+              <w:t>&lt;%=locations[].other_fire_info%&gt;</w:t>
             </w:r>
           </w:p>
         </w:tc>
@@ -8479,43 +4489,7 @@
           <w:sz w:val="20"/>
           <w:szCs w:val="20"/>
         </w:rPr>
-        <w:t>&lt;%=</w:t>
-      </w:r>
-      <w:proofErr w:type="gramStart"/>
-      <w:r>
-        <w:rPr>
-          <w:color w:val="808080" w:themeColor="background1" w:themeShade="80"/>
-          <w:sz w:val="20"/>
-          <w:szCs w:val="20"/>
-        </w:rPr>
-        <w:t>locations[</w:t>
-      </w:r>
-      <w:proofErr w:type="gramEnd"/>
-      <w:r>
-        <w:rPr>
-          <w:color w:val="808080" w:themeColor="background1" w:themeShade="80"/>
-          <w:sz w:val="20"/>
-          <w:szCs w:val="20"/>
-        </w:rPr>
-        <w:t>].</w:t>
-      </w:r>
-      <w:proofErr w:type="spellStart"/>
-      <w:r>
-        <w:rPr>
-          <w:color w:val="808080" w:themeColor="background1" w:themeShade="80"/>
-          <w:sz w:val="20"/>
-          <w:szCs w:val="20"/>
-        </w:rPr>
-        <w:t>solar_contingency_plans</w:t>
-      </w:r>
-      <w:proofErr w:type="spellEnd"/>
-      <w:r>
-        <w:rPr>
-          <w:color w:val="808080" w:themeColor="background1" w:themeShade="80"/>
-          <w:sz w:val="20"/>
-          <w:szCs w:val="20"/>
-        </w:rPr>
-        <w:t>%&gt;</w:t>
+        <w:t>&lt;%=locations[].solar_contingency_plans%&gt;</w:t>
       </w:r>
     </w:p>
     <w:p>
@@ -8534,39 +4508,7 @@
           <w:sz w:val="20"/>
           <w:szCs w:val="20"/>
         </w:rPr>
-        <w:t>&lt;%=</w:t>
-      </w:r>
-      <w:proofErr w:type="gramStart"/>
-      <w:r>
-        <w:rPr>
-          <w:sz w:val="20"/>
-          <w:szCs w:val="20"/>
-        </w:rPr>
-        <w:t>locations[</w:t>
-      </w:r>
-      <w:proofErr w:type="gramEnd"/>
-      <w:r>
-        <w:rPr>
-          <w:sz w:val="20"/>
-          <w:szCs w:val="20"/>
-        </w:rPr>
-        <w:t>].</w:t>
-      </w:r>
-      <w:proofErr w:type="spellStart"/>
-      <w:r>
-        <w:rPr>
-          <w:sz w:val="20"/>
-          <w:szCs w:val="20"/>
-        </w:rPr>
-        <w:t>solar_warranty.yes</w:t>
-      </w:r>
-      <w:proofErr w:type="spellEnd"/>
-      <w:r>
-        <w:rPr>
-          <w:sz w:val="20"/>
-          <w:szCs w:val="20"/>
-        </w:rPr>
-        <w:t>%&gt;</w:t>
+        <w:t>&lt;%=locations[].solar_warranty.yes%&gt;</w:t>
       </w:r>
       <w:r>
         <w:rPr>
@@ -8582,43 +4524,7 @@
           <w:sz w:val="20"/>
           <w:szCs w:val="20"/>
         </w:rPr>
-        <w:t xml:space="preserve">&lt;%=date </w:t>
-      </w:r>
-      <w:proofErr w:type="gramStart"/>
-      <w:r>
-        <w:rPr>
-          <w:color w:val="808080" w:themeColor="background1" w:themeShade="80"/>
-          <w:sz w:val="20"/>
-          <w:szCs w:val="20"/>
-        </w:rPr>
-        <w:t>locations[</w:t>
-      </w:r>
-      <w:proofErr w:type="gramEnd"/>
-      <w:r>
-        <w:rPr>
-          <w:color w:val="808080" w:themeColor="background1" w:themeShade="80"/>
-          <w:sz w:val="20"/>
-          <w:szCs w:val="20"/>
-        </w:rPr>
-        <w:t>].</w:t>
-      </w:r>
-      <w:proofErr w:type="spellStart"/>
-      <w:r>
-        <w:rPr>
-          <w:color w:val="808080" w:themeColor="background1" w:themeShade="80"/>
-          <w:sz w:val="20"/>
-          <w:szCs w:val="20"/>
-        </w:rPr>
-        <w:t>solar_warranty_expiry</w:t>
-      </w:r>
-      <w:proofErr w:type="spellEnd"/>
-      <w:r>
-        <w:rPr>
-          <w:color w:val="808080" w:themeColor="background1" w:themeShade="80"/>
-          <w:sz w:val="20"/>
-          <w:szCs w:val="20"/>
-        </w:rPr>
-        <w:t>%&gt;</w:t>
+        <w:t>&lt;%=date locations[].solar_warranty_expiry%&gt;</w:t>
       </w:r>
     </w:p>
     <w:p>
@@ -8639,23 +4545,7 @@
           <w:sz w:val="20"/>
           <w:szCs w:val="22"/>
         </w:rPr>
-        <w:t>Provide a copy of the Certificate of Inspection or letter of authorization provided by ESA, along with photos of the installation. &lt;%=</w:t>
-      </w:r>
-      <w:proofErr w:type="gramStart"/>
-      <w:r>
-        <w:rPr>
-          <w:sz w:val="20"/>
-          <w:szCs w:val="22"/>
-        </w:rPr>
-        <w:t>locations[</w:t>
-      </w:r>
-      <w:proofErr w:type="gramEnd"/>
-      <w:r>
-        <w:rPr>
-          <w:sz w:val="20"/>
-          <w:szCs w:val="22"/>
-        </w:rPr>
-        <w:t>].end||''%&gt;</w:t>
+        <w:t>Provide a copy of the Certificate of Inspection or letter of authorization provided by ESA, along with photos of the installation. &lt;%=locations[].end||''%&gt;</w:t>
       </w:r>
       <w:r>
         <w:rPr>
@@ -8692,41 +4582,7 @@
           <w:sz w:val="20"/>
           <w:szCs w:val="20"/>
         </w:rPr>
-        <w:t xml:space="preserve">- List paid and pending losses over last 3 years for submitted </w:t>
-      </w:r>
-      <w:proofErr w:type="spellStart"/>
-      <w:r>
-        <w:rPr>
-          <w:sz w:val="20"/>
-          <w:szCs w:val="20"/>
-        </w:rPr>
-        <w:t>coverages</w:t>
-      </w:r>
-      <w:proofErr w:type="spellEnd"/>
-      <w:r>
-        <w:rPr>
-          <w:sz w:val="20"/>
-          <w:szCs w:val="20"/>
-        </w:rPr>
-        <w:t xml:space="preserve"> including those covered by </w:t>
-      </w:r>
-      <w:proofErr w:type="spellStart"/>
-      <w:proofErr w:type="gramStart"/>
-      <w:r>
-        <w:rPr>
-          <w:sz w:val="20"/>
-          <w:szCs w:val="20"/>
-        </w:rPr>
-        <w:t>manufacturers</w:t>
-      </w:r>
-      <w:proofErr w:type="spellEnd"/>
-      <w:proofErr w:type="gramEnd"/>
-      <w:r>
-        <w:rPr>
-          <w:sz w:val="20"/>
-          <w:szCs w:val="20"/>
-        </w:rPr>
-        <w:t xml:space="preserve"> warranty:</w:t>
+        <w:t>- List paid and pending losses over last 3 years for submitted coverages including those covered by manufacturers warranty:</w:t>
       </w:r>
     </w:p>
     <w:p>
@@ -8847,55 +4703,7 @@
                 <w:sz w:val="20"/>
                 <w:szCs w:val="20"/>
               </w:rPr>
-              <w:t xml:space="preserve">&lt;%=date </w:t>
-            </w:r>
-            <w:proofErr w:type="spellStart"/>
-            <w:r>
-              <w:rPr>
-                <w:sz w:val="20"/>
-                <w:szCs w:val="20"/>
-              </w:rPr>
-              <w:t>claims_</w:t>
-            </w:r>
-            <w:proofErr w:type="gramStart"/>
-            <w:r>
-              <w:rPr>
-                <w:sz w:val="20"/>
-                <w:szCs w:val="20"/>
-              </w:rPr>
-              <w:t>infos</w:t>
-            </w:r>
-            <w:proofErr w:type="spellEnd"/>
-            <w:r>
-              <w:rPr>
-                <w:sz w:val="20"/>
-                <w:szCs w:val="20"/>
-              </w:rPr>
-              <w:t>[</w:t>
-            </w:r>
-            <w:proofErr w:type="gramEnd"/>
-            <w:r>
-              <w:rPr>
-                <w:sz w:val="20"/>
-                <w:szCs w:val="20"/>
-              </w:rPr>
-              <w:t>].</w:t>
-            </w:r>
-            <w:proofErr w:type="spellStart"/>
-            <w:r>
-              <w:rPr>
-                <w:sz w:val="20"/>
-                <w:szCs w:val="20"/>
-              </w:rPr>
-              <w:t>loss_date</w:t>
-            </w:r>
-            <w:proofErr w:type="spellEnd"/>
-            <w:r>
-              <w:rPr>
-                <w:sz w:val="20"/>
-                <w:szCs w:val="20"/>
-              </w:rPr>
-              <w:t>%&gt;</w:t>
+              <w:t>&lt;%=date claims_infos[].loss_date%&gt;</w:t>
             </w:r>
           </w:p>
         </w:tc>
@@ -8915,71 +4723,7 @@
                 <w:sz w:val="20"/>
                 <w:szCs w:val="20"/>
               </w:rPr>
-              <w:t>&lt;%=</w:t>
-            </w:r>
-            <w:proofErr w:type="spellStart"/>
-            <w:r>
-              <w:rPr>
-                <w:sz w:val="20"/>
-                <w:szCs w:val="20"/>
-              </w:rPr>
-              <w:t>claims_</w:t>
-            </w:r>
-            <w:proofErr w:type="gramStart"/>
-            <w:r>
-              <w:rPr>
-                <w:sz w:val="20"/>
-                <w:szCs w:val="20"/>
-              </w:rPr>
-              <w:t>infos</w:t>
-            </w:r>
-            <w:proofErr w:type="spellEnd"/>
-            <w:r>
-              <w:rPr>
-                <w:sz w:val="20"/>
-                <w:szCs w:val="20"/>
-              </w:rPr>
-              <w:t>[</w:t>
-            </w:r>
-            <w:proofErr w:type="gramEnd"/>
-            <w:r>
-              <w:rPr>
-                <w:sz w:val="20"/>
-                <w:szCs w:val="20"/>
-              </w:rPr>
-              <w:t>].</w:t>
-            </w:r>
-            <w:proofErr w:type="spellStart"/>
-            <w:r>
-              <w:rPr>
-                <w:sz w:val="20"/>
-                <w:szCs w:val="20"/>
-              </w:rPr>
-              <w:t>claim_type</w:t>
-            </w:r>
-            <w:proofErr w:type="spellEnd"/>
-            <w:r>
-              <w:rPr>
-                <w:sz w:val="20"/>
-                <w:szCs w:val="20"/>
-              </w:rPr>
-              <w:t>%&gt;, &lt;%=</w:t>
-            </w:r>
-            <w:proofErr w:type="spellStart"/>
-            <w:r>
-              <w:rPr>
-                <w:sz w:val="20"/>
-                <w:szCs w:val="20"/>
-              </w:rPr>
-              <w:t>claims_infos</w:t>
-            </w:r>
-            <w:proofErr w:type="spellEnd"/>
-            <w:r>
-              <w:rPr>
-                <w:sz w:val="20"/>
-                <w:szCs w:val="20"/>
-              </w:rPr>
-              <w:t>[].description%&gt;</w:t>
+              <w:t>&lt;%=claims_infos[].claim_type%&gt;, &lt;%=claims_infos[].description%&gt;</w:t>
             </w:r>
           </w:p>
         </w:tc>
@@ -8999,56 +4743,33 @@
                 <w:sz w:val="20"/>
                 <w:szCs w:val="20"/>
               </w:rPr>
-              <w:t>&lt;%=</w:t>
-            </w:r>
-            <w:proofErr w:type="spellStart"/>
-            <w:r>
-              <w:rPr>
-                <w:sz w:val="20"/>
-                <w:szCs w:val="20"/>
-              </w:rPr>
-              <w:t>claims_</w:t>
-            </w:r>
-            <w:proofErr w:type="gramStart"/>
-            <w:r>
-              <w:rPr>
-                <w:sz w:val="20"/>
-                <w:szCs w:val="20"/>
-              </w:rPr>
-              <w:t>infos</w:t>
-            </w:r>
-            <w:proofErr w:type="spellEnd"/>
-            <w:r>
-              <w:rPr>
-                <w:sz w:val="20"/>
-                <w:szCs w:val="20"/>
-              </w:rPr>
-              <w:t>[</w:t>
-            </w:r>
-            <w:proofErr w:type="gramEnd"/>
-            <w:r>
-              <w:rPr>
-                <w:sz w:val="20"/>
-                <w:szCs w:val="20"/>
-              </w:rPr>
-              <w:t>].</w:t>
-            </w:r>
-            <w:proofErr w:type="spellStart"/>
-            <w:r>
-              <w:rPr>
-                <w:sz w:val="20"/>
-                <w:szCs w:val="20"/>
-              </w:rPr>
-              <w:t>amount_paid</w:t>
-            </w:r>
-            <w:proofErr w:type="spellEnd"/>
-            <w:r>
-              <w:rPr>
-                <w:sz w:val="20"/>
-                <w:szCs w:val="20"/>
-              </w:rPr>
-              <w:t>%&gt;</w:t>
-            </w:r>
+              <w:t>&lt;%=claims_infos[].amount_paid%&gt;</w:t>
+            </w:r>
+          </w:p>
+        </w:tc>
+      </w:tr>
+      <w:tr>
+        <w:tc>
+          <w:tcPr>
+            <w:tcW w:w="8613" w:type="dxa"/>
+            <w:gridSpan w:val="3"/>
+          </w:tcPr>
+          <w:p>
+            <w:pPr>
+              <w:rPr>
+                <w:sz w:val="20"/>
+                <w:szCs w:val="20"/>
+              </w:rPr>
+            </w:pPr>
+            <w:r>
+              <w:rPr>
+                <w:sz w:val="20"/>
+                <w:szCs w:val="20"/>
+              </w:rPr>
+              <w:t>&lt;%=showif claims_infos.empty?%&gt;None or N/A</w:t>
+            </w:r>
+            <w:bookmarkStart w:id="0" w:name="_GoBack"/>
+            <w:bookmarkEnd w:id="0"/>
           </w:p>
         </w:tc>
       </w:tr>
@@ -9119,17 +4840,8 @@
           <w:sz w:val="20"/>
           <w:szCs w:val="20"/>
         </w:rPr>
-        <w:t>Specify the annual energy generation by location (kWh</w:t>
-      </w:r>
-      <w:proofErr w:type="gramStart"/>
-      <w:r>
-        <w:rPr>
-          <w:sz w:val="20"/>
-          <w:szCs w:val="20"/>
-        </w:rPr>
-        <w:t>):</w:t>
-      </w:r>
-      <w:proofErr w:type="gramEnd"/>
+        <w:t>Specify the annual energy generation by location (kWh):</w:t>
+      </w:r>
       <w:r>
         <w:rPr>
           <w:sz w:val="20"/>
@@ -9143,25 +4855,7 @@
           <w:sz w:val="20"/>
           <w:szCs w:val="20"/>
         </w:rPr>
-        <w:t>&lt;%=</w:t>
-      </w:r>
-      <w:proofErr w:type="spellStart"/>
-      <w:r>
-        <w:rPr>
-          <w:color w:val="808080" w:themeColor="background1" w:themeShade="80"/>
-          <w:sz w:val="20"/>
-          <w:szCs w:val="20"/>
-        </w:rPr>
-        <w:t>solar_annual_energy</w:t>
-      </w:r>
-      <w:proofErr w:type="spellEnd"/>
-      <w:r>
-        <w:rPr>
-          <w:color w:val="808080" w:themeColor="background1" w:themeShade="80"/>
-          <w:sz w:val="20"/>
-          <w:szCs w:val="20"/>
-        </w:rPr>
-        <w:t>%&gt;</w:t>
+        <w:t>&lt;%=solar_annual_energy%&gt;</w:t>
       </w:r>
       <w:r>
         <w:rPr>
@@ -9201,43 +4895,7 @@
           <w:sz w:val="20"/>
           <w:szCs w:val="20"/>
         </w:rPr>
-        <w:t>&lt;%=</w:t>
-      </w:r>
-      <w:proofErr w:type="spellStart"/>
-      <w:r>
-        <w:rPr>
-          <w:color w:val="808080" w:themeColor="background1" w:themeShade="80"/>
-          <w:sz w:val="20"/>
-          <w:szCs w:val="20"/>
-        </w:rPr>
-        <w:t>solar_energy_sold_</w:t>
-      </w:r>
-      <w:proofErr w:type="gramStart"/>
-      <w:r>
-        <w:rPr>
-          <w:color w:val="808080" w:themeColor="background1" w:themeShade="80"/>
-          <w:sz w:val="20"/>
-          <w:szCs w:val="20"/>
-        </w:rPr>
-        <w:t>to</w:t>
-      </w:r>
-      <w:proofErr w:type="spellEnd"/>
-      <w:r>
-        <w:rPr>
-          <w:color w:val="808080" w:themeColor="background1" w:themeShade="80"/>
-          <w:sz w:val="20"/>
-          <w:szCs w:val="20"/>
-        </w:rPr>
-        <w:t>%</w:t>
-      </w:r>
-      <w:proofErr w:type="gramEnd"/>
-      <w:r>
-        <w:rPr>
-          <w:color w:val="808080" w:themeColor="background1" w:themeShade="80"/>
-          <w:sz w:val="20"/>
-          <w:szCs w:val="20"/>
-        </w:rPr>
-        <w:t>&gt;</w:t>
+        <w:t>&lt;%=solar_energy_sold_to%&gt;</w:t>
       </w:r>
     </w:p>
     <w:p>
@@ -9298,43 +4956,7 @@
           <w:sz w:val="20"/>
           <w:szCs w:val="20"/>
         </w:rPr>
-        <w:t xml:space="preserve">&lt;%= </w:t>
-      </w:r>
-      <w:proofErr w:type="spellStart"/>
-      <w:r>
-        <w:rPr>
-          <w:color w:val="808080" w:themeColor="background1" w:themeShade="80"/>
-          <w:sz w:val="20"/>
-          <w:szCs w:val="20"/>
-        </w:rPr>
-        <w:t>solar_</w:t>
-      </w:r>
-      <w:proofErr w:type="gramStart"/>
-      <w:r>
-        <w:rPr>
-          <w:color w:val="808080" w:themeColor="background1" w:themeShade="80"/>
-          <w:sz w:val="20"/>
-          <w:szCs w:val="20"/>
-        </w:rPr>
-        <w:t>utility</w:t>
-      </w:r>
-      <w:proofErr w:type="spellEnd"/>
-      <w:r>
-        <w:rPr>
-          <w:color w:val="808080" w:themeColor="background1" w:themeShade="80"/>
-          <w:sz w:val="20"/>
-          <w:szCs w:val="20"/>
-        </w:rPr>
-        <w:t>%</w:t>
-      </w:r>
-      <w:proofErr w:type="gramEnd"/>
-      <w:r>
-        <w:rPr>
-          <w:color w:val="808080" w:themeColor="background1" w:themeShade="80"/>
-          <w:sz w:val="20"/>
-          <w:szCs w:val="20"/>
-        </w:rPr>
-        <w:t>&gt;</w:t>
+        <w:t>&lt;%= solar_utility%&gt;</w:t>
       </w:r>
     </w:p>
     <w:p>
@@ -9361,9 +4983,8 @@
           <w:sz w:val="20"/>
           <w:szCs w:val="20"/>
         </w:rPr>
-        <w:t>Name of Owner of leased Site Location (Host</w:t>
-      </w:r>
-      <w:proofErr w:type="gramStart"/>
+        <w:t>Name of Owner of leased Site Location (Host):</w:t>
+      </w:r>
       <w:r>
         <w:rPr>
           <w:rFonts w:ascii="Helv" w:hAnsi="Helv"/>
@@ -9371,16 +4992,6 @@
           <w:sz w:val="20"/>
           <w:szCs w:val="20"/>
         </w:rPr>
-        <w:t>):</w:t>
-      </w:r>
-      <w:proofErr w:type="gramEnd"/>
-      <w:r>
-        <w:rPr>
-          <w:rFonts w:ascii="Helv" w:hAnsi="Helv"/>
-          <w:color w:val="000000"/>
-          <w:sz w:val="20"/>
-          <w:szCs w:val="20"/>
-        </w:rPr>
         <w:br/>
       </w:r>
       <w:r>
@@ -9390,27 +5001,7 @@
           <w:sz w:val="20"/>
           <w:szCs w:val="20"/>
         </w:rPr>
-        <w:t>&lt;%=</w:t>
-      </w:r>
-      <w:proofErr w:type="spellStart"/>
-      <w:r>
-        <w:rPr>
-          <w:rFonts w:ascii="Helv" w:hAnsi="Helv"/>
-          <w:color w:val="808080" w:themeColor="background1" w:themeShade="80"/>
-          <w:sz w:val="20"/>
-          <w:szCs w:val="20"/>
-        </w:rPr>
-        <w:t>solar_host</w:t>
-      </w:r>
-      <w:proofErr w:type="spellEnd"/>
-      <w:r>
-        <w:rPr>
-          <w:rFonts w:ascii="Helv" w:hAnsi="Helv"/>
-          <w:color w:val="808080" w:themeColor="background1" w:themeShade="80"/>
-          <w:sz w:val="20"/>
-          <w:szCs w:val="20"/>
-        </w:rPr>
-        <w:t>%&gt;</w:t>
+        <w:t>&lt;%=solar_host%&gt;</w:t>
       </w:r>
     </w:p>
     <w:p>
@@ -9437,9 +5028,8 @@
           <w:sz w:val="20"/>
           <w:szCs w:val="20"/>
         </w:rPr>
-        <w:t>Name of Lessor of leased equipment</w:t>
-      </w:r>
-      <w:proofErr w:type="gramStart"/>
+        <w:t>Name of Lessor of leased equipment:</w:t>
+      </w:r>
       <w:r>
         <w:rPr>
           <w:rFonts w:ascii="Helv" w:hAnsi="Helv"/>
@@ -9447,16 +5037,6 @@
           <w:sz w:val="20"/>
           <w:szCs w:val="20"/>
         </w:rPr>
-        <w:t>:</w:t>
-      </w:r>
-      <w:proofErr w:type="gramEnd"/>
-      <w:r>
-        <w:rPr>
-          <w:rFonts w:ascii="Helv" w:hAnsi="Helv"/>
-          <w:color w:val="000000"/>
-          <w:sz w:val="20"/>
-          <w:szCs w:val="20"/>
-        </w:rPr>
         <w:br/>
       </w:r>
       <w:r>
@@ -9466,27 +5046,7 @@
           <w:sz w:val="20"/>
           <w:szCs w:val="20"/>
         </w:rPr>
-        <w:t xml:space="preserve">&lt;%= </w:t>
-      </w:r>
-      <w:proofErr w:type="spellStart"/>
-      <w:r>
-        <w:rPr>
-          <w:rFonts w:ascii="Helv" w:hAnsi="Helv"/>
-          <w:color w:val="808080" w:themeColor="background1" w:themeShade="80"/>
-          <w:sz w:val="20"/>
-          <w:szCs w:val="20"/>
-        </w:rPr>
-        <w:t>solar_lessor</w:t>
-      </w:r>
-      <w:proofErr w:type="spellEnd"/>
-      <w:r>
-        <w:rPr>
-          <w:rFonts w:ascii="Helv" w:hAnsi="Helv"/>
-          <w:color w:val="808080" w:themeColor="background1" w:themeShade="80"/>
-          <w:sz w:val="20"/>
-          <w:szCs w:val="20"/>
-        </w:rPr>
-        <w:t>%&gt;</w:t>
+        <w:t>&lt;%= solar_lessor%&gt;</w:t>
       </w:r>
     </w:p>
     <w:p>
@@ -9509,23 +5069,7 @@
           <w:sz w:val="20"/>
           <w:szCs w:val="20"/>
         </w:rPr>
-        <w:t xml:space="preserve">Provide a copy of Power Purchase Agreement, Interconnect Agreement, or renewable energy Incentive Program (Feed </w:t>
-      </w:r>
-      <w:proofErr w:type="gramStart"/>
-      <w:r>
-        <w:rPr>
-          <w:sz w:val="20"/>
-          <w:szCs w:val="20"/>
-        </w:rPr>
-        <w:t>In</w:t>
-      </w:r>
-      <w:proofErr w:type="gramEnd"/>
-      <w:r>
-        <w:rPr>
-          <w:sz w:val="20"/>
-          <w:szCs w:val="20"/>
-        </w:rPr>
-        <w:t xml:space="preserve"> Tariff) contract, and Roof Lease and Easement Agreement, if applicable.</w:t>
+        <w:t>Provide a copy of Power Purchase Agreement, Interconnect Agreement, or renewable energy Incentive Program (Feed In Tariff) contract, and Roof Lease and Easement Agreement, if applicable.</w:t>
       </w:r>
       <w:r>
         <w:rPr>
@@ -9555,39 +5099,7 @@
           <w:sz w:val="20"/>
           <w:szCs w:val="20"/>
         </w:rPr>
-        <w:t>&lt;%=</w:t>
-      </w:r>
-      <w:proofErr w:type="spellStart"/>
-      <w:r>
-        <w:rPr>
-          <w:sz w:val="20"/>
-          <w:szCs w:val="20"/>
-        </w:rPr>
-        <w:t>solar_project_</w:t>
-      </w:r>
-      <w:proofErr w:type="gramStart"/>
-      <w:r>
-        <w:rPr>
-          <w:sz w:val="20"/>
-          <w:szCs w:val="20"/>
-        </w:rPr>
-        <w:t>restricted.yes</w:t>
-      </w:r>
-      <w:proofErr w:type="spellEnd"/>
-      <w:r>
-        <w:rPr>
-          <w:sz w:val="20"/>
-          <w:szCs w:val="20"/>
-        </w:rPr>
-        <w:t>%</w:t>
-      </w:r>
-      <w:proofErr w:type="gramEnd"/>
-      <w:r>
-        <w:rPr>
-          <w:sz w:val="20"/>
-          <w:szCs w:val="20"/>
-        </w:rPr>
-        <w:t>&gt;</w:t>
+        <w:t>&lt;%=solar_project_restricted.yes%&gt;</w:t>
       </w:r>
     </w:p>
     <w:p>
@@ -9614,61 +5126,7 @@
           <w:sz w:val="20"/>
           <w:szCs w:val="18"/>
         </w:rPr>
-        <w:t>&lt;%=</w:t>
-      </w:r>
-      <w:proofErr w:type="spellStart"/>
-      <w:r>
-        <w:rPr>
-          <w:color w:val="808080" w:themeColor="background1" w:themeShade="80"/>
-          <w:sz w:val="20"/>
-          <w:szCs w:val="18"/>
-        </w:rPr>
-        <w:t>selfif</w:t>
-      </w:r>
-      <w:proofErr w:type="spellEnd"/>
-      <w:r>
-        <w:rPr>
-          <w:color w:val="808080" w:themeColor="background1" w:themeShade="80"/>
-          <w:sz w:val="20"/>
-          <w:szCs w:val="18"/>
-        </w:rPr>
-        <w:t xml:space="preserve"> </w:t>
-      </w:r>
-      <w:proofErr w:type="spellStart"/>
-      <w:r>
-        <w:rPr>
-          <w:color w:val="808080" w:themeColor="background1" w:themeShade="80"/>
-          <w:sz w:val="20"/>
-          <w:szCs w:val="18"/>
-        </w:rPr>
-        <w:t>solar_project_restricted_</w:t>
-      </w:r>
-      <w:proofErr w:type="gramStart"/>
-      <w:r>
-        <w:rPr>
-          <w:color w:val="808080" w:themeColor="background1" w:themeShade="80"/>
-          <w:sz w:val="20"/>
-          <w:szCs w:val="18"/>
-        </w:rPr>
-        <w:t>describe</w:t>
-      </w:r>
-      <w:proofErr w:type="spellEnd"/>
-      <w:r>
-        <w:rPr>
-          <w:color w:val="808080" w:themeColor="background1" w:themeShade="80"/>
-          <w:sz w:val="20"/>
-          <w:szCs w:val="18"/>
-        </w:rPr>
-        <w:t>%</w:t>
-      </w:r>
-      <w:proofErr w:type="gramEnd"/>
-      <w:r>
-        <w:rPr>
-          <w:color w:val="808080" w:themeColor="background1" w:themeShade="80"/>
-          <w:sz w:val="20"/>
-          <w:szCs w:val="18"/>
-        </w:rPr>
-        <w:t>&gt;</w:t>
+        <w:t>&lt;%=selfif solar_project_restricted_describe%&gt;</w:t>
       </w:r>
     </w:p>
     <w:p>
@@ -9702,39 +5160,7 @@
           <w:sz w:val="20"/>
           <w:szCs w:val="20"/>
         </w:rPr>
-        <w:t>&lt;%=</w:t>
-      </w:r>
-      <w:proofErr w:type="spellStart"/>
-      <w:r>
-        <w:rPr>
-          <w:sz w:val="20"/>
-          <w:szCs w:val="20"/>
-        </w:rPr>
-        <w:t>solar_</w:t>
-      </w:r>
-      <w:proofErr w:type="gramStart"/>
-      <w:r>
-        <w:rPr>
-          <w:sz w:val="20"/>
-          <w:szCs w:val="20"/>
-        </w:rPr>
-        <w:t>transmission.yes</w:t>
-      </w:r>
-      <w:proofErr w:type="spellEnd"/>
-      <w:r>
-        <w:rPr>
-          <w:sz w:val="20"/>
-          <w:szCs w:val="20"/>
-        </w:rPr>
-        <w:t>%</w:t>
-      </w:r>
-      <w:proofErr w:type="gramEnd"/>
-      <w:r>
-        <w:rPr>
-          <w:sz w:val="20"/>
-          <w:szCs w:val="20"/>
-        </w:rPr>
-        <w:t>&gt;</w:t>
+        <w:t>&lt;%=solar_transmission.yes%&gt;</w:t>
       </w:r>
     </w:p>
     <w:p>
@@ -9754,17 +5180,8 @@
           <w:sz w:val="20"/>
           <w:szCs w:val="20"/>
         </w:rPr>
-        <w:t>If yes, describe line length (kilometers) and number of substations</w:t>
-      </w:r>
-      <w:proofErr w:type="gramStart"/>
-      <w:r>
-        <w:rPr>
-          <w:sz w:val="20"/>
-          <w:szCs w:val="20"/>
-        </w:rPr>
-        <w:t>:</w:t>
-      </w:r>
-      <w:proofErr w:type="gramEnd"/>
+        <w:t>If yes, describe line length (kilometers) and number of substations:</w:t>
+      </w:r>
       <w:r>
         <w:rPr>
           <w:sz w:val="20"/>
@@ -9778,43 +5195,7 @@
           <w:sz w:val="20"/>
           <w:szCs w:val="20"/>
         </w:rPr>
-        <w:t>&lt;%=</w:t>
-      </w:r>
-      <w:proofErr w:type="spellStart"/>
-      <w:r>
-        <w:rPr>
-          <w:color w:val="808080" w:themeColor="background1" w:themeShade="80"/>
-          <w:sz w:val="20"/>
-          <w:szCs w:val="20"/>
-        </w:rPr>
-        <w:t>selfif</w:t>
-      </w:r>
-      <w:proofErr w:type="spellEnd"/>
-      <w:r>
-        <w:rPr>
-          <w:color w:val="808080" w:themeColor="background1" w:themeShade="80"/>
-          <w:sz w:val="20"/>
-          <w:szCs w:val="20"/>
-        </w:rPr>
-        <w:t xml:space="preserve"> </w:t>
-      </w:r>
-      <w:proofErr w:type="spellStart"/>
-      <w:r>
-        <w:rPr>
-          <w:color w:val="808080" w:themeColor="background1" w:themeShade="80"/>
-          <w:sz w:val="20"/>
-          <w:szCs w:val="20"/>
-        </w:rPr>
-        <w:t>solar_transmission_describe</w:t>
-      </w:r>
-      <w:proofErr w:type="spellEnd"/>
-      <w:r>
-        <w:rPr>
-          <w:color w:val="808080" w:themeColor="background1" w:themeShade="80"/>
-          <w:sz w:val="20"/>
-          <w:szCs w:val="20"/>
-        </w:rPr>
-        <w:t>%&gt;</w:t>
+        <w:t>&lt;%=selfif solar_transmission_describe%&gt;</w:t>
       </w:r>
       <w:r>
         <w:rPr>
@@ -9854,43 +5235,7 @@
           <w:sz w:val="20"/>
           <w:szCs w:val="20"/>
         </w:rPr>
-        <w:t>&lt;%=</w:t>
-      </w:r>
-      <w:proofErr w:type="spellStart"/>
-      <w:r>
-        <w:rPr>
-          <w:color w:val="808080" w:themeColor="background1" w:themeShade="80"/>
-          <w:sz w:val="20"/>
-          <w:szCs w:val="20"/>
-        </w:rPr>
-        <w:t>solar_non_workers_</w:t>
-      </w:r>
-      <w:proofErr w:type="gramStart"/>
-      <w:r>
-        <w:rPr>
-          <w:color w:val="808080" w:themeColor="background1" w:themeShade="80"/>
-          <w:sz w:val="20"/>
-          <w:szCs w:val="20"/>
-        </w:rPr>
-        <w:t>compensation</w:t>
-      </w:r>
-      <w:proofErr w:type="spellEnd"/>
-      <w:r>
-        <w:rPr>
-          <w:color w:val="808080" w:themeColor="background1" w:themeShade="80"/>
-          <w:sz w:val="20"/>
-          <w:szCs w:val="20"/>
-        </w:rPr>
-        <w:t>%</w:t>
-      </w:r>
-      <w:proofErr w:type="gramEnd"/>
-      <w:r>
-        <w:rPr>
-          <w:color w:val="808080" w:themeColor="background1" w:themeShade="80"/>
-          <w:sz w:val="20"/>
-          <w:szCs w:val="20"/>
-        </w:rPr>
-        <w:t>&gt;</w:t>
+        <w:t>&lt;%=solar_non_workers_compensation%&gt;</w:t>
       </w:r>
     </w:p>
     <w:p>
@@ -9922,43 +5267,7 @@
           <w:sz w:val="20"/>
           <w:szCs w:val="20"/>
         </w:rPr>
-        <w:t>&lt;%=</w:t>
-      </w:r>
-      <w:proofErr w:type="spellStart"/>
-      <w:r>
-        <w:rPr>
-          <w:color w:val="808080" w:themeColor="background1" w:themeShade="80"/>
-          <w:sz w:val="20"/>
-          <w:szCs w:val="20"/>
-        </w:rPr>
-        <w:t>solar_non_workers_compensation_</w:t>
-      </w:r>
-      <w:proofErr w:type="gramStart"/>
-      <w:r>
-        <w:rPr>
-          <w:color w:val="808080" w:themeColor="background1" w:themeShade="80"/>
-          <w:sz w:val="20"/>
-          <w:szCs w:val="20"/>
-        </w:rPr>
-        <w:t>class</w:t>
-      </w:r>
-      <w:proofErr w:type="spellEnd"/>
-      <w:r>
-        <w:rPr>
-          <w:color w:val="808080" w:themeColor="background1" w:themeShade="80"/>
-          <w:sz w:val="20"/>
-          <w:szCs w:val="20"/>
-        </w:rPr>
-        <w:t>%</w:t>
-      </w:r>
-      <w:proofErr w:type="gramEnd"/>
-      <w:r>
-        <w:rPr>
-          <w:color w:val="808080" w:themeColor="background1" w:themeShade="80"/>
-          <w:sz w:val="20"/>
-          <w:szCs w:val="20"/>
-        </w:rPr>
-        <w:t>&gt;</w:t>
+        <w:t>&lt;%=solar_non_workers_compensation_class%&gt;</w:t>
       </w:r>
     </w:p>
     <w:p>
@@ -10012,43 +5321,7 @@
           <w:sz w:val="20"/>
           <w:szCs w:val="20"/>
         </w:rPr>
-        <w:t>&lt;%=</w:t>
-      </w:r>
-      <w:proofErr w:type="spellStart"/>
-      <w:r>
-        <w:rPr>
-          <w:color w:val="808080" w:themeColor="background1" w:themeShade="80"/>
-          <w:sz w:val="20"/>
-          <w:szCs w:val="20"/>
-        </w:rPr>
-        <w:t>solar_</w:t>
-      </w:r>
-      <w:proofErr w:type="gramStart"/>
-      <w:r>
-        <w:rPr>
-          <w:color w:val="808080" w:themeColor="background1" w:themeShade="80"/>
-          <w:sz w:val="20"/>
-          <w:szCs w:val="20"/>
-        </w:rPr>
-        <w:t>subcontracts</w:t>
-      </w:r>
-      <w:proofErr w:type="spellEnd"/>
-      <w:r>
-        <w:rPr>
-          <w:color w:val="808080" w:themeColor="background1" w:themeShade="80"/>
-          <w:sz w:val="20"/>
-          <w:szCs w:val="20"/>
-        </w:rPr>
-        <w:t>%</w:t>
-      </w:r>
-      <w:proofErr w:type="gramEnd"/>
-      <w:r>
-        <w:rPr>
-          <w:color w:val="808080" w:themeColor="background1" w:themeShade="80"/>
-          <w:sz w:val="20"/>
-          <w:szCs w:val="20"/>
-        </w:rPr>
-        <w:t>&gt;</w:t>
+        <w:t>&lt;%=solar_subcontracts%&gt;</w:t>
       </w:r>
       <w:r>
         <w:rPr>
@@ -10078,39 +5351,7 @@
           <w:sz w:val="20"/>
           <w:szCs w:val="20"/>
         </w:rPr>
-        <w:t>&lt;%=</w:t>
-      </w:r>
-      <w:proofErr w:type="spellStart"/>
-      <w:r>
-        <w:rPr>
-          <w:sz w:val="20"/>
-          <w:szCs w:val="20"/>
-        </w:rPr>
-        <w:t>solar_subcontractor_</w:t>
-      </w:r>
-      <w:proofErr w:type="gramStart"/>
-      <w:r>
-        <w:rPr>
-          <w:sz w:val="20"/>
-          <w:szCs w:val="20"/>
-        </w:rPr>
-        <w:t>coverage.yes</w:t>
-      </w:r>
-      <w:proofErr w:type="spellEnd"/>
-      <w:r>
-        <w:rPr>
-          <w:sz w:val="20"/>
-          <w:szCs w:val="20"/>
-        </w:rPr>
-        <w:t>%</w:t>
-      </w:r>
-      <w:proofErr w:type="gramEnd"/>
-      <w:r>
-        <w:rPr>
-          <w:sz w:val="20"/>
-          <w:szCs w:val="20"/>
-        </w:rPr>
-        <w:t>&gt;</w:t>
+        <w:t>&lt;%=solar_subcontractor_coverage.yes%&gt;</w:t>
       </w:r>
     </w:p>
     <w:p>
@@ -10138,43 +5379,7 @@
           <w:sz w:val="20"/>
           <w:szCs w:val="20"/>
         </w:rPr>
-        <w:t>&lt;%=</w:t>
-      </w:r>
-      <w:proofErr w:type="spellStart"/>
-      <w:r>
-        <w:rPr>
-          <w:color w:val="808080" w:themeColor="background1" w:themeShade="80"/>
-          <w:sz w:val="20"/>
-          <w:szCs w:val="20"/>
-        </w:rPr>
-        <w:t>solar_subcontractor_coverage_</w:t>
-      </w:r>
-      <w:proofErr w:type="gramStart"/>
-      <w:r>
-        <w:rPr>
-          <w:color w:val="808080" w:themeColor="background1" w:themeShade="80"/>
-          <w:sz w:val="20"/>
-          <w:szCs w:val="20"/>
-        </w:rPr>
-        <w:t>limit</w:t>
-      </w:r>
-      <w:proofErr w:type="spellEnd"/>
-      <w:r>
-        <w:rPr>
-          <w:color w:val="808080" w:themeColor="background1" w:themeShade="80"/>
-          <w:sz w:val="20"/>
-          <w:szCs w:val="20"/>
-        </w:rPr>
-        <w:t>%</w:t>
-      </w:r>
-      <w:proofErr w:type="gramEnd"/>
-      <w:r>
-        <w:rPr>
-          <w:color w:val="808080" w:themeColor="background1" w:themeShade="80"/>
-          <w:sz w:val="20"/>
-          <w:szCs w:val="20"/>
-        </w:rPr>
-        <w:t>&gt;</w:t>
+        <w:t>&lt;%=solar_subcontractor_coverage_limit%&gt;</w:t>
       </w:r>
     </w:p>
     <w:p>
@@ -10197,39 +5402,7 @@
           <w:sz w:val="20"/>
           <w:szCs w:val="20"/>
         </w:rPr>
-        <w:t>&lt;%=</w:t>
-      </w:r>
-      <w:proofErr w:type="spellStart"/>
-      <w:r>
-        <w:rPr>
-          <w:sz w:val="20"/>
-          <w:szCs w:val="20"/>
-        </w:rPr>
-        <w:t>solar_subcontractor_coverage_additional_</w:t>
-      </w:r>
-      <w:proofErr w:type="gramStart"/>
-      <w:r>
-        <w:rPr>
-          <w:sz w:val="20"/>
-          <w:szCs w:val="20"/>
-        </w:rPr>
-        <w:t>insured.yes</w:t>
-      </w:r>
-      <w:proofErr w:type="spellEnd"/>
-      <w:r>
-        <w:rPr>
-          <w:sz w:val="20"/>
-          <w:szCs w:val="20"/>
-        </w:rPr>
-        <w:t>%</w:t>
-      </w:r>
-      <w:proofErr w:type="gramEnd"/>
-      <w:r>
-        <w:rPr>
-          <w:sz w:val="20"/>
-          <w:szCs w:val="20"/>
-        </w:rPr>
-        <w:t>&gt;</w:t>
+        <w:t>&lt;%=solar_subcontractor_coverage_additional_insured.yes%&gt;</w:t>
       </w:r>
     </w:p>
     <w:p>
@@ -10252,39 +5425,7 @@
           <w:sz w:val="20"/>
           <w:szCs w:val="20"/>
         </w:rPr>
-        <w:t>&lt;%=</w:t>
-      </w:r>
-      <w:proofErr w:type="spellStart"/>
-      <w:r>
-        <w:rPr>
-          <w:sz w:val="20"/>
-          <w:szCs w:val="20"/>
-        </w:rPr>
-        <w:t>solar_subcontractor_coverage_</w:t>
-      </w:r>
-      <w:proofErr w:type="gramStart"/>
-      <w:r>
-        <w:rPr>
-          <w:sz w:val="20"/>
-          <w:szCs w:val="20"/>
-        </w:rPr>
-        <w:t>waive.yes</w:t>
-      </w:r>
-      <w:proofErr w:type="spellEnd"/>
-      <w:r>
-        <w:rPr>
-          <w:sz w:val="20"/>
-          <w:szCs w:val="20"/>
-        </w:rPr>
-        <w:t>%</w:t>
-      </w:r>
-      <w:proofErr w:type="gramEnd"/>
-      <w:r>
-        <w:rPr>
-          <w:sz w:val="20"/>
-          <w:szCs w:val="20"/>
-        </w:rPr>
-        <w:t>&gt;</w:t>
+        <w:t>&lt;%=solar_subcontractor_coverage_waive.yes%&gt;</w:t>
       </w:r>
     </w:p>
     <w:p>
@@ -10307,39 +5448,7 @@
           <w:sz w:val="20"/>
           <w:szCs w:val="20"/>
         </w:rPr>
-        <w:t>&lt;%=</w:t>
-      </w:r>
-      <w:proofErr w:type="spellStart"/>
-      <w:r>
-        <w:rPr>
-          <w:sz w:val="20"/>
-          <w:szCs w:val="20"/>
-        </w:rPr>
-        <w:t>solar_subcontractor_coverage_</w:t>
-      </w:r>
-      <w:proofErr w:type="gramStart"/>
-      <w:r>
-        <w:rPr>
-          <w:sz w:val="20"/>
-          <w:szCs w:val="20"/>
-        </w:rPr>
-        <w:t>certificates.yes</w:t>
-      </w:r>
-      <w:proofErr w:type="spellEnd"/>
-      <w:r>
-        <w:rPr>
-          <w:sz w:val="20"/>
-          <w:szCs w:val="20"/>
-        </w:rPr>
-        <w:t>%</w:t>
-      </w:r>
-      <w:proofErr w:type="gramEnd"/>
-      <w:r>
-        <w:rPr>
-          <w:sz w:val="20"/>
-          <w:szCs w:val="20"/>
-        </w:rPr>
-        <w:t>&gt;</w:t>
+        <w:t>&lt;%=solar_subcontractor_coverage_certificates.yes%&gt;</w:t>
       </w:r>
     </w:p>
     <w:p>
@@ -10373,39 +5482,7 @@
           <w:sz w:val="20"/>
           <w:szCs w:val="20"/>
         </w:rPr>
-        <w:t>&lt;%=</w:t>
-      </w:r>
-      <w:proofErr w:type="spellStart"/>
-      <w:r>
-        <w:rPr>
-          <w:sz w:val="20"/>
-          <w:szCs w:val="20"/>
-        </w:rPr>
-        <w:t>solar_subcontractor_coverage_planned_</w:t>
-      </w:r>
-      <w:proofErr w:type="gramStart"/>
-      <w:r>
-        <w:rPr>
-          <w:sz w:val="20"/>
-          <w:szCs w:val="20"/>
-        </w:rPr>
-        <w:t>sites.yes</w:t>
-      </w:r>
-      <w:proofErr w:type="spellEnd"/>
-      <w:r>
-        <w:rPr>
-          <w:sz w:val="20"/>
-          <w:szCs w:val="20"/>
-        </w:rPr>
-        <w:t>%</w:t>
-      </w:r>
-      <w:proofErr w:type="gramEnd"/>
-      <w:r>
-        <w:rPr>
-          <w:sz w:val="20"/>
-          <w:szCs w:val="20"/>
-        </w:rPr>
-        <w:t>&gt;</w:t>
+        <w:t>&lt;%=solar_subcontractor_coverage_planned_sites.yes%&gt;</w:t>
       </w:r>
       <w:r>
         <w:rPr>
@@ -10428,43 +5505,7 @@
           <w:sz w:val="20"/>
           <w:szCs w:val="20"/>
         </w:rPr>
-        <w:t>&lt;%=</w:t>
-      </w:r>
-      <w:proofErr w:type="spellStart"/>
-      <w:r>
-        <w:rPr>
-          <w:color w:val="808080" w:themeColor="background1" w:themeShade="80"/>
-          <w:sz w:val="20"/>
-          <w:szCs w:val="20"/>
-        </w:rPr>
-        <w:t>solar_subcontractor_coverage_planned_</w:t>
-      </w:r>
-      <w:proofErr w:type="gramStart"/>
-      <w:r>
-        <w:rPr>
-          <w:color w:val="808080" w:themeColor="background1" w:themeShade="80"/>
-          <w:sz w:val="20"/>
-          <w:szCs w:val="20"/>
-        </w:rPr>
-        <w:t>describe</w:t>
-      </w:r>
-      <w:proofErr w:type="spellEnd"/>
-      <w:r>
-        <w:rPr>
-          <w:color w:val="808080" w:themeColor="background1" w:themeShade="80"/>
-          <w:sz w:val="20"/>
-          <w:szCs w:val="20"/>
-        </w:rPr>
-        <w:t>%</w:t>
-      </w:r>
-      <w:proofErr w:type="gramEnd"/>
-      <w:r>
-        <w:rPr>
-          <w:color w:val="808080" w:themeColor="background1" w:themeShade="80"/>
-          <w:sz w:val="20"/>
-          <w:szCs w:val="20"/>
-        </w:rPr>
-        <w:t>&gt;</w:t>
+        <w:t>&lt;%=solar_subcontractor_coverage_planned_describe%&gt;</w:t>
       </w:r>
     </w:p>
     <w:p>
@@ -10486,21 +5527,7 @@
           <w:sz w:val="16"/>
         </w:rPr>
         <w:lastRenderedPageBreak/>
-        <w:t>I am applying for insurance based on the information provided above. I authorize you to collect, use and disclose personal information gathered in connection with this questionnaire, as permitted by law, for the insurance or a renewal, extension or variation thereof by &lt;%=$</w:t>
-      </w:r>
-      <w:proofErr w:type="spellStart"/>
-      <w:r>
-        <w:rPr>
-          <w:sz w:val="16"/>
-        </w:rPr>
-        <w:t>policy.insurer</w:t>
-      </w:r>
-      <w:proofErr w:type="spellEnd"/>
-      <w:r>
-        <w:rPr>
-          <w:sz w:val="16"/>
-        </w:rPr>
-        <w:t>%&gt; for the purposes necessary to assess the risk, investigate and settle claims, and detect and prevent fraud, such as credit information and claims history.</w:t>
+        <w:t>I am applying for insurance based on the information provided above. I authorize you to collect, use and disclose personal information gathered in connection with this questionnaire, as permitted by law, for the insurance or a renewal, extension or variation thereof by &lt;%=$policy.insurer%&gt; for the purposes necessary to assess the risk, investigate and settle claims, and detect and prevent fraud, such as credit information and claims history.</w:t>
       </w:r>
     </w:p>
     <w:p>
@@ -10698,39 +5725,7 @@
           <w:szCs w:val="20"/>
         </w:rPr>
         <w:tab/>
-        <w:t xml:space="preserve">          &lt;%=$</w:t>
-      </w:r>
-      <w:proofErr w:type="spellStart"/>
-      <w:r>
-        <w:rPr>
-          <w:sz w:val="20"/>
-          <w:szCs w:val="20"/>
-        </w:rPr>
-        <w:t>primary_</w:t>
-      </w:r>
-      <w:proofErr w:type="gramStart"/>
-      <w:r>
-        <w:rPr>
-          <w:sz w:val="20"/>
-          <w:szCs w:val="20"/>
-        </w:rPr>
-        <w:t>broker</w:t>
-      </w:r>
-      <w:proofErr w:type="spellEnd"/>
-      <w:r>
-        <w:rPr>
-          <w:sz w:val="20"/>
-          <w:szCs w:val="20"/>
-        </w:rPr>
-        <w:t>%</w:t>
-      </w:r>
-      <w:proofErr w:type="gramEnd"/>
-      <w:r>
-        <w:rPr>
-          <w:sz w:val="20"/>
-          <w:szCs w:val="20"/>
-        </w:rPr>
-        <w:t>&gt;</w:t>
+        <w:t xml:space="preserve">          &lt;%=$primary_broker%&gt;</w:t>
       </w:r>
     </w:p>
     <w:p>

--- a/lib/docx_templates/solar_submission.docx
+++ b/lib/docx_templates/solar_submission.docx
@@ -12,14 +12,32 @@
           <w:sz w:val="20"/>
           <w:szCs w:val="20"/>
         </w:rPr>
-        <w:t>&lt;%=hide%&gt;</w:t>
-      </w:r>
+        <w:t>&lt;%=</w:t>
+      </w:r>
+      <w:proofErr w:type="gramStart"/>
       <w:r>
         <w:rPr>
           <w:rFonts w:ascii="Arial" w:hAnsi="Arial"/>
           <w:sz w:val="20"/>
           <w:szCs w:val="20"/>
         </w:rPr>
+        <w:t>hide%</w:t>
+      </w:r>
+      <w:proofErr w:type="gramEnd"/>
+      <w:r>
+        <w:rPr>
+          <w:rFonts w:ascii="Arial" w:hAnsi="Arial"/>
+          <w:sz w:val="20"/>
+          <w:szCs w:val="20"/>
+        </w:rPr>
+        <w:t>&gt;</w:t>
+      </w:r>
+      <w:r>
+        <w:rPr>
+          <w:rFonts w:ascii="Arial" w:hAnsi="Arial"/>
+          <w:sz w:val="20"/>
+          <w:szCs w:val="20"/>
+        </w:rPr>
         <w:br/>
       </w:r>
       <w:r>
@@ -44,14 +62,42 @@
           <w:sz w:val="20"/>
           <w:szCs w:val="20"/>
         </w:rPr>
-        <w:t>$primary_contact = client_contacts.andand.first</w:t>
-      </w:r>
+        <w:t>$</w:t>
+      </w:r>
+      <w:proofErr w:type="spellStart"/>
       <w:r>
         <w:rPr>
           <w:rFonts w:ascii="Arial" w:hAnsi="Arial"/>
           <w:sz w:val="20"/>
           <w:szCs w:val="20"/>
         </w:rPr>
+        <w:t>primary_contact</w:t>
+      </w:r>
+      <w:proofErr w:type="spellEnd"/>
+      <w:r>
+        <w:rPr>
+          <w:rFonts w:ascii="Arial" w:hAnsi="Arial"/>
+          <w:sz w:val="20"/>
+          <w:szCs w:val="20"/>
+        </w:rPr>
+        <w:t xml:space="preserve"> = </w:t>
+      </w:r>
+      <w:proofErr w:type="spellStart"/>
+      <w:r>
+        <w:rPr>
+          <w:rFonts w:ascii="Arial" w:hAnsi="Arial"/>
+          <w:sz w:val="20"/>
+          <w:szCs w:val="20"/>
+        </w:rPr>
+        <w:t>client_contacts.andand.first</w:t>
+      </w:r>
+      <w:proofErr w:type="spellEnd"/>
+      <w:r>
+        <w:rPr>
+          <w:rFonts w:ascii="Arial" w:hAnsi="Arial"/>
+          <w:sz w:val="20"/>
+          <w:szCs w:val="20"/>
+        </w:rPr>
         <w:t xml:space="preserve"> </w:t>
       </w:r>
       <w:r>
@@ -76,7 +122,43 @@
           <w:sz w:val="20"/>
           <w:szCs w:val="20"/>
         </w:rPr>
-        <w:t>&lt;% $policy = insurer_offerings.andand.find { |p| p.chosen_insurer.yes.value } %&gt;</w:t>
+        <w:t xml:space="preserve">&lt;% $policy = </w:t>
+      </w:r>
+      <w:proofErr w:type="spellStart"/>
+      <w:r>
+        <w:rPr>
+          <w:rFonts w:ascii="Arial" w:hAnsi="Arial"/>
+          <w:sz w:val="20"/>
+          <w:szCs w:val="20"/>
+        </w:rPr>
+        <w:t>insurer_offerings.andand.find</w:t>
+      </w:r>
+      <w:proofErr w:type="spellEnd"/>
+      <w:r>
+        <w:rPr>
+          <w:rFonts w:ascii="Arial" w:hAnsi="Arial"/>
+          <w:sz w:val="20"/>
+          <w:szCs w:val="20"/>
+        </w:rPr>
+        <w:t xml:space="preserve"> { |p| </w:t>
+      </w:r>
+      <w:proofErr w:type="spellStart"/>
+      <w:r>
+        <w:rPr>
+          <w:rFonts w:ascii="Arial" w:hAnsi="Arial"/>
+          <w:sz w:val="20"/>
+          <w:szCs w:val="20"/>
+        </w:rPr>
+        <w:t>p.chosen_insurer.yes.value</w:t>
+      </w:r>
+      <w:proofErr w:type="spellEnd"/>
+      <w:r>
+        <w:rPr>
+          <w:rFonts w:ascii="Arial" w:hAnsi="Arial"/>
+          <w:sz w:val="20"/>
+          <w:szCs w:val="20"/>
+        </w:rPr>
+        <w:t xml:space="preserve"> } %&gt;</w:t>
       </w:r>
     </w:p>
     <w:p>
@@ -190,8 +272,17 @@
           <w:sz w:val="20"/>
           <w:szCs w:val="20"/>
         </w:rPr>
-        <w:t>Name of Applicant:</w:t>
-      </w:r>
+        <w:t>Name of Applicant</w:t>
+      </w:r>
+      <w:proofErr w:type="gramStart"/>
+      <w:r>
+        <w:rPr>
+          <w:sz w:val="20"/>
+          <w:szCs w:val="20"/>
+        </w:rPr>
+        <w:t>:</w:t>
+      </w:r>
+      <w:proofErr w:type="gramEnd"/>
       <w:r>
         <w:rPr>
           <w:sz w:val="20"/>
@@ -205,7 +296,25 @@
           <w:sz w:val="20"/>
           <w:szCs w:val="20"/>
         </w:rPr>
-        <w:t>&lt;%=company_name%&gt;</w:t>
+        <w:t>&lt;%=</w:t>
+      </w:r>
+      <w:proofErr w:type="spellStart"/>
+      <w:r>
+        <w:rPr>
+          <w:color w:val="808080" w:themeColor="background1" w:themeShade="80"/>
+          <w:sz w:val="20"/>
+          <w:szCs w:val="20"/>
+        </w:rPr>
+        <w:t>company_name</w:t>
+      </w:r>
+      <w:proofErr w:type="spellEnd"/>
+      <w:r>
+        <w:rPr>
+          <w:color w:val="808080" w:themeColor="background1" w:themeShade="80"/>
+          <w:sz w:val="20"/>
+          <w:szCs w:val="20"/>
+        </w:rPr>
+        <w:t>%&gt;</w:t>
       </w:r>
       <w:r>
         <w:rPr>
@@ -235,8 +344,17 @@
           <w:sz w:val="20"/>
           <w:szCs w:val="20"/>
         </w:rPr>
-        <w:t>Address:</w:t>
-      </w:r>
+        <w:t>Address</w:t>
+      </w:r>
+      <w:proofErr w:type="gramStart"/>
+      <w:r>
+        <w:rPr>
+          <w:sz w:val="20"/>
+          <w:szCs w:val="20"/>
+        </w:rPr>
+        <w:t>:</w:t>
+      </w:r>
+      <w:proofErr w:type="gramEnd"/>
       <w:r>
         <w:rPr>
           <w:sz w:val="20"/>
@@ -290,7 +408,25 @@
           <w:sz w:val="20"/>
           <w:szCs w:val="20"/>
         </w:rPr>
-        <w:t xml:space="preserve">&lt;%=$primary_contact.name%&gt;     </w:t>
+        <w:t>&lt;%=$primary_</w:t>
+      </w:r>
+      <w:proofErr w:type="gramStart"/>
+      <w:r>
+        <w:rPr>
+          <w:color w:val="808080" w:themeColor="background1" w:themeShade="80"/>
+          <w:sz w:val="20"/>
+          <w:szCs w:val="20"/>
+        </w:rPr>
+        <w:t>contact.name%</w:t>
+      </w:r>
+      <w:proofErr w:type="gramEnd"/>
+      <w:r>
+        <w:rPr>
+          <w:color w:val="808080" w:themeColor="background1" w:themeShade="80"/>
+          <w:sz w:val="20"/>
+          <w:szCs w:val="20"/>
+        </w:rPr>
+        <w:t xml:space="preserve">&gt;     </w:t>
       </w:r>
       <w:r>
         <w:rPr>
@@ -305,7 +441,43 @@
           <w:sz w:val="20"/>
           <w:szCs w:val="20"/>
         </w:rPr>
-        <w:t>&lt;%=$primary_contact.phone%&gt;</w:t>
+        <w:t>&lt;%=$</w:t>
+      </w:r>
+      <w:proofErr w:type="spellStart"/>
+      <w:r>
+        <w:rPr>
+          <w:color w:val="808080" w:themeColor="background1" w:themeShade="80"/>
+          <w:sz w:val="20"/>
+          <w:szCs w:val="20"/>
+        </w:rPr>
+        <w:t>primary_</w:t>
+      </w:r>
+      <w:proofErr w:type="gramStart"/>
+      <w:r>
+        <w:rPr>
+          <w:color w:val="808080" w:themeColor="background1" w:themeShade="80"/>
+          <w:sz w:val="20"/>
+          <w:szCs w:val="20"/>
+        </w:rPr>
+        <w:t>contact.phone</w:t>
+      </w:r>
+      <w:proofErr w:type="spellEnd"/>
+      <w:r>
+        <w:rPr>
+          <w:color w:val="808080" w:themeColor="background1" w:themeShade="80"/>
+          <w:sz w:val="20"/>
+          <w:szCs w:val="20"/>
+        </w:rPr>
+        <w:t>%</w:t>
+      </w:r>
+      <w:proofErr w:type="gramEnd"/>
+      <w:r>
+        <w:rPr>
+          <w:color w:val="808080" w:themeColor="background1" w:themeShade="80"/>
+          <w:sz w:val="20"/>
+          <w:szCs w:val="20"/>
+        </w:rPr>
+        <w:t>&gt;</w:t>
       </w:r>
     </w:p>
     <w:p>
@@ -340,8 +512,17 @@
           <w:sz w:val="20"/>
           <w:szCs w:val="20"/>
         </w:rPr>
-        <w:t>Describe operations of the applicant:</w:t>
-      </w:r>
+        <w:t>Describe operations of the applicant</w:t>
+      </w:r>
+      <w:proofErr w:type="gramStart"/>
+      <w:r>
+        <w:rPr>
+          <w:sz w:val="20"/>
+          <w:szCs w:val="20"/>
+        </w:rPr>
+        <w:t>:</w:t>
+      </w:r>
+      <w:proofErr w:type="gramEnd"/>
       <w:r>
         <w:rPr>
           <w:sz w:val="20"/>
@@ -362,32 +543,26 @@
           <w:sz w:val="20"/>
           <w:szCs w:val="20"/>
         </w:rPr>
-        <w:t>&lt;%=description_operations%&gt;</w:t>
-      </w:r>
-    </w:p>
-    <w:p>
-      <w:pPr>
-        <w:autoSpaceDE w:val="0"/>
-        <w:autoSpaceDN w:val="0"/>
-        <w:adjustRightInd w:val="0"/>
-        <w:rPr>
-          <w:b/>
-          <w:bCs/>
-          <w:sz w:val="20"/>
-          <w:szCs w:val="20"/>
-        </w:rPr>
-      </w:pPr>
-      <w:r>
-        <w:rPr>
-          <w:b/>
-          <w:bCs/>
-          <w:sz w:val="20"/>
-          <w:szCs w:val="20"/>
-        </w:rPr>
-        <w:t>&lt;%=locations[].start||''%&gt;</w:t>
-      </w:r>
-    </w:p>
-    <w:p>
+        <w:t>&lt;%=</w:t>
+      </w:r>
+      <w:proofErr w:type="spellStart"/>
+      <w:r>
+        <w:rPr>
+          <w:color w:val="808080" w:themeColor="background1" w:themeShade="80"/>
+          <w:sz w:val="20"/>
+          <w:szCs w:val="20"/>
+        </w:rPr>
+        <w:t>description_operations</w:t>
+      </w:r>
+      <w:proofErr w:type="spellEnd"/>
+      <w:r>
+        <w:rPr>
+          <w:color w:val="808080" w:themeColor="background1" w:themeShade="80"/>
+          <w:sz w:val="20"/>
+          <w:szCs w:val="20"/>
+        </w:rPr>
+        <w:t>%&gt;</w:t>
+      </w:r>
       <w:r>
         <w:br w:type="page"/>
       </w:r>
@@ -415,7 +590,51 @@
           <w:szCs w:val="20"/>
         </w:rPr>
         <w:lastRenderedPageBreak/>
-        <w:t>INFORMATION FOR LOCATION #&lt;%=locations[].location_number%&gt;</w:t>
+        <w:t>INFORMATION FOR LOCATION #&lt;%=</w:t>
+      </w:r>
+      <w:proofErr w:type="gramStart"/>
+      <w:r>
+        <w:rPr>
+          <w:b/>
+          <w:bCs/>
+          <w:i/>
+          <w:sz w:val="20"/>
+          <w:szCs w:val="20"/>
+        </w:rPr>
+        <w:t>locations[</w:t>
+      </w:r>
+      <w:proofErr w:type="gramEnd"/>
+      <w:r>
+        <w:rPr>
+          <w:b/>
+          <w:bCs/>
+          <w:i/>
+          <w:sz w:val="20"/>
+          <w:szCs w:val="20"/>
+        </w:rPr>
+        <w:t>].</w:t>
+      </w:r>
+      <w:proofErr w:type="spellStart"/>
+      <w:r>
+        <w:rPr>
+          <w:b/>
+          <w:bCs/>
+          <w:i/>
+          <w:sz w:val="20"/>
+          <w:szCs w:val="20"/>
+        </w:rPr>
+        <w:t>location_number</w:t>
+      </w:r>
+      <w:proofErr w:type="spellEnd"/>
+      <w:r>
+        <w:rPr>
+          <w:b/>
+          <w:bCs/>
+          <w:i/>
+          <w:sz w:val="20"/>
+          <w:szCs w:val="20"/>
+        </w:rPr>
+        <w:t>%&gt;</w:t>
       </w:r>
     </w:p>
     <w:p>
@@ -462,7 +681,43 @@
           <w:sz w:val="20"/>
           <w:szCs w:val="20"/>
         </w:rPr>
-        <w:t>&lt;%=locations[].location_address%&gt;</w:t>
+        <w:t>&lt;%=</w:t>
+      </w:r>
+      <w:proofErr w:type="gramStart"/>
+      <w:r>
+        <w:rPr>
+          <w:color w:val="808080" w:themeColor="background1" w:themeShade="80"/>
+          <w:sz w:val="20"/>
+          <w:szCs w:val="20"/>
+        </w:rPr>
+        <w:t>locations[</w:t>
+      </w:r>
+      <w:proofErr w:type="gramEnd"/>
+      <w:r>
+        <w:rPr>
+          <w:color w:val="808080" w:themeColor="background1" w:themeShade="80"/>
+          <w:sz w:val="20"/>
+          <w:szCs w:val="20"/>
+        </w:rPr>
+        <w:t>].</w:t>
+      </w:r>
+      <w:proofErr w:type="spellStart"/>
+      <w:r>
+        <w:rPr>
+          <w:color w:val="808080" w:themeColor="background1" w:themeShade="80"/>
+          <w:sz w:val="20"/>
+          <w:szCs w:val="20"/>
+        </w:rPr>
+        <w:t>location_address</w:t>
+      </w:r>
+      <w:proofErr w:type="spellEnd"/>
+      <w:r>
+        <w:rPr>
+          <w:color w:val="808080" w:themeColor="background1" w:themeShade="80"/>
+          <w:sz w:val="20"/>
+          <w:szCs w:val="20"/>
+        </w:rPr>
+        <w:t>%&gt;</w:t>
       </w:r>
     </w:p>
     <w:p>
@@ -501,7 +756,43 @@
           <w:sz w:val="20"/>
           <w:szCs w:val="20"/>
         </w:rPr>
-        <w:t>&lt;%=locations[].solar_project_type%&gt;</w:t>
+        <w:t>&lt;%=</w:t>
+      </w:r>
+      <w:proofErr w:type="gramStart"/>
+      <w:r>
+        <w:rPr>
+          <w:color w:val="808080" w:themeColor="background1" w:themeShade="80"/>
+          <w:sz w:val="20"/>
+          <w:szCs w:val="20"/>
+        </w:rPr>
+        <w:t>locations[</w:t>
+      </w:r>
+      <w:proofErr w:type="gramEnd"/>
+      <w:r>
+        <w:rPr>
+          <w:color w:val="808080" w:themeColor="background1" w:themeShade="80"/>
+          <w:sz w:val="20"/>
+          <w:szCs w:val="20"/>
+        </w:rPr>
+        <w:t>].</w:t>
+      </w:r>
+      <w:proofErr w:type="spellStart"/>
+      <w:r>
+        <w:rPr>
+          <w:color w:val="808080" w:themeColor="background1" w:themeShade="80"/>
+          <w:sz w:val="20"/>
+          <w:szCs w:val="20"/>
+        </w:rPr>
+        <w:t>solar_project_type</w:t>
+      </w:r>
+      <w:proofErr w:type="spellEnd"/>
+      <w:r>
+        <w:rPr>
+          <w:color w:val="808080" w:themeColor="background1" w:themeShade="80"/>
+          <w:sz w:val="20"/>
+          <w:szCs w:val="20"/>
+        </w:rPr>
+        <w:t>%&gt;</w:t>
       </w:r>
     </w:p>
     <w:p>
@@ -539,7 +830,43 @@
           <w:sz w:val="20"/>
           <w:szCs w:val="20"/>
         </w:rPr>
-        <w:t>&lt;%=locations[].pv_mounting_type%&gt;</w:t>
+        <w:t>&lt;%=</w:t>
+      </w:r>
+      <w:proofErr w:type="gramStart"/>
+      <w:r>
+        <w:rPr>
+          <w:color w:val="808080" w:themeColor="background1" w:themeShade="80"/>
+          <w:sz w:val="20"/>
+          <w:szCs w:val="20"/>
+        </w:rPr>
+        <w:t>locations[</w:t>
+      </w:r>
+      <w:proofErr w:type="gramEnd"/>
+      <w:r>
+        <w:rPr>
+          <w:color w:val="808080" w:themeColor="background1" w:themeShade="80"/>
+          <w:sz w:val="20"/>
+          <w:szCs w:val="20"/>
+        </w:rPr>
+        <w:t>].</w:t>
+      </w:r>
+      <w:proofErr w:type="spellStart"/>
+      <w:r>
+        <w:rPr>
+          <w:color w:val="808080" w:themeColor="background1" w:themeShade="80"/>
+          <w:sz w:val="20"/>
+          <w:szCs w:val="20"/>
+        </w:rPr>
+        <w:t>pv_mounting_type</w:t>
+      </w:r>
+      <w:proofErr w:type="spellEnd"/>
+      <w:r>
+        <w:rPr>
+          <w:color w:val="808080" w:themeColor="background1" w:themeShade="80"/>
+          <w:sz w:val="20"/>
+          <w:szCs w:val="20"/>
+        </w:rPr>
+        <w:t>%&gt;</w:t>
       </w:r>
       <w:r>
         <w:rPr>
@@ -575,7 +902,53 @@
           <w:sz w:val="20"/>
           <w:szCs w:val="20"/>
         </w:rPr>
-        <w:t>&lt;%=locations[].solar_mounting_structure%&gt;</w:t>
+        <w:t>&lt;%=</w:t>
+      </w:r>
+      <w:proofErr w:type="gramStart"/>
+      <w:r>
+        <w:rPr>
+          <w:color w:val="808080" w:themeColor="background1" w:themeShade="80"/>
+          <w:sz w:val="20"/>
+          <w:szCs w:val="20"/>
+        </w:rPr>
+        <w:t>locations[</w:t>
+      </w:r>
+      <w:proofErr w:type="gramEnd"/>
+      <w:r>
+        <w:rPr>
+          <w:color w:val="808080" w:themeColor="background1" w:themeShade="80"/>
+          <w:sz w:val="20"/>
+          <w:szCs w:val="20"/>
+        </w:rPr>
+        <w:t>].</w:t>
+      </w:r>
+      <w:proofErr w:type="spellStart"/>
+      <w:r>
+        <w:rPr>
+          <w:color w:val="808080" w:themeColor="background1" w:themeShade="80"/>
+          <w:sz w:val="20"/>
+          <w:szCs w:val="20"/>
+        </w:rPr>
+        <w:t>solar_mounting_structu</w:t>
+      </w:r>
+      <w:bookmarkStart w:id="0" w:name="_GoBack"/>
+      <w:bookmarkEnd w:id="0"/>
+      <w:r>
+        <w:rPr>
+          <w:color w:val="808080" w:themeColor="background1" w:themeShade="80"/>
+          <w:sz w:val="20"/>
+          <w:szCs w:val="20"/>
+        </w:rPr>
+        <w:t>re</w:t>
+      </w:r>
+      <w:proofErr w:type="spellEnd"/>
+      <w:r>
+        <w:rPr>
+          <w:color w:val="808080" w:themeColor="background1" w:themeShade="80"/>
+          <w:sz w:val="20"/>
+          <w:szCs w:val="20"/>
+        </w:rPr>
+        <w:t>%&gt;</w:t>
       </w:r>
     </w:p>
     <w:p>
@@ -605,7 +978,55 @@
           <w:sz w:val="20"/>
           <w:szCs w:val="20"/>
         </w:rPr>
-        <w:t xml:space="preserve">&lt;%=ifblock locations[].pv_mounting_type=='Rooftop'%&gt;If Roof-top mounted: </w:t>
+        <w:t>&lt;%=</w:t>
+      </w:r>
+      <w:proofErr w:type="spellStart"/>
+      <w:r>
+        <w:rPr>
+          <w:sz w:val="20"/>
+          <w:szCs w:val="20"/>
+        </w:rPr>
+        <w:t>ifblock</w:t>
+      </w:r>
+      <w:proofErr w:type="spellEnd"/>
+      <w:r>
+        <w:rPr>
+          <w:sz w:val="20"/>
+          <w:szCs w:val="20"/>
+        </w:rPr>
+        <w:t xml:space="preserve"> </w:t>
+      </w:r>
+      <w:proofErr w:type="gramStart"/>
+      <w:r>
+        <w:rPr>
+          <w:sz w:val="20"/>
+          <w:szCs w:val="20"/>
+        </w:rPr>
+        <w:t>locations[</w:t>
+      </w:r>
+      <w:proofErr w:type="gramEnd"/>
+      <w:r>
+        <w:rPr>
+          <w:sz w:val="20"/>
+          <w:szCs w:val="20"/>
+        </w:rPr>
+        <w:t>].</w:t>
+      </w:r>
+      <w:proofErr w:type="spellStart"/>
+      <w:r>
+        <w:rPr>
+          <w:sz w:val="20"/>
+          <w:szCs w:val="20"/>
+        </w:rPr>
+        <w:t>pv_mounting_type</w:t>
+      </w:r>
+      <w:proofErr w:type="spellEnd"/>
+      <w:r>
+        <w:rPr>
+          <w:sz w:val="20"/>
+          <w:szCs w:val="20"/>
+        </w:rPr>
+        <w:t xml:space="preserve">=='Rooftop'%&gt;If Roof-top mounted: </w:t>
       </w:r>
     </w:p>
     <w:p>
@@ -629,8 +1050,17 @@
           <w:sz w:val="20"/>
           <w:szCs w:val="20"/>
         </w:rPr>
-        <w:t>Specify the type and use of structure to which it is attached:</w:t>
-      </w:r>
+        <w:t>Specify the type and use of structure to which it is attached</w:t>
+      </w:r>
+      <w:proofErr w:type="gramStart"/>
+      <w:r>
+        <w:rPr>
+          <w:sz w:val="20"/>
+          <w:szCs w:val="20"/>
+        </w:rPr>
+        <w:t>:</w:t>
+      </w:r>
+      <w:proofErr w:type="gramEnd"/>
       <w:r>
         <w:rPr>
           <w:sz w:val="20"/>
@@ -644,7 +1074,25 @@
           <w:sz w:val="20"/>
           <w:szCs w:val="20"/>
         </w:rPr>
-        <w:t>&lt;%=locations[].solar_structure_type%&gt;</w:t>
+        <w:t>&lt;%=locations[].</w:t>
+      </w:r>
+      <w:proofErr w:type="spellStart"/>
+      <w:r>
+        <w:rPr>
+          <w:color w:val="808080" w:themeColor="background1" w:themeShade="80"/>
+          <w:sz w:val="20"/>
+          <w:szCs w:val="20"/>
+        </w:rPr>
+        <w:t>solar_structure_type</w:t>
+      </w:r>
+      <w:proofErr w:type="spellEnd"/>
+      <w:r>
+        <w:rPr>
+          <w:color w:val="808080" w:themeColor="background1" w:themeShade="80"/>
+          <w:sz w:val="20"/>
+          <w:szCs w:val="20"/>
+        </w:rPr>
+        <w:t>%&gt;</w:t>
       </w:r>
     </w:p>
     <w:p>
@@ -680,7 +1128,43 @@
           <w:sz w:val="20"/>
           <w:szCs w:val="20"/>
         </w:rPr>
-        <w:t>&lt;%=locations[].solar_location_operation%&gt;</w:t>
+        <w:t>&lt;%=</w:t>
+      </w:r>
+      <w:proofErr w:type="gramStart"/>
+      <w:r>
+        <w:rPr>
+          <w:color w:val="808080" w:themeColor="background1" w:themeShade="80"/>
+          <w:sz w:val="20"/>
+          <w:szCs w:val="20"/>
+        </w:rPr>
+        <w:t>locations[</w:t>
+      </w:r>
+      <w:proofErr w:type="gramEnd"/>
+      <w:r>
+        <w:rPr>
+          <w:color w:val="808080" w:themeColor="background1" w:themeShade="80"/>
+          <w:sz w:val="20"/>
+          <w:szCs w:val="20"/>
+        </w:rPr>
+        <w:t>].</w:t>
+      </w:r>
+      <w:proofErr w:type="spellStart"/>
+      <w:r>
+        <w:rPr>
+          <w:color w:val="808080" w:themeColor="background1" w:themeShade="80"/>
+          <w:sz w:val="20"/>
+          <w:szCs w:val="20"/>
+        </w:rPr>
+        <w:t>solar_location_operation</w:t>
+      </w:r>
+      <w:proofErr w:type="spellEnd"/>
+      <w:r>
+        <w:rPr>
+          <w:color w:val="808080" w:themeColor="background1" w:themeShade="80"/>
+          <w:sz w:val="20"/>
+          <w:szCs w:val="20"/>
+        </w:rPr>
+        <w:t>%&gt;</w:t>
       </w:r>
     </w:p>
     <w:p>
@@ -706,7 +1190,39 @@
           <w:sz w:val="20"/>
           <w:szCs w:val="20"/>
         </w:rPr>
-        <w:t>&lt;%=locations[].solar_roof_leased.yes%&gt;</w:t>
+        <w:t>&lt;%=</w:t>
+      </w:r>
+      <w:proofErr w:type="gramStart"/>
+      <w:r>
+        <w:rPr>
+          <w:sz w:val="20"/>
+          <w:szCs w:val="20"/>
+        </w:rPr>
+        <w:t>locations[</w:t>
+      </w:r>
+      <w:proofErr w:type="gramEnd"/>
+      <w:r>
+        <w:rPr>
+          <w:sz w:val="20"/>
+          <w:szCs w:val="20"/>
+        </w:rPr>
+        <w:t>].</w:t>
+      </w:r>
+      <w:proofErr w:type="spellStart"/>
+      <w:r>
+        <w:rPr>
+          <w:sz w:val="20"/>
+          <w:szCs w:val="20"/>
+        </w:rPr>
+        <w:t>solar_roof_leased.yes</w:t>
+      </w:r>
+      <w:proofErr w:type="spellEnd"/>
+      <w:r>
+        <w:rPr>
+          <w:sz w:val="20"/>
+          <w:szCs w:val="20"/>
+        </w:rPr>
+        <w:t>%&gt;</w:t>
       </w:r>
     </w:p>
     <w:p>
@@ -733,7 +1249,39 @@
           <w:sz w:val="20"/>
           <w:szCs w:val="20"/>
         </w:rPr>
-        <w:t>&lt;%=locations[].solar_engineering_evaluation.yes%&gt;</w:t>
+        <w:t>&lt;%=</w:t>
+      </w:r>
+      <w:proofErr w:type="gramStart"/>
+      <w:r>
+        <w:rPr>
+          <w:sz w:val="20"/>
+          <w:szCs w:val="20"/>
+        </w:rPr>
+        <w:t>locations[</w:t>
+      </w:r>
+      <w:proofErr w:type="gramEnd"/>
+      <w:r>
+        <w:rPr>
+          <w:sz w:val="20"/>
+          <w:szCs w:val="20"/>
+        </w:rPr>
+        <w:t>].</w:t>
+      </w:r>
+      <w:proofErr w:type="spellStart"/>
+      <w:r>
+        <w:rPr>
+          <w:sz w:val="20"/>
+          <w:szCs w:val="20"/>
+        </w:rPr>
+        <w:t>solar_engineering_evaluation.yes</w:t>
+      </w:r>
+      <w:proofErr w:type="spellEnd"/>
+      <w:r>
+        <w:rPr>
+          <w:sz w:val="20"/>
+          <w:szCs w:val="20"/>
+        </w:rPr>
+        <w:t>%&gt;</w:t>
       </w:r>
     </w:p>
     <w:p>
@@ -816,7 +1364,43 @@
           <w:sz w:val="20"/>
           <w:szCs w:val="20"/>
         </w:rPr>
-        <w:t>&lt;%=locations[].construction_walls%&gt;</w:t>
+        <w:t>&lt;%=</w:t>
+      </w:r>
+      <w:proofErr w:type="gramStart"/>
+      <w:r>
+        <w:rPr>
+          <w:color w:val="808080" w:themeColor="background1" w:themeShade="80"/>
+          <w:sz w:val="20"/>
+          <w:szCs w:val="20"/>
+        </w:rPr>
+        <w:t>locations[</w:t>
+      </w:r>
+      <w:proofErr w:type="gramEnd"/>
+      <w:r>
+        <w:rPr>
+          <w:color w:val="808080" w:themeColor="background1" w:themeShade="80"/>
+          <w:sz w:val="20"/>
+          <w:szCs w:val="20"/>
+        </w:rPr>
+        <w:t>].</w:t>
+      </w:r>
+      <w:proofErr w:type="spellStart"/>
+      <w:r>
+        <w:rPr>
+          <w:color w:val="808080" w:themeColor="background1" w:themeShade="80"/>
+          <w:sz w:val="20"/>
+          <w:szCs w:val="20"/>
+        </w:rPr>
+        <w:t>construction_walls</w:t>
+      </w:r>
+      <w:proofErr w:type="spellEnd"/>
+      <w:r>
+        <w:rPr>
+          <w:color w:val="808080" w:themeColor="background1" w:themeShade="80"/>
+          <w:sz w:val="20"/>
+          <w:szCs w:val="20"/>
+        </w:rPr>
+        <w:t>%&gt;</w:t>
       </w:r>
     </w:p>
     <w:p>
@@ -860,7 +1444,43 @@
           <w:sz w:val="20"/>
           <w:szCs w:val="20"/>
         </w:rPr>
-        <w:t>&lt;%=locations[].construction_roof%&gt;</w:t>
+        <w:t>&lt;%=</w:t>
+      </w:r>
+      <w:proofErr w:type="gramStart"/>
+      <w:r>
+        <w:rPr>
+          <w:color w:val="808080" w:themeColor="background1" w:themeShade="80"/>
+          <w:sz w:val="20"/>
+          <w:szCs w:val="20"/>
+        </w:rPr>
+        <w:t>locations[</w:t>
+      </w:r>
+      <w:proofErr w:type="gramEnd"/>
+      <w:r>
+        <w:rPr>
+          <w:color w:val="808080" w:themeColor="background1" w:themeShade="80"/>
+          <w:sz w:val="20"/>
+          <w:szCs w:val="20"/>
+        </w:rPr>
+        <w:t>].</w:t>
+      </w:r>
+      <w:proofErr w:type="spellStart"/>
+      <w:r>
+        <w:rPr>
+          <w:color w:val="808080" w:themeColor="background1" w:themeShade="80"/>
+          <w:sz w:val="20"/>
+          <w:szCs w:val="20"/>
+        </w:rPr>
+        <w:t>construction_roof</w:t>
+      </w:r>
+      <w:proofErr w:type="spellEnd"/>
+      <w:r>
+        <w:rPr>
+          <w:color w:val="808080" w:themeColor="background1" w:themeShade="80"/>
+          <w:sz w:val="20"/>
+          <w:szCs w:val="20"/>
+        </w:rPr>
+        <w:t>%&gt;</w:t>
       </w:r>
     </w:p>
     <w:p>
@@ -903,7 +1523,43 @@
           <w:sz w:val="20"/>
           <w:szCs w:val="20"/>
         </w:rPr>
-        <w:t>&lt;%=locations[].year_built%&gt;</w:t>
+        <w:t>&lt;%=</w:t>
+      </w:r>
+      <w:proofErr w:type="gramStart"/>
+      <w:r>
+        <w:rPr>
+          <w:color w:val="808080" w:themeColor="background1" w:themeShade="80"/>
+          <w:sz w:val="20"/>
+          <w:szCs w:val="20"/>
+        </w:rPr>
+        <w:t>locations[</w:t>
+      </w:r>
+      <w:proofErr w:type="gramEnd"/>
+      <w:r>
+        <w:rPr>
+          <w:color w:val="808080" w:themeColor="background1" w:themeShade="80"/>
+          <w:sz w:val="20"/>
+          <w:szCs w:val="20"/>
+        </w:rPr>
+        <w:t>].</w:t>
+      </w:r>
+      <w:proofErr w:type="spellStart"/>
+      <w:r>
+        <w:rPr>
+          <w:color w:val="808080" w:themeColor="background1" w:themeShade="80"/>
+          <w:sz w:val="20"/>
+          <w:szCs w:val="20"/>
+        </w:rPr>
+        <w:t>year_built</w:t>
+      </w:r>
+      <w:proofErr w:type="spellEnd"/>
+      <w:r>
+        <w:rPr>
+          <w:color w:val="808080" w:themeColor="background1" w:themeShade="80"/>
+          <w:sz w:val="20"/>
+          <w:szCs w:val="20"/>
+        </w:rPr>
+        <w:t>%&gt;</w:t>
       </w:r>
     </w:p>
     <w:p>
@@ -940,7 +1596,39 @@
           <w:sz w:val="20"/>
           <w:szCs w:val="20"/>
         </w:rPr>
-        <w:t>&lt;%=locations[].renovations_none_known.yes%&gt;</w:t>
+        <w:t>&lt;%=</w:t>
+      </w:r>
+      <w:proofErr w:type="gramStart"/>
+      <w:r>
+        <w:rPr>
+          <w:sz w:val="20"/>
+          <w:szCs w:val="20"/>
+        </w:rPr>
+        <w:t>locations[</w:t>
+      </w:r>
+      <w:proofErr w:type="gramEnd"/>
+      <w:r>
+        <w:rPr>
+          <w:sz w:val="20"/>
+          <w:szCs w:val="20"/>
+        </w:rPr>
+        <w:t>].</w:t>
+      </w:r>
+      <w:proofErr w:type="spellStart"/>
+      <w:r>
+        <w:rPr>
+          <w:sz w:val="20"/>
+          <w:szCs w:val="20"/>
+        </w:rPr>
+        <w:t>renovations_none_known.yes</w:t>
+      </w:r>
+      <w:proofErr w:type="spellEnd"/>
+      <w:r>
+        <w:rPr>
+          <w:sz w:val="20"/>
+          <w:szCs w:val="20"/>
+        </w:rPr>
+        <w:t>%&gt;</w:t>
       </w:r>
     </w:p>
     <w:tbl>
@@ -987,7 +1675,39 @@
                 <w:sz w:val="20"/>
                 <w:szCs w:val="20"/>
               </w:rPr>
-              <w:t>&lt;%=locations[].renovations_electrical.yes%&gt;</w:t>
+              <w:t>&lt;%=</w:t>
+            </w:r>
+            <w:proofErr w:type="gramStart"/>
+            <w:r>
+              <w:rPr>
+                <w:sz w:val="20"/>
+                <w:szCs w:val="20"/>
+              </w:rPr>
+              <w:t>locations[</w:t>
+            </w:r>
+            <w:proofErr w:type="gramEnd"/>
+            <w:r>
+              <w:rPr>
+                <w:sz w:val="20"/>
+                <w:szCs w:val="20"/>
+              </w:rPr>
+              <w:t>].</w:t>
+            </w:r>
+            <w:proofErr w:type="spellStart"/>
+            <w:r>
+              <w:rPr>
+                <w:sz w:val="20"/>
+                <w:szCs w:val="20"/>
+              </w:rPr>
+              <w:t>renovations_electrical.yes</w:t>
+            </w:r>
+            <w:proofErr w:type="spellEnd"/>
+            <w:r>
+              <w:rPr>
+                <w:sz w:val="20"/>
+                <w:szCs w:val="20"/>
+              </w:rPr>
+              <w:t>%&gt;</w:t>
             </w:r>
           </w:p>
         </w:tc>
@@ -1044,7 +1764,39 @@
                 <w:sz w:val="20"/>
                 <w:szCs w:val="20"/>
               </w:rPr>
-              <w:t>&lt;%=locations[].renovations_electrical_year%&gt;</w:t>
+              <w:t>&lt;%=</w:t>
+            </w:r>
+            <w:proofErr w:type="gramStart"/>
+            <w:r>
+              <w:rPr>
+                <w:sz w:val="20"/>
+                <w:szCs w:val="20"/>
+              </w:rPr>
+              <w:t>locations[</w:t>
+            </w:r>
+            <w:proofErr w:type="gramEnd"/>
+            <w:r>
+              <w:rPr>
+                <w:sz w:val="20"/>
+                <w:szCs w:val="20"/>
+              </w:rPr>
+              <w:t>].</w:t>
+            </w:r>
+            <w:proofErr w:type="spellStart"/>
+            <w:r>
+              <w:rPr>
+                <w:sz w:val="20"/>
+                <w:szCs w:val="20"/>
+              </w:rPr>
+              <w:t>renovations_electrical_year</w:t>
+            </w:r>
+            <w:proofErr w:type="spellEnd"/>
+            <w:r>
+              <w:rPr>
+                <w:sz w:val="20"/>
+                <w:szCs w:val="20"/>
+              </w:rPr>
+              <w:t>%&gt;</w:t>
             </w:r>
           </w:p>
         </w:tc>
@@ -1070,7 +1822,39 @@
                 <w:sz w:val="20"/>
                 <w:szCs w:val="20"/>
               </w:rPr>
-              <w:t>&lt;%=locations[].renovations_heating_complete_partial||''%&gt;</w:t>
+              <w:t>&lt;%=</w:t>
+            </w:r>
+            <w:proofErr w:type="gramStart"/>
+            <w:r>
+              <w:rPr>
+                <w:sz w:val="20"/>
+                <w:szCs w:val="20"/>
+              </w:rPr>
+              <w:t>locations[</w:t>
+            </w:r>
+            <w:proofErr w:type="gramEnd"/>
+            <w:r>
+              <w:rPr>
+                <w:sz w:val="20"/>
+                <w:szCs w:val="20"/>
+              </w:rPr>
+              <w:t>].</w:t>
+            </w:r>
+            <w:proofErr w:type="spellStart"/>
+            <w:r>
+              <w:rPr>
+                <w:sz w:val="20"/>
+                <w:szCs w:val="20"/>
+              </w:rPr>
+              <w:t>renovations_heating_complete_partial</w:t>
+            </w:r>
+            <w:proofErr w:type="spellEnd"/>
+            <w:r>
+              <w:rPr>
+                <w:sz w:val="20"/>
+                <w:szCs w:val="20"/>
+              </w:rPr>
+              <w:t>||''%&gt;</w:t>
             </w:r>
           </w:p>
         </w:tc>
@@ -1098,7 +1882,39 @@
                 <w:sz w:val="20"/>
                 <w:szCs w:val="20"/>
               </w:rPr>
-              <w:t>&lt;%=locations[].renovations_plumbing.yes%&gt;</w:t>
+              <w:t>&lt;%=</w:t>
+            </w:r>
+            <w:proofErr w:type="gramStart"/>
+            <w:r>
+              <w:rPr>
+                <w:sz w:val="20"/>
+                <w:szCs w:val="20"/>
+              </w:rPr>
+              <w:t>locations[</w:t>
+            </w:r>
+            <w:proofErr w:type="gramEnd"/>
+            <w:r>
+              <w:rPr>
+                <w:sz w:val="20"/>
+                <w:szCs w:val="20"/>
+              </w:rPr>
+              <w:t>].</w:t>
+            </w:r>
+            <w:proofErr w:type="spellStart"/>
+            <w:r>
+              <w:rPr>
+                <w:sz w:val="20"/>
+                <w:szCs w:val="20"/>
+              </w:rPr>
+              <w:t>renovations_plumbing.yes</w:t>
+            </w:r>
+            <w:proofErr w:type="spellEnd"/>
+            <w:r>
+              <w:rPr>
+                <w:sz w:val="20"/>
+                <w:szCs w:val="20"/>
+              </w:rPr>
+              <w:t>%&gt;</w:t>
             </w:r>
           </w:p>
         </w:tc>
@@ -1155,7 +1971,39 @@
                 <w:sz w:val="20"/>
                 <w:szCs w:val="20"/>
               </w:rPr>
-              <w:t>&lt;%=locations[].renovations_plumbing_year%&gt;</w:t>
+              <w:t>&lt;%=</w:t>
+            </w:r>
+            <w:proofErr w:type="gramStart"/>
+            <w:r>
+              <w:rPr>
+                <w:sz w:val="20"/>
+                <w:szCs w:val="20"/>
+              </w:rPr>
+              <w:t>locations[</w:t>
+            </w:r>
+            <w:proofErr w:type="gramEnd"/>
+            <w:r>
+              <w:rPr>
+                <w:sz w:val="20"/>
+                <w:szCs w:val="20"/>
+              </w:rPr>
+              <w:t>].</w:t>
+            </w:r>
+            <w:proofErr w:type="spellStart"/>
+            <w:r>
+              <w:rPr>
+                <w:sz w:val="20"/>
+                <w:szCs w:val="20"/>
+              </w:rPr>
+              <w:t>renovations_plumbing_year</w:t>
+            </w:r>
+            <w:proofErr w:type="spellEnd"/>
+            <w:r>
+              <w:rPr>
+                <w:sz w:val="20"/>
+                <w:szCs w:val="20"/>
+              </w:rPr>
+              <w:t>%&gt;</w:t>
             </w:r>
           </w:p>
         </w:tc>
@@ -1181,7 +2029,39 @@
                 <w:sz w:val="20"/>
                 <w:szCs w:val="20"/>
               </w:rPr>
-              <w:t>&lt;%=locations[].renovations_heating_complete_partial||''%&gt;</w:t>
+              <w:t>&lt;%=</w:t>
+            </w:r>
+            <w:proofErr w:type="gramStart"/>
+            <w:r>
+              <w:rPr>
+                <w:sz w:val="20"/>
+                <w:szCs w:val="20"/>
+              </w:rPr>
+              <w:t>locations[</w:t>
+            </w:r>
+            <w:proofErr w:type="gramEnd"/>
+            <w:r>
+              <w:rPr>
+                <w:sz w:val="20"/>
+                <w:szCs w:val="20"/>
+              </w:rPr>
+              <w:t>].</w:t>
+            </w:r>
+            <w:proofErr w:type="spellStart"/>
+            <w:r>
+              <w:rPr>
+                <w:sz w:val="20"/>
+                <w:szCs w:val="20"/>
+              </w:rPr>
+              <w:t>renovations_heating_complete_partial</w:t>
+            </w:r>
+            <w:proofErr w:type="spellEnd"/>
+            <w:r>
+              <w:rPr>
+                <w:sz w:val="20"/>
+                <w:szCs w:val="20"/>
+              </w:rPr>
+              <w:t>||''%&gt;</w:t>
             </w:r>
           </w:p>
         </w:tc>
@@ -1209,7 +2089,39 @@
                 <w:sz w:val="20"/>
                 <w:szCs w:val="20"/>
               </w:rPr>
-              <w:t>&lt;%=locations[].renovations_heating.yes%&gt;</w:t>
+              <w:t>&lt;%=</w:t>
+            </w:r>
+            <w:proofErr w:type="gramStart"/>
+            <w:r>
+              <w:rPr>
+                <w:sz w:val="20"/>
+                <w:szCs w:val="20"/>
+              </w:rPr>
+              <w:t>locations[</w:t>
+            </w:r>
+            <w:proofErr w:type="gramEnd"/>
+            <w:r>
+              <w:rPr>
+                <w:sz w:val="20"/>
+                <w:szCs w:val="20"/>
+              </w:rPr>
+              <w:t>].</w:t>
+            </w:r>
+            <w:proofErr w:type="spellStart"/>
+            <w:r>
+              <w:rPr>
+                <w:sz w:val="20"/>
+                <w:szCs w:val="20"/>
+              </w:rPr>
+              <w:t>renovations_heating.yes</w:t>
+            </w:r>
+            <w:proofErr w:type="spellEnd"/>
+            <w:r>
+              <w:rPr>
+                <w:sz w:val="20"/>
+                <w:szCs w:val="20"/>
+              </w:rPr>
+              <w:t>%&gt;</w:t>
             </w:r>
           </w:p>
         </w:tc>
@@ -1266,7 +2178,39 @@
                 <w:sz w:val="20"/>
                 <w:szCs w:val="20"/>
               </w:rPr>
-              <w:t>&lt;%=locations[].renovations_heating_year%&gt;</w:t>
+              <w:t>&lt;%=</w:t>
+            </w:r>
+            <w:proofErr w:type="gramStart"/>
+            <w:r>
+              <w:rPr>
+                <w:sz w:val="20"/>
+                <w:szCs w:val="20"/>
+              </w:rPr>
+              <w:t>locations[</w:t>
+            </w:r>
+            <w:proofErr w:type="gramEnd"/>
+            <w:r>
+              <w:rPr>
+                <w:sz w:val="20"/>
+                <w:szCs w:val="20"/>
+              </w:rPr>
+              <w:t>].</w:t>
+            </w:r>
+            <w:proofErr w:type="spellStart"/>
+            <w:r>
+              <w:rPr>
+                <w:sz w:val="20"/>
+                <w:szCs w:val="20"/>
+              </w:rPr>
+              <w:t>renovations_heating_year</w:t>
+            </w:r>
+            <w:proofErr w:type="spellEnd"/>
+            <w:r>
+              <w:rPr>
+                <w:sz w:val="20"/>
+                <w:szCs w:val="20"/>
+              </w:rPr>
+              <w:t>%&gt;</w:t>
             </w:r>
           </w:p>
         </w:tc>
@@ -1292,7 +2236,39 @@
                 <w:sz w:val="20"/>
                 <w:szCs w:val="20"/>
               </w:rPr>
-              <w:t>&lt;%=locations[].renovations_heating_complete_partial||''%&gt;</w:t>
+              <w:t>&lt;%=</w:t>
+            </w:r>
+            <w:proofErr w:type="gramStart"/>
+            <w:r>
+              <w:rPr>
+                <w:sz w:val="20"/>
+                <w:szCs w:val="20"/>
+              </w:rPr>
+              <w:t>locations[</w:t>
+            </w:r>
+            <w:proofErr w:type="gramEnd"/>
+            <w:r>
+              <w:rPr>
+                <w:sz w:val="20"/>
+                <w:szCs w:val="20"/>
+              </w:rPr>
+              <w:t>].</w:t>
+            </w:r>
+            <w:proofErr w:type="spellStart"/>
+            <w:r>
+              <w:rPr>
+                <w:sz w:val="20"/>
+                <w:szCs w:val="20"/>
+              </w:rPr>
+              <w:t>renovations_heating_complete_partial</w:t>
+            </w:r>
+            <w:proofErr w:type="spellEnd"/>
+            <w:r>
+              <w:rPr>
+                <w:sz w:val="20"/>
+                <w:szCs w:val="20"/>
+              </w:rPr>
+              <w:t>||''%&gt;</w:t>
             </w:r>
           </w:p>
         </w:tc>
@@ -1323,7 +2299,39 @@
                 <w:sz w:val="20"/>
                 <w:szCs w:val="20"/>
               </w:rPr>
-              <w:t>&lt;%=locations[].renovations_roof.yes%&gt;</w:t>
+              <w:t>&lt;%=</w:t>
+            </w:r>
+            <w:proofErr w:type="gramStart"/>
+            <w:r>
+              <w:rPr>
+                <w:sz w:val="20"/>
+                <w:szCs w:val="20"/>
+              </w:rPr>
+              <w:t>locations[</w:t>
+            </w:r>
+            <w:proofErr w:type="gramEnd"/>
+            <w:r>
+              <w:rPr>
+                <w:sz w:val="20"/>
+                <w:szCs w:val="20"/>
+              </w:rPr>
+              <w:t>].</w:t>
+            </w:r>
+            <w:proofErr w:type="spellStart"/>
+            <w:r>
+              <w:rPr>
+                <w:sz w:val="20"/>
+                <w:szCs w:val="20"/>
+              </w:rPr>
+              <w:t>renovations_roof.yes</w:t>
+            </w:r>
+            <w:proofErr w:type="spellEnd"/>
+            <w:r>
+              <w:rPr>
+                <w:sz w:val="20"/>
+                <w:szCs w:val="20"/>
+              </w:rPr>
+              <w:t>%&gt;</w:t>
             </w:r>
           </w:p>
         </w:tc>
@@ -1380,7 +2388,39 @@
                 <w:sz w:val="20"/>
                 <w:szCs w:val="20"/>
               </w:rPr>
-              <w:t>&lt;%=locations[].renovations_roof_year%&gt;</w:t>
+              <w:t>&lt;%=</w:t>
+            </w:r>
+            <w:proofErr w:type="gramStart"/>
+            <w:r>
+              <w:rPr>
+                <w:sz w:val="20"/>
+                <w:szCs w:val="20"/>
+              </w:rPr>
+              <w:t>locations[</w:t>
+            </w:r>
+            <w:proofErr w:type="gramEnd"/>
+            <w:r>
+              <w:rPr>
+                <w:sz w:val="20"/>
+                <w:szCs w:val="20"/>
+              </w:rPr>
+              <w:t>].</w:t>
+            </w:r>
+            <w:proofErr w:type="spellStart"/>
+            <w:r>
+              <w:rPr>
+                <w:sz w:val="20"/>
+                <w:szCs w:val="20"/>
+              </w:rPr>
+              <w:t>renovations_roof_year</w:t>
+            </w:r>
+            <w:proofErr w:type="spellEnd"/>
+            <w:r>
+              <w:rPr>
+                <w:sz w:val="20"/>
+                <w:szCs w:val="20"/>
+              </w:rPr>
+              <w:t>%&gt;</w:t>
             </w:r>
           </w:p>
         </w:tc>
@@ -1406,7 +2446,39 @@
                 <w:sz w:val="20"/>
                 <w:szCs w:val="20"/>
               </w:rPr>
-              <w:t>&lt;%=locations[].renovations_heating_complete_partial||''%&gt;</w:t>
+              <w:t>&lt;%=</w:t>
+            </w:r>
+            <w:proofErr w:type="gramStart"/>
+            <w:r>
+              <w:rPr>
+                <w:sz w:val="20"/>
+                <w:szCs w:val="20"/>
+              </w:rPr>
+              <w:t>locations[</w:t>
+            </w:r>
+            <w:proofErr w:type="gramEnd"/>
+            <w:r>
+              <w:rPr>
+                <w:sz w:val="20"/>
+                <w:szCs w:val="20"/>
+              </w:rPr>
+              <w:t>].</w:t>
+            </w:r>
+            <w:proofErr w:type="spellStart"/>
+            <w:r>
+              <w:rPr>
+                <w:sz w:val="20"/>
+                <w:szCs w:val="20"/>
+              </w:rPr>
+              <w:t>renovations_heating_complete_partial</w:t>
+            </w:r>
+            <w:proofErr w:type="spellEnd"/>
+            <w:r>
+              <w:rPr>
+                <w:sz w:val="20"/>
+                <w:szCs w:val="20"/>
+              </w:rPr>
+              <w:t>||''%&gt;</w:t>
             </w:r>
           </w:p>
         </w:tc>
@@ -1424,7 +2496,32 @@
           <w:sz w:val="20"/>
           <w:szCs w:val="20"/>
         </w:rPr>
-        <w:t>&lt;%=endblock locations[].pv_mounting_type=='Rooftop'%&gt;</w:t>
+        <w:t>&lt;%=</w:t>
+      </w:r>
+      <w:proofErr w:type="spellStart"/>
+      <w:proofErr w:type="gramStart"/>
+      <w:r>
+        <w:rPr>
+          <w:sz w:val="20"/>
+          <w:szCs w:val="20"/>
+        </w:rPr>
+        <w:t>endblock</w:t>
+      </w:r>
+      <w:proofErr w:type="spellEnd"/>
+      <w:r>
+        <w:rPr>
+          <w:sz w:val="20"/>
+          <w:szCs w:val="20"/>
+        </w:rPr>
+        <w:t>%</w:t>
+      </w:r>
+      <w:proofErr w:type="gramEnd"/>
+      <w:r>
+        <w:rPr>
+          <w:sz w:val="20"/>
+          <w:szCs w:val="20"/>
+        </w:rPr>
+        <w:t>&gt;</w:t>
       </w:r>
     </w:p>
     <w:p>
@@ -1443,7 +2540,55 @@
           <w:sz w:val="20"/>
           <w:szCs w:val="20"/>
         </w:rPr>
-        <w:t>&lt;%=ifblock locations[].pv_mounting_type=='Ground'%&gt;If ground-mounted, provide the following details:</w:t>
+        <w:t>&lt;%=</w:t>
+      </w:r>
+      <w:proofErr w:type="spellStart"/>
+      <w:r>
+        <w:rPr>
+          <w:sz w:val="20"/>
+          <w:szCs w:val="20"/>
+        </w:rPr>
+        <w:t>ifblock</w:t>
+      </w:r>
+      <w:proofErr w:type="spellEnd"/>
+      <w:r>
+        <w:rPr>
+          <w:sz w:val="20"/>
+          <w:szCs w:val="20"/>
+        </w:rPr>
+        <w:t xml:space="preserve"> </w:t>
+      </w:r>
+      <w:proofErr w:type="gramStart"/>
+      <w:r>
+        <w:rPr>
+          <w:sz w:val="20"/>
+          <w:szCs w:val="20"/>
+        </w:rPr>
+        <w:t>locations[</w:t>
+      </w:r>
+      <w:proofErr w:type="gramEnd"/>
+      <w:r>
+        <w:rPr>
+          <w:sz w:val="20"/>
+          <w:szCs w:val="20"/>
+        </w:rPr>
+        <w:t>].</w:t>
+      </w:r>
+      <w:proofErr w:type="spellStart"/>
+      <w:r>
+        <w:rPr>
+          <w:sz w:val="20"/>
+          <w:szCs w:val="20"/>
+        </w:rPr>
+        <w:t>pv_mounting_type</w:t>
+      </w:r>
+      <w:proofErr w:type="spellEnd"/>
+      <w:r>
+        <w:rPr>
+          <w:sz w:val="20"/>
+          <w:szCs w:val="20"/>
+        </w:rPr>
+        <w:t>=='Ground'%&gt;If ground-mounted, provide the following details:</w:t>
       </w:r>
     </w:p>
     <w:p>
@@ -1489,7 +2634,43 @@
           <w:sz w:val="20"/>
           <w:szCs w:val="20"/>
         </w:rPr>
-        <w:t>&lt;%=locations[].solar_site_maintenance%&gt;</w:t>
+        <w:t>&lt;%=</w:t>
+      </w:r>
+      <w:proofErr w:type="gramStart"/>
+      <w:r>
+        <w:rPr>
+          <w:color w:val="808080" w:themeColor="background1" w:themeShade="80"/>
+          <w:sz w:val="20"/>
+          <w:szCs w:val="20"/>
+        </w:rPr>
+        <w:t>locations[</w:t>
+      </w:r>
+      <w:proofErr w:type="gramEnd"/>
+      <w:r>
+        <w:rPr>
+          <w:color w:val="808080" w:themeColor="background1" w:themeShade="80"/>
+          <w:sz w:val="20"/>
+          <w:szCs w:val="20"/>
+        </w:rPr>
+        <w:t>].</w:t>
+      </w:r>
+      <w:proofErr w:type="spellStart"/>
+      <w:r>
+        <w:rPr>
+          <w:color w:val="808080" w:themeColor="background1" w:themeShade="80"/>
+          <w:sz w:val="20"/>
+          <w:szCs w:val="20"/>
+        </w:rPr>
+        <w:t>solar_site_maintenance</w:t>
+      </w:r>
+      <w:proofErr w:type="spellEnd"/>
+      <w:r>
+        <w:rPr>
+          <w:color w:val="808080" w:themeColor="background1" w:themeShade="80"/>
+          <w:sz w:val="20"/>
+          <w:szCs w:val="20"/>
+        </w:rPr>
+        <w:t>%&gt;</w:t>
       </w:r>
       <w:r>
         <w:rPr>
@@ -1591,7 +2772,39 @@
                 <w:sz w:val="18"/>
                 <w:szCs w:val="18"/>
               </w:rPr>
-              <w:t>&lt;%=locations[].protection_types.deadbolt%&gt;</w:t>
+              <w:t>&lt;%=</w:t>
+            </w:r>
+            <w:proofErr w:type="gramStart"/>
+            <w:r>
+              <w:rPr>
+                <w:sz w:val="18"/>
+                <w:szCs w:val="18"/>
+              </w:rPr>
+              <w:t>locations[</w:t>
+            </w:r>
+            <w:proofErr w:type="gramEnd"/>
+            <w:r>
+              <w:rPr>
+                <w:sz w:val="18"/>
+                <w:szCs w:val="18"/>
+              </w:rPr>
+              <w:t>].</w:t>
+            </w:r>
+            <w:proofErr w:type="spellStart"/>
+            <w:r>
+              <w:rPr>
+                <w:sz w:val="18"/>
+                <w:szCs w:val="18"/>
+              </w:rPr>
+              <w:t>protection_types.deadbolt</w:t>
+            </w:r>
+            <w:proofErr w:type="spellEnd"/>
+            <w:r>
+              <w:rPr>
+                <w:sz w:val="18"/>
+                <w:szCs w:val="18"/>
+              </w:rPr>
+              <w:t>%&gt;</w:t>
             </w:r>
           </w:p>
         </w:tc>
@@ -1617,7 +2830,39 @@
                 <w:sz w:val="18"/>
                 <w:szCs w:val="18"/>
               </w:rPr>
-              <w:t>&lt;%=locations[].protection_types.breakage_resistant_glass%&gt;</w:t>
+              <w:t>&lt;%=</w:t>
+            </w:r>
+            <w:proofErr w:type="gramStart"/>
+            <w:r>
+              <w:rPr>
+                <w:sz w:val="18"/>
+                <w:szCs w:val="18"/>
+              </w:rPr>
+              <w:t>locations[</w:t>
+            </w:r>
+            <w:proofErr w:type="gramEnd"/>
+            <w:r>
+              <w:rPr>
+                <w:sz w:val="18"/>
+                <w:szCs w:val="18"/>
+              </w:rPr>
+              <w:t>].</w:t>
+            </w:r>
+            <w:proofErr w:type="spellStart"/>
+            <w:r>
+              <w:rPr>
+                <w:sz w:val="18"/>
+                <w:szCs w:val="18"/>
+              </w:rPr>
+              <w:t>protection_types.breakage_resistant_glass</w:t>
+            </w:r>
+            <w:proofErr w:type="spellEnd"/>
+            <w:r>
+              <w:rPr>
+                <w:sz w:val="18"/>
+                <w:szCs w:val="18"/>
+              </w:rPr>
+              <w:t>%&gt;</w:t>
             </w:r>
           </w:p>
         </w:tc>
@@ -1643,7 +2888,39 @@
                 <w:sz w:val="18"/>
                 <w:szCs w:val="18"/>
               </w:rPr>
-              <w:t>&lt;%=locations[].protection_types.windows_barred%&gt;</w:t>
+              <w:t>&lt;%=</w:t>
+            </w:r>
+            <w:proofErr w:type="gramStart"/>
+            <w:r>
+              <w:rPr>
+                <w:sz w:val="18"/>
+                <w:szCs w:val="18"/>
+              </w:rPr>
+              <w:t>locations[</w:t>
+            </w:r>
+            <w:proofErr w:type="gramEnd"/>
+            <w:r>
+              <w:rPr>
+                <w:sz w:val="18"/>
+                <w:szCs w:val="18"/>
+              </w:rPr>
+              <w:t>].</w:t>
+            </w:r>
+            <w:proofErr w:type="spellStart"/>
+            <w:r>
+              <w:rPr>
+                <w:sz w:val="18"/>
+                <w:szCs w:val="18"/>
+              </w:rPr>
+              <w:t>protection_types.windows_barred</w:t>
+            </w:r>
+            <w:proofErr w:type="spellEnd"/>
+            <w:r>
+              <w:rPr>
+                <w:sz w:val="18"/>
+                <w:szCs w:val="18"/>
+              </w:rPr>
+              <w:t>%&gt;</w:t>
             </w:r>
           </w:p>
         </w:tc>
@@ -1669,7 +2946,39 @@
                 <w:sz w:val="18"/>
                 <w:szCs w:val="18"/>
               </w:rPr>
-              <w:t>&lt;%=locations[].protection_types.windows_wire_mesh%&gt;</w:t>
+              <w:t>&lt;%=</w:t>
+            </w:r>
+            <w:proofErr w:type="gramStart"/>
+            <w:r>
+              <w:rPr>
+                <w:sz w:val="18"/>
+                <w:szCs w:val="18"/>
+              </w:rPr>
+              <w:t>locations[</w:t>
+            </w:r>
+            <w:proofErr w:type="gramEnd"/>
+            <w:r>
+              <w:rPr>
+                <w:sz w:val="18"/>
+                <w:szCs w:val="18"/>
+              </w:rPr>
+              <w:t>].</w:t>
+            </w:r>
+            <w:proofErr w:type="spellStart"/>
+            <w:r>
+              <w:rPr>
+                <w:sz w:val="18"/>
+                <w:szCs w:val="18"/>
+              </w:rPr>
+              <w:t>protection_types.windows_wire_mesh</w:t>
+            </w:r>
+            <w:proofErr w:type="spellEnd"/>
+            <w:r>
+              <w:rPr>
+                <w:sz w:val="18"/>
+                <w:szCs w:val="18"/>
+              </w:rPr>
+              <w:t>%&gt;</w:t>
             </w:r>
           </w:p>
         </w:tc>
@@ -1697,7 +3006,31 @@
                 <w:sz w:val="18"/>
                 <w:szCs w:val="18"/>
               </w:rPr>
-              <w:t>&lt;%=locations[].prot</w:t>
+              <w:t>&lt;%=</w:t>
+            </w:r>
+            <w:proofErr w:type="gramStart"/>
+            <w:r>
+              <w:rPr>
+                <w:sz w:val="18"/>
+                <w:szCs w:val="18"/>
+              </w:rPr>
+              <w:t>locations[</w:t>
+            </w:r>
+            <w:proofErr w:type="gramEnd"/>
+            <w:r>
+              <w:rPr>
+                <w:sz w:val="18"/>
+                <w:szCs w:val="18"/>
+              </w:rPr>
+              <w:t>].</w:t>
+            </w:r>
+            <w:proofErr w:type="spellStart"/>
+            <w:r>
+              <w:rPr>
+                <w:sz w:val="18"/>
+                <w:szCs w:val="18"/>
+              </w:rPr>
+              <w:t>prot</w:t>
             </w:r>
             <w:r>
               <w:rPr>
@@ -1705,7 +3038,15 @@
                 <w:szCs w:val="18"/>
               </w:rPr>
               <w:lastRenderedPageBreak/>
-              <w:t>ection_types.steel_bars%&gt;</w:t>
+              <w:t>ection_types.steel_bars</w:t>
+            </w:r>
+            <w:proofErr w:type="spellEnd"/>
+            <w:r>
+              <w:rPr>
+                <w:sz w:val="18"/>
+                <w:szCs w:val="18"/>
+              </w:rPr>
+              <w:t>%&gt;</w:t>
             </w:r>
           </w:p>
         </w:tc>
@@ -1732,7 +3073,31 @@
                 <w:szCs w:val="18"/>
               </w:rPr>
               <w:lastRenderedPageBreak/>
-              <w:t>&lt;%=locations[].protection_</w:t>
+              <w:t>&lt;%=</w:t>
+            </w:r>
+            <w:proofErr w:type="gramStart"/>
+            <w:r>
+              <w:rPr>
+                <w:sz w:val="18"/>
+                <w:szCs w:val="18"/>
+              </w:rPr>
+              <w:t>locations[</w:t>
+            </w:r>
+            <w:proofErr w:type="gramEnd"/>
+            <w:r>
+              <w:rPr>
+                <w:sz w:val="18"/>
+                <w:szCs w:val="18"/>
+              </w:rPr>
+              <w:t>].</w:t>
+            </w:r>
+            <w:proofErr w:type="spellStart"/>
+            <w:r>
+              <w:rPr>
+                <w:sz w:val="18"/>
+                <w:szCs w:val="18"/>
+              </w:rPr>
+              <w:t>protection_</w:t>
             </w:r>
             <w:r>
               <w:rPr>
@@ -1740,7 +3105,15 @@
                 <w:szCs w:val="18"/>
               </w:rPr>
               <w:lastRenderedPageBreak/>
-              <w:t>types.cameras%&gt;</w:t>
+              <w:t>types.cameras</w:t>
+            </w:r>
+            <w:proofErr w:type="spellEnd"/>
+            <w:r>
+              <w:rPr>
+                <w:sz w:val="18"/>
+                <w:szCs w:val="18"/>
+              </w:rPr>
+              <w:t>%&gt;</w:t>
             </w:r>
           </w:p>
         </w:tc>
@@ -1767,7 +3140,31 @@
                 <w:szCs w:val="18"/>
               </w:rPr>
               <w:lastRenderedPageBreak/>
-              <w:t>&lt;%=locations[].protection</w:t>
+              <w:t>&lt;%=</w:t>
+            </w:r>
+            <w:proofErr w:type="gramStart"/>
+            <w:r>
+              <w:rPr>
+                <w:sz w:val="18"/>
+                <w:szCs w:val="18"/>
+              </w:rPr>
+              <w:t>locations[</w:t>
+            </w:r>
+            <w:proofErr w:type="gramEnd"/>
+            <w:r>
+              <w:rPr>
+                <w:sz w:val="18"/>
+                <w:szCs w:val="18"/>
+              </w:rPr>
+              <w:t>].</w:t>
+            </w:r>
+            <w:proofErr w:type="spellStart"/>
+            <w:r>
+              <w:rPr>
+                <w:sz w:val="18"/>
+                <w:szCs w:val="18"/>
+              </w:rPr>
+              <w:t>protection</w:t>
             </w:r>
             <w:r>
               <w:rPr>
@@ -1775,7 +3172,15 @@
                 <w:szCs w:val="18"/>
               </w:rPr>
               <w:lastRenderedPageBreak/>
-              <w:t>_types.watchmen%&gt;</w:t>
+              <w:t>_types.watchmen</w:t>
+            </w:r>
+            <w:proofErr w:type="spellEnd"/>
+            <w:r>
+              <w:rPr>
+                <w:sz w:val="18"/>
+                <w:szCs w:val="18"/>
+              </w:rPr>
+              <w:t>%&gt;</w:t>
             </w:r>
           </w:p>
         </w:tc>
@@ -1802,7 +3207,31 @@
                 <w:szCs w:val="18"/>
               </w:rPr>
               <w:lastRenderedPageBreak/>
-              <w:t>&lt;%=locations[].protecti</w:t>
+              <w:t>&lt;%=</w:t>
+            </w:r>
+            <w:proofErr w:type="gramStart"/>
+            <w:r>
+              <w:rPr>
+                <w:sz w:val="18"/>
+                <w:szCs w:val="18"/>
+              </w:rPr>
+              <w:t>locations[</w:t>
+            </w:r>
+            <w:proofErr w:type="gramEnd"/>
+            <w:r>
+              <w:rPr>
+                <w:sz w:val="18"/>
+                <w:szCs w:val="18"/>
+              </w:rPr>
+              <w:t>].</w:t>
+            </w:r>
+            <w:proofErr w:type="spellStart"/>
+            <w:r>
+              <w:rPr>
+                <w:sz w:val="18"/>
+                <w:szCs w:val="18"/>
+              </w:rPr>
+              <w:t>protecti</w:t>
             </w:r>
             <w:r>
               <w:rPr>
@@ -1810,7 +3239,15 @@
                 <w:szCs w:val="18"/>
               </w:rPr>
               <w:lastRenderedPageBreak/>
-              <w:t>on_types.fence%&gt;</w:t>
+              <w:t>on_types.fence</w:t>
+            </w:r>
+            <w:proofErr w:type="spellEnd"/>
+            <w:r>
+              <w:rPr>
+                <w:sz w:val="18"/>
+                <w:szCs w:val="18"/>
+              </w:rPr>
+              <w:t>%&gt;</w:t>
             </w:r>
           </w:p>
         </w:tc>
@@ -1839,7 +3276,39 @@
                 <w:szCs w:val="18"/>
               </w:rPr>
               <w:lastRenderedPageBreak/>
-              <w:t>&lt;%=locations[].protection_types.guard_dog%&gt;</w:t>
+              <w:t>&lt;%=</w:t>
+            </w:r>
+            <w:proofErr w:type="gramStart"/>
+            <w:r>
+              <w:rPr>
+                <w:sz w:val="18"/>
+                <w:szCs w:val="18"/>
+              </w:rPr>
+              <w:t>locations[</w:t>
+            </w:r>
+            <w:proofErr w:type="gramEnd"/>
+            <w:r>
+              <w:rPr>
+                <w:sz w:val="18"/>
+                <w:szCs w:val="18"/>
+              </w:rPr>
+              <w:t>].</w:t>
+            </w:r>
+            <w:proofErr w:type="spellStart"/>
+            <w:r>
+              <w:rPr>
+                <w:sz w:val="18"/>
+                <w:szCs w:val="18"/>
+              </w:rPr>
+              <w:t>protection_types.guard_dog</w:t>
+            </w:r>
+            <w:proofErr w:type="spellEnd"/>
+            <w:r>
+              <w:rPr>
+                <w:sz w:val="18"/>
+                <w:szCs w:val="18"/>
+              </w:rPr>
+              <w:t>%&gt;</w:t>
             </w:r>
           </w:p>
         </w:tc>
@@ -1865,7 +3334,39 @@
                 <w:sz w:val="18"/>
                 <w:szCs w:val="18"/>
               </w:rPr>
-              <w:t>&lt;%=locations[].protection_types.windows_uLC%&gt;</w:t>
+              <w:t>&lt;%=</w:t>
+            </w:r>
+            <w:proofErr w:type="gramStart"/>
+            <w:r>
+              <w:rPr>
+                <w:sz w:val="18"/>
+                <w:szCs w:val="18"/>
+              </w:rPr>
+              <w:t>locations[</w:t>
+            </w:r>
+            <w:proofErr w:type="gramEnd"/>
+            <w:r>
+              <w:rPr>
+                <w:sz w:val="18"/>
+                <w:szCs w:val="18"/>
+              </w:rPr>
+              <w:t>].</w:t>
+            </w:r>
+            <w:proofErr w:type="spellStart"/>
+            <w:r>
+              <w:rPr>
+                <w:sz w:val="18"/>
+                <w:szCs w:val="18"/>
+              </w:rPr>
+              <w:t>protection_types.windows_uLC</w:t>
+            </w:r>
+            <w:proofErr w:type="spellEnd"/>
+            <w:r>
+              <w:rPr>
+                <w:sz w:val="18"/>
+                <w:szCs w:val="18"/>
+              </w:rPr>
+              <w:t>%&gt;</w:t>
             </w:r>
           </w:p>
         </w:tc>
@@ -1891,7 +3392,39 @@
                 <w:sz w:val="18"/>
                 <w:szCs w:val="18"/>
               </w:rPr>
-              <w:t>&lt;%=locations[].protection_types.combo_lock%&gt;</w:t>
+              <w:t>&lt;%=</w:t>
+            </w:r>
+            <w:proofErr w:type="gramStart"/>
+            <w:r>
+              <w:rPr>
+                <w:sz w:val="18"/>
+                <w:szCs w:val="18"/>
+              </w:rPr>
+              <w:t>locations[</w:t>
+            </w:r>
+            <w:proofErr w:type="gramEnd"/>
+            <w:r>
+              <w:rPr>
+                <w:sz w:val="18"/>
+                <w:szCs w:val="18"/>
+              </w:rPr>
+              <w:t>].</w:t>
+            </w:r>
+            <w:proofErr w:type="spellStart"/>
+            <w:r>
+              <w:rPr>
+                <w:sz w:val="18"/>
+                <w:szCs w:val="18"/>
+              </w:rPr>
+              <w:t>protection_types.combo_lock</w:t>
+            </w:r>
+            <w:proofErr w:type="spellEnd"/>
+            <w:r>
+              <w:rPr>
+                <w:sz w:val="18"/>
+                <w:szCs w:val="18"/>
+              </w:rPr>
+              <w:t>%&gt;</w:t>
             </w:r>
           </w:p>
         </w:tc>
@@ -1917,7 +3450,39 @@
                 <w:sz w:val="18"/>
                 <w:szCs w:val="18"/>
               </w:rPr>
-              <w:t>&lt;%=locations[].protection_types.additional_key%&gt;</w:t>
+              <w:t>&lt;%=</w:t>
+            </w:r>
+            <w:proofErr w:type="gramStart"/>
+            <w:r>
+              <w:rPr>
+                <w:sz w:val="18"/>
+                <w:szCs w:val="18"/>
+              </w:rPr>
+              <w:t>locations[</w:t>
+            </w:r>
+            <w:proofErr w:type="gramEnd"/>
+            <w:r>
+              <w:rPr>
+                <w:sz w:val="18"/>
+                <w:szCs w:val="18"/>
+              </w:rPr>
+              <w:t>].</w:t>
+            </w:r>
+            <w:proofErr w:type="spellStart"/>
+            <w:r>
+              <w:rPr>
+                <w:sz w:val="18"/>
+                <w:szCs w:val="18"/>
+              </w:rPr>
+              <w:t>protection_types.additional_key</w:t>
+            </w:r>
+            <w:proofErr w:type="spellEnd"/>
+            <w:r>
+              <w:rPr>
+                <w:sz w:val="18"/>
+                <w:szCs w:val="18"/>
+              </w:rPr>
+              <w:t>%&gt;</w:t>
             </w:r>
           </w:p>
         </w:tc>
@@ -1945,7 +3510,39 @@
                 <w:sz w:val="18"/>
                 <w:szCs w:val="18"/>
               </w:rPr>
-              <w:t>&lt;%=locations[].protection_types.fine_wire_protection%&gt;</w:t>
+              <w:t>&lt;%=</w:t>
+            </w:r>
+            <w:proofErr w:type="gramStart"/>
+            <w:r>
+              <w:rPr>
+                <w:sz w:val="18"/>
+                <w:szCs w:val="18"/>
+              </w:rPr>
+              <w:t>locations[</w:t>
+            </w:r>
+            <w:proofErr w:type="gramEnd"/>
+            <w:r>
+              <w:rPr>
+                <w:sz w:val="18"/>
+                <w:szCs w:val="18"/>
+              </w:rPr>
+              <w:t>].</w:t>
+            </w:r>
+            <w:proofErr w:type="spellStart"/>
+            <w:r>
+              <w:rPr>
+                <w:sz w:val="18"/>
+                <w:szCs w:val="18"/>
+              </w:rPr>
+              <w:t>protection_types.fine_wire_protection</w:t>
+            </w:r>
+            <w:proofErr w:type="spellEnd"/>
+            <w:r>
+              <w:rPr>
+                <w:sz w:val="18"/>
+                <w:szCs w:val="18"/>
+              </w:rPr>
+              <w:t>%&gt;</w:t>
             </w:r>
           </w:p>
         </w:tc>
@@ -1971,7 +3568,39 @@
                 <w:sz w:val="18"/>
                 <w:szCs w:val="18"/>
               </w:rPr>
-              <w:t>&lt;%=locations[].protection_types.concealed%&gt;</w:t>
+              <w:t>&lt;%=</w:t>
+            </w:r>
+            <w:proofErr w:type="gramStart"/>
+            <w:r>
+              <w:rPr>
+                <w:sz w:val="18"/>
+                <w:szCs w:val="18"/>
+              </w:rPr>
+              <w:t>locations[</w:t>
+            </w:r>
+            <w:proofErr w:type="gramEnd"/>
+            <w:r>
+              <w:rPr>
+                <w:sz w:val="18"/>
+                <w:szCs w:val="18"/>
+              </w:rPr>
+              <w:t>].</w:t>
+            </w:r>
+            <w:proofErr w:type="spellStart"/>
+            <w:r>
+              <w:rPr>
+                <w:sz w:val="18"/>
+                <w:szCs w:val="18"/>
+              </w:rPr>
+              <w:t>protection_types.concealed</w:t>
+            </w:r>
+            <w:proofErr w:type="spellEnd"/>
+            <w:r>
+              <w:rPr>
+                <w:sz w:val="18"/>
+                <w:szCs w:val="18"/>
+              </w:rPr>
+              <w:t>%&gt;</w:t>
             </w:r>
           </w:p>
         </w:tc>
@@ -1997,7 +3626,39 @@
                 <w:sz w:val="18"/>
                 <w:szCs w:val="18"/>
               </w:rPr>
-              <w:t>&lt;%=locations[].protection_types.common_walls%&gt;</w:t>
+              <w:t>&lt;%=</w:t>
+            </w:r>
+            <w:proofErr w:type="gramStart"/>
+            <w:r>
+              <w:rPr>
+                <w:sz w:val="18"/>
+                <w:szCs w:val="18"/>
+              </w:rPr>
+              <w:t>locations[</w:t>
+            </w:r>
+            <w:proofErr w:type="gramEnd"/>
+            <w:r>
+              <w:rPr>
+                <w:sz w:val="18"/>
+                <w:szCs w:val="18"/>
+              </w:rPr>
+              <w:t>].</w:t>
+            </w:r>
+            <w:proofErr w:type="spellStart"/>
+            <w:r>
+              <w:rPr>
+                <w:sz w:val="18"/>
+                <w:szCs w:val="18"/>
+              </w:rPr>
+              <w:t>protection_types.common_walls</w:t>
+            </w:r>
+            <w:proofErr w:type="spellEnd"/>
+            <w:r>
+              <w:rPr>
+                <w:sz w:val="18"/>
+                <w:szCs w:val="18"/>
+              </w:rPr>
+              <w:t>%&gt;</w:t>
             </w:r>
           </w:p>
         </w:tc>
@@ -2023,7 +3684,39 @@
                 <w:sz w:val="18"/>
                 <w:szCs w:val="18"/>
               </w:rPr>
-              <w:t>&lt;%=locations[].protection_types.electronic_lock%&gt;</w:t>
+              <w:t>&lt;%=</w:t>
+            </w:r>
+            <w:proofErr w:type="gramStart"/>
+            <w:r>
+              <w:rPr>
+                <w:sz w:val="18"/>
+                <w:szCs w:val="18"/>
+              </w:rPr>
+              <w:t>locations[</w:t>
+            </w:r>
+            <w:proofErr w:type="gramEnd"/>
+            <w:r>
+              <w:rPr>
+                <w:sz w:val="18"/>
+                <w:szCs w:val="18"/>
+              </w:rPr>
+              <w:t>].</w:t>
+            </w:r>
+            <w:proofErr w:type="spellStart"/>
+            <w:r>
+              <w:rPr>
+                <w:sz w:val="18"/>
+                <w:szCs w:val="18"/>
+              </w:rPr>
+              <w:t>protection_types.electronic_lock</w:t>
+            </w:r>
+            <w:proofErr w:type="spellEnd"/>
+            <w:r>
+              <w:rPr>
+                <w:sz w:val="18"/>
+                <w:szCs w:val="18"/>
+              </w:rPr>
+              <w:t>%&gt;</w:t>
             </w:r>
           </w:p>
         </w:tc>
@@ -2051,7 +3744,39 @@
                 <w:sz w:val="18"/>
                 <w:szCs w:val="18"/>
               </w:rPr>
-              <w:t>&lt;%=locations[].protection_types.visible_entrance%&gt;</w:t>
+              <w:t>&lt;%=</w:t>
+            </w:r>
+            <w:proofErr w:type="gramStart"/>
+            <w:r>
+              <w:rPr>
+                <w:sz w:val="18"/>
+                <w:szCs w:val="18"/>
+              </w:rPr>
+              <w:t>locations[</w:t>
+            </w:r>
+            <w:proofErr w:type="gramEnd"/>
+            <w:r>
+              <w:rPr>
+                <w:sz w:val="18"/>
+                <w:szCs w:val="18"/>
+              </w:rPr>
+              <w:t>].</w:t>
+            </w:r>
+            <w:proofErr w:type="spellStart"/>
+            <w:r>
+              <w:rPr>
+                <w:sz w:val="18"/>
+                <w:szCs w:val="18"/>
+              </w:rPr>
+              <w:t>protection_types.visible_entrance</w:t>
+            </w:r>
+            <w:proofErr w:type="spellEnd"/>
+            <w:r>
+              <w:rPr>
+                <w:sz w:val="18"/>
+                <w:szCs w:val="18"/>
+              </w:rPr>
+              <w:t>%&gt;</w:t>
             </w:r>
           </w:p>
         </w:tc>
@@ -2077,7 +3802,39 @@
                 <w:sz w:val="18"/>
                 <w:szCs w:val="18"/>
               </w:rPr>
-              <w:t>&lt;%=locations[].protection_types.sturdy_doors%&gt;</w:t>
+              <w:t>&lt;%=</w:t>
+            </w:r>
+            <w:proofErr w:type="gramStart"/>
+            <w:r>
+              <w:rPr>
+                <w:sz w:val="18"/>
+                <w:szCs w:val="18"/>
+              </w:rPr>
+              <w:t>locations[</w:t>
+            </w:r>
+            <w:proofErr w:type="gramEnd"/>
+            <w:r>
+              <w:rPr>
+                <w:sz w:val="18"/>
+                <w:szCs w:val="18"/>
+              </w:rPr>
+              <w:t>].</w:t>
+            </w:r>
+            <w:proofErr w:type="spellStart"/>
+            <w:r>
+              <w:rPr>
+                <w:sz w:val="18"/>
+                <w:szCs w:val="18"/>
+              </w:rPr>
+              <w:t>protection_types.sturdy_doors</w:t>
+            </w:r>
+            <w:proofErr w:type="spellEnd"/>
+            <w:r>
+              <w:rPr>
+                <w:sz w:val="18"/>
+                <w:szCs w:val="18"/>
+              </w:rPr>
+              <w:t>%&gt;</w:t>
             </w:r>
           </w:p>
         </w:tc>
@@ -2103,7 +3860,39 @@
                 <w:sz w:val="18"/>
                 <w:szCs w:val="18"/>
               </w:rPr>
-              <w:t>&lt;%=locations[].protection_types.ext_lighting%&gt;</w:t>
+              <w:t>&lt;%=</w:t>
+            </w:r>
+            <w:proofErr w:type="gramStart"/>
+            <w:r>
+              <w:rPr>
+                <w:sz w:val="18"/>
+                <w:szCs w:val="18"/>
+              </w:rPr>
+              <w:t>locations[</w:t>
+            </w:r>
+            <w:proofErr w:type="gramEnd"/>
+            <w:r>
+              <w:rPr>
+                <w:sz w:val="18"/>
+                <w:szCs w:val="18"/>
+              </w:rPr>
+              <w:t>].</w:t>
+            </w:r>
+            <w:proofErr w:type="spellStart"/>
+            <w:r>
+              <w:rPr>
+                <w:sz w:val="18"/>
+                <w:szCs w:val="18"/>
+              </w:rPr>
+              <w:t>protection_types.ext_lighting</w:t>
+            </w:r>
+            <w:proofErr w:type="spellEnd"/>
+            <w:r>
+              <w:rPr>
+                <w:sz w:val="18"/>
+                <w:szCs w:val="18"/>
+              </w:rPr>
+              <w:t>%&gt;</w:t>
             </w:r>
           </w:p>
         </w:tc>
@@ -2129,7 +3918,39 @@
                 <w:sz w:val="18"/>
                 <w:szCs w:val="18"/>
               </w:rPr>
-              <w:t>&lt;%=locations[].protection_types.holdup_buttons%&gt;</w:t>
+              <w:t>&lt;%=</w:t>
+            </w:r>
+            <w:proofErr w:type="gramStart"/>
+            <w:r>
+              <w:rPr>
+                <w:sz w:val="18"/>
+                <w:szCs w:val="18"/>
+              </w:rPr>
+              <w:t>locations[</w:t>
+            </w:r>
+            <w:proofErr w:type="gramEnd"/>
+            <w:r>
+              <w:rPr>
+                <w:sz w:val="18"/>
+                <w:szCs w:val="18"/>
+              </w:rPr>
+              <w:t>].</w:t>
+            </w:r>
+            <w:proofErr w:type="spellStart"/>
+            <w:r>
+              <w:rPr>
+                <w:sz w:val="18"/>
+                <w:szCs w:val="18"/>
+              </w:rPr>
+              <w:t>protection_types.holdup_buttons</w:t>
+            </w:r>
+            <w:proofErr w:type="spellEnd"/>
+            <w:r>
+              <w:rPr>
+                <w:sz w:val="18"/>
+                <w:szCs w:val="18"/>
+              </w:rPr>
+              <w:t>%&gt;</w:t>
             </w:r>
           </w:p>
         </w:tc>
@@ -2157,7 +3978,39 @@
                 <w:sz w:val="18"/>
                 <w:szCs w:val="18"/>
               </w:rPr>
-              <w:t>&lt;%=locations[].protection_types.metal_doors%&gt;</w:t>
+              <w:t>&lt;%=</w:t>
+            </w:r>
+            <w:proofErr w:type="gramStart"/>
+            <w:r>
+              <w:rPr>
+                <w:sz w:val="18"/>
+                <w:szCs w:val="18"/>
+              </w:rPr>
+              <w:t>locations[</w:t>
+            </w:r>
+            <w:proofErr w:type="gramEnd"/>
+            <w:r>
+              <w:rPr>
+                <w:sz w:val="18"/>
+                <w:szCs w:val="18"/>
+              </w:rPr>
+              <w:t>].</w:t>
+            </w:r>
+            <w:proofErr w:type="spellStart"/>
+            <w:r>
+              <w:rPr>
+                <w:sz w:val="18"/>
+                <w:szCs w:val="18"/>
+              </w:rPr>
+              <w:t>protection_types.metal_doors</w:t>
+            </w:r>
+            <w:proofErr w:type="spellEnd"/>
+            <w:r>
+              <w:rPr>
+                <w:sz w:val="18"/>
+                <w:szCs w:val="18"/>
+              </w:rPr>
+              <w:t>%&gt;</w:t>
             </w:r>
           </w:p>
         </w:tc>
@@ -2183,7 +4036,39 @@
                 <w:sz w:val="18"/>
                 <w:szCs w:val="18"/>
               </w:rPr>
-              <w:t>&lt;%=locations[].protection_types.motion_lighting%&gt;</w:t>
+              <w:t>&lt;%=</w:t>
+            </w:r>
+            <w:proofErr w:type="gramStart"/>
+            <w:r>
+              <w:rPr>
+                <w:sz w:val="18"/>
+                <w:szCs w:val="18"/>
+              </w:rPr>
+              <w:t>locations[</w:t>
+            </w:r>
+            <w:proofErr w:type="gramEnd"/>
+            <w:r>
+              <w:rPr>
+                <w:sz w:val="18"/>
+                <w:szCs w:val="18"/>
+              </w:rPr>
+              <w:t>].</w:t>
+            </w:r>
+            <w:proofErr w:type="spellStart"/>
+            <w:r>
+              <w:rPr>
+                <w:sz w:val="18"/>
+                <w:szCs w:val="18"/>
+              </w:rPr>
+              <w:t>protection_types.motion_lighting</w:t>
+            </w:r>
+            <w:proofErr w:type="spellEnd"/>
+            <w:r>
+              <w:rPr>
+                <w:sz w:val="18"/>
+                <w:szCs w:val="18"/>
+              </w:rPr>
+              <w:t>%&gt;</w:t>
             </w:r>
           </w:p>
         </w:tc>
@@ -2209,7 +4094,39 @@
                 <w:sz w:val="18"/>
                 <w:szCs w:val="18"/>
               </w:rPr>
-              <w:t>&lt;%=locations[].protection_types.multiple_locks%&gt;</w:t>
+              <w:t>&lt;%=</w:t>
+            </w:r>
+            <w:proofErr w:type="gramStart"/>
+            <w:r>
+              <w:rPr>
+                <w:sz w:val="18"/>
+                <w:szCs w:val="18"/>
+              </w:rPr>
+              <w:t>locations[</w:t>
+            </w:r>
+            <w:proofErr w:type="gramEnd"/>
+            <w:r>
+              <w:rPr>
+                <w:sz w:val="18"/>
+                <w:szCs w:val="18"/>
+              </w:rPr>
+              <w:t>].</w:t>
+            </w:r>
+            <w:proofErr w:type="spellStart"/>
+            <w:r>
+              <w:rPr>
+                <w:sz w:val="18"/>
+                <w:szCs w:val="18"/>
+              </w:rPr>
+              <w:t>protection_types.multiple_locks</w:t>
+            </w:r>
+            <w:proofErr w:type="spellEnd"/>
+            <w:r>
+              <w:rPr>
+                <w:sz w:val="18"/>
+                <w:szCs w:val="18"/>
+              </w:rPr>
+              <w:t>%&gt;</w:t>
             </w:r>
           </w:p>
         </w:tc>
@@ -2235,7 +4152,39 @@
                 <w:sz w:val="18"/>
                 <w:szCs w:val="18"/>
               </w:rPr>
-              <w:t>&lt;%=locations[].protection_types.perimeter%&gt;</w:t>
+              <w:t>&lt;%=</w:t>
+            </w:r>
+            <w:proofErr w:type="gramStart"/>
+            <w:r>
+              <w:rPr>
+                <w:sz w:val="18"/>
+                <w:szCs w:val="18"/>
+              </w:rPr>
+              <w:t>locations[</w:t>
+            </w:r>
+            <w:proofErr w:type="gramEnd"/>
+            <w:r>
+              <w:rPr>
+                <w:sz w:val="18"/>
+                <w:szCs w:val="18"/>
+              </w:rPr>
+              <w:t>].</w:t>
+            </w:r>
+            <w:proofErr w:type="spellStart"/>
+            <w:r>
+              <w:rPr>
+                <w:sz w:val="18"/>
+                <w:szCs w:val="18"/>
+              </w:rPr>
+              <w:t>protection_types.perimeter</w:t>
+            </w:r>
+            <w:proofErr w:type="spellEnd"/>
+            <w:r>
+              <w:rPr>
+                <w:sz w:val="18"/>
+                <w:szCs w:val="18"/>
+              </w:rPr>
+              <w:t>%&gt;</w:t>
             </w:r>
           </w:p>
         </w:tc>
@@ -2263,7 +4212,39 @@
                 <w:sz w:val="18"/>
                 <w:szCs w:val="18"/>
               </w:rPr>
-              <w:t>&lt;%=locations[].protection_types.night_illumination%&gt;</w:t>
+              <w:t>&lt;%=</w:t>
+            </w:r>
+            <w:proofErr w:type="gramStart"/>
+            <w:r>
+              <w:rPr>
+                <w:sz w:val="18"/>
+                <w:szCs w:val="18"/>
+              </w:rPr>
+              <w:t>locations[</w:t>
+            </w:r>
+            <w:proofErr w:type="gramEnd"/>
+            <w:r>
+              <w:rPr>
+                <w:sz w:val="18"/>
+                <w:szCs w:val="18"/>
+              </w:rPr>
+              <w:t>].</w:t>
+            </w:r>
+            <w:proofErr w:type="spellStart"/>
+            <w:r>
+              <w:rPr>
+                <w:sz w:val="18"/>
+                <w:szCs w:val="18"/>
+              </w:rPr>
+              <w:t>protection_types.night_illumination</w:t>
+            </w:r>
+            <w:proofErr w:type="spellEnd"/>
+            <w:r>
+              <w:rPr>
+                <w:sz w:val="18"/>
+                <w:szCs w:val="18"/>
+              </w:rPr>
+              <w:t>%&gt;</w:t>
             </w:r>
           </w:p>
         </w:tc>
@@ -2289,7 +4270,39 @@
                 <w:sz w:val="18"/>
                 <w:szCs w:val="18"/>
               </w:rPr>
-              <w:t>&lt;%=locations[].protection_types.blocked_skylight%&gt;</w:t>
+              <w:t>&lt;%=</w:t>
+            </w:r>
+            <w:proofErr w:type="gramStart"/>
+            <w:r>
+              <w:rPr>
+                <w:sz w:val="18"/>
+                <w:szCs w:val="18"/>
+              </w:rPr>
+              <w:t>locations[</w:t>
+            </w:r>
+            <w:proofErr w:type="gramEnd"/>
+            <w:r>
+              <w:rPr>
+                <w:sz w:val="18"/>
+                <w:szCs w:val="18"/>
+              </w:rPr>
+              <w:t>].</w:t>
+            </w:r>
+            <w:proofErr w:type="spellStart"/>
+            <w:r>
+              <w:rPr>
+                <w:sz w:val="18"/>
+                <w:szCs w:val="18"/>
+              </w:rPr>
+              <w:t>protection_types.blocked_skylight</w:t>
+            </w:r>
+            <w:proofErr w:type="spellEnd"/>
+            <w:r>
+              <w:rPr>
+                <w:sz w:val="18"/>
+                <w:szCs w:val="18"/>
+              </w:rPr>
+              <w:t>%&gt;</w:t>
             </w:r>
           </w:p>
         </w:tc>
@@ -2315,7 +4328,39 @@
                 <w:sz w:val="18"/>
                 <w:szCs w:val="18"/>
               </w:rPr>
-              <w:t>&lt;%=locations[].protection_types.steel_post%&gt;</w:t>
+              <w:t>&lt;%=</w:t>
+            </w:r>
+            <w:proofErr w:type="gramStart"/>
+            <w:r>
+              <w:rPr>
+                <w:sz w:val="18"/>
+                <w:szCs w:val="18"/>
+              </w:rPr>
+              <w:t>locations[</w:t>
+            </w:r>
+            <w:proofErr w:type="gramEnd"/>
+            <w:r>
+              <w:rPr>
+                <w:sz w:val="18"/>
+                <w:szCs w:val="18"/>
+              </w:rPr>
+              <w:t>].</w:t>
+            </w:r>
+            <w:proofErr w:type="spellStart"/>
+            <w:r>
+              <w:rPr>
+                <w:sz w:val="18"/>
+                <w:szCs w:val="18"/>
+              </w:rPr>
+              <w:t>protection_types.steel_post</w:t>
+            </w:r>
+            <w:proofErr w:type="spellEnd"/>
+            <w:r>
+              <w:rPr>
+                <w:sz w:val="18"/>
+                <w:szCs w:val="18"/>
+              </w:rPr>
+              <w:t>%&gt;</w:t>
             </w:r>
           </w:p>
         </w:tc>
@@ -2341,7 +4386,39 @@
                 <w:sz w:val="18"/>
                 <w:szCs w:val="18"/>
               </w:rPr>
-              <w:t>&lt;%=locations[].protection_types.stock_secured%&gt;</w:t>
+              <w:t>&lt;%=</w:t>
+            </w:r>
+            <w:proofErr w:type="gramStart"/>
+            <w:r>
+              <w:rPr>
+                <w:sz w:val="18"/>
+                <w:szCs w:val="18"/>
+              </w:rPr>
+              <w:t>locations[</w:t>
+            </w:r>
+            <w:proofErr w:type="gramEnd"/>
+            <w:r>
+              <w:rPr>
+                <w:sz w:val="18"/>
+                <w:szCs w:val="18"/>
+              </w:rPr>
+              <w:t>].</w:t>
+            </w:r>
+            <w:proofErr w:type="spellStart"/>
+            <w:r>
+              <w:rPr>
+                <w:sz w:val="18"/>
+                <w:szCs w:val="18"/>
+              </w:rPr>
+              <w:t>protection_types.stock_secured</w:t>
+            </w:r>
+            <w:proofErr w:type="spellEnd"/>
+            <w:r>
+              <w:rPr>
+                <w:sz w:val="18"/>
+                <w:szCs w:val="18"/>
+              </w:rPr>
+              <w:t>%&gt;</w:t>
             </w:r>
           </w:p>
         </w:tc>
@@ -2369,7 +4446,39 @@
                 <w:sz w:val="18"/>
                 <w:szCs w:val="18"/>
               </w:rPr>
-              <w:t>&lt;%=locations[].protection_types.stockroom_motion%&gt;</w:t>
+              <w:t>&lt;%=</w:t>
+            </w:r>
+            <w:proofErr w:type="gramStart"/>
+            <w:r>
+              <w:rPr>
+                <w:sz w:val="18"/>
+                <w:szCs w:val="18"/>
+              </w:rPr>
+              <w:t>locations[</w:t>
+            </w:r>
+            <w:proofErr w:type="gramEnd"/>
+            <w:r>
+              <w:rPr>
+                <w:sz w:val="18"/>
+                <w:szCs w:val="18"/>
+              </w:rPr>
+              <w:t>].</w:t>
+            </w:r>
+            <w:proofErr w:type="spellStart"/>
+            <w:r>
+              <w:rPr>
+                <w:sz w:val="18"/>
+                <w:szCs w:val="18"/>
+              </w:rPr>
+              <w:t>protection_types.stockroom_motion</w:t>
+            </w:r>
+            <w:proofErr w:type="spellEnd"/>
+            <w:r>
+              <w:rPr>
+                <w:sz w:val="18"/>
+                <w:szCs w:val="18"/>
+              </w:rPr>
+              <w:t>%&gt;</w:t>
             </w:r>
           </w:p>
         </w:tc>
@@ -2395,7 +4504,39 @@
                 <w:sz w:val="18"/>
                 <w:szCs w:val="18"/>
               </w:rPr>
-              <w:t>&lt;%=locations[].protection_types.warehouse_alarm%&gt;</w:t>
+              <w:t>&lt;%=</w:t>
+            </w:r>
+            <w:proofErr w:type="gramStart"/>
+            <w:r>
+              <w:rPr>
+                <w:sz w:val="18"/>
+                <w:szCs w:val="18"/>
+              </w:rPr>
+              <w:t>locations[</w:t>
+            </w:r>
+            <w:proofErr w:type="gramEnd"/>
+            <w:r>
+              <w:rPr>
+                <w:sz w:val="18"/>
+                <w:szCs w:val="18"/>
+              </w:rPr>
+              <w:t>].</w:t>
+            </w:r>
+            <w:proofErr w:type="spellStart"/>
+            <w:r>
+              <w:rPr>
+                <w:sz w:val="18"/>
+                <w:szCs w:val="18"/>
+              </w:rPr>
+              <w:t>protection_types.warehouse_alarm</w:t>
+            </w:r>
+            <w:proofErr w:type="spellEnd"/>
+            <w:r>
+              <w:rPr>
+                <w:sz w:val="18"/>
+                <w:szCs w:val="18"/>
+              </w:rPr>
+              <w:t>%&gt;</w:t>
             </w:r>
           </w:p>
         </w:tc>
@@ -2421,7 +4562,39 @@
                 <w:sz w:val="18"/>
                 <w:szCs w:val="18"/>
               </w:rPr>
-              <w:t>&lt;%=locations[].protection_types.warning_signs%&gt;</w:t>
+              <w:t>&lt;%=</w:t>
+            </w:r>
+            <w:proofErr w:type="gramStart"/>
+            <w:r>
+              <w:rPr>
+                <w:sz w:val="18"/>
+                <w:szCs w:val="18"/>
+              </w:rPr>
+              <w:t>locations[</w:t>
+            </w:r>
+            <w:proofErr w:type="gramEnd"/>
+            <w:r>
+              <w:rPr>
+                <w:sz w:val="18"/>
+                <w:szCs w:val="18"/>
+              </w:rPr>
+              <w:t>].</w:t>
+            </w:r>
+            <w:proofErr w:type="spellStart"/>
+            <w:r>
+              <w:rPr>
+                <w:sz w:val="18"/>
+                <w:szCs w:val="18"/>
+              </w:rPr>
+              <w:t>protection_types.warning_signs</w:t>
+            </w:r>
+            <w:proofErr w:type="spellEnd"/>
+            <w:r>
+              <w:rPr>
+                <w:sz w:val="18"/>
+                <w:szCs w:val="18"/>
+              </w:rPr>
+              <w:t>%&gt;</w:t>
             </w:r>
           </w:p>
         </w:tc>
@@ -2447,7 +4620,39 @@
                 <w:sz w:val="18"/>
                 <w:szCs w:val="18"/>
               </w:rPr>
-              <w:t>&lt;%=locations[].protection_types.glass_breakage_detect%&gt;</w:t>
+              <w:t>&lt;%=</w:t>
+            </w:r>
+            <w:proofErr w:type="gramStart"/>
+            <w:r>
+              <w:rPr>
+                <w:sz w:val="18"/>
+                <w:szCs w:val="18"/>
+              </w:rPr>
+              <w:t>locations[</w:t>
+            </w:r>
+            <w:proofErr w:type="gramEnd"/>
+            <w:r>
+              <w:rPr>
+                <w:sz w:val="18"/>
+                <w:szCs w:val="18"/>
+              </w:rPr>
+              <w:t>].</w:t>
+            </w:r>
+            <w:proofErr w:type="spellStart"/>
+            <w:r>
+              <w:rPr>
+                <w:sz w:val="18"/>
+                <w:szCs w:val="18"/>
+              </w:rPr>
+              <w:t>protection_types.glass_breakage_detect</w:t>
+            </w:r>
+            <w:proofErr w:type="spellEnd"/>
+            <w:r>
+              <w:rPr>
+                <w:sz w:val="18"/>
+                <w:szCs w:val="18"/>
+              </w:rPr>
+              <w:t>%&gt;</w:t>
             </w:r>
           </w:p>
         </w:tc>
@@ -2475,7 +4680,39 @@
                 <w:sz w:val="18"/>
                 <w:szCs w:val="18"/>
               </w:rPr>
-              <w:t>&lt;%=locations[].protection_types.other%&gt;</w:t>
+              <w:t>&lt;%=</w:t>
+            </w:r>
+            <w:proofErr w:type="gramStart"/>
+            <w:r>
+              <w:rPr>
+                <w:sz w:val="18"/>
+                <w:szCs w:val="18"/>
+              </w:rPr>
+              <w:t>locations[</w:t>
+            </w:r>
+            <w:proofErr w:type="gramEnd"/>
+            <w:r>
+              <w:rPr>
+                <w:sz w:val="18"/>
+                <w:szCs w:val="18"/>
+              </w:rPr>
+              <w:t>].</w:t>
+            </w:r>
+            <w:proofErr w:type="spellStart"/>
+            <w:r>
+              <w:rPr>
+                <w:sz w:val="18"/>
+                <w:szCs w:val="18"/>
+              </w:rPr>
+              <w:t>protection_types.other</w:t>
+            </w:r>
+            <w:proofErr w:type="spellEnd"/>
+            <w:r>
+              <w:rPr>
+                <w:sz w:val="18"/>
+                <w:szCs w:val="18"/>
+              </w:rPr>
+              <w:t>%&gt;</w:t>
             </w:r>
           </w:p>
         </w:tc>
@@ -2501,7 +4738,39 @@
                 <w:sz w:val="18"/>
                 <w:szCs w:val="18"/>
               </w:rPr>
-              <w:t>&lt;%=locations[].protection_types_other||''%&gt;</w:t>
+              <w:t>&lt;%=</w:t>
+            </w:r>
+            <w:proofErr w:type="gramStart"/>
+            <w:r>
+              <w:rPr>
+                <w:sz w:val="18"/>
+                <w:szCs w:val="18"/>
+              </w:rPr>
+              <w:t>locations[</w:t>
+            </w:r>
+            <w:proofErr w:type="gramEnd"/>
+            <w:r>
+              <w:rPr>
+                <w:sz w:val="18"/>
+                <w:szCs w:val="18"/>
+              </w:rPr>
+              <w:t>].</w:t>
+            </w:r>
+            <w:proofErr w:type="spellStart"/>
+            <w:r>
+              <w:rPr>
+                <w:sz w:val="18"/>
+                <w:szCs w:val="18"/>
+              </w:rPr>
+              <w:t>protection_types_other</w:t>
+            </w:r>
+            <w:proofErr w:type="spellEnd"/>
+            <w:r>
+              <w:rPr>
+                <w:sz w:val="18"/>
+                <w:szCs w:val="18"/>
+              </w:rPr>
+              <w:t>||''%&gt;</w:t>
             </w:r>
           </w:p>
         </w:tc>
@@ -2562,7 +4831,32 @@
           <w:sz w:val="20"/>
           <w:szCs w:val="20"/>
         </w:rPr>
-        <w:t>&lt;%=endblock locations[].pv_mounting_type=='Ground'%&gt;</w:t>
+        <w:t>&lt;%=</w:t>
+      </w:r>
+      <w:proofErr w:type="spellStart"/>
+      <w:proofErr w:type="gramStart"/>
+      <w:r>
+        <w:rPr>
+          <w:sz w:val="20"/>
+          <w:szCs w:val="20"/>
+        </w:rPr>
+        <w:t>endblock</w:t>
+      </w:r>
+      <w:proofErr w:type="spellEnd"/>
+      <w:r>
+        <w:rPr>
+          <w:sz w:val="20"/>
+          <w:szCs w:val="20"/>
+        </w:rPr>
+        <w:t>%</w:t>
+      </w:r>
+      <w:proofErr w:type="gramEnd"/>
+      <w:r>
+        <w:rPr>
+          <w:sz w:val="20"/>
+          <w:szCs w:val="20"/>
+        </w:rPr>
+        <w:t>&gt;</w:t>
       </w:r>
     </w:p>
     <w:p>
@@ -2596,7 +4890,55 @@
           <w:szCs w:val="20"/>
         </w:rPr>
         <w:lastRenderedPageBreak/>
-        <w:t>&lt;%=ifblock locations[].solar_project_type == "Photovoltaic (PV)"%&gt;</w:t>
+        <w:t>&lt;%=</w:t>
+      </w:r>
+      <w:proofErr w:type="spellStart"/>
+      <w:r>
+        <w:rPr>
+          <w:sz w:val="20"/>
+          <w:szCs w:val="20"/>
+        </w:rPr>
+        <w:t>ifblock</w:t>
+      </w:r>
+      <w:proofErr w:type="spellEnd"/>
+      <w:r>
+        <w:rPr>
+          <w:sz w:val="20"/>
+          <w:szCs w:val="20"/>
+        </w:rPr>
+        <w:t xml:space="preserve"> </w:t>
+      </w:r>
+      <w:proofErr w:type="gramStart"/>
+      <w:r>
+        <w:rPr>
+          <w:sz w:val="20"/>
+          <w:szCs w:val="20"/>
+        </w:rPr>
+        <w:t>locations[</w:t>
+      </w:r>
+      <w:proofErr w:type="gramEnd"/>
+      <w:r>
+        <w:rPr>
+          <w:sz w:val="20"/>
+          <w:szCs w:val="20"/>
+        </w:rPr>
+        <w:t>].</w:t>
+      </w:r>
+      <w:proofErr w:type="spellStart"/>
+      <w:r>
+        <w:rPr>
+          <w:sz w:val="20"/>
+          <w:szCs w:val="20"/>
+        </w:rPr>
+        <w:t>solar_project_type</w:t>
+      </w:r>
+      <w:proofErr w:type="spellEnd"/>
+      <w:r>
+        <w:rPr>
+          <w:sz w:val="20"/>
+          <w:szCs w:val="20"/>
+        </w:rPr>
+        <w:t xml:space="preserve"> == "Photovoltaic (PV)"%&gt;</w:t>
       </w:r>
       <w:r>
         <w:rPr>
@@ -2654,7 +4996,43 @@
           <w:szCs w:val="20"/>
         </w:rPr>
         <w:tab/>
-        <w:t>&lt;%=locations[].pv_manufacturer%&gt;</w:t>
+        <w:t>&lt;%=</w:t>
+      </w:r>
+      <w:proofErr w:type="gramStart"/>
+      <w:r>
+        <w:rPr>
+          <w:color w:val="808080" w:themeColor="background1" w:themeShade="80"/>
+          <w:sz w:val="20"/>
+          <w:szCs w:val="20"/>
+        </w:rPr>
+        <w:t>locations[</w:t>
+      </w:r>
+      <w:proofErr w:type="gramEnd"/>
+      <w:r>
+        <w:rPr>
+          <w:color w:val="808080" w:themeColor="background1" w:themeShade="80"/>
+          <w:sz w:val="20"/>
+          <w:szCs w:val="20"/>
+        </w:rPr>
+        <w:t>].</w:t>
+      </w:r>
+      <w:proofErr w:type="spellStart"/>
+      <w:r>
+        <w:rPr>
+          <w:color w:val="808080" w:themeColor="background1" w:themeShade="80"/>
+          <w:sz w:val="20"/>
+          <w:szCs w:val="20"/>
+        </w:rPr>
+        <w:t>pv_manufacturer</w:t>
+      </w:r>
+      <w:proofErr w:type="spellEnd"/>
+      <w:r>
+        <w:rPr>
+          <w:color w:val="808080" w:themeColor="background1" w:themeShade="80"/>
+          <w:sz w:val="20"/>
+          <w:szCs w:val="20"/>
+        </w:rPr>
+        <w:t>%&gt;</w:t>
       </w:r>
     </w:p>
     <w:p>
@@ -2700,7 +5078,43 @@
           <w:szCs w:val="20"/>
         </w:rPr>
         <w:tab/>
-        <w:t xml:space="preserve">&lt;%=locations[].pv_panels%&gt; </w:t>
+        <w:t>&lt;%=</w:t>
+      </w:r>
+      <w:proofErr w:type="gramStart"/>
+      <w:r>
+        <w:rPr>
+          <w:color w:val="808080" w:themeColor="background1" w:themeShade="80"/>
+          <w:sz w:val="20"/>
+          <w:szCs w:val="20"/>
+        </w:rPr>
+        <w:t>locations[</w:t>
+      </w:r>
+      <w:proofErr w:type="gramEnd"/>
+      <w:r>
+        <w:rPr>
+          <w:color w:val="808080" w:themeColor="background1" w:themeShade="80"/>
+          <w:sz w:val="20"/>
+          <w:szCs w:val="20"/>
+        </w:rPr>
+        <w:t>].</w:t>
+      </w:r>
+      <w:proofErr w:type="spellStart"/>
+      <w:r>
+        <w:rPr>
+          <w:color w:val="808080" w:themeColor="background1" w:themeShade="80"/>
+          <w:sz w:val="20"/>
+          <w:szCs w:val="20"/>
+        </w:rPr>
+        <w:t>pv_panels</w:t>
+      </w:r>
+      <w:proofErr w:type="spellEnd"/>
+      <w:r>
+        <w:rPr>
+          <w:color w:val="808080" w:themeColor="background1" w:themeShade="80"/>
+          <w:sz w:val="20"/>
+          <w:szCs w:val="20"/>
+        </w:rPr>
+        <w:t xml:space="preserve">%&gt; </w:t>
       </w:r>
     </w:p>
     <w:p>
@@ -2739,7 +5153,43 @@
           <w:szCs w:val="20"/>
         </w:rPr>
         <w:tab/>
-        <w:t>&lt;%=locations[].pv_capacity%&gt;</w:t>
+        <w:t>&lt;%=</w:t>
+      </w:r>
+      <w:proofErr w:type="gramStart"/>
+      <w:r>
+        <w:rPr>
+          <w:color w:val="808080" w:themeColor="background1" w:themeShade="80"/>
+          <w:sz w:val="20"/>
+          <w:szCs w:val="20"/>
+        </w:rPr>
+        <w:t>locations[</w:t>
+      </w:r>
+      <w:proofErr w:type="gramEnd"/>
+      <w:r>
+        <w:rPr>
+          <w:color w:val="808080" w:themeColor="background1" w:themeShade="80"/>
+          <w:sz w:val="20"/>
+          <w:szCs w:val="20"/>
+        </w:rPr>
+        <w:t>].</w:t>
+      </w:r>
+      <w:proofErr w:type="spellStart"/>
+      <w:r>
+        <w:rPr>
+          <w:color w:val="808080" w:themeColor="background1" w:themeShade="80"/>
+          <w:sz w:val="20"/>
+          <w:szCs w:val="20"/>
+        </w:rPr>
+        <w:t>pv_capacity</w:t>
+      </w:r>
+      <w:proofErr w:type="spellEnd"/>
+      <w:r>
+        <w:rPr>
+          <w:color w:val="808080" w:themeColor="background1" w:themeShade="80"/>
+          <w:sz w:val="20"/>
+          <w:szCs w:val="20"/>
+        </w:rPr>
+        <w:t>%&gt;</w:t>
       </w:r>
     </w:p>
     <w:p>
@@ -2785,7 +5235,43 @@
           <w:szCs w:val="20"/>
         </w:rPr>
         <w:tab/>
-        <w:t>&lt;%=locations[].pv_inverter_manufacturer%&gt;</w:t>
+        <w:t>&lt;%=</w:t>
+      </w:r>
+      <w:proofErr w:type="gramStart"/>
+      <w:r>
+        <w:rPr>
+          <w:color w:val="808080" w:themeColor="background1" w:themeShade="80"/>
+          <w:sz w:val="20"/>
+          <w:szCs w:val="20"/>
+        </w:rPr>
+        <w:t>locations[</w:t>
+      </w:r>
+      <w:proofErr w:type="gramEnd"/>
+      <w:r>
+        <w:rPr>
+          <w:color w:val="808080" w:themeColor="background1" w:themeShade="80"/>
+          <w:sz w:val="20"/>
+          <w:szCs w:val="20"/>
+        </w:rPr>
+        <w:t>].</w:t>
+      </w:r>
+      <w:proofErr w:type="spellStart"/>
+      <w:r>
+        <w:rPr>
+          <w:color w:val="808080" w:themeColor="background1" w:themeShade="80"/>
+          <w:sz w:val="20"/>
+          <w:szCs w:val="20"/>
+        </w:rPr>
+        <w:t>pv_inverter_manufacturer</w:t>
+      </w:r>
+      <w:proofErr w:type="spellEnd"/>
+      <w:r>
+        <w:rPr>
+          <w:color w:val="808080" w:themeColor="background1" w:themeShade="80"/>
+          <w:sz w:val="20"/>
+          <w:szCs w:val="20"/>
+        </w:rPr>
+        <w:t>%&gt;</w:t>
       </w:r>
     </w:p>
     <w:p>
@@ -2831,7 +5317,43 @@
           <w:szCs w:val="20"/>
         </w:rPr>
         <w:tab/>
-        <w:t>&lt;%=locations[].pv_inverter_count%&gt;</w:t>
+        <w:t>&lt;%=</w:t>
+      </w:r>
+      <w:proofErr w:type="gramStart"/>
+      <w:r>
+        <w:rPr>
+          <w:color w:val="808080" w:themeColor="background1" w:themeShade="80"/>
+          <w:sz w:val="20"/>
+          <w:szCs w:val="20"/>
+        </w:rPr>
+        <w:t>locations[</w:t>
+      </w:r>
+      <w:proofErr w:type="gramEnd"/>
+      <w:r>
+        <w:rPr>
+          <w:color w:val="808080" w:themeColor="background1" w:themeShade="80"/>
+          <w:sz w:val="20"/>
+          <w:szCs w:val="20"/>
+        </w:rPr>
+        <w:t>].</w:t>
+      </w:r>
+      <w:proofErr w:type="spellStart"/>
+      <w:r>
+        <w:rPr>
+          <w:color w:val="808080" w:themeColor="background1" w:themeShade="80"/>
+          <w:sz w:val="20"/>
+          <w:szCs w:val="20"/>
+        </w:rPr>
+        <w:t>pv_inverter_count</w:t>
+      </w:r>
+      <w:proofErr w:type="spellEnd"/>
+      <w:r>
+        <w:rPr>
+          <w:color w:val="808080" w:themeColor="background1" w:themeShade="80"/>
+          <w:sz w:val="20"/>
+          <w:szCs w:val="20"/>
+        </w:rPr>
+        <w:t>%&gt;</w:t>
       </w:r>
     </w:p>
     <w:p>
@@ -2870,7 +5392,43 @@
           <w:szCs w:val="20"/>
         </w:rPr>
         <w:tab/>
-        <w:t>&lt;%=locations[].pv_transformer_count%&gt;</w:t>
+        <w:t>&lt;%=</w:t>
+      </w:r>
+      <w:proofErr w:type="gramStart"/>
+      <w:r>
+        <w:rPr>
+          <w:color w:val="808080" w:themeColor="background1" w:themeShade="80"/>
+          <w:sz w:val="20"/>
+          <w:szCs w:val="20"/>
+        </w:rPr>
+        <w:t>locations[</w:t>
+      </w:r>
+      <w:proofErr w:type="gramEnd"/>
+      <w:r>
+        <w:rPr>
+          <w:color w:val="808080" w:themeColor="background1" w:themeShade="80"/>
+          <w:sz w:val="20"/>
+          <w:szCs w:val="20"/>
+        </w:rPr>
+        <w:t>].</w:t>
+      </w:r>
+      <w:proofErr w:type="spellStart"/>
+      <w:r>
+        <w:rPr>
+          <w:color w:val="808080" w:themeColor="background1" w:themeShade="80"/>
+          <w:sz w:val="20"/>
+          <w:szCs w:val="20"/>
+        </w:rPr>
+        <w:t>pv_transformer_count</w:t>
+      </w:r>
+      <w:proofErr w:type="spellEnd"/>
+      <w:r>
+        <w:rPr>
+          <w:color w:val="808080" w:themeColor="background1" w:themeShade="80"/>
+          <w:sz w:val="20"/>
+          <w:szCs w:val="20"/>
+        </w:rPr>
+        <w:t>%&gt;</w:t>
       </w:r>
     </w:p>
     <w:p>
@@ -2900,7 +5458,39 @@
           <w:sz w:val="20"/>
           <w:szCs w:val="20"/>
         </w:rPr>
-        <w:t>&lt;%=locations[].pv_equipment_used.yes%&gt;</w:t>
+        <w:t>&lt;%=</w:t>
+      </w:r>
+      <w:proofErr w:type="gramStart"/>
+      <w:r>
+        <w:rPr>
+          <w:sz w:val="20"/>
+          <w:szCs w:val="20"/>
+        </w:rPr>
+        <w:t>locations[</w:t>
+      </w:r>
+      <w:proofErr w:type="gramEnd"/>
+      <w:r>
+        <w:rPr>
+          <w:sz w:val="20"/>
+          <w:szCs w:val="20"/>
+        </w:rPr>
+        <w:t>].</w:t>
+      </w:r>
+      <w:proofErr w:type="spellStart"/>
+      <w:r>
+        <w:rPr>
+          <w:sz w:val="20"/>
+          <w:szCs w:val="20"/>
+        </w:rPr>
+        <w:t>pv_equipment_used.yes</w:t>
+      </w:r>
+      <w:proofErr w:type="spellEnd"/>
+      <w:r>
+        <w:rPr>
+          <w:sz w:val="20"/>
+          <w:szCs w:val="20"/>
+        </w:rPr>
+        <w:t>%&gt;</w:t>
       </w:r>
       <w:r>
         <w:rPr>
@@ -2908,13 +5498,22 @@
           <w:szCs w:val="18"/>
         </w:rPr>
         <w:br/>
-        <w:t>If yes, provide details including age:</w:t>
-      </w:r>
+        <w:t>If yes, provide details including age</w:t>
+      </w:r>
+      <w:proofErr w:type="gramStart"/>
       <w:r>
         <w:rPr>
           <w:sz w:val="20"/>
           <w:szCs w:val="18"/>
         </w:rPr>
+        <w:t>:</w:t>
+      </w:r>
+      <w:proofErr w:type="gramEnd"/>
+      <w:r>
+        <w:rPr>
+          <w:sz w:val="20"/>
+          <w:szCs w:val="18"/>
+        </w:rPr>
         <w:br/>
       </w:r>
       <w:r>
@@ -2923,7 +5522,25 @@
           <w:sz w:val="20"/>
           <w:szCs w:val="18"/>
         </w:rPr>
-        <w:t>&lt;%=locations[].pv_equipment_details%&gt;</w:t>
+        <w:t>&lt;%=locations[].</w:t>
+      </w:r>
+      <w:proofErr w:type="spellStart"/>
+      <w:r>
+        <w:rPr>
+          <w:color w:val="808080" w:themeColor="background1" w:themeShade="80"/>
+          <w:sz w:val="20"/>
+          <w:szCs w:val="18"/>
+        </w:rPr>
+        <w:t>pv_equipment_details</w:t>
+      </w:r>
+      <w:proofErr w:type="spellEnd"/>
+      <w:r>
+        <w:rPr>
+          <w:color w:val="808080" w:themeColor="background1" w:themeShade="80"/>
+          <w:sz w:val="20"/>
+          <w:szCs w:val="18"/>
+        </w:rPr>
+        <w:t>%&gt;</w:t>
       </w:r>
     </w:p>
     <w:p>
@@ -2951,7 +5568,43 @@
           <w:sz w:val="20"/>
           <w:szCs w:val="20"/>
         </w:rPr>
-        <w:t>&lt;%=locations[].pv_equipment_type%&gt;</w:t>
+        <w:t>&lt;%=</w:t>
+      </w:r>
+      <w:proofErr w:type="gramStart"/>
+      <w:r>
+        <w:rPr>
+          <w:color w:val="808080" w:themeColor="background1" w:themeShade="80"/>
+          <w:sz w:val="20"/>
+          <w:szCs w:val="20"/>
+        </w:rPr>
+        <w:t>locations[</w:t>
+      </w:r>
+      <w:proofErr w:type="gramEnd"/>
+      <w:r>
+        <w:rPr>
+          <w:color w:val="808080" w:themeColor="background1" w:themeShade="80"/>
+          <w:sz w:val="20"/>
+          <w:szCs w:val="20"/>
+        </w:rPr>
+        <w:t>].</w:t>
+      </w:r>
+      <w:proofErr w:type="spellStart"/>
+      <w:r>
+        <w:rPr>
+          <w:color w:val="808080" w:themeColor="background1" w:themeShade="80"/>
+          <w:sz w:val="20"/>
+          <w:szCs w:val="20"/>
+        </w:rPr>
+        <w:t>pv_equipment_type</w:t>
+      </w:r>
+      <w:proofErr w:type="spellEnd"/>
+      <w:r>
+        <w:rPr>
+          <w:color w:val="808080" w:themeColor="background1" w:themeShade="80"/>
+          <w:sz w:val="20"/>
+          <w:szCs w:val="20"/>
+        </w:rPr>
+        <w:t>%&gt;</w:t>
       </w:r>
     </w:p>
     <w:p>
@@ -2990,7 +5643,43 @@
           <w:sz w:val="20"/>
           <w:szCs w:val="20"/>
         </w:rPr>
-        <w:t>&lt;%=locations[].pv_year_installed%&gt;</w:t>
+        <w:t>&lt;%=</w:t>
+      </w:r>
+      <w:proofErr w:type="gramStart"/>
+      <w:r>
+        <w:rPr>
+          <w:color w:val="808080" w:themeColor="background1" w:themeShade="80"/>
+          <w:sz w:val="20"/>
+          <w:szCs w:val="20"/>
+        </w:rPr>
+        <w:t>locations[</w:t>
+      </w:r>
+      <w:proofErr w:type="gramEnd"/>
+      <w:r>
+        <w:rPr>
+          <w:color w:val="808080" w:themeColor="background1" w:themeShade="80"/>
+          <w:sz w:val="20"/>
+          <w:szCs w:val="20"/>
+        </w:rPr>
+        <w:t>].</w:t>
+      </w:r>
+      <w:proofErr w:type="spellStart"/>
+      <w:r>
+        <w:rPr>
+          <w:color w:val="808080" w:themeColor="background1" w:themeShade="80"/>
+          <w:sz w:val="20"/>
+          <w:szCs w:val="20"/>
+        </w:rPr>
+        <w:t>pv_year_installed</w:t>
+      </w:r>
+      <w:proofErr w:type="spellEnd"/>
+      <w:r>
+        <w:rPr>
+          <w:color w:val="808080" w:themeColor="background1" w:themeShade="80"/>
+          <w:sz w:val="20"/>
+          <w:szCs w:val="20"/>
+        </w:rPr>
+        <w:t>%&gt;</w:t>
       </w:r>
     </w:p>
     <w:p>
@@ -3017,7 +5706,43 @@
           <w:sz w:val="20"/>
           <w:szCs w:val="20"/>
         </w:rPr>
-        <w:t>&lt;%=locations[].pv_installer%&gt;</w:t>
+        <w:t>&lt;%=</w:t>
+      </w:r>
+      <w:proofErr w:type="gramStart"/>
+      <w:r>
+        <w:rPr>
+          <w:color w:val="808080" w:themeColor="background1" w:themeShade="80"/>
+          <w:sz w:val="20"/>
+          <w:szCs w:val="20"/>
+        </w:rPr>
+        <w:t>locations[</w:t>
+      </w:r>
+      <w:proofErr w:type="gramEnd"/>
+      <w:r>
+        <w:rPr>
+          <w:color w:val="808080" w:themeColor="background1" w:themeShade="80"/>
+          <w:sz w:val="20"/>
+          <w:szCs w:val="20"/>
+        </w:rPr>
+        <w:t>].</w:t>
+      </w:r>
+      <w:proofErr w:type="spellStart"/>
+      <w:r>
+        <w:rPr>
+          <w:color w:val="808080" w:themeColor="background1" w:themeShade="80"/>
+          <w:sz w:val="20"/>
+          <w:szCs w:val="20"/>
+        </w:rPr>
+        <w:t>pv_installer</w:t>
+      </w:r>
+      <w:proofErr w:type="spellEnd"/>
+      <w:r>
+        <w:rPr>
+          <w:color w:val="808080" w:themeColor="background1" w:themeShade="80"/>
+          <w:sz w:val="20"/>
+          <w:szCs w:val="20"/>
+        </w:rPr>
+        <w:t>%&gt;</w:t>
       </w:r>
     </w:p>
     <w:p>
@@ -3038,7 +5763,43 @@
           <w:sz w:val="20"/>
           <w:szCs w:val="20"/>
         </w:rPr>
-        <w:t>&lt;%=locations[].pv_installer_sia.yes%&gt;</w:t>
+        <w:t>&lt;%=</w:t>
+      </w:r>
+      <w:proofErr w:type="gramStart"/>
+      <w:r>
+        <w:rPr>
+          <w:color w:val="auto"/>
+          <w:sz w:val="20"/>
+          <w:szCs w:val="20"/>
+        </w:rPr>
+        <w:t>locations[</w:t>
+      </w:r>
+      <w:proofErr w:type="gramEnd"/>
+      <w:r>
+        <w:rPr>
+          <w:color w:val="auto"/>
+          <w:sz w:val="20"/>
+          <w:szCs w:val="20"/>
+        </w:rPr>
+        <w:t>].</w:t>
+      </w:r>
+      <w:proofErr w:type="spellStart"/>
+      <w:r>
+        <w:rPr>
+          <w:color w:val="auto"/>
+          <w:sz w:val="20"/>
+          <w:szCs w:val="20"/>
+        </w:rPr>
+        <w:t>pv_installer_sia.yes</w:t>
+      </w:r>
+      <w:proofErr w:type="spellEnd"/>
+      <w:r>
+        <w:rPr>
+          <w:color w:val="auto"/>
+          <w:sz w:val="20"/>
+          <w:szCs w:val="20"/>
+        </w:rPr>
+        <w:t>%&gt;</w:t>
       </w:r>
     </w:p>
     <w:p>
@@ -3056,7 +5817,35 @@
           <w:sz w:val="20"/>
           <w:szCs w:val="18"/>
         </w:rPr>
-        <w:t>&lt;%=endblock locations[].solar_project_type == "Photovoltaic (PV)"%&gt;</w:t>
+        <w:t>&lt;%=</w:t>
+      </w:r>
+      <w:proofErr w:type="spellStart"/>
+      <w:proofErr w:type="gramStart"/>
+      <w:r>
+        <w:rPr>
+          <w:color w:val="auto"/>
+          <w:sz w:val="20"/>
+          <w:szCs w:val="18"/>
+        </w:rPr>
+        <w:t>endblock</w:t>
+      </w:r>
+      <w:proofErr w:type="spellEnd"/>
+      <w:r>
+        <w:rPr>
+          <w:color w:val="auto"/>
+          <w:sz w:val="20"/>
+          <w:szCs w:val="18"/>
+        </w:rPr>
+        <w:t>%</w:t>
+      </w:r>
+      <w:proofErr w:type="gramEnd"/>
+      <w:r>
+        <w:rPr>
+          <w:color w:val="auto"/>
+          <w:sz w:val="20"/>
+          <w:szCs w:val="18"/>
+        </w:rPr>
+        <w:t>&gt;</w:t>
       </w:r>
       <w:r>
         <w:rPr>
@@ -3266,7 +6055,55 @@
                 <w:sz w:val="20"/>
                 <w:szCs w:val="20"/>
               </w:rPr>
-              <w:t>&lt;%=hide%&gt;&lt;%=$coverage_schedules = locations[].coverage_schedules%&gt;</w:t>
+              <w:t>&lt;%=</w:t>
+            </w:r>
+            <w:proofErr w:type="gramStart"/>
+            <w:r>
+              <w:rPr>
+                <w:sz w:val="20"/>
+                <w:szCs w:val="20"/>
+              </w:rPr>
+              <w:t>hide%</w:t>
+            </w:r>
+            <w:proofErr w:type="gramEnd"/>
+            <w:r>
+              <w:rPr>
+                <w:sz w:val="20"/>
+                <w:szCs w:val="20"/>
+              </w:rPr>
+              <w:t>&gt;&lt;%=$</w:t>
+            </w:r>
+            <w:proofErr w:type="spellStart"/>
+            <w:r>
+              <w:rPr>
+                <w:sz w:val="20"/>
+                <w:szCs w:val="20"/>
+              </w:rPr>
+              <w:t>coverage_schedules</w:t>
+            </w:r>
+            <w:proofErr w:type="spellEnd"/>
+            <w:r>
+              <w:rPr>
+                <w:sz w:val="20"/>
+                <w:szCs w:val="20"/>
+              </w:rPr>
+              <w:t xml:space="preserve"> = locations[].</w:t>
+            </w:r>
+            <w:proofErr w:type="spellStart"/>
+            <w:r>
+              <w:rPr>
+                <w:sz w:val="20"/>
+                <w:szCs w:val="20"/>
+              </w:rPr>
+              <w:t>coverage_schedules</w:t>
+            </w:r>
+            <w:proofErr w:type="spellEnd"/>
+            <w:r>
+              <w:rPr>
+                <w:sz w:val="20"/>
+                <w:szCs w:val="20"/>
+              </w:rPr>
+              <w:t>%&gt;</w:t>
             </w:r>
             <w:r>
               <w:rPr>
@@ -3282,7 +6119,71 @@
                 <w:szCs w:val="20"/>
               </w:rPr>
               <w:br/>
-              <w:t>&lt;% $coverage_schedules.each do |cov| ($cats[cov.category] ||= []) &lt;&lt; cov end %&gt;</w:t>
+              <w:t>&lt;% $</w:t>
+            </w:r>
+            <w:proofErr w:type="spellStart"/>
+            <w:r>
+              <w:rPr>
+                <w:sz w:val="20"/>
+                <w:szCs w:val="20"/>
+              </w:rPr>
+              <w:t>coverage_schedules.each</w:t>
+            </w:r>
+            <w:proofErr w:type="spellEnd"/>
+            <w:r>
+              <w:rPr>
+                <w:sz w:val="20"/>
+                <w:szCs w:val="20"/>
+              </w:rPr>
+              <w:t xml:space="preserve"> do |</w:t>
+            </w:r>
+            <w:proofErr w:type="spellStart"/>
+            <w:r>
+              <w:rPr>
+                <w:sz w:val="20"/>
+                <w:szCs w:val="20"/>
+              </w:rPr>
+              <w:t>cov</w:t>
+            </w:r>
+            <w:proofErr w:type="spellEnd"/>
+            <w:r>
+              <w:rPr>
+                <w:sz w:val="20"/>
+                <w:szCs w:val="20"/>
+              </w:rPr>
+              <w:t>| ($cats[</w:t>
+            </w:r>
+            <w:proofErr w:type="spellStart"/>
+            <w:r>
+              <w:rPr>
+                <w:sz w:val="20"/>
+                <w:szCs w:val="20"/>
+              </w:rPr>
+              <w:t>cov.category</w:t>
+            </w:r>
+            <w:proofErr w:type="spellEnd"/>
+            <w:r>
+              <w:rPr>
+                <w:sz w:val="20"/>
+                <w:szCs w:val="20"/>
+              </w:rPr>
+              <w:t xml:space="preserve">] ||= []) &lt;&lt; </w:t>
+            </w:r>
+            <w:proofErr w:type="spellStart"/>
+            <w:r>
+              <w:rPr>
+                <w:sz w:val="20"/>
+                <w:szCs w:val="20"/>
+              </w:rPr>
+              <w:t>cov</w:t>
+            </w:r>
+            <w:proofErr w:type="spellEnd"/>
+            <w:r>
+              <w:rPr>
+                <w:sz w:val="20"/>
+                <w:szCs w:val="20"/>
+              </w:rPr>
+              <w:t xml:space="preserve"> end %&gt;</w:t>
             </w:r>
             <w:r>
               <w:rPr>
@@ -3290,7 +6191,23 @@
                 <w:szCs w:val="20"/>
               </w:rPr>
               <w:br/>
-              <w:t>&lt;%= locations[]._cats = $cats.to_a %&gt;</w:t>
+              <w:t>&lt;%= locations[]._cats = $</w:t>
+            </w:r>
+            <w:proofErr w:type="spellStart"/>
+            <w:r>
+              <w:rPr>
+                <w:sz w:val="20"/>
+                <w:szCs w:val="20"/>
+              </w:rPr>
+              <w:t>cats.to_a</w:t>
+            </w:r>
+            <w:proofErr w:type="spellEnd"/>
+            <w:r>
+              <w:rPr>
+                <w:sz w:val="20"/>
+                <w:szCs w:val="20"/>
+              </w:rPr>
+              <w:t xml:space="preserve"> %&gt;</w:t>
             </w:r>
           </w:p>
         </w:tc>
@@ -3323,7 +6240,27 @@
                 <w:sz w:val="20"/>
                 <w:szCs w:val="20"/>
               </w:rPr>
-              <w:t>&lt;%= locations[]._cats[2].first %&gt;</w:t>
+              <w:t xml:space="preserve">&lt;%= </w:t>
+            </w:r>
+            <w:proofErr w:type="gramStart"/>
+            <w:r>
+              <w:rPr>
+                <w:b/>
+                <w:i/>
+                <w:sz w:val="20"/>
+                <w:szCs w:val="20"/>
+              </w:rPr>
+              <w:t>locations[</w:t>
+            </w:r>
+            <w:proofErr w:type="gramEnd"/>
+            <w:r>
+              <w:rPr>
+                <w:b/>
+                <w:i/>
+                <w:sz w:val="20"/>
+                <w:szCs w:val="20"/>
+              </w:rPr>
+              <w:t>]._cats[2].first %&gt;</w:t>
             </w:r>
           </w:p>
         </w:tc>
@@ -3419,7 +6356,23 @@
                 <w:sz w:val="20"/>
                 <w:szCs w:val="20"/>
               </w:rPr>
-              <w:t>&lt;%= locations[]._cats[2].second[].type %&gt;</w:t>
+              <w:t xml:space="preserve">&lt;%= </w:t>
+            </w:r>
+            <w:proofErr w:type="gramStart"/>
+            <w:r>
+              <w:rPr>
+                <w:sz w:val="20"/>
+                <w:szCs w:val="20"/>
+              </w:rPr>
+              <w:t>locations[</w:t>
+            </w:r>
+            <w:proofErr w:type="gramEnd"/>
+            <w:r>
+              <w:rPr>
+                <w:sz w:val="20"/>
+                <w:szCs w:val="20"/>
+              </w:rPr>
+              <w:t>]._cats[2].second[].type %&gt;</w:t>
             </w:r>
           </w:p>
         </w:tc>
@@ -3446,7 +6399,25 @@
                 <w:sz w:val="20"/>
                 <w:szCs w:val="20"/>
               </w:rPr>
-              <w:t>&lt;%=currency locations[]._cats[2].second[].limit || ''%&gt;</w:t>
+              <w:t xml:space="preserve">&lt;%=currency </w:t>
+            </w:r>
+            <w:proofErr w:type="gramStart"/>
+            <w:r>
+              <w:rPr>
+                <w:bCs/>
+                <w:sz w:val="20"/>
+                <w:szCs w:val="20"/>
+              </w:rPr>
+              <w:t>locations[</w:t>
+            </w:r>
+            <w:proofErr w:type="gramEnd"/>
+            <w:r>
+              <w:rPr>
+                <w:bCs/>
+                <w:sz w:val="20"/>
+                <w:szCs w:val="20"/>
+              </w:rPr>
+              <w:t>]._cats[2].second[].limit || ''%&gt;</w:t>
             </w:r>
           </w:p>
         </w:tc>
@@ -3473,7 +6444,25 @@
                 <w:sz w:val="20"/>
                 <w:szCs w:val="20"/>
               </w:rPr>
-              <w:t>&lt;%=locations[]._cats[2].second[].coinsurance || ''%&gt;</w:t>
+              <w:t>&lt;%=</w:t>
+            </w:r>
+            <w:proofErr w:type="gramStart"/>
+            <w:r>
+              <w:rPr>
+                <w:bCs/>
+                <w:sz w:val="20"/>
+                <w:szCs w:val="20"/>
+              </w:rPr>
+              <w:t>locations[</w:t>
+            </w:r>
+            <w:proofErr w:type="gramEnd"/>
+            <w:r>
+              <w:rPr>
+                <w:bCs/>
+                <w:sz w:val="20"/>
+                <w:szCs w:val="20"/>
+              </w:rPr>
+              <w:t>]._cats[2].second[].coinsurance || ''%&gt;</w:t>
             </w:r>
           </w:p>
         </w:tc>
@@ -3500,7 +6489,25 @@
                 <w:sz w:val="20"/>
                 <w:szCs w:val="20"/>
               </w:rPr>
-              <w:t>&lt;%=currency locations[]._cats[2].second[].deductible || ''%&gt;</w:t>
+              <w:t xml:space="preserve">&lt;%=currency </w:t>
+            </w:r>
+            <w:proofErr w:type="gramStart"/>
+            <w:r>
+              <w:rPr>
+                <w:bCs/>
+                <w:sz w:val="20"/>
+                <w:szCs w:val="20"/>
+              </w:rPr>
+              <w:t>locations[</w:t>
+            </w:r>
+            <w:proofErr w:type="gramEnd"/>
+            <w:r>
+              <w:rPr>
+                <w:bCs/>
+                <w:sz w:val="20"/>
+                <w:szCs w:val="20"/>
+              </w:rPr>
+              <w:t>]._cats[2].second[].deductible || ''%&gt;</w:t>
             </w:r>
           </w:p>
         </w:tc>
@@ -3533,7 +6540,128 @@
           <w:sz w:val="20"/>
           <w:szCs w:val="20"/>
         </w:rPr>
-        <w:t>&lt;%=$prev_policy=policy_infos.sort { |a,b| b.policy_end &lt;=&gt; a.policy_end }.find { |p| p.policy_start.to_i &lt; Time.now.to_i }; hide %&gt;</w:t>
+        <w:t>&lt;%=$</w:t>
+      </w:r>
+      <w:proofErr w:type="spellStart"/>
+      <w:r>
+        <w:rPr>
+          <w:sz w:val="20"/>
+          <w:szCs w:val="20"/>
+        </w:rPr>
+        <w:t>prev_policy</w:t>
+      </w:r>
+      <w:proofErr w:type="spellEnd"/>
+      <w:r>
+        <w:rPr>
+          <w:sz w:val="20"/>
+          <w:szCs w:val="20"/>
+        </w:rPr>
+        <w:t>=</w:t>
+      </w:r>
+      <w:proofErr w:type="spellStart"/>
+      <w:r>
+        <w:rPr>
+          <w:sz w:val="20"/>
+          <w:szCs w:val="20"/>
+        </w:rPr>
+        <w:t>policy_infos.sort</w:t>
+      </w:r>
+      <w:proofErr w:type="spellEnd"/>
+      <w:r>
+        <w:rPr>
+          <w:sz w:val="20"/>
+          <w:szCs w:val="20"/>
+        </w:rPr>
+        <w:t xml:space="preserve"> </w:t>
+      </w:r>
+      <w:proofErr w:type="gramStart"/>
+      <w:r>
+        <w:rPr>
+          <w:sz w:val="20"/>
+          <w:szCs w:val="20"/>
+        </w:rPr>
+        <w:t>{ |</w:t>
+      </w:r>
+      <w:proofErr w:type="spellStart"/>
+      <w:proofErr w:type="gramEnd"/>
+      <w:r>
+        <w:rPr>
+          <w:sz w:val="20"/>
+          <w:szCs w:val="20"/>
+        </w:rPr>
+        <w:t>a,b</w:t>
+      </w:r>
+      <w:proofErr w:type="spellEnd"/>
+      <w:r>
+        <w:rPr>
+          <w:sz w:val="20"/>
+          <w:szCs w:val="20"/>
+        </w:rPr>
+        <w:t xml:space="preserve">| </w:t>
+      </w:r>
+      <w:proofErr w:type="spellStart"/>
+      <w:r>
+        <w:rPr>
+          <w:sz w:val="20"/>
+          <w:szCs w:val="20"/>
+        </w:rPr>
+        <w:t>b.policy_end</w:t>
+      </w:r>
+      <w:proofErr w:type="spellEnd"/>
+      <w:r>
+        <w:rPr>
+          <w:sz w:val="20"/>
+          <w:szCs w:val="20"/>
+        </w:rPr>
+        <w:t xml:space="preserve"> &lt;=&gt; </w:t>
+      </w:r>
+      <w:proofErr w:type="spellStart"/>
+      <w:r>
+        <w:rPr>
+          <w:sz w:val="20"/>
+          <w:szCs w:val="20"/>
+        </w:rPr>
+        <w:t>a.policy_end</w:t>
+      </w:r>
+      <w:proofErr w:type="spellEnd"/>
+      <w:r>
+        <w:rPr>
+          <w:sz w:val="20"/>
+          <w:szCs w:val="20"/>
+        </w:rPr>
+        <w:t xml:space="preserve"> }.find { |p| </w:t>
+      </w:r>
+      <w:proofErr w:type="spellStart"/>
+      <w:r>
+        <w:rPr>
+          <w:sz w:val="20"/>
+          <w:szCs w:val="20"/>
+        </w:rPr>
+        <w:t>p.policy_start.to_i</w:t>
+      </w:r>
+      <w:proofErr w:type="spellEnd"/>
+      <w:r>
+        <w:rPr>
+          <w:sz w:val="20"/>
+          <w:szCs w:val="20"/>
+        </w:rPr>
+        <w:t xml:space="preserve"> &lt; </w:t>
+      </w:r>
+      <w:proofErr w:type="spellStart"/>
+      <w:r>
+        <w:rPr>
+          <w:sz w:val="20"/>
+          <w:szCs w:val="20"/>
+        </w:rPr>
+        <w:t>Time.now.to_i</w:t>
+      </w:r>
+      <w:proofErr w:type="spellEnd"/>
+      <w:r>
+        <w:rPr>
+          <w:sz w:val="20"/>
+          <w:szCs w:val="20"/>
+        </w:rPr>
+        <w:t xml:space="preserve"> }; hide %&gt;</w:t>
       </w:r>
     </w:p>
     <w:p>
@@ -3571,7 +6699,39 @@
           <w:szCs w:val="22"/>
         </w:rPr>
         <w:tab/>
-        <w:t>&lt;%=$prev_policy.insurer%&gt;</w:t>
+        <w:t>&lt;%=$</w:t>
+      </w:r>
+      <w:proofErr w:type="spellStart"/>
+      <w:r>
+        <w:rPr>
+          <w:sz w:val="20"/>
+          <w:szCs w:val="22"/>
+        </w:rPr>
+        <w:t>prev_</w:t>
+      </w:r>
+      <w:proofErr w:type="gramStart"/>
+      <w:r>
+        <w:rPr>
+          <w:sz w:val="20"/>
+          <w:szCs w:val="22"/>
+        </w:rPr>
+        <w:t>policy.insurer</w:t>
+      </w:r>
+      <w:proofErr w:type="spellEnd"/>
+      <w:r>
+        <w:rPr>
+          <w:sz w:val="20"/>
+          <w:szCs w:val="22"/>
+        </w:rPr>
+        <w:t>%</w:t>
+      </w:r>
+      <w:proofErr w:type="gramEnd"/>
+      <w:r>
+        <w:rPr>
+          <w:sz w:val="20"/>
+          <w:szCs w:val="22"/>
+        </w:rPr>
+        <w:t>&gt;</w:t>
       </w:r>
       <w:r>
         <w:rPr>
@@ -3587,14 +6747,50 @@
           <w:sz w:val="20"/>
           <w:szCs w:val="22"/>
         </w:rPr>
-        <w:t>&lt;%=$prev_policy.policy_number%&gt;</w:t>
-      </w:r>
+        <w:t>&lt;%=$</w:t>
+      </w:r>
+      <w:proofErr w:type="spellStart"/>
       <w:r>
         <w:rPr>
           <w:color w:val="808080" w:themeColor="background1" w:themeShade="80"/>
           <w:sz w:val="20"/>
           <w:szCs w:val="22"/>
         </w:rPr>
+        <w:t>prev_policy.policy_</w:t>
+      </w:r>
+      <w:proofErr w:type="gramStart"/>
+      <w:r>
+        <w:rPr>
+          <w:color w:val="808080" w:themeColor="background1" w:themeShade="80"/>
+          <w:sz w:val="20"/>
+          <w:szCs w:val="22"/>
+        </w:rPr>
+        <w:t>number</w:t>
+      </w:r>
+      <w:proofErr w:type="spellEnd"/>
+      <w:r>
+        <w:rPr>
+          <w:color w:val="808080" w:themeColor="background1" w:themeShade="80"/>
+          <w:sz w:val="20"/>
+          <w:szCs w:val="22"/>
+        </w:rPr>
+        <w:t>%</w:t>
+      </w:r>
+      <w:proofErr w:type="gramEnd"/>
+      <w:r>
+        <w:rPr>
+          <w:color w:val="808080" w:themeColor="background1" w:themeShade="80"/>
+          <w:sz w:val="20"/>
+          <w:szCs w:val="22"/>
+        </w:rPr>
+        <w:t>&gt;</w:t>
+      </w:r>
+      <w:r>
+        <w:rPr>
+          <w:color w:val="808080" w:themeColor="background1" w:themeShade="80"/>
+          <w:sz w:val="20"/>
+          <w:szCs w:val="22"/>
+        </w:rPr>
         <w:br/>
       </w:r>
       <w:r>
@@ -3610,7 +6806,43 @@
           <w:sz w:val="20"/>
           <w:szCs w:val="22"/>
         </w:rPr>
-        <w:t>&lt;%=date $prev_policy.policy_end%&gt;</w:t>
+        <w:t>&lt;%=date $</w:t>
+      </w:r>
+      <w:proofErr w:type="spellStart"/>
+      <w:r>
+        <w:rPr>
+          <w:color w:val="808080" w:themeColor="background1" w:themeShade="80"/>
+          <w:sz w:val="20"/>
+          <w:szCs w:val="22"/>
+        </w:rPr>
+        <w:t>prev_policy.policy_</w:t>
+      </w:r>
+      <w:proofErr w:type="gramStart"/>
+      <w:r>
+        <w:rPr>
+          <w:color w:val="808080" w:themeColor="background1" w:themeShade="80"/>
+          <w:sz w:val="20"/>
+          <w:szCs w:val="22"/>
+        </w:rPr>
+        <w:t>end</w:t>
+      </w:r>
+      <w:proofErr w:type="spellEnd"/>
+      <w:r>
+        <w:rPr>
+          <w:color w:val="808080" w:themeColor="background1" w:themeShade="80"/>
+          <w:sz w:val="20"/>
+          <w:szCs w:val="22"/>
+        </w:rPr>
+        <w:t>%</w:t>
+      </w:r>
+      <w:proofErr w:type="gramEnd"/>
+      <w:r>
+        <w:rPr>
+          <w:color w:val="808080" w:themeColor="background1" w:themeShade="80"/>
+          <w:sz w:val="20"/>
+          <w:szCs w:val="22"/>
+        </w:rPr>
+        <w:t>&gt;</w:t>
       </w:r>
       <w:r>
         <w:rPr>
@@ -3662,7 +6894,39 @@
           <w:szCs w:val="20"/>
         </w:rPr>
         <w:br/>
-        <w:t>&lt;%=locations[].solar_preventative_maintenance.yes%&gt;</w:t>
+        <w:t>&lt;%=</w:t>
+      </w:r>
+      <w:proofErr w:type="gramStart"/>
+      <w:r>
+        <w:rPr>
+          <w:sz w:val="20"/>
+          <w:szCs w:val="20"/>
+        </w:rPr>
+        <w:t>locations[</w:t>
+      </w:r>
+      <w:proofErr w:type="gramEnd"/>
+      <w:r>
+        <w:rPr>
+          <w:sz w:val="20"/>
+          <w:szCs w:val="20"/>
+        </w:rPr>
+        <w:t>].</w:t>
+      </w:r>
+      <w:proofErr w:type="spellStart"/>
+      <w:r>
+        <w:rPr>
+          <w:sz w:val="20"/>
+          <w:szCs w:val="20"/>
+        </w:rPr>
+        <w:t>solar_preventative_maintenance.yes</w:t>
+      </w:r>
+      <w:proofErr w:type="spellEnd"/>
+      <w:r>
+        <w:rPr>
+          <w:sz w:val="20"/>
+          <w:szCs w:val="20"/>
+        </w:rPr>
+        <w:t>%&gt;</w:t>
       </w:r>
       <w:r>
         <w:rPr>
@@ -3685,7 +6949,61 @@
           <w:sz w:val="20"/>
           <w:szCs w:val="20"/>
         </w:rPr>
-        <w:t>&lt;%=selfif locations[].solar_preventative_maintenance_describe%&gt;</w:t>
+        <w:t>&lt;%=</w:t>
+      </w:r>
+      <w:proofErr w:type="spellStart"/>
+      <w:r>
+        <w:rPr>
+          <w:color w:val="808080" w:themeColor="background1" w:themeShade="80"/>
+          <w:sz w:val="20"/>
+          <w:szCs w:val="20"/>
+        </w:rPr>
+        <w:t>selfif</w:t>
+      </w:r>
+      <w:proofErr w:type="spellEnd"/>
+      <w:r>
+        <w:rPr>
+          <w:color w:val="808080" w:themeColor="background1" w:themeShade="80"/>
+          <w:sz w:val="20"/>
+          <w:szCs w:val="20"/>
+        </w:rPr>
+        <w:t xml:space="preserve"> </w:t>
+      </w:r>
+      <w:proofErr w:type="gramStart"/>
+      <w:r>
+        <w:rPr>
+          <w:color w:val="808080" w:themeColor="background1" w:themeShade="80"/>
+          <w:sz w:val="20"/>
+          <w:szCs w:val="20"/>
+        </w:rPr>
+        <w:t>locations[</w:t>
+      </w:r>
+      <w:proofErr w:type="gramEnd"/>
+      <w:r>
+        <w:rPr>
+          <w:color w:val="808080" w:themeColor="background1" w:themeShade="80"/>
+          <w:sz w:val="20"/>
+          <w:szCs w:val="20"/>
+        </w:rPr>
+        <w:t>].</w:t>
+      </w:r>
+      <w:proofErr w:type="spellStart"/>
+      <w:r>
+        <w:rPr>
+          <w:color w:val="808080" w:themeColor="background1" w:themeShade="80"/>
+          <w:sz w:val="20"/>
+          <w:szCs w:val="20"/>
+        </w:rPr>
+        <w:t>solar_preventative_maintenance_describe</w:t>
+      </w:r>
+      <w:proofErr w:type="spellEnd"/>
+      <w:r>
+        <w:rPr>
+          <w:color w:val="808080" w:themeColor="background1" w:themeShade="80"/>
+          <w:sz w:val="20"/>
+          <w:szCs w:val="20"/>
+        </w:rPr>
+        <w:t>%&gt;</w:t>
       </w:r>
     </w:p>
     <w:p>
@@ -3719,7 +7037,43 @@
           <w:sz w:val="20"/>
           <w:szCs w:val="20"/>
         </w:rPr>
-        <w:t>&lt;%=locations[].solar_spares%&gt;</w:t>
+        <w:t>&lt;%=</w:t>
+      </w:r>
+      <w:proofErr w:type="gramStart"/>
+      <w:r>
+        <w:rPr>
+          <w:color w:val="808080" w:themeColor="background1" w:themeShade="80"/>
+          <w:sz w:val="20"/>
+          <w:szCs w:val="20"/>
+        </w:rPr>
+        <w:t>locations[</w:t>
+      </w:r>
+      <w:proofErr w:type="gramEnd"/>
+      <w:r>
+        <w:rPr>
+          <w:color w:val="808080" w:themeColor="background1" w:themeShade="80"/>
+          <w:sz w:val="20"/>
+          <w:szCs w:val="20"/>
+        </w:rPr>
+        <w:t>].</w:t>
+      </w:r>
+      <w:proofErr w:type="spellStart"/>
+      <w:r>
+        <w:rPr>
+          <w:color w:val="808080" w:themeColor="background1" w:themeShade="80"/>
+          <w:sz w:val="20"/>
+          <w:szCs w:val="20"/>
+        </w:rPr>
+        <w:t>solar_spares</w:t>
+      </w:r>
+      <w:proofErr w:type="spellEnd"/>
+      <w:r>
+        <w:rPr>
+          <w:color w:val="808080" w:themeColor="background1" w:themeShade="80"/>
+          <w:sz w:val="20"/>
+          <w:szCs w:val="20"/>
+        </w:rPr>
+        <w:t>%&gt;</w:t>
       </w:r>
     </w:p>
     <w:p>
@@ -3738,7 +7092,39 @@
           <w:sz w:val="20"/>
           <w:szCs w:val="20"/>
         </w:rPr>
-        <w:t>&lt;%=locations[].solar_own_substation.yes%&gt;</w:t>
+        <w:t>&lt;%=</w:t>
+      </w:r>
+      <w:proofErr w:type="gramStart"/>
+      <w:r>
+        <w:rPr>
+          <w:sz w:val="20"/>
+          <w:szCs w:val="20"/>
+        </w:rPr>
+        <w:t>locations[</w:t>
+      </w:r>
+      <w:proofErr w:type="gramEnd"/>
+      <w:r>
+        <w:rPr>
+          <w:sz w:val="20"/>
+          <w:szCs w:val="20"/>
+        </w:rPr>
+        <w:t>].</w:t>
+      </w:r>
+      <w:proofErr w:type="spellStart"/>
+      <w:r>
+        <w:rPr>
+          <w:sz w:val="20"/>
+          <w:szCs w:val="20"/>
+        </w:rPr>
+        <w:t>solar_own_substation.yes</w:t>
+      </w:r>
+      <w:proofErr w:type="spellEnd"/>
+      <w:r>
+        <w:rPr>
+          <w:sz w:val="20"/>
+          <w:szCs w:val="20"/>
+        </w:rPr>
+        <w:t>%&gt;</w:t>
       </w:r>
     </w:p>
     <w:p>
@@ -3765,7 +7151,43 @@
           <w:sz w:val="20"/>
           <w:szCs w:val="20"/>
         </w:rPr>
-        <w:t>&lt;%=locations[].solar_non_owned_distance%&gt;</w:t>
+        <w:t>&lt;%=</w:t>
+      </w:r>
+      <w:proofErr w:type="gramStart"/>
+      <w:r>
+        <w:rPr>
+          <w:color w:val="808080" w:themeColor="background1" w:themeShade="80"/>
+          <w:sz w:val="20"/>
+          <w:szCs w:val="20"/>
+        </w:rPr>
+        <w:t>locations[</w:t>
+      </w:r>
+      <w:proofErr w:type="gramEnd"/>
+      <w:r>
+        <w:rPr>
+          <w:color w:val="808080" w:themeColor="background1" w:themeShade="80"/>
+          <w:sz w:val="20"/>
+          <w:szCs w:val="20"/>
+        </w:rPr>
+        <w:t>].</w:t>
+      </w:r>
+      <w:proofErr w:type="spellStart"/>
+      <w:r>
+        <w:rPr>
+          <w:color w:val="808080" w:themeColor="background1" w:themeShade="80"/>
+          <w:sz w:val="20"/>
+          <w:szCs w:val="20"/>
+        </w:rPr>
+        <w:t>solar_non_owned_distance</w:t>
+      </w:r>
+      <w:proofErr w:type="spellEnd"/>
+      <w:r>
+        <w:rPr>
+          <w:color w:val="808080" w:themeColor="background1" w:themeShade="80"/>
+          <w:sz w:val="20"/>
+          <w:szCs w:val="20"/>
+        </w:rPr>
+        <w:t>%&gt;</w:t>
       </w:r>
     </w:p>
     <w:p>
@@ -3793,7 +7215,43 @@
           <w:sz w:val="20"/>
           <w:szCs w:val="20"/>
         </w:rPr>
-        <w:t>&lt;%=locations[].solar_non_owned_power_lines%&gt;</w:t>
+        <w:t>&lt;%=</w:t>
+      </w:r>
+      <w:proofErr w:type="gramStart"/>
+      <w:r>
+        <w:rPr>
+          <w:color w:val="808080" w:themeColor="background1" w:themeShade="80"/>
+          <w:sz w:val="20"/>
+          <w:szCs w:val="20"/>
+        </w:rPr>
+        <w:t>locations[</w:t>
+      </w:r>
+      <w:proofErr w:type="gramEnd"/>
+      <w:r>
+        <w:rPr>
+          <w:color w:val="808080" w:themeColor="background1" w:themeShade="80"/>
+          <w:sz w:val="20"/>
+          <w:szCs w:val="20"/>
+        </w:rPr>
+        <w:t>].</w:t>
+      </w:r>
+      <w:proofErr w:type="spellStart"/>
+      <w:r>
+        <w:rPr>
+          <w:color w:val="808080" w:themeColor="background1" w:themeShade="80"/>
+          <w:sz w:val="20"/>
+          <w:szCs w:val="20"/>
+        </w:rPr>
+        <w:t>solar_non_owned_power_lines</w:t>
+      </w:r>
+      <w:proofErr w:type="spellEnd"/>
+      <w:r>
+        <w:rPr>
+          <w:color w:val="808080" w:themeColor="background1" w:themeShade="80"/>
+          <w:sz w:val="20"/>
+          <w:szCs w:val="20"/>
+        </w:rPr>
+        <w:t>%&gt;</w:t>
       </w:r>
     </w:p>
     <w:p>
@@ -3820,7 +7278,43 @@
           <w:sz w:val="20"/>
           <w:szCs w:val="20"/>
         </w:rPr>
-        <w:t>&lt;%=currency locations[].solar_annual_revenue%&gt;</w:t>
+        <w:t xml:space="preserve">&lt;%=currency </w:t>
+      </w:r>
+      <w:proofErr w:type="gramStart"/>
+      <w:r>
+        <w:rPr>
+          <w:color w:val="808080" w:themeColor="background1" w:themeShade="80"/>
+          <w:sz w:val="20"/>
+          <w:szCs w:val="20"/>
+        </w:rPr>
+        <w:t>locations[</w:t>
+      </w:r>
+      <w:proofErr w:type="gramEnd"/>
+      <w:r>
+        <w:rPr>
+          <w:color w:val="808080" w:themeColor="background1" w:themeShade="80"/>
+          <w:sz w:val="20"/>
+          <w:szCs w:val="20"/>
+        </w:rPr>
+        <w:t>].</w:t>
+      </w:r>
+      <w:proofErr w:type="spellStart"/>
+      <w:r>
+        <w:rPr>
+          <w:color w:val="808080" w:themeColor="background1" w:themeShade="80"/>
+          <w:sz w:val="20"/>
+          <w:szCs w:val="20"/>
+        </w:rPr>
+        <w:t>solar_annual_revenue</w:t>
+      </w:r>
+      <w:proofErr w:type="spellEnd"/>
+      <w:r>
+        <w:rPr>
+          <w:color w:val="808080" w:themeColor="background1" w:themeShade="80"/>
+          <w:sz w:val="20"/>
+          <w:szCs w:val="20"/>
+        </w:rPr>
+        <w:t>%&gt;</w:t>
       </w:r>
     </w:p>
     <w:p>
@@ -3839,7 +7333,39 @@
           <w:sz w:val="20"/>
           <w:szCs w:val="20"/>
         </w:rPr>
-        <w:t>&lt;%=locations[].solar_system_log.yes%&gt;</w:t>
+        <w:t>&lt;%=</w:t>
+      </w:r>
+      <w:proofErr w:type="gramStart"/>
+      <w:r>
+        <w:rPr>
+          <w:sz w:val="20"/>
+          <w:szCs w:val="20"/>
+        </w:rPr>
+        <w:t>locations[</w:t>
+      </w:r>
+      <w:proofErr w:type="gramEnd"/>
+      <w:r>
+        <w:rPr>
+          <w:sz w:val="20"/>
+          <w:szCs w:val="20"/>
+        </w:rPr>
+        <w:t>].</w:t>
+      </w:r>
+      <w:proofErr w:type="spellStart"/>
+      <w:r>
+        <w:rPr>
+          <w:sz w:val="20"/>
+          <w:szCs w:val="20"/>
+        </w:rPr>
+        <w:t>solar_system_log.yes</w:t>
+      </w:r>
+      <w:proofErr w:type="spellEnd"/>
+      <w:r>
+        <w:rPr>
+          <w:sz w:val="20"/>
+          <w:szCs w:val="20"/>
+        </w:rPr>
+        <w:t>%&gt;</w:t>
       </w:r>
     </w:p>
     <w:p>
@@ -3858,7 +7384,39 @@
           <w:sz w:val="20"/>
           <w:szCs w:val="20"/>
         </w:rPr>
-        <w:t>&lt;%=locations[].solar_scada.yes%&gt;</w:t>
+        <w:t>&lt;%=</w:t>
+      </w:r>
+      <w:proofErr w:type="gramStart"/>
+      <w:r>
+        <w:rPr>
+          <w:sz w:val="20"/>
+          <w:szCs w:val="20"/>
+        </w:rPr>
+        <w:t>locations[</w:t>
+      </w:r>
+      <w:proofErr w:type="gramEnd"/>
+      <w:r>
+        <w:rPr>
+          <w:sz w:val="20"/>
+          <w:szCs w:val="20"/>
+        </w:rPr>
+        <w:t>].</w:t>
+      </w:r>
+      <w:proofErr w:type="spellStart"/>
+      <w:r>
+        <w:rPr>
+          <w:sz w:val="20"/>
+          <w:szCs w:val="20"/>
+        </w:rPr>
+        <w:t>solar_scada.yes</w:t>
+      </w:r>
+      <w:proofErr w:type="spellEnd"/>
+      <w:r>
+        <w:rPr>
+          <w:sz w:val="20"/>
+          <w:szCs w:val="20"/>
+        </w:rPr>
+        <w:t>%&gt;</w:t>
       </w:r>
       <w:r>
         <w:rPr>
@@ -3881,7 +7439,43 @@
           <w:sz w:val="20"/>
           <w:szCs w:val="20"/>
         </w:rPr>
-        <w:t>&lt;%=locations[].solar_scada_signal%&gt;</w:t>
+        <w:t>&lt;%=</w:t>
+      </w:r>
+      <w:proofErr w:type="gramStart"/>
+      <w:r>
+        <w:rPr>
+          <w:color w:val="808080" w:themeColor="background1" w:themeShade="80"/>
+          <w:sz w:val="20"/>
+          <w:szCs w:val="20"/>
+        </w:rPr>
+        <w:t>locations[</w:t>
+      </w:r>
+      <w:proofErr w:type="gramEnd"/>
+      <w:r>
+        <w:rPr>
+          <w:color w:val="808080" w:themeColor="background1" w:themeShade="80"/>
+          <w:sz w:val="20"/>
+          <w:szCs w:val="20"/>
+        </w:rPr>
+        <w:t>].</w:t>
+      </w:r>
+      <w:proofErr w:type="spellStart"/>
+      <w:r>
+        <w:rPr>
+          <w:color w:val="808080" w:themeColor="background1" w:themeShade="80"/>
+          <w:sz w:val="20"/>
+          <w:szCs w:val="20"/>
+        </w:rPr>
+        <w:t>solar_scada_signal</w:t>
+      </w:r>
+      <w:proofErr w:type="spellEnd"/>
+      <w:r>
+        <w:rPr>
+          <w:color w:val="808080" w:themeColor="background1" w:themeShade="80"/>
+          <w:sz w:val="20"/>
+          <w:szCs w:val="20"/>
+        </w:rPr>
+        <w:t>%&gt;</w:t>
       </w:r>
     </w:p>
     <w:p>
@@ -3990,7 +7584,43 @@
                 <w:sz w:val="20"/>
                 <w:szCs w:val="20"/>
               </w:rPr>
-              <w:t>&lt;%=locations[].fire_hydrants%&gt;</w:t>
+              <w:t>&lt;%=</w:t>
+            </w:r>
+            <w:proofErr w:type="gramStart"/>
+            <w:r>
+              <w:rPr>
+                <w:color w:val="808080" w:themeColor="background1" w:themeShade="80"/>
+                <w:sz w:val="20"/>
+                <w:szCs w:val="20"/>
+              </w:rPr>
+              <w:t>locations[</w:t>
+            </w:r>
+            <w:proofErr w:type="gramEnd"/>
+            <w:r>
+              <w:rPr>
+                <w:color w:val="808080" w:themeColor="background1" w:themeShade="80"/>
+                <w:sz w:val="20"/>
+                <w:szCs w:val="20"/>
+              </w:rPr>
+              <w:t>].</w:t>
+            </w:r>
+            <w:proofErr w:type="spellStart"/>
+            <w:r>
+              <w:rPr>
+                <w:color w:val="808080" w:themeColor="background1" w:themeShade="80"/>
+                <w:sz w:val="20"/>
+                <w:szCs w:val="20"/>
+              </w:rPr>
+              <w:t>fire_hydrants</w:t>
+            </w:r>
+            <w:proofErr w:type="spellEnd"/>
+            <w:r>
+              <w:rPr>
+                <w:color w:val="808080" w:themeColor="background1" w:themeShade="80"/>
+                <w:sz w:val="20"/>
+                <w:szCs w:val="20"/>
+              </w:rPr>
+              <w:t>%&gt;</w:t>
             </w:r>
           </w:p>
         </w:tc>
@@ -4060,7 +7690,43 @@
                 <w:sz w:val="20"/>
                 <w:szCs w:val="20"/>
               </w:rPr>
-              <w:t>&lt;%=locations[].fire_department%&gt;</w:t>
+              <w:t>&lt;%=</w:t>
+            </w:r>
+            <w:proofErr w:type="gramStart"/>
+            <w:r>
+              <w:rPr>
+                <w:color w:val="808080" w:themeColor="background1" w:themeShade="80"/>
+                <w:sz w:val="20"/>
+                <w:szCs w:val="20"/>
+              </w:rPr>
+              <w:t>locations[</w:t>
+            </w:r>
+            <w:proofErr w:type="gramEnd"/>
+            <w:r>
+              <w:rPr>
+                <w:color w:val="808080" w:themeColor="background1" w:themeShade="80"/>
+                <w:sz w:val="20"/>
+                <w:szCs w:val="20"/>
+              </w:rPr>
+              <w:t>].</w:t>
+            </w:r>
+            <w:proofErr w:type="spellStart"/>
+            <w:r>
+              <w:rPr>
+                <w:color w:val="808080" w:themeColor="background1" w:themeShade="80"/>
+                <w:sz w:val="20"/>
+                <w:szCs w:val="20"/>
+              </w:rPr>
+              <w:t>fire_department</w:t>
+            </w:r>
+            <w:proofErr w:type="spellEnd"/>
+            <w:r>
+              <w:rPr>
+                <w:color w:val="808080" w:themeColor="background1" w:themeShade="80"/>
+                <w:sz w:val="20"/>
+                <w:szCs w:val="20"/>
+              </w:rPr>
+              <w:t>%&gt;</w:t>
             </w:r>
           </w:p>
         </w:tc>
@@ -4130,7 +7796,43 @@
                 <w:sz w:val="20"/>
                 <w:szCs w:val="20"/>
               </w:rPr>
-              <w:t>&lt;%=locations[].extinguishing_system%&gt;</w:t>
+              <w:t>&lt;%=</w:t>
+            </w:r>
+            <w:proofErr w:type="gramStart"/>
+            <w:r>
+              <w:rPr>
+                <w:color w:val="808080" w:themeColor="background1" w:themeShade="80"/>
+                <w:sz w:val="20"/>
+                <w:szCs w:val="20"/>
+              </w:rPr>
+              <w:t>locations[</w:t>
+            </w:r>
+            <w:proofErr w:type="gramEnd"/>
+            <w:r>
+              <w:rPr>
+                <w:color w:val="808080" w:themeColor="background1" w:themeShade="80"/>
+                <w:sz w:val="20"/>
+                <w:szCs w:val="20"/>
+              </w:rPr>
+              <w:t>].</w:t>
+            </w:r>
+            <w:proofErr w:type="spellStart"/>
+            <w:r>
+              <w:rPr>
+                <w:color w:val="808080" w:themeColor="background1" w:themeShade="80"/>
+                <w:sz w:val="20"/>
+                <w:szCs w:val="20"/>
+              </w:rPr>
+              <w:t>extinguishing_system</w:t>
+            </w:r>
+            <w:proofErr w:type="spellEnd"/>
+            <w:r>
+              <w:rPr>
+                <w:color w:val="808080" w:themeColor="background1" w:themeShade="80"/>
+                <w:sz w:val="20"/>
+                <w:szCs w:val="20"/>
+              </w:rPr>
+              <w:t>%&gt;</w:t>
             </w:r>
           </w:p>
         </w:tc>
@@ -4202,7 +7904,47 @@
                 <w:szCs w:val="20"/>
                 <w:lang w:val="fr-CA"/>
               </w:rPr>
-              <w:t>&lt;%=locations[].extinguishing_agent%&gt;</w:t>
+              <w:t>&lt;%=</w:t>
+            </w:r>
+            <w:proofErr w:type="gramStart"/>
+            <w:r>
+              <w:rPr>
+                <w:color w:val="808080" w:themeColor="background1" w:themeShade="80"/>
+                <w:sz w:val="20"/>
+                <w:szCs w:val="20"/>
+                <w:lang w:val="fr-CA"/>
+              </w:rPr>
+              <w:t>locations[</w:t>
+            </w:r>
+            <w:proofErr w:type="gramEnd"/>
+            <w:r>
+              <w:rPr>
+                <w:color w:val="808080" w:themeColor="background1" w:themeShade="80"/>
+                <w:sz w:val="20"/>
+                <w:szCs w:val="20"/>
+                <w:lang w:val="fr-CA"/>
+              </w:rPr>
+              <w:t>].</w:t>
+            </w:r>
+            <w:proofErr w:type="spellStart"/>
+            <w:r>
+              <w:rPr>
+                <w:color w:val="808080" w:themeColor="background1" w:themeShade="80"/>
+                <w:sz w:val="20"/>
+                <w:szCs w:val="20"/>
+                <w:lang w:val="fr-CA"/>
+              </w:rPr>
+              <w:t>extinguishing_agent</w:t>
+            </w:r>
+            <w:proofErr w:type="spellEnd"/>
+            <w:r>
+              <w:rPr>
+                <w:color w:val="808080" w:themeColor="background1" w:themeShade="80"/>
+                <w:sz w:val="20"/>
+                <w:szCs w:val="20"/>
+                <w:lang w:val="fr-CA"/>
+              </w:rPr>
+              <w:t>%&gt;</w:t>
             </w:r>
           </w:p>
         </w:tc>
@@ -4268,7 +8010,43 @@
                 <w:sz w:val="20"/>
                 <w:szCs w:val="20"/>
               </w:rPr>
-              <w:t>&lt;%=locations[].fire_alarm%&gt;</w:t>
+              <w:t>&lt;%=</w:t>
+            </w:r>
+            <w:proofErr w:type="gramStart"/>
+            <w:r>
+              <w:rPr>
+                <w:color w:val="808080" w:themeColor="background1" w:themeShade="80"/>
+                <w:sz w:val="20"/>
+                <w:szCs w:val="20"/>
+              </w:rPr>
+              <w:t>locations[</w:t>
+            </w:r>
+            <w:proofErr w:type="gramEnd"/>
+            <w:r>
+              <w:rPr>
+                <w:color w:val="808080" w:themeColor="background1" w:themeShade="80"/>
+                <w:sz w:val="20"/>
+                <w:szCs w:val="20"/>
+              </w:rPr>
+              <w:t>].</w:t>
+            </w:r>
+            <w:proofErr w:type="spellStart"/>
+            <w:r>
+              <w:rPr>
+                <w:color w:val="808080" w:themeColor="background1" w:themeShade="80"/>
+                <w:sz w:val="20"/>
+                <w:szCs w:val="20"/>
+              </w:rPr>
+              <w:t>fire_alarm</w:t>
+            </w:r>
+            <w:proofErr w:type="spellEnd"/>
+            <w:r>
+              <w:rPr>
+                <w:color w:val="808080" w:themeColor="background1" w:themeShade="80"/>
+                <w:sz w:val="20"/>
+                <w:szCs w:val="20"/>
+              </w:rPr>
+              <w:t>%&gt;</w:t>
             </w:r>
           </w:p>
         </w:tc>
@@ -4333,7 +8111,43 @@
                 <w:sz w:val="20"/>
                 <w:szCs w:val="20"/>
               </w:rPr>
-              <w:t>&lt;%=locations[].coverage_percent%&gt;</w:t>
+              <w:t>&lt;%=</w:t>
+            </w:r>
+            <w:proofErr w:type="gramStart"/>
+            <w:r>
+              <w:rPr>
+                <w:color w:val="808080" w:themeColor="background1" w:themeShade="80"/>
+                <w:sz w:val="20"/>
+                <w:szCs w:val="20"/>
+              </w:rPr>
+              <w:t>locations[</w:t>
+            </w:r>
+            <w:proofErr w:type="gramEnd"/>
+            <w:r>
+              <w:rPr>
+                <w:color w:val="808080" w:themeColor="background1" w:themeShade="80"/>
+                <w:sz w:val="20"/>
+                <w:szCs w:val="20"/>
+              </w:rPr>
+              <w:t>].</w:t>
+            </w:r>
+            <w:proofErr w:type="spellStart"/>
+            <w:r>
+              <w:rPr>
+                <w:color w:val="808080" w:themeColor="background1" w:themeShade="80"/>
+                <w:sz w:val="20"/>
+                <w:szCs w:val="20"/>
+              </w:rPr>
+              <w:t>coverage_percent</w:t>
+            </w:r>
+            <w:proofErr w:type="spellEnd"/>
+            <w:r>
+              <w:rPr>
+                <w:color w:val="808080" w:themeColor="background1" w:themeShade="80"/>
+                <w:sz w:val="20"/>
+                <w:szCs w:val="20"/>
+              </w:rPr>
+              <w:t>%&gt;</w:t>
             </w:r>
           </w:p>
         </w:tc>
@@ -4385,7 +8199,39 @@
                 <w:sz w:val="20"/>
                 <w:szCs w:val="20"/>
               </w:rPr>
-              <w:t>&lt;%=locations[].standpipe.yes%&gt;</w:t>
+              <w:t>&lt;%=</w:t>
+            </w:r>
+            <w:proofErr w:type="gramStart"/>
+            <w:r>
+              <w:rPr>
+                <w:sz w:val="20"/>
+                <w:szCs w:val="20"/>
+              </w:rPr>
+              <w:t>locations[</w:t>
+            </w:r>
+            <w:proofErr w:type="gramEnd"/>
+            <w:r>
+              <w:rPr>
+                <w:sz w:val="20"/>
+                <w:szCs w:val="20"/>
+              </w:rPr>
+              <w:t>].</w:t>
+            </w:r>
+            <w:proofErr w:type="spellStart"/>
+            <w:r>
+              <w:rPr>
+                <w:sz w:val="20"/>
+                <w:szCs w:val="20"/>
+              </w:rPr>
+              <w:t>standpipe.yes</w:t>
+            </w:r>
+            <w:proofErr w:type="spellEnd"/>
+            <w:r>
+              <w:rPr>
+                <w:sz w:val="20"/>
+                <w:szCs w:val="20"/>
+              </w:rPr>
+              <w:t>%&gt;</w:t>
             </w:r>
           </w:p>
         </w:tc>
@@ -4451,7 +8297,43 @@
                 <w:sz w:val="20"/>
                 <w:szCs w:val="20"/>
               </w:rPr>
-              <w:t>&lt;%=locations[].other_fire_info%&gt;</w:t>
+              <w:t>&lt;%=</w:t>
+            </w:r>
+            <w:proofErr w:type="gramStart"/>
+            <w:r>
+              <w:rPr>
+                <w:color w:val="808080" w:themeColor="background1" w:themeShade="80"/>
+                <w:sz w:val="20"/>
+                <w:szCs w:val="20"/>
+              </w:rPr>
+              <w:t>locations[</w:t>
+            </w:r>
+            <w:proofErr w:type="gramEnd"/>
+            <w:r>
+              <w:rPr>
+                <w:color w:val="808080" w:themeColor="background1" w:themeShade="80"/>
+                <w:sz w:val="20"/>
+                <w:szCs w:val="20"/>
+              </w:rPr>
+              <w:t>].</w:t>
+            </w:r>
+            <w:proofErr w:type="spellStart"/>
+            <w:r>
+              <w:rPr>
+                <w:color w:val="808080" w:themeColor="background1" w:themeShade="80"/>
+                <w:sz w:val="20"/>
+                <w:szCs w:val="20"/>
+              </w:rPr>
+              <w:t>other_fire_info</w:t>
+            </w:r>
+            <w:proofErr w:type="spellEnd"/>
+            <w:r>
+              <w:rPr>
+                <w:color w:val="808080" w:themeColor="background1" w:themeShade="80"/>
+                <w:sz w:val="20"/>
+                <w:szCs w:val="20"/>
+              </w:rPr>
+              <w:t>%&gt;</w:t>
             </w:r>
           </w:p>
         </w:tc>
@@ -4489,7 +8371,43 @@
           <w:sz w:val="20"/>
           <w:szCs w:val="20"/>
         </w:rPr>
-        <w:t>&lt;%=locations[].solar_contingency_plans%&gt;</w:t>
+        <w:t>&lt;%=</w:t>
+      </w:r>
+      <w:proofErr w:type="gramStart"/>
+      <w:r>
+        <w:rPr>
+          <w:color w:val="808080" w:themeColor="background1" w:themeShade="80"/>
+          <w:sz w:val="20"/>
+          <w:szCs w:val="20"/>
+        </w:rPr>
+        <w:t>locations[</w:t>
+      </w:r>
+      <w:proofErr w:type="gramEnd"/>
+      <w:r>
+        <w:rPr>
+          <w:color w:val="808080" w:themeColor="background1" w:themeShade="80"/>
+          <w:sz w:val="20"/>
+          <w:szCs w:val="20"/>
+        </w:rPr>
+        <w:t>].</w:t>
+      </w:r>
+      <w:proofErr w:type="spellStart"/>
+      <w:r>
+        <w:rPr>
+          <w:color w:val="808080" w:themeColor="background1" w:themeShade="80"/>
+          <w:sz w:val="20"/>
+          <w:szCs w:val="20"/>
+        </w:rPr>
+        <w:t>solar_contingency_plans</w:t>
+      </w:r>
+      <w:proofErr w:type="spellEnd"/>
+      <w:r>
+        <w:rPr>
+          <w:color w:val="808080" w:themeColor="background1" w:themeShade="80"/>
+          <w:sz w:val="20"/>
+          <w:szCs w:val="20"/>
+        </w:rPr>
+        <w:t>%&gt;</w:t>
       </w:r>
     </w:p>
     <w:p>
@@ -4508,7 +8426,39 @@
           <w:sz w:val="20"/>
           <w:szCs w:val="20"/>
         </w:rPr>
-        <w:t>&lt;%=locations[].solar_warranty.yes%&gt;</w:t>
+        <w:t>&lt;%=</w:t>
+      </w:r>
+      <w:proofErr w:type="gramStart"/>
+      <w:r>
+        <w:rPr>
+          <w:sz w:val="20"/>
+          <w:szCs w:val="20"/>
+        </w:rPr>
+        <w:t>locations[</w:t>
+      </w:r>
+      <w:proofErr w:type="gramEnd"/>
+      <w:r>
+        <w:rPr>
+          <w:sz w:val="20"/>
+          <w:szCs w:val="20"/>
+        </w:rPr>
+        <w:t>].</w:t>
+      </w:r>
+      <w:proofErr w:type="spellStart"/>
+      <w:r>
+        <w:rPr>
+          <w:sz w:val="20"/>
+          <w:szCs w:val="20"/>
+        </w:rPr>
+        <w:t>solar_warranty.yes</w:t>
+      </w:r>
+      <w:proofErr w:type="spellEnd"/>
+      <w:r>
+        <w:rPr>
+          <w:sz w:val="20"/>
+          <w:szCs w:val="20"/>
+        </w:rPr>
+        <w:t>%&gt;</w:t>
       </w:r>
       <w:r>
         <w:rPr>
@@ -4524,7 +8474,43 @@
           <w:sz w:val="20"/>
           <w:szCs w:val="20"/>
         </w:rPr>
-        <w:t>&lt;%=date locations[].solar_warranty_expiry%&gt;</w:t>
+        <w:t xml:space="preserve">&lt;%=date </w:t>
+      </w:r>
+      <w:proofErr w:type="gramStart"/>
+      <w:r>
+        <w:rPr>
+          <w:color w:val="808080" w:themeColor="background1" w:themeShade="80"/>
+          <w:sz w:val="20"/>
+          <w:szCs w:val="20"/>
+        </w:rPr>
+        <w:t>locations[</w:t>
+      </w:r>
+      <w:proofErr w:type="gramEnd"/>
+      <w:r>
+        <w:rPr>
+          <w:color w:val="808080" w:themeColor="background1" w:themeShade="80"/>
+          <w:sz w:val="20"/>
+          <w:szCs w:val="20"/>
+        </w:rPr>
+        <w:t>].</w:t>
+      </w:r>
+      <w:proofErr w:type="spellStart"/>
+      <w:r>
+        <w:rPr>
+          <w:color w:val="808080" w:themeColor="background1" w:themeShade="80"/>
+          <w:sz w:val="20"/>
+          <w:szCs w:val="20"/>
+        </w:rPr>
+        <w:t>solar_warranty_expiry</w:t>
+      </w:r>
+      <w:proofErr w:type="spellEnd"/>
+      <w:r>
+        <w:rPr>
+          <w:color w:val="808080" w:themeColor="background1" w:themeShade="80"/>
+          <w:sz w:val="20"/>
+          <w:szCs w:val="20"/>
+        </w:rPr>
+        <w:t>%&gt;</w:t>
       </w:r>
     </w:p>
     <w:p>
@@ -4545,7 +8531,23 @@
           <w:sz w:val="20"/>
           <w:szCs w:val="22"/>
         </w:rPr>
-        <w:t>Provide a copy of the Certificate of Inspection or letter of authorization provided by ESA, along with photos of the installation. &lt;%=locations[].end||''%&gt;</w:t>
+        <w:t>Provide a copy of the Certificate of Inspection or letter of authorization provided by ESA, along with photos of the installation. &lt;%=</w:t>
+      </w:r>
+      <w:proofErr w:type="gramStart"/>
+      <w:r>
+        <w:rPr>
+          <w:sz w:val="20"/>
+          <w:szCs w:val="22"/>
+        </w:rPr>
+        <w:t>locations[</w:t>
+      </w:r>
+      <w:proofErr w:type="gramEnd"/>
+      <w:r>
+        <w:rPr>
+          <w:sz w:val="20"/>
+          <w:szCs w:val="22"/>
+        </w:rPr>
+        <w:t>].end||''%&gt;</w:t>
       </w:r>
       <w:r>
         <w:rPr>
@@ -4582,7 +8584,41 @@
           <w:sz w:val="20"/>
           <w:szCs w:val="20"/>
         </w:rPr>
-        <w:t>- List paid and pending losses over last 3 years for submitted coverages including those covered by manufacturers warranty:</w:t>
+        <w:t xml:space="preserve">- List paid and pending losses over last 3 years for submitted </w:t>
+      </w:r>
+      <w:proofErr w:type="spellStart"/>
+      <w:r>
+        <w:rPr>
+          <w:sz w:val="20"/>
+          <w:szCs w:val="20"/>
+        </w:rPr>
+        <w:t>coverages</w:t>
+      </w:r>
+      <w:proofErr w:type="spellEnd"/>
+      <w:r>
+        <w:rPr>
+          <w:sz w:val="20"/>
+          <w:szCs w:val="20"/>
+        </w:rPr>
+        <w:t xml:space="preserve"> including those covered by </w:t>
+      </w:r>
+      <w:proofErr w:type="spellStart"/>
+      <w:proofErr w:type="gramStart"/>
+      <w:r>
+        <w:rPr>
+          <w:sz w:val="20"/>
+          <w:szCs w:val="20"/>
+        </w:rPr>
+        <w:t>manufacturers</w:t>
+      </w:r>
+      <w:proofErr w:type="spellEnd"/>
+      <w:proofErr w:type="gramEnd"/>
+      <w:r>
+        <w:rPr>
+          <w:sz w:val="20"/>
+          <w:szCs w:val="20"/>
+        </w:rPr>
+        <w:t xml:space="preserve"> warranty:</w:t>
       </w:r>
     </w:p>
     <w:p>
@@ -4703,7 +8739,55 @@
                 <w:sz w:val="20"/>
                 <w:szCs w:val="20"/>
               </w:rPr>
-              <w:t>&lt;%=date claims_infos[].loss_date%&gt;</w:t>
+              <w:t xml:space="preserve">&lt;%=date </w:t>
+            </w:r>
+            <w:proofErr w:type="spellStart"/>
+            <w:r>
+              <w:rPr>
+                <w:sz w:val="20"/>
+                <w:szCs w:val="20"/>
+              </w:rPr>
+              <w:t>claims_</w:t>
+            </w:r>
+            <w:proofErr w:type="gramStart"/>
+            <w:r>
+              <w:rPr>
+                <w:sz w:val="20"/>
+                <w:szCs w:val="20"/>
+              </w:rPr>
+              <w:t>infos</w:t>
+            </w:r>
+            <w:proofErr w:type="spellEnd"/>
+            <w:r>
+              <w:rPr>
+                <w:sz w:val="20"/>
+                <w:szCs w:val="20"/>
+              </w:rPr>
+              <w:t>[</w:t>
+            </w:r>
+            <w:proofErr w:type="gramEnd"/>
+            <w:r>
+              <w:rPr>
+                <w:sz w:val="20"/>
+                <w:szCs w:val="20"/>
+              </w:rPr>
+              <w:t>].</w:t>
+            </w:r>
+            <w:proofErr w:type="spellStart"/>
+            <w:r>
+              <w:rPr>
+                <w:sz w:val="20"/>
+                <w:szCs w:val="20"/>
+              </w:rPr>
+              <w:t>loss_date</w:t>
+            </w:r>
+            <w:proofErr w:type="spellEnd"/>
+            <w:r>
+              <w:rPr>
+                <w:sz w:val="20"/>
+                <w:szCs w:val="20"/>
+              </w:rPr>
+              <w:t>%&gt;</w:t>
             </w:r>
           </w:p>
         </w:tc>
@@ -4723,7 +8807,71 @@
                 <w:sz w:val="20"/>
                 <w:szCs w:val="20"/>
               </w:rPr>
-              <w:t>&lt;%=claims_infos[].claim_type%&gt;, &lt;%=claims_infos[].description%&gt;</w:t>
+              <w:t>&lt;%=</w:t>
+            </w:r>
+            <w:proofErr w:type="spellStart"/>
+            <w:r>
+              <w:rPr>
+                <w:sz w:val="20"/>
+                <w:szCs w:val="20"/>
+              </w:rPr>
+              <w:t>claims_</w:t>
+            </w:r>
+            <w:proofErr w:type="gramStart"/>
+            <w:r>
+              <w:rPr>
+                <w:sz w:val="20"/>
+                <w:szCs w:val="20"/>
+              </w:rPr>
+              <w:t>infos</w:t>
+            </w:r>
+            <w:proofErr w:type="spellEnd"/>
+            <w:r>
+              <w:rPr>
+                <w:sz w:val="20"/>
+                <w:szCs w:val="20"/>
+              </w:rPr>
+              <w:t>[</w:t>
+            </w:r>
+            <w:proofErr w:type="gramEnd"/>
+            <w:r>
+              <w:rPr>
+                <w:sz w:val="20"/>
+                <w:szCs w:val="20"/>
+              </w:rPr>
+              <w:t>].</w:t>
+            </w:r>
+            <w:proofErr w:type="spellStart"/>
+            <w:r>
+              <w:rPr>
+                <w:sz w:val="20"/>
+                <w:szCs w:val="20"/>
+              </w:rPr>
+              <w:t>claim_type</w:t>
+            </w:r>
+            <w:proofErr w:type="spellEnd"/>
+            <w:r>
+              <w:rPr>
+                <w:sz w:val="20"/>
+                <w:szCs w:val="20"/>
+              </w:rPr>
+              <w:t>%&gt;, &lt;%=</w:t>
+            </w:r>
+            <w:proofErr w:type="spellStart"/>
+            <w:r>
+              <w:rPr>
+                <w:sz w:val="20"/>
+                <w:szCs w:val="20"/>
+              </w:rPr>
+              <w:t>claims_infos</w:t>
+            </w:r>
+            <w:proofErr w:type="spellEnd"/>
+            <w:r>
+              <w:rPr>
+                <w:sz w:val="20"/>
+                <w:szCs w:val="20"/>
+              </w:rPr>
+              <w:t>[].description%&gt;</w:t>
             </w:r>
           </w:p>
         </w:tc>
@@ -4743,7 +8891,55 @@
                 <w:sz w:val="20"/>
                 <w:szCs w:val="20"/>
               </w:rPr>
-              <w:t>&lt;%=claims_infos[].amount_paid%&gt;</w:t>
+              <w:t>&lt;%=</w:t>
+            </w:r>
+            <w:proofErr w:type="spellStart"/>
+            <w:r>
+              <w:rPr>
+                <w:sz w:val="20"/>
+                <w:szCs w:val="20"/>
+              </w:rPr>
+              <w:t>claims_</w:t>
+            </w:r>
+            <w:proofErr w:type="gramStart"/>
+            <w:r>
+              <w:rPr>
+                <w:sz w:val="20"/>
+                <w:szCs w:val="20"/>
+              </w:rPr>
+              <w:t>infos</w:t>
+            </w:r>
+            <w:proofErr w:type="spellEnd"/>
+            <w:r>
+              <w:rPr>
+                <w:sz w:val="20"/>
+                <w:szCs w:val="20"/>
+              </w:rPr>
+              <w:t>[</w:t>
+            </w:r>
+            <w:proofErr w:type="gramEnd"/>
+            <w:r>
+              <w:rPr>
+                <w:sz w:val="20"/>
+                <w:szCs w:val="20"/>
+              </w:rPr>
+              <w:t>].</w:t>
+            </w:r>
+            <w:proofErr w:type="spellStart"/>
+            <w:r>
+              <w:rPr>
+                <w:sz w:val="20"/>
+                <w:szCs w:val="20"/>
+              </w:rPr>
+              <w:t>amount_paid</w:t>
+            </w:r>
+            <w:proofErr w:type="spellEnd"/>
+            <w:r>
+              <w:rPr>
+                <w:sz w:val="20"/>
+                <w:szCs w:val="20"/>
+              </w:rPr>
+              <w:t>%&gt;</w:t>
             </w:r>
           </w:p>
         </w:tc>
@@ -4766,10 +8962,49 @@
                 <w:sz w:val="20"/>
                 <w:szCs w:val="20"/>
               </w:rPr>
-              <w:t>&lt;%=showif claims_infos.empty?%&gt;None or N/A</w:t>
-            </w:r>
-            <w:bookmarkStart w:id="0" w:name="_GoBack"/>
-            <w:bookmarkEnd w:id="0"/>
+              <w:t>&lt;%=</w:t>
+            </w:r>
+            <w:proofErr w:type="spellStart"/>
+            <w:r>
+              <w:rPr>
+                <w:sz w:val="20"/>
+                <w:szCs w:val="20"/>
+              </w:rPr>
+              <w:t>showif</w:t>
+            </w:r>
+            <w:proofErr w:type="spellEnd"/>
+            <w:r>
+              <w:rPr>
+                <w:sz w:val="20"/>
+                <w:szCs w:val="20"/>
+              </w:rPr>
+              <w:t xml:space="preserve"> </w:t>
+            </w:r>
+            <w:proofErr w:type="spellStart"/>
+            <w:r>
+              <w:rPr>
+                <w:sz w:val="20"/>
+                <w:szCs w:val="20"/>
+              </w:rPr>
+              <w:t>claims_infos.empty</w:t>
+            </w:r>
+            <w:proofErr w:type="spellEnd"/>
+            <w:proofErr w:type="gramStart"/>
+            <w:r>
+              <w:rPr>
+                <w:sz w:val="20"/>
+                <w:szCs w:val="20"/>
+              </w:rPr>
+              <w:t>?%</w:t>
+            </w:r>
+            <w:proofErr w:type="gramEnd"/>
+            <w:r>
+              <w:rPr>
+                <w:sz w:val="20"/>
+                <w:szCs w:val="20"/>
+              </w:rPr>
+              <w:t>&gt;None or N/A</w:t>
+            </w:r>
           </w:p>
         </w:tc>
       </w:tr>
@@ -4840,8 +9075,17 @@
           <w:sz w:val="20"/>
           <w:szCs w:val="20"/>
         </w:rPr>
-        <w:t>Specify the annual energy generation by location (kWh):</w:t>
-      </w:r>
+        <w:t>Specify the annual energy generation by location (kWh</w:t>
+      </w:r>
+      <w:proofErr w:type="gramStart"/>
+      <w:r>
+        <w:rPr>
+          <w:sz w:val="20"/>
+          <w:szCs w:val="20"/>
+        </w:rPr>
+        <w:t>):</w:t>
+      </w:r>
+      <w:proofErr w:type="gramEnd"/>
       <w:r>
         <w:rPr>
           <w:sz w:val="20"/>
@@ -4855,7 +9099,25 @@
           <w:sz w:val="20"/>
           <w:szCs w:val="20"/>
         </w:rPr>
-        <w:t>&lt;%=solar_annual_energy%&gt;</w:t>
+        <w:t>&lt;%=</w:t>
+      </w:r>
+      <w:proofErr w:type="spellStart"/>
+      <w:r>
+        <w:rPr>
+          <w:color w:val="808080" w:themeColor="background1" w:themeShade="80"/>
+          <w:sz w:val="20"/>
+          <w:szCs w:val="20"/>
+        </w:rPr>
+        <w:t>solar_annual_energy</w:t>
+      </w:r>
+      <w:proofErr w:type="spellEnd"/>
+      <w:r>
+        <w:rPr>
+          <w:color w:val="808080" w:themeColor="background1" w:themeShade="80"/>
+          <w:sz w:val="20"/>
+          <w:szCs w:val="20"/>
+        </w:rPr>
+        <w:t>%&gt;</w:t>
       </w:r>
       <w:r>
         <w:rPr>
@@ -4895,7 +9157,43 @@
           <w:sz w:val="20"/>
           <w:szCs w:val="20"/>
         </w:rPr>
-        <w:t>&lt;%=solar_energy_sold_to%&gt;</w:t>
+        <w:t>&lt;%=</w:t>
+      </w:r>
+      <w:proofErr w:type="spellStart"/>
+      <w:r>
+        <w:rPr>
+          <w:color w:val="808080" w:themeColor="background1" w:themeShade="80"/>
+          <w:sz w:val="20"/>
+          <w:szCs w:val="20"/>
+        </w:rPr>
+        <w:t>solar_energy_sold_</w:t>
+      </w:r>
+      <w:proofErr w:type="gramStart"/>
+      <w:r>
+        <w:rPr>
+          <w:color w:val="808080" w:themeColor="background1" w:themeShade="80"/>
+          <w:sz w:val="20"/>
+          <w:szCs w:val="20"/>
+        </w:rPr>
+        <w:t>to</w:t>
+      </w:r>
+      <w:proofErr w:type="spellEnd"/>
+      <w:r>
+        <w:rPr>
+          <w:color w:val="808080" w:themeColor="background1" w:themeShade="80"/>
+          <w:sz w:val="20"/>
+          <w:szCs w:val="20"/>
+        </w:rPr>
+        <w:t>%</w:t>
+      </w:r>
+      <w:proofErr w:type="gramEnd"/>
+      <w:r>
+        <w:rPr>
+          <w:color w:val="808080" w:themeColor="background1" w:themeShade="80"/>
+          <w:sz w:val="20"/>
+          <w:szCs w:val="20"/>
+        </w:rPr>
+        <w:t>&gt;</w:t>
       </w:r>
     </w:p>
     <w:p>
@@ -4956,7 +9254,43 @@
           <w:sz w:val="20"/>
           <w:szCs w:val="20"/>
         </w:rPr>
-        <w:t>&lt;%= solar_utility%&gt;</w:t>
+        <w:t xml:space="preserve">&lt;%= </w:t>
+      </w:r>
+      <w:proofErr w:type="spellStart"/>
+      <w:r>
+        <w:rPr>
+          <w:color w:val="808080" w:themeColor="background1" w:themeShade="80"/>
+          <w:sz w:val="20"/>
+          <w:szCs w:val="20"/>
+        </w:rPr>
+        <w:t>solar_</w:t>
+      </w:r>
+      <w:proofErr w:type="gramStart"/>
+      <w:r>
+        <w:rPr>
+          <w:color w:val="808080" w:themeColor="background1" w:themeShade="80"/>
+          <w:sz w:val="20"/>
+          <w:szCs w:val="20"/>
+        </w:rPr>
+        <w:t>utility</w:t>
+      </w:r>
+      <w:proofErr w:type="spellEnd"/>
+      <w:r>
+        <w:rPr>
+          <w:color w:val="808080" w:themeColor="background1" w:themeShade="80"/>
+          <w:sz w:val="20"/>
+          <w:szCs w:val="20"/>
+        </w:rPr>
+        <w:t>%</w:t>
+      </w:r>
+      <w:proofErr w:type="gramEnd"/>
+      <w:r>
+        <w:rPr>
+          <w:color w:val="808080" w:themeColor="background1" w:themeShade="80"/>
+          <w:sz w:val="20"/>
+          <w:szCs w:val="20"/>
+        </w:rPr>
+        <w:t>&gt;</w:t>
       </w:r>
     </w:p>
     <w:p>
@@ -4983,8 +9317,9 @@
           <w:sz w:val="20"/>
           <w:szCs w:val="20"/>
         </w:rPr>
-        <w:t>Name of Owner of leased Site Location (Host):</w:t>
-      </w:r>
+        <w:t>Name of Owner of leased Site Location (Host</w:t>
+      </w:r>
+      <w:proofErr w:type="gramStart"/>
       <w:r>
         <w:rPr>
           <w:rFonts w:ascii="Helv" w:hAnsi="Helv"/>
@@ -4992,6 +9327,16 @@
           <w:sz w:val="20"/>
           <w:szCs w:val="20"/>
         </w:rPr>
+        <w:t>):</w:t>
+      </w:r>
+      <w:proofErr w:type="gramEnd"/>
+      <w:r>
+        <w:rPr>
+          <w:rFonts w:ascii="Helv" w:hAnsi="Helv"/>
+          <w:color w:val="000000"/>
+          <w:sz w:val="20"/>
+          <w:szCs w:val="20"/>
+        </w:rPr>
         <w:br/>
       </w:r>
       <w:r>
@@ -5001,7 +9346,27 @@
           <w:sz w:val="20"/>
           <w:szCs w:val="20"/>
         </w:rPr>
-        <w:t>&lt;%=solar_host%&gt;</w:t>
+        <w:t>&lt;%=</w:t>
+      </w:r>
+      <w:proofErr w:type="spellStart"/>
+      <w:r>
+        <w:rPr>
+          <w:rFonts w:ascii="Helv" w:hAnsi="Helv"/>
+          <w:color w:val="808080" w:themeColor="background1" w:themeShade="80"/>
+          <w:sz w:val="20"/>
+          <w:szCs w:val="20"/>
+        </w:rPr>
+        <w:t>solar_host</w:t>
+      </w:r>
+      <w:proofErr w:type="spellEnd"/>
+      <w:r>
+        <w:rPr>
+          <w:rFonts w:ascii="Helv" w:hAnsi="Helv"/>
+          <w:color w:val="808080" w:themeColor="background1" w:themeShade="80"/>
+          <w:sz w:val="20"/>
+          <w:szCs w:val="20"/>
+        </w:rPr>
+        <w:t>%&gt;</w:t>
       </w:r>
     </w:p>
     <w:p>
@@ -5028,8 +9393,9 @@
           <w:sz w:val="20"/>
           <w:szCs w:val="20"/>
         </w:rPr>
-        <w:t>Name of Lessor of leased equipment:</w:t>
-      </w:r>
+        <w:t>Name of Lessor of leased equipment</w:t>
+      </w:r>
+      <w:proofErr w:type="gramStart"/>
       <w:r>
         <w:rPr>
           <w:rFonts w:ascii="Helv" w:hAnsi="Helv"/>
@@ -5037,6 +9403,16 @@
           <w:sz w:val="20"/>
           <w:szCs w:val="20"/>
         </w:rPr>
+        <w:t>:</w:t>
+      </w:r>
+      <w:proofErr w:type="gramEnd"/>
+      <w:r>
+        <w:rPr>
+          <w:rFonts w:ascii="Helv" w:hAnsi="Helv"/>
+          <w:color w:val="000000"/>
+          <w:sz w:val="20"/>
+          <w:szCs w:val="20"/>
+        </w:rPr>
         <w:br/>
       </w:r>
       <w:r>
@@ -5046,7 +9422,27 @@
           <w:sz w:val="20"/>
           <w:szCs w:val="20"/>
         </w:rPr>
-        <w:t>&lt;%= solar_lessor%&gt;</w:t>
+        <w:t xml:space="preserve">&lt;%= </w:t>
+      </w:r>
+      <w:proofErr w:type="spellStart"/>
+      <w:r>
+        <w:rPr>
+          <w:rFonts w:ascii="Helv" w:hAnsi="Helv"/>
+          <w:color w:val="808080" w:themeColor="background1" w:themeShade="80"/>
+          <w:sz w:val="20"/>
+          <w:szCs w:val="20"/>
+        </w:rPr>
+        <w:t>solar_lessor</w:t>
+      </w:r>
+      <w:proofErr w:type="spellEnd"/>
+      <w:r>
+        <w:rPr>
+          <w:rFonts w:ascii="Helv" w:hAnsi="Helv"/>
+          <w:color w:val="808080" w:themeColor="background1" w:themeShade="80"/>
+          <w:sz w:val="20"/>
+          <w:szCs w:val="20"/>
+        </w:rPr>
+        <w:t>%&gt;</w:t>
       </w:r>
     </w:p>
     <w:p>
@@ -5069,7 +9465,23 @@
           <w:sz w:val="20"/>
           <w:szCs w:val="20"/>
         </w:rPr>
-        <w:t>Provide a copy of Power Purchase Agreement, Interconnect Agreement, or renewable energy Incentive Program (Feed In Tariff) contract, and Roof Lease and Easement Agreement, if applicable.</w:t>
+        <w:t xml:space="preserve">Provide a copy of Power Purchase Agreement, Interconnect Agreement, or renewable energy Incentive Program (Feed </w:t>
+      </w:r>
+      <w:proofErr w:type="gramStart"/>
+      <w:r>
+        <w:rPr>
+          <w:sz w:val="20"/>
+          <w:szCs w:val="20"/>
+        </w:rPr>
+        <w:t>In</w:t>
+      </w:r>
+      <w:proofErr w:type="gramEnd"/>
+      <w:r>
+        <w:rPr>
+          <w:sz w:val="20"/>
+          <w:szCs w:val="20"/>
+        </w:rPr>
+        <w:t xml:space="preserve"> Tariff) contract, and Roof Lease and Easement Agreement, if applicable.</w:t>
       </w:r>
       <w:r>
         <w:rPr>
@@ -5099,7 +9511,39 @@
           <w:sz w:val="20"/>
           <w:szCs w:val="20"/>
         </w:rPr>
-        <w:t>&lt;%=solar_project_restricted.yes%&gt;</w:t>
+        <w:t>&lt;%=</w:t>
+      </w:r>
+      <w:proofErr w:type="spellStart"/>
+      <w:r>
+        <w:rPr>
+          <w:sz w:val="20"/>
+          <w:szCs w:val="20"/>
+        </w:rPr>
+        <w:t>solar_project_</w:t>
+      </w:r>
+      <w:proofErr w:type="gramStart"/>
+      <w:r>
+        <w:rPr>
+          <w:sz w:val="20"/>
+          <w:szCs w:val="20"/>
+        </w:rPr>
+        <w:t>restricted.yes</w:t>
+      </w:r>
+      <w:proofErr w:type="spellEnd"/>
+      <w:r>
+        <w:rPr>
+          <w:sz w:val="20"/>
+          <w:szCs w:val="20"/>
+        </w:rPr>
+        <w:t>%</w:t>
+      </w:r>
+      <w:proofErr w:type="gramEnd"/>
+      <w:r>
+        <w:rPr>
+          <w:sz w:val="20"/>
+          <w:szCs w:val="20"/>
+        </w:rPr>
+        <w:t>&gt;</w:t>
       </w:r>
     </w:p>
     <w:p>
@@ -5126,7 +9570,61 @@
           <w:sz w:val="20"/>
           <w:szCs w:val="18"/>
         </w:rPr>
-        <w:t>&lt;%=selfif solar_project_restricted_describe%&gt;</w:t>
+        <w:t>&lt;%=</w:t>
+      </w:r>
+      <w:proofErr w:type="spellStart"/>
+      <w:r>
+        <w:rPr>
+          <w:color w:val="808080" w:themeColor="background1" w:themeShade="80"/>
+          <w:sz w:val="20"/>
+          <w:szCs w:val="18"/>
+        </w:rPr>
+        <w:t>selfif</w:t>
+      </w:r>
+      <w:proofErr w:type="spellEnd"/>
+      <w:r>
+        <w:rPr>
+          <w:color w:val="808080" w:themeColor="background1" w:themeShade="80"/>
+          <w:sz w:val="20"/>
+          <w:szCs w:val="18"/>
+        </w:rPr>
+        <w:t xml:space="preserve"> </w:t>
+      </w:r>
+      <w:proofErr w:type="spellStart"/>
+      <w:r>
+        <w:rPr>
+          <w:color w:val="808080" w:themeColor="background1" w:themeShade="80"/>
+          <w:sz w:val="20"/>
+          <w:szCs w:val="18"/>
+        </w:rPr>
+        <w:t>solar_project_restricted_</w:t>
+      </w:r>
+      <w:proofErr w:type="gramStart"/>
+      <w:r>
+        <w:rPr>
+          <w:color w:val="808080" w:themeColor="background1" w:themeShade="80"/>
+          <w:sz w:val="20"/>
+          <w:szCs w:val="18"/>
+        </w:rPr>
+        <w:t>describe</w:t>
+      </w:r>
+      <w:proofErr w:type="spellEnd"/>
+      <w:r>
+        <w:rPr>
+          <w:color w:val="808080" w:themeColor="background1" w:themeShade="80"/>
+          <w:sz w:val="20"/>
+          <w:szCs w:val="18"/>
+        </w:rPr>
+        <w:t>%</w:t>
+      </w:r>
+      <w:proofErr w:type="gramEnd"/>
+      <w:r>
+        <w:rPr>
+          <w:color w:val="808080" w:themeColor="background1" w:themeShade="80"/>
+          <w:sz w:val="20"/>
+          <w:szCs w:val="18"/>
+        </w:rPr>
+        <w:t>&gt;</w:t>
       </w:r>
     </w:p>
     <w:p>
@@ -5160,7 +9658,39 @@
           <w:sz w:val="20"/>
           <w:szCs w:val="20"/>
         </w:rPr>
-        <w:t>&lt;%=solar_transmission.yes%&gt;</w:t>
+        <w:t>&lt;%=</w:t>
+      </w:r>
+      <w:proofErr w:type="spellStart"/>
+      <w:r>
+        <w:rPr>
+          <w:sz w:val="20"/>
+          <w:szCs w:val="20"/>
+        </w:rPr>
+        <w:t>solar_</w:t>
+      </w:r>
+      <w:proofErr w:type="gramStart"/>
+      <w:r>
+        <w:rPr>
+          <w:sz w:val="20"/>
+          <w:szCs w:val="20"/>
+        </w:rPr>
+        <w:t>transmission.yes</w:t>
+      </w:r>
+      <w:proofErr w:type="spellEnd"/>
+      <w:r>
+        <w:rPr>
+          <w:sz w:val="20"/>
+          <w:szCs w:val="20"/>
+        </w:rPr>
+        <w:t>%</w:t>
+      </w:r>
+      <w:proofErr w:type="gramEnd"/>
+      <w:r>
+        <w:rPr>
+          <w:sz w:val="20"/>
+          <w:szCs w:val="20"/>
+        </w:rPr>
+        <w:t>&gt;</w:t>
       </w:r>
     </w:p>
     <w:p>
@@ -5180,8 +9710,17 @@
           <w:sz w:val="20"/>
           <w:szCs w:val="20"/>
         </w:rPr>
-        <w:t>If yes, describe line length (kilometers) and number of substations:</w:t>
-      </w:r>
+        <w:t>If yes, describe line length (kilometers) and number of substations</w:t>
+      </w:r>
+      <w:proofErr w:type="gramStart"/>
+      <w:r>
+        <w:rPr>
+          <w:sz w:val="20"/>
+          <w:szCs w:val="20"/>
+        </w:rPr>
+        <w:t>:</w:t>
+      </w:r>
+      <w:proofErr w:type="gramEnd"/>
       <w:r>
         <w:rPr>
           <w:sz w:val="20"/>
@@ -5195,7 +9734,43 @@
           <w:sz w:val="20"/>
           <w:szCs w:val="20"/>
         </w:rPr>
-        <w:t>&lt;%=selfif solar_transmission_describe%&gt;</w:t>
+        <w:t>&lt;%=</w:t>
+      </w:r>
+      <w:proofErr w:type="spellStart"/>
+      <w:r>
+        <w:rPr>
+          <w:color w:val="808080" w:themeColor="background1" w:themeShade="80"/>
+          <w:sz w:val="20"/>
+          <w:szCs w:val="20"/>
+        </w:rPr>
+        <w:t>selfif</w:t>
+      </w:r>
+      <w:proofErr w:type="spellEnd"/>
+      <w:r>
+        <w:rPr>
+          <w:color w:val="808080" w:themeColor="background1" w:themeShade="80"/>
+          <w:sz w:val="20"/>
+          <w:szCs w:val="20"/>
+        </w:rPr>
+        <w:t xml:space="preserve"> </w:t>
+      </w:r>
+      <w:proofErr w:type="spellStart"/>
+      <w:r>
+        <w:rPr>
+          <w:color w:val="808080" w:themeColor="background1" w:themeShade="80"/>
+          <w:sz w:val="20"/>
+          <w:szCs w:val="20"/>
+        </w:rPr>
+        <w:t>solar_transmission_describe</w:t>
+      </w:r>
+      <w:proofErr w:type="spellEnd"/>
+      <w:r>
+        <w:rPr>
+          <w:color w:val="808080" w:themeColor="background1" w:themeShade="80"/>
+          <w:sz w:val="20"/>
+          <w:szCs w:val="20"/>
+        </w:rPr>
+        <w:t>%&gt;</w:t>
       </w:r>
       <w:r>
         <w:rPr>
@@ -5235,7 +9810,43 @@
           <w:sz w:val="20"/>
           <w:szCs w:val="20"/>
         </w:rPr>
-        <w:t>&lt;%=solar_non_workers_compensation%&gt;</w:t>
+        <w:t>&lt;%=</w:t>
+      </w:r>
+      <w:proofErr w:type="spellStart"/>
+      <w:r>
+        <w:rPr>
+          <w:color w:val="808080" w:themeColor="background1" w:themeShade="80"/>
+          <w:sz w:val="20"/>
+          <w:szCs w:val="20"/>
+        </w:rPr>
+        <w:t>solar_non_workers_</w:t>
+      </w:r>
+      <w:proofErr w:type="gramStart"/>
+      <w:r>
+        <w:rPr>
+          <w:color w:val="808080" w:themeColor="background1" w:themeShade="80"/>
+          <w:sz w:val="20"/>
+          <w:szCs w:val="20"/>
+        </w:rPr>
+        <w:t>compensation</w:t>
+      </w:r>
+      <w:proofErr w:type="spellEnd"/>
+      <w:r>
+        <w:rPr>
+          <w:color w:val="808080" w:themeColor="background1" w:themeShade="80"/>
+          <w:sz w:val="20"/>
+          <w:szCs w:val="20"/>
+        </w:rPr>
+        <w:t>%</w:t>
+      </w:r>
+      <w:proofErr w:type="gramEnd"/>
+      <w:r>
+        <w:rPr>
+          <w:color w:val="808080" w:themeColor="background1" w:themeShade="80"/>
+          <w:sz w:val="20"/>
+          <w:szCs w:val="20"/>
+        </w:rPr>
+        <w:t>&gt;</w:t>
       </w:r>
     </w:p>
     <w:p>
@@ -5267,7 +9878,43 @@
           <w:sz w:val="20"/>
           <w:szCs w:val="20"/>
         </w:rPr>
-        <w:t>&lt;%=solar_non_workers_compensation_class%&gt;</w:t>
+        <w:t>&lt;%=</w:t>
+      </w:r>
+      <w:proofErr w:type="spellStart"/>
+      <w:r>
+        <w:rPr>
+          <w:color w:val="808080" w:themeColor="background1" w:themeShade="80"/>
+          <w:sz w:val="20"/>
+          <w:szCs w:val="20"/>
+        </w:rPr>
+        <w:t>solar_non_workers_compensation_</w:t>
+      </w:r>
+      <w:proofErr w:type="gramStart"/>
+      <w:r>
+        <w:rPr>
+          <w:color w:val="808080" w:themeColor="background1" w:themeShade="80"/>
+          <w:sz w:val="20"/>
+          <w:szCs w:val="20"/>
+        </w:rPr>
+        <w:t>class</w:t>
+      </w:r>
+      <w:proofErr w:type="spellEnd"/>
+      <w:r>
+        <w:rPr>
+          <w:color w:val="808080" w:themeColor="background1" w:themeShade="80"/>
+          <w:sz w:val="20"/>
+          <w:szCs w:val="20"/>
+        </w:rPr>
+        <w:t>%</w:t>
+      </w:r>
+      <w:proofErr w:type="gramEnd"/>
+      <w:r>
+        <w:rPr>
+          <w:color w:val="808080" w:themeColor="background1" w:themeShade="80"/>
+          <w:sz w:val="20"/>
+          <w:szCs w:val="20"/>
+        </w:rPr>
+        <w:t>&gt;</w:t>
       </w:r>
     </w:p>
     <w:p>
@@ -5321,7 +9968,43 @@
           <w:sz w:val="20"/>
           <w:szCs w:val="20"/>
         </w:rPr>
-        <w:t>&lt;%=solar_subcontracts%&gt;</w:t>
+        <w:t>&lt;%=</w:t>
+      </w:r>
+      <w:proofErr w:type="spellStart"/>
+      <w:r>
+        <w:rPr>
+          <w:color w:val="808080" w:themeColor="background1" w:themeShade="80"/>
+          <w:sz w:val="20"/>
+          <w:szCs w:val="20"/>
+        </w:rPr>
+        <w:t>solar_</w:t>
+      </w:r>
+      <w:proofErr w:type="gramStart"/>
+      <w:r>
+        <w:rPr>
+          <w:color w:val="808080" w:themeColor="background1" w:themeShade="80"/>
+          <w:sz w:val="20"/>
+          <w:szCs w:val="20"/>
+        </w:rPr>
+        <w:t>subcontracts</w:t>
+      </w:r>
+      <w:proofErr w:type="spellEnd"/>
+      <w:r>
+        <w:rPr>
+          <w:color w:val="808080" w:themeColor="background1" w:themeShade="80"/>
+          <w:sz w:val="20"/>
+          <w:szCs w:val="20"/>
+        </w:rPr>
+        <w:t>%</w:t>
+      </w:r>
+      <w:proofErr w:type="gramEnd"/>
+      <w:r>
+        <w:rPr>
+          <w:color w:val="808080" w:themeColor="background1" w:themeShade="80"/>
+          <w:sz w:val="20"/>
+          <w:szCs w:val="20"/>
+        </w:rPr>
+        <w:t>&gt;</w:t>
       </w:r>
       <w:r>
         <w:rPr>
@@ -5351,7 +10034,39 @@
           <w:sz w:val="20"/>
           <w:szCs w:val="20"/>
         </w:rPr>
-        <w:t>&lt;%=solar_subcontractor_coverage.yes%&gt;</w:t>
+        <w:t>&lt;%=</w:t>
+      </w:r>
+      <w:proofErr w:type="spellStart"/>
+      <w:r>
+        <w:rPr>
+          <w:sz w:val="20"/>
+          <w:szCs w:val="20"/>
+        </w:rPr>
+        <w:t>solar_subcontractor_</w:t>
+      </w:r>
+      <w:proofErr w:type="gramStart"/>
+      <w:r>
+        <w:rPr>
+          <w:sz w:val="20"/>
+          <w:szCs w:val="20"/>
+        </w:rPr>
+        <w:t>coverage.yes</w:t>
+      </w:r>
+      <w:proofErr w:type="spellEnd"/>
+      <w:r>
+        <w:rPr>
+          <w:sz w:val="20"/>
+          <w:szCs w:val="20"/>
+        </w:rPr>
+        <w:t>%</w:t>
+      </w:r>
+      <w:proofErr w:type="gramEnd"/>
+      <w:r>
+        <w:rPr>
+          <w:sz w:val="20"/>
+          <w:szCs w:val="20"/>
+        </w:rPr>
+        <w:t>&gt;</w:t>
       </w:r>
     </w:p>
     <w:p>
@@ -5379,7 +10094,43 @@
           <w:sz w:val="20"/>
           <w:szCs w:val="20"/>
         </w:rPr>
-        <w:t>&lt;%=solar_subcontractor_coverage_limit%&gt;</w:t>
+        <w:t>&lt;%=</w:t>
+      </w:r>
+      <w:proofErr w:type="spellStart"/>
+      <w:r>
+        <w:rPr>
+          <w:color w:val="808080" w:themeColor="background1" w:themeShade="80"/>
+          <w:sz w:val="20"/>
+          <w:szCs w:val="20"/>
+        </w:rPr>
+        <w:t>solar_subcontractor_coverage_</w:t>
+      </w:r>
+      <w:proofErr w:type="gramStart"/>
+      <w:r>
+        <w:rPr>
+          <w:color w:val="808080" w:themeColor="background1" w:themeShade="80"/>
+          <w:sz w:val="20"/>
+          <w:szCs w:val="20"/>
+        </w:rPr>
+        <w:t>limit</w:t>
+      </w:r>
+      <w:proofErr w:type="spellEnd"/>
+      <w:r>
+        <w:rPr>
+          <w:color w:val="808080" w:themeColor="background1" w:themeShade="80"/>
+          <w:sz w:val="20"/>
+          <w:szCs w:val="20"/>
+        </w:rPr>
+        <w:t>%</w:t>
+      </w:r>
+      <w:proofErr w:type="gramEnd"/>
+      <w:r>
+        <w:rPr>
+          <w:color w:val="808080" w:themeColor="background1" w:themeShade="80"/>
+          <w:sz w:val="20"/>
+          <w:szCs w:val="20"/>
+        </w:rPr>
+        <w:t>&gt;</w:t>
       </w:r>
     </w:p>
     <w:p>
@@ -5402,7 +10153,39 @@
           <w:sz w:val="20"/>
           <w:szCs w:val="20"/>
         </w:rPr>
-        <w:t>&lt;%=solar_subcontractor_coverage_additional_insured.yes%&gt;</w:t>
+        <w:t>&lt;%=</w:t>
+      </w:r>
+      <w:proofErr w:type="spellStart"/>
+      <w:r>
+        <w:rPr>
+          <w:sz w:val="20"/>
+          <w:szCs w:val="20"/>
+        </w:rPr>
+        <w:t>solar_subcontractor_coverage_additional_</w:t>
+      </w:r>
+      <w:proofErr w:type="gramStart"/>
+      <w:r>
+        <w:rPr>
+          <w:sz w:val="20"/>
+          <w:szCs w:val="20"/>
+        </w:rPr>
+        <w:t>insured.yes</w:t>
+      </w:r>
+      <w:proofErr w:type="spellEnd"/>
+      <w:r>
+        <w:rPr>
+          <w:sz w:val="20"/>
+          <w:szCs w:val="20"/>
+        </w:rPr>
+        <w:t>%</w:t>
+      </w:r>
+      <w:proofErr w:type="gramEnd"/>
+      <w:r>
+        <w:rPr>
+          <w:sz w:val="20"/>
+          <w:szCs w:val="20"/>
+        </w:rPr>
+        <w:t>&gt;</w:t>
       </w:r>
     </w:p>
     <w:p>
@@ -5425,7 +10208,39 @@
           <w:sz w:val="20"/>
           <w:szCs w:val="20"/>
         </w:rPr>
-        <w:t>&lt;%=solar_subcontractor_coverage_waive.yes%&gt;</w:t>
+        <w:t>&lt;%=</w:t>
+      </w:r>
+      <w:proofErr w:type="spellStart"/>
+      <w:r>
+        <w:rPr>
+          <w:sz w:val="20"/>
+          <w:szCs w:val="20"/>
+        </w:rPr>
+        <w:t>solar_subcontractor_coverage_</w:t>
+      </w:r>
+      <w:proofErr w:type="gramStart"/>
+      <w:r>
+        <w:rPr>
+          <w:sz w:val="20"/>
+          <w:szCs w:val="20"/>
+        </w:rPr>
+        <w:t>waive.yes</w:t>
+      </w:r>
+      <w:proofErr w:type="spellEnd"/>
+      <w:r>
+        <w:rPr>
+          <w:sz w:val="20"/>
+          <w:szCs w:val="20"/>
+        </w:rPr>
+        <w:t>%</w:t>
+      </w:r>
+      <w:proofErr w:type="gramEnd"/>
+      <w:r>
+        <w:rPr>
+          <w:sz w:val="20"/>
+          <w:szCs w:val="20"/>
+        </w:rPr>
+        <w:t>&gt;</w:t>
       </w:r>
     </w:p>
     <w:p>
@@ -5448,7 +10263,39 @@
           <w:sz w:val="20"/>
           <w:szCs w:val="20"/>
         </w:rPr>
-        <w:t>&lt;%=solar_subcontractor_coverage_certificates.yes%&gt;</w:t>
+        <w:t>&lt;%=</w:t>
+      </w:r>
+      <w:proofErr w:type="spellStart"/>
+      <w:r>
+        <w:rPr>
+          <w:sz w:val="20"/>
+          <w:szCs w:val="20"/>
+        </w:rPr>
+        <w:t>solar_subcontractor_coverage_</w:t>
+      </w:r>
+      <w:proofErr w:type="gramStart"/>
+      <w:r>
+        <w:rPr>
+          <w:sz w:val="20"/>
+          <w:szCs w:val="20"/>
+        </w:rPr>
+        <w:t>certificates.yes</w:t>
+      </w:r>
+      <w:proofErr w:type="spellEnd"/>
+      <w:r>
+        <w:rPr>
+          <w:sz w:val="20"/>
+          <w:szCs w:val="20"/>
+        </w:rPr>
+        <w:t>%</w:t>
+      </w:r>
+      <w:proofErr w:type="gramEnd"/>
+      <w:r>
+        <w:rPr>
+          <w:sz w:val="20"/>
+          <w:szCs w:val="20"/>
+        </w:rPr>
+        <w:t>&gt;</w:t>
       </w:r>
     </w:p>
     <w:p>
@@ -5482,7 +10329,39 @@
           <w:sz w:val="20"/>
           <w:szCs w:val="20"/>
         </w:rPr>
-        <w:t>&lt;%=solar_subcontractor_coverage_planned_sites.yes%&gt;</w:t>
+        <w:t>&lt;%=</w:t>
+      </w:r>
+      <w:proofErr w:type="spellStart"/>
+      <w:r>
+        <w:rPr>
+          <w:sz w:val="20"/>
+          <w:szCs w:val="20"/>
+        </w:rPr>
+        <w:t>solar_subcontractor_coverage_planned_</w:t>
+      </w:r>
+      <w:proofErr w:type="gramStart"/>
+      <w:r>
+        <w:rPr>
+          <w:sz w:val="20"/>
+          <w:szCs w:val="20"/>
+        </w:rPr>
+        <w:t>sites.yes</w:t>
+      </w:r>
+      <w:proofErr w:type="spellEnd"/>
+      <w:r>
+        <w:rPr>
+          <w:sz w:val="20"/>
+          <w:szCs w:val="20"/>
+        </w:rPr>
+        <w:t>%</w:t>
+      </w:r>
+      <w:proofErr w:type="gramEnd"/>
+      <w:r>
+        <w:rPr>
+          <w:sz w:val="20"/>
+          <w:szCs w:val="20"/>
+        </w:rPr>
+        <w:t>&gt;</w:t>
       </w:r>
       <w:r>
         <w:rPr>
@@ -5505,7 +10384,43 @@
           <w:sz w:val="20"/>
           <w:szCs w:val="20"/>
         </w:rPr>
-        <w:t>&lt;%=solar_subcontractor_coverage_planned_describe%&gt;</w:t>
+        <w:t>&lt;%=</w:t>
+      </w:r>
+      <w:proofErr w:type="spellStart"/>
+      <w:r>
+        <w:rPr>
+          <w:color w:val="808080" w:themeColor="background1" w:themeShade="80"/>
+          <w:sz w:val="20"/>
+          <w:szCs w:val="20"/>
+        </w:rPr>
+        <w:t>solar_subcontractor_coverage_planned_</w:t>
+      </w:r>
+      <w:proofErr w:type="gramStart"/>
+      <w:r>
+        <w:rPr>
+          <w:color w:val="808080" w:themeColor="background1" w:themeShade="80"/>
+          <w:sz w:val="20"/>
+          <w:szCs w:val="20"/>
+        </w:rPr>
+        <w:t>describe</w:t>
+      </w:r>
+      <w:proofErr w:type="spellEnd"/>
+      <w:r>
+        <w:rPr>
+          <w:color w:val="808080" w:themeColor="background1" w:themeShade="80"/>
+          <w:sz w:val="20"/>
+          <w:szCs w:val="20"/>
+        </w:rPr>
+        <w:t>%</w:t>
+      </w:r>
+      <w:proofErr w:type="gramEnd"/>
+      <w:r>
+        <w:rPr>
+          <w:color w:val="808080" w:themeColor="background1" w:themeShade="80"/>
+          <w:sz w:val="20"/>
+          <w:szCs w:val="20"/>
+        </w:rPr>
+        <w:t>&gt;</w:t>
       </w:r>
     </w:p>
     <w:p>
@@ -5527,7 +10442,21 @@
           <w:sz w:val="16"/>
         </w:rPr>
         <w:lastRenderedPageBreak/>
-        <w:t>I am applying for insurance based on the information provided above. I authorize you to collect, use and disclose personal information gathered in connection with this questionnaire, as permitted by law, for the insurance or a renewal, extension or variation thereof by &lt;%=$policy.insurer%&gt; for the purposes necessary to assess the risk, investigate and settle claims, and detect and prevent fraud, such as credit information and claims history.</w:t>
+        <w:t>I am applying for insurance based on the information provided above. I authorize you to collect, use and disclose personal information gathered in connection with this questionnaire, as permitted by law, for the insurance or a renewal, extension or variation thereof by &lt;%=$</w:t>
+      </w:r>
+      <w:proofErr w:type="spellStart"/>
+      <w:r>
+        <w:rPr>
+          <w:sz w:val="16"/>
+        </w:rPr>
+        <w:t>policy.insurer</w:t>
+      </w:r>
+      <w:proofErr w:type="spellEnd"/>
+      <w:r>
+        <w:rPr>
+          <w:sz w:val="16"/>
+        </w:rPr>
+        <w:t>%&gt; for the purposes necessary to assess the risk, investigate and settle claims, and detect and prevent fraud, such as credit information and claims history.</w:t>
       </w:r>
     </w:p>
     <w:p>
@@ -5725,7 +10654,39 @@
           <w:szCs w:val="20"/>
         </w:rPr>
         <w:tab/>
-        <w:t xml:space="preserve">          &lt;%=$primary_broker%&gt;</w:t>
+        <w:t xml:space="preserve">          &lt;%=$</w:t>
+      </w:r>
+      <w:proofErr w:type="spellStart"/>
+      <w:r>
+        <w:rPr>
+          <w:sz w:val="20"/>
+          <w:szCs w:val="20"/>
+        </w:rPr>
+        <w:t>primary_</w:t>
+      </w:r>
+      <w:proofErr w:type="gramStart"/>
+      <w:r>
+        <w:rPr>
+          <w:sz w:val="20"/>
+          <w:szCs w:val="20"/>
+        </w:rPr>
+        <w:t>broker</w:t>
+      </w:r>
+      <w:proofErr w:type="spellEnd"/>
+      <w:r>
+        <w:rPr>
+          <w:sz w:val="20"/>
+          <w:szCs w:val="20"/>
+        </w:rPr>
+        <w:t>%</w:t>
+      </w:r>
+      <w:proofErr w:type="gramEnd"/>
+      <w:r>
+        <w:rPr>
+          <w:sz w:val="20"/>
+          <w:szCs w:val="20"/>
+        </w:rPr>
+        <w:t>&gt;</w:t>
       </w:r>
     </w:p>
     <w:p>
